--- a/SQL/task1/report_task_1_sql.docx
+++ b/SQL/task1/report_task_1_sql.docx
@@ -608,9 +608,13 @@
     </w:p>
     <w:p>
       <w:pPr>
-        <w:rPr>
-          <w:rFonts w:ascii="Consolas" w:hAnsi="Consolas" w:cs="Consolas"/>
-          <w:color w:val="808080"/>
+        <w:autoSpaceDE w:val="0"/>
+        <w:autoSpaceDN w:val="0"/>
+        <w:adjustRightInd w:val="0"/>
+        <w:spacing w:after="0" w:line="240" w:lineRule="auto"/>
+        <w:rPr>
+          <w:rFonts w:ascii="Consolas" w:hAnsi="Consolas" w:cs="Consolas"/>
+          <w:color w:val="FF0000"/>
           <w:sz w:val="19"/>
           <w:szCs w:val="19"/>
         </w:rPr>
@@ -653,19 +657,95 @@
           <w:szCs w:val="19"/>
           <w:highlight w:val="white"/>
         </w:rPr>
-        <w:t>(*);</w:t>
-      </w:r>
-    </w:p>
-    <w:p>
-      <w:r>
-        <w:rPr>
-          <w:noProof/>
-        </w:rPr>
+        <w:t>(*)</w:t>
+      </w:r>
+      <w:r>
+        <w:rPr>
+          <w:rFonts w:ascii="Consolas" w:hAnsi="Consolas" w:cs="Consolas"/>
+          <w:color w:val="808080"/>
+          <w:sz w:val="19"/>
+          <w:szCs w:val="19"/>
+          <w:highlight w:val="white"/>
+        </w:rPr>
+        <w:t xml:space="preserve"> </w:t>
+      </w:r>
+      <w:r>
+        <w:rPr>
+          <w:rFonts w:ascii="Consolas" w:hAnsi="Consolas" w:cs="Consolas"/>
+          <w:color w:val="0000FF"/>
+          <w:sz w:val="19"/>
+          <w:szCs w:val="19"/>
+          <w:highlight w:val="white"/>
+        </w:rPr>
+        <w:t>FROM</w:t>
+      </w:r>
+      <w:r>
+        <w:rPr>
+          <w:rFonts w:ascii="Consolas" w:hAnsi="Consolas" w:cs="Consolas"/>
+          <w:color w:val="808080"/>
+          <w:sz w:val="19"/>
+          <w:szCs w:val="19"/>
+          <w:highlight w:val="white"/>
+        </w:rPr>
+        <w:t xml:space="preserve"> </w:t>
+      </w:r>
+      <w:r>
+        <w:rPr>
+          <w:rFonts w:ascii="Consolas" w:hAnsi="Consolas" w:cs="Consolas"/>
+          <w:color w:val="000000"/>
+          <w:sz w:val="19"/>
+          <w:szCs w:val="19"/>
+          <w:highlight w:val="white"/>
+        </w:rPr>
+        <w:t>BANDS</w:t>
+      </w:r>
+      <w:r>
+        <w:rPr>
+          <w:rFonts w:ascii="Consolas" w:hAnsi="Consolas" w:cs="Consolas"/>
+          <w:color w:val="808080"/>
+          <w:sz w:val="19"/>
+          <w:szCs w:val="19"/>
+          <w:highlight w:val="white"/>
+        </w:rPr>
+        <w:t>;</w:t>
+      </w:r>
+      <w:r>
+        <w:rPr>
+          <w:rFonts w:ascii="Consolas" w:hAnsi="Consolas" w:cs="Consolas"/>
+          <w:color w:val="808080"/>
+          <w:sz w:val="19"/>
+          <w:szCs w:val="19"/>
+        </w:rPr>
+        <w:t xml:space="preserve"> </w:t>
+      </w:r>
+      <w:r>
+        <w:rPr>
+          <w:rFonts w:ascii="Consolas" w:hAnsi="Consolas" w:cs="Consolas"/>
+          <w:color w:val="FF0000"/>
+          <w:sz w:val="19"/>
+          <w:szCs w:val="19"/>
+        </w:rPr>
+        <w:t xml:space="preserve">//do </w:t>
+      </w:r>
+      <w:r>
+        <w:rPr>
+          <w:rFonts w:ascii="Consolas" w:hAnsi="Consolas" w:cs="Consolas"/>
+          <w:color w:val="FF0000"/>
+          <w:sz w:val="19"/>
+          <w:szCs w:val="19"/>
+        </w:rPr>
+        <w:t>sprawdzenia</w:t>
+      </w:r>
+      <w:bookmarkStart w:id="0" w:name="_GoBack"/>
+      <w:bookmarkEnd w:id="0"/>
+    </w:p>
+    <w:p>
+      <w:r>
         <w:drawing>
-          <wp:inline distT="0" distB="0" distL="0" distR="0" wp14:anchorId="5F560D36" wp14:editId="639C919C">
-            <wp:extent cx="1438476" cy="590632"/>
-            <wp:effectExtent l="0" t="0" r="9525" b="0"/>
-            <wp:docPr id="2" name="Picture 2"/>
+          <wp:inline distT="0" distB="0" distL="0" distR="0" wp14:anchorId="40879EED" wp14:editId="4411FE42">
+            <wp:extent cx="1486107" cy="638264"/>
+            <wp:effectExtent l="0" t="0" r="0" b="9525"/>
+            <wp:docPr id="5" name="Picture 5"/>
             <wp:cNvGraphicFramePr>
               <a:graphicFrameLocks xmlns:a="http://schemas.openxmlformats.org/drawingml/2006/main" noChangeAspect="1"/>
             </wp:cNvGraphicFramePr>
@@ -685,7 +765,7 @@
                   <pic:spPr>
                     <a:xfrm>
                       <a:off x="0" y="0"/>
-                      <a:ext cx="1438476" cy="590632"/>
+                      <a:ext cx="1486107" cy="638264"/>
                     </a:xfrm>
                     <a:prstGeom prst="rect">
                       <a:avLst/>
@@ -813,19 +893,7 @@
           <w:szCs w:val="19"/>
           <w:highlight w:val="white"/>
         </w:rPr>
-        <w:t>na</w:t>
-      </w:r>
-      <w:bookmarkStart w:id="0" w:name="_GoBack"/>
-      <w:bookmarkEnd w:id="0"/>
-      <w:r>
-        <w:rPr>
-          <w:rFonts w:ascii="Consolas" w:hAnsi="Consolas" w:cs="Consolas"/>
-          <w:color w:val="000000"/>
-          <w:sz w:val="19"/>
-          <w:szCs w:val="19"/>
-          <w:highlight w:val="white"/>
-        </w:rPr>
-        <w:t>me</w:t>
+        <w:t>name</w:t>
       </w:r>
       <w:r>
         <w:rPr>
@@ -1170,7 +1238,7 @@
       <w:pPr>
         <w:rPr>
           <w:rFonts w:ascii="Consolas" w:hAnsi="Consolas" w:cs="Consolas"/>
-          <w:color w:val="808080"/>
+          <w:color w:val="FF0000"/>
           <w:sz w:val="19"/>
           <w:szCs w:val="19"/>
         </w:rPr>
@@ -1213,8 +1281,77 @@
           <w:szCs w:val="19"/>
           <w:highlight w:val="white"/>
         </w:rPr>
-        <w:t>(*);</w:t>
-      </w:r>
+        <w:t xml:space="preserve">(*) </w:t>
+      </w:r>
+      <w:r>
+        <w:rPr>
+          <w:rFonts w:ascii="Consolas" w:hAnsi="Consolas" w:cs="Consolas"/>
+          <w:color w:val="0000FF"/>
+          <w:sz w:val="19"/>
+          <w:szCs w:val="19"/>
+          <w:highlight w:val="white"/>
+        </w:rPr>
+        <w:t>FROM</w:t>
+      </w:r>
+      <w:r>
+        <w:rPr>
+          <w:rFonts w:ascii="Consolas" w:hAnsi="Consolas" w:cs="Consolas"/>
+          <w:color w:val="808080"/>
+          <w:sz w:val="19"/>
+          <w:szCs w:val="19"/>
+          <w:highlight w:val="white"/>
+        </w:rPr>
+        <w:t xml:space="preserve"> </w:t>
+      </w:r>
+      <w:r>
+        <w:rPr>
+          <w:rFonts w:ascii="Consolas" w:hAnsi="Consolas" w:cs="Consolas"/>
+          <w:color w:val="000000"/>
+          <w:sz w:val="19"/>
+          <w:szCs w:val="19"/>
+          <w:highlight w:val="white"/>
+        </w:rPr>
+        <w:t>BANDS</w:t>
+      </w:r>
+      <w:r>
+        <w:rPr>
+          <w:rFonts w:ascii="Consolas" w:hAnsi="Consolas" w:cs="Consolas"/>
+          <w:color w:val="808080"/>
+          <w:sz w:val="19"/>
+          <w:szCs w:val="19"/>
+          <w:highlight w:val="white"/>
+        </w:rPr>
+        <w:t>;</w:t>
+      </w:r>
+      <w:r>
+        <w:rPr>
+          <w:rFonts w:ascii="Consolas" w:hAnsi="Consolas" w:cs="Consolas"/>
+          <w:color w:val="808080"/>
+          <w:sz w:val="19"/>
+          <w:szCs w:val="19"/>
+        </w:rPr>
+        <w:t xml:space="preserve"> </w:t>
+      </w:r>
+      <w:r>
+        <w:rPr>
+          <w:rFonts w:ascii="Consolas" w:hAnsi="Consolas" w:cs="Consolas"/>
+          <w:color w:val="FF0000"/>
+          <w:sz w:val="19"/>
+          <w:szCs w:val="19"/>
+        </w:rPr>
+        <w:t xml:space="preserve">//do </w:t>
+      </w:r>
+      <w:proofErr w:type="spellStart"/>
+      <w:r>
+        <w:rPr>
+          <w:rFonts w:ascii="Consolas" w:hAnsi="Consolas" w:cs="Consolas"/>
+          <w:color w:val="FF0000"/>
+          <w:sz w:val="19"/>
+          <w:szCs w:val="19"/>
+        </w:rPr>
+        <w:t>sprawdzenia</w:t>
+      </w:r>
+      <w:proofErr w:type="spellEnd"/>
     </w:p>
     <w:p>
       <w:r>
@@ -1222,7 +1359,7 @@
           <w:noProof/>
         </w:rPr>
         <w:drawing>
-          <wp:inline distT="0" distB="0" distL="0" distR="0" wp14:anchorId="6AEF96A2" wp14:editId="0472B420">
+          <wp:inline distT="0" distB="0" distL="0" distR="0" wp14:anchorId="60C9E0D1" wp14:editId="3BC29F2C">
             <wp:extent cx="1438476" cy="590632"/>
             <wp:effectExtent l="0" t="0" r="9525" b="0"/>
             <wp:docPr id="4" name="Picture 4"/>
@@ -1237,7 +1374,7 @@
                     <pic:cNvPicPr/>
                   </pic:nvPicPr>
                   <pic:blipFill>
-                    <a:blip r:embed="rId5"/>
+                    <a:blip r:embed="rId7"/>
                     <a:stretch>
                       <a:fillRect/>
                     </a:stretch>
@@ -1258,7 +1395,6 @@
         </w:drawing>
       </w:r>
     </w:p>
-    <w:p/>
     <w:p>
       <w:pPr>
         <w:autoSpaceDE w:val="0"/>
@@ -1781,6 +1917,7 @@
           <w:szCs w:val="19"/>
           <w:highlight w:val="white"/>
         </w:rPr>
+        <w:lastRenderedPageBreak/>
         <w:t>ALTER</w:t>
       </w:r>
       <w:r>

--- a/SQL/task1/report_task_1_sql.docx
+++ b/SQL/task1/report_task_1_sql.docx
@@ -4,748 +4,89 @@
   <w:body>
     <w:p>
       <w:pPr>
-        <w:rPr>
-          <w:rFonts w:ascii="Consolas" w:hAnsi="Consolas" w:cs="Consolas"/>
-          <w:color w:val="000000"/>
-          <w:sz w:val="19"/>
-          <w:szCs w:val="19"/>
-        </w:rPr>
-      </w:pPr>
-      <w:r>
-        <w:rPr>
-          <w:rFonts w:ascii="Consolas" w:hAnsi="Consolas" w:cs="Consolas"/>
-          <w:color w:val="0000FF"/>
-          <w:sz w:val="19"/>
-          <w:szCs w:val="19"/>
-          <w:highlight w:val="white"/>
-        </w:rPr>
-        <w:t>CREATE</w:t>
-      </w:r>
-      <w:r>
-        <w:rPr>
-          <w:rFonts w:ascii="Consolas" w:hAnsi="Consolas" w:cs="Consolas"/>
-          <w:color w:val="000000"/>
-          <w:sz w:val="19"/>
-          <w:szCs w:val="19"/>
-          <w:highlight w:val="white"/>
-        </w:rPr>
-        <w:t xml:space="preserve"> </w:t>
-      </w:r>
-      <w:r>
-        <w:rPr>
-          <w:rFonts w:ascii="Consolas" w:hAnsi="Consolas" w:cs="Consolas"/>
-          <w:color w:val="0000FF"/>
-          <w:sz w:val="19"/>
-          <w:szCs w:val="19"/>
-          <w:highlight w:val="white"/>
-        </w:rPr>
-        <w:t>DATABASE</w:t>
-      </w:r>
-      <w:r>
-        <w:rPr>
-          <w:rFonts w:ascii="Consolas" w:hAnsi="Consolas" w:cs="Consolas"/>
-          <w:color w:val="000000"/>
-          <w:sz w:val="19"/>
-          <w:szCs w:val="19"/>
-          <w:highlight w:val="white"/>
-        </w:rPr>
-        <w:t xml:space="preserve"> test_f9</w:t>
-      </w:r>
-      <w:r>
-        <w:rPr>
-          <w:rFonts w:ascii="Consolas" w:hAnsi="Consolas" w:cs="Consolas"/>
-          <w:color w:val="808080"/>
-          <w:sz w:val="19"/>
-          <w:szCs w:val="19"/>
-          <w:highlight w:val="white"/>
-        </w:rPr>
-        <w:t>;</w:t>
-      </w:r>
-    </w:p>
-    <w:p>
-      <w:r>
-        <w:rPr>
-          <w:noProof/>
+        <w:pStyle w:val="Title"/>
+        <w:spacing w:after="240"/>
+        <w:jc w:val="center"/>
+      </w:pPr>
+      <w:r>
+        <w:t>Task 1</w:t>
+      </w:r>
+    </w:p>
+    <w:p>
+      <w:pPr>
+        <w:pStyle w:val="ListParagraph"/>
+        <w:numPr>
+          <w:ilvl w:val="0"/>
+          <w:numId w:val="5"/>
+        </w:numPr>
+        <w:shd w:val="clear" w:color="auto" w:fill="FFFFFF"/>
+        <w:spacing w:before="100" w:beforeAutospacing="1" w:after="100" w:afterAutospacing="1" w:line="420" w:lineRule="atLeast"/>
+        <w:ind w:left="426" w:hanging="426"/>
+        <w:rPr>
+          <w:rFonts w:ascii="Arial" w:eastAsia="Times New Roman" w:hAnsi="Arial" w:cs="Arial"/>
+          <w:color w:val="000000" w:themeColor="text1"/>
+          <w:sz w:val="24"/>
+          <w:szCs w:val="24"/>
+          <w:lang w:eastAsia="en-GB"/>
+        </w:rPr>
+      </w:pPr>
+      <w:bookmarkStart w:id="0" w:name="_Hlk8156273"/>
+      <w:r>
+        <w:rPr>
+          <w:rFonts w:ascii="Verdana" w:eastAsia="Times New Roman" w:hAnsi="Verdana" w:cs="Arial"/>
+          <w:color w:val="000000" w:themeColor="text1"/>
+          <w:sz w:val="24"/>
+          <w:szCs w:val="24"/>
+          <w:lang w:eastAsia="en-GB"/>
+        </w:rPr>
+        <w:t>Choose </w:t>
+      </w:r>
+      <w:r>
+        <w:rPr>
+          <w:rFonts w:ascii="Courier New" w:eastAsia="Times New Roman" w:hAnsi="Courier New" w:cs="Courier New"/>
+          <w:color w:val="000000" w:themeColor="text1"/>
+          <w:sz w:val="24"/>
+          <w:szCs w:val="24"/>
+          <w:lang w:eastAsia="en-GB"/>
+        </w:rPr>
+        <w:t>New Query</w:t>
+      </w:r>
+      <w:r>
+        <w:rPr>
+          <w:rFonts w:ascii="Verdana" w:eastAsia="Times New Roman" w:hAnsi="Verdana" w:cs="Arial"/>
+          <w:color w:val="000000" w:themeColor="text1"/>
+          <w:sz w:val="24"/>
+          <w:szCs w:val="24"/>
+          <w:lang w:eastAsia="en-GB"/>
+        </w:rPr>
+        <w:t> option for opening SQL worksheet window.</w:t>
+      </w:r>
+    </w:p>
+    <w:p>
+      <w:pPr>
+        <w:shd w:val="clear" w:color="auto" w:fill="FFFFFF"/>
+        <w:spacing w:before="100" w:beforeAutospacing="1" w:after="100" w:afterAutospacing="1" w:line="420" w:lineRule="atLeast"/>
+        <w:rPr>
+          <w:rFonts w:ascii="Arial" w:eastAsia="Times New Roman" w:hAnsi="Arial" w:cs="Arial"/>
+          <w:color w:val="000000" w:themeColor="text1"/>
+          <w:sz w:val="24"/>
+          <w:szCs w:val="24"/>
+          <w:lang w:eastAsia="en-GB"/>
+        </w:rPr>
+      </w:pPr>
+      <w:r>
+        <w:rPr>
+          <w:rFonts w:ascii="Arial" w:eastAsia="Times New Roman" w:hAnsi="Arial" w:cs="Arial"/>
+          <w:color w:val="000000" w:themeColor="text1"/>
+          <w:sz w:val="24"/>
+          <w:szCs w:val="24"/>
+          <w:lang w:eastAsia="en-GB"/>
         </w:rPr>
         <w:drawing>
-          <wp:inline distT="0" distB="0" distL="0" distR="0" wp14:anchorId="4A6C4081" wp14:editId="5A183C76">
-            <wp:extent cx="2838846" cy="1390844"/>
-            <wp:effectExtent l="0" t="0" r="0" b="0"/>
-            <wp:docPr id="1" name="Picture 1"/>
-            <wp:cNvGraphicFramePr>
-              <a:graphicFrameLocks xmlns:a="http://schemas.openxmlformats.org/drawingml/2006/main" noChangeAspect="1"/>
-            </wp:cNvGraphicFramePr>
-            <a:graphic xmlns:a="http://schemas.openxmlformats.org/drawingml/2006/main">
-              <a:graphicData uri="http://schemas.openxmlformats.org/drawingml/2006/picture">
-                <pic:pic xmlns:pic="http://schemas.openxmlformats.org/drawingml/2006/picture">
-                  <pic:nvPicPr>
-                    <pic:cNvPr id="1" name=""/>
-                    <pic:cNvPicPr/>
-                  </pic:nvPicPr>
-                  <pic:blipFill>
-                    <a:blip r:embed="rId4"/>
-                    <a:stretch>
-                      <a:fillRect/>
-                    </a:stretch>
-                  </pic:blipFill>
-                  <pic:spPr>
-                    <a:xfrm>
-                      <a:off x="0" y="0"/>
-                      <a:ext cx="2838846" cy="1390844"/>
-                    </a:xfrm>
-                    <a:prstGeom prst="rect">
-                      <a:avLst/>
-                    </a:prstGeom>
-                  </pic:spPr>
-                </pic:pic>
-              </a:graphicData>
-            </a:graphic>
-          </wp:inline>
-        </w:drawing>
-      </w:r>
-    </w:p>
-    <w:p>
-      <w:pPr>
-        <w:rPr>
-          <w:rFonts w:ascii="Consolas" w:hAnsi="Consolas" w:cs="Consolas"/>
-          <w:color w:val="0000FF"/>
-          <w:sz w:val="19"/>
-          <w:szCs w:val="19"/>
-          <w:highlight w:val="white"/>
-        </w:rPr>
-      </w:pPr>
-    </w:p>
-    <w:p>
-      <w:pPr>
-        <w:rPr>
-          <w:rFonts w:ascii="Consolas" w:hAnsi="Consolas" w:cs="Consolas"/>
-          <w:color w:val="808080"/>
-          <w:sz w:val="19"/>
-          <w:szCs w:val="19"/>
-        </w:rPr>
-      </w:pPr>
-      <w:r>
-        <w:rPr>
-          <w:rFonts w:ascii="Consolas" w:hAnsi="Consolas" w:cs="Consolas"/>
-          <w:color w:val="0000FF"/>
-          <w:sz w:val="19"/>
-          <w:szCs w:val="19"/>
-          <w:highlight w:val="white"/>
-        </w:rPr>
-        <w:t>USE</w:t>
-      </w:r>
-      <w:r>
-        <w:rPr>
-          <w:rFonts w:ascii="Consolas" w:hAnsi="Consolas" w:cs="Consolas"/>
-          <w:color w:val="000000"/>
-          <w:sz w:val="19"/>
-          <w:szCs w:val="19"/>
-          <w:highlight w:val="white"/>
-        </w:rPr>
-        <w:t xml:space="preserve"> test_f9</w:t>
-      </w:r>
-      <w:r>
-        <w:rPr>
-          <w:rFonts w:ascii="Consolas" w:hAnsi="Consolas" w:cs="Consolas"/>
-          <w:color w:val="808080"/>
-          <w:sz w:val="19"/>
-          <w:szCs w:val="19"/>
-          <w:highlight w:val="white"/>
-        </w:rPr>
-        <w:t>;</w:t>
-      </w:r>
-    </w:p>
-    <w:p>
-      <w:pPr>
-        <w:rPr>
-          <w:rFonts w:ascii="Consolas" w:hAnsi="Consolas" w:cs="Consolas"/>
-          <w:color w:val="808080"/>
-          <w:sz w:val="19"/>
-          <w:szCs w:val="19"/>
-        </w:rPr>
-      </w:pPr>
-    </w:p>
-    <w:p>
-      <w:pPr>
-        <w:autoSpaceDE w:val="0"/>
-        <w:autoSpaceDN w:val="0"/>
-        <w:adjustRightInd w:val="0"/>
-        <w:spacing w:after="0" w:line="240" w:lineRule="auto"/>
-        <w:rPr>
-          <w:rFonts w:ascii="Consolas" w:hAnsi="Consolas" w:cs="Consolas"/>
-          <w:color w:val="000000"/>
-          <w:sz w:val="19"/>
-          <w:szCs w:val="19"/>
-          <w:highlight w:val="white"/>
-        </w:rPr>
-      </w:pPr>
-      <w:r>
-        <w:rPr>
-          <w:rFonts w:ascii="Consolas" w:hAnsi="Consolas" w:cs="Consolas"/>
-          <w:color w:val="0000FF"/>
-          <w:sz w:val="19"/>
-          <w:szCs w:val="19"/>
-          <w:highlight w:val="white"/>
-        </w:rPr>
-        <w:t>CREATE</w:t>
-      </w:r>
-      <w:r>
-        <w:rPr>
-          <w:rFonts w:ascii="Consolas" w:hAnsi="Consolas" w:cs="Consolas"/>
-          <w:color w:val="000000"/>
-          <w:sz w:val="19"/>
-          <w:szCs w:val="19"/>
-          <w:highlight w:val="white"/>
-        </w:rPr>
-        <w:t xml:space="preserve"> </w:t>
-      </w:r>
-      <w:r>
-        <w:rPr>
-          <w:rFonts w:ascii="Consolas" w:hAnsi="Consolas" w:cs="Consolas"/>
-          <w:color w:val="0000FF"/>
-          <w:sz w:val="19"/>
-          <w:szCs w:val="19"/>
-          <w:highlight w:val="white"/>
-        </w:rPr>
-        <w:t>TABLE</w:t>
-      </w:r>
-      <w:r>
-        <w:rPr>
-          <w:rFonts w:ascii="Consolas" w:hAnsi="Consolas" w:cs="Consolas"/>
-          <w:color w:val="000000"/>
-          <w:sz w:val="19"/>
-          <w:szCs w:val="19"/>
-          <w:highlight w:val="white"/>
-        </w:rPr>
-        <w:t xml:space="preserve"> BANDS</w:t>
-      </w:r>
-      <w:r>
-        <w:rPr>
-          <w:rFonts w:ascii="Consolas" w:hAnsi="Consolas" w:cs="Consolas"/>
-          <w:color w:val="0000FF"/>
-          <w:sz w:val="19"/>
-          <w:szCs w:val="19"/>
-          <w:highlight w:val="white"/>
-        </w:rPr>
-        <w:t xml:space="preserve"> </w:t>
-      </w:r>
-      <w:r>
-        <w:rPr>
-          <w:rFonts w:ascii="Consolas" w:hAnsi="Consolas" w:cs="Consolas"/>
-          <w:color w:val="808080"/>
-          <w:sz w:val="19"/>
-          <w:szCs w:val="19"/>
-          <w:highlight w:val="white"/>
-        </w:rPr>
-        <w:t>(</w:t>
-      </w:r>
-    </w:p>
-    <w:p>
-      <w:pPr>
-        <w:autoSpaceDE w:val="0"/>
-        <w:autoSpaceDN w:val="0"/>
-        <w:adjustRightInd w:val="0"/>
-        <w:spacing w:after="0" w:line="240" w:lineRule="auto"/>
-        <w:rPr>
-          <w:rFonts w:ascii="Consolas" w:hAnsi="Consolas" w:cs="Consolas"/>
-          <w:color w:val="000000"/>
-          <w:sz w:val="19"/>
-          <w:szCs w:val="19"/>
-          <w:highlight w:val="white"/>
-        </w:rPr>
-      </w:pPr>
-      <w:r>
-        <w:rPr>
-          <w:rFonts w:ascii="Consolas" w:hAnsi="Consolas" w:cs="Consolas"/>
-          <w:color w:val="000000"/>
-          <w:sz w:val="19"/>
-          <w:szCs w:val="19"/>
-          <w:highlight w:val="white"/>
-        </w:rPr>
-        <w:tab/>
-      </w:r>
-      <w:proofErr w:type="spellStart"/>
-      <w:r>
-        <w:rPr>
-          <w:rFonts w:ascii="Consolas" w:hAnsi="Consolas" w:cs="Consolas"/>
-          <w:color w:val="000000"/>
-          <w:sz w:val="19"/>
-          <w:szCs w:val="19"/>
-          <w:highlight w:val="white"/>
-        </w:rPr>
-        <w:t>band_id</w:t>
-      </w:r>
-      <w:proofErr w:type="spellEnd"/>
-      <w:r>
-        <w:rPr>
-          <w:rFonts w:ascii="Consolas" w:hAnsi="Consolas" w:cs="Consolas"/>
-          <w:color w:val="000000"/>
-          <w:sz w:val="19"/>
-          <w:szCs w:val="19"/>
-          <w:highlight w:val="white"/>
-        </w:rPr>
-        <w:t xml:space="preserve"> </w:t>
-      </w:r>
-      <w:r>
-        <w:rPr>
-          <w:rFonts w:ascii="Consolas" w:hAnsi="Consolas" w:cs="Consolas"/>
-          <w:color w:val="0000FF"/>
-          <w:sz w:val="19"/>
-          <w:szCs w:val="19"/>
-          <w:highlight w:val="white"/>
-        </w:rPr>
-        <w:t>INTEGER</w:t>
-      </w:r>
-      <w:r>
-        <w:rPr>
-          <w:rFonts w:ascii="Consolas" w:hAnsi="Consolas" w:cs="Consolas"/>
-          <w:color w:val="000000"/>
-          <w:sz w:val="19"/>
-          <w:szCs w:val="19"/>
-          <w:highlight w:val="white"/>
-        </w:rPr>
-        <w:t xml:space="preserve"> </w:t>
-      </w:r>
-      <w:r>
-        <w:rPr>
-          <w:rFonts w:ascii="Consolas" w:hAnsi="Consolas" w:cs="Consolas"/>
-          <w:color w:val="0000FF"/>
-          <w:sz w:val="19"/>
-          <w:szCs w:val="19"/>
-          <w:highlight w:val="white"/>
-        </w:rPr>
-        <w:t>PRIMARY</w:t>
-      </w:r>
-      <w:r>
-        <w:rPr>
-          <w:rFonts w:ascii="Consolas" w:hAnsi="Consolas" w:cs="Consolas"/>
-          <w:color w:val="000000"/>
-          <w:sz w:val="19"/>
-          <w:szCs w:val="19"/>
-          <w:highlight w:val="white"/>
-        </w:rPr>
-        <w:t xml:space="preserve"> </w:t>
-      </w:r>
-      <w:r>
-        <w:rPr>
-          <w:rFonts w:ascii="Consolas" w:hAnsi="Consolas" w:cs="Consolas"/>
-          <w:color w:val="0000FF"/>
-          <w:sz w:val="19"/>
-          <w:szCs w:val="19"/>
-          <w:highlight w:val="white"/>
-        </w:rPr>
-        <w:t>KEY</w:t>
-      </w:r>
-      <w:r>
-        <w:rPr>
-          <w:rFonts w:ascii="Consolas" w:hAnsi="Consolas" w:cs="Consolas"/>
-          <w:color w:val="808080"/>
-          <w:sz w:val="19"/>
-          <w:szCs w:val="19"/>
-          <w:highlight w:val="white"/>
-        </w:rPr>
-        <w:t>,</w:t>
-      </w:r>
-    </w:p>
-    <w:p>
-      <w:pPr>
-        <w:autoSpaceDE w:val="0"/>
-        <w:autoSpaceDN w:val="0"/>
-        <w:adjustRightInd w:val="0"/>
-        <w:spacing w:after="0" w:line="240" w:lineRule="auto"/>
-        <w:rPr>
-          <w:rFonts w:ascii="Consolas" w:hAnsi="Consolas" w:cs="Consolas"/>
-          <w:color w:val="000000"/>
-          <w:sz w:val="19"/>
-          <w:szCs w:val="19"/>
-          <w:highlight w:val="white"/>
-        </w:rPr>
-      </w:pPr>
-      <w:r>
-        <w:rPr>
-          <w:rFonts w:ascii="Consolas" w:hAnsi="Consolas" w:cs="Consolas"/>
-          <w:color w:val="000000"/>
-          <w:sz w:val="19"/>
-          <w:szCs w:val="19"/>
-          <w:highlight w:val="white"/>
-        </w:rPr>
-        <w:tab/>
-      </w:r>
-      <w:r>
-        <w:rPr>
-          <w:rFonts w:ascii="Consolas" w:hAnsi="Consolas" w:cs="Consolas"/>
-          <w:color w:val="000000"/>
-          <w:sz w:val="19"/>
-          <w:szCs w:val="19"/>
-          <w:highlight w:val="white"/>
-        </w:rPr>
-        <w:t>name</w:t>
-      </w:r>
-      <w:r>
-        <w:rPr>
-          <w:rFonts w:ascii="Consolas" w:hAnsi="Consolas" w:cs="Consolas"/>
-          <w:color w:val="000000"/>
-          <w:sz w:val="19"/>
-          <w:szCs w:val="19"/>
-          <w:highlight w:val="white"/>
-        </w:rPr>
-        <w:t xml:space="preserve"> </w:t>
-      </w:r>
-      <w:r>
-        <w:rPr>
-          <w:rFonts w:ascii="Consolas" w:hAnsi="Consolas" w:cs="Consolas"/>
-          <w:color w:val="0000FF"/>
-          <w:sz w:val="19"/>
-          <w:szCs w:val="19"/>
-          <w:highlight w:val="white"/>
-        </w:rPr>
-        <w:t>VARCHAR</w:t>
-      </w:r>
-      <w:r>
-        <w:rPr>
-          <w:rFonts w:ascii="Consolas" w:hAnsi="Consolas" w:cs="Consolas"/>
-          <w:color w:val="808080"/>
-          <w:sz w:val="19"/>
-          <w:szCs w:val="19"/>
-          <w:highlight w:val="white"/>
-        </w:rPr>
-        <w:t>(</w:t>
-      </w:r>
-      <w:r>
-        <w:rPr>
-          <w:rFonts w:ascii="Consolas" w:hAnsi="Consolas" w:cs="Consolas"/>
-          <w:color w:val="000000"/>
-          <w:sz w:val="19"/>
-          <w:szCs w:val="19"/>
-          <w:highlight w:val="white"/>
-        </w:rPr>
-        <w:t>40</w:t>
-      </w:r>
-      <w:r>
-        <w:rPr>
-          <w:rFonts w:ascii="Consolas" w:hAnsi="Consolas" w:cs="Consolas"/>
-          <w:color w:val="808080"/>
-          <w:sz w:val="19"/>
-          <w:szCs w:val="19"/>
-          <w:highlight w:val="white"/>
-        </w:rPr>
-        <w:t>),</w:t>
-      </w:r>
-    </w:p>
-    <w:p>
-      <w:pPr>
-        <w:autoSpaceDE w:val="0"/>
-        <w:autoSpaceDN w:val="0"/>
-        <w:adjustRightInd w:val="0"/>
-        <w:spacing w:after="0" w:line="240" w:lineRule="auto"/>
-        <w:rPr>
-          <w:rFonts w:ascii="Consolas" w:hAnsi="Consolas" w:cs="Consolas"/>
-          <w:color w:val="000000"/>
-          <w:sz w:val="19"/>
-          <w:szCs w:val="19"/>
-          <w:highlight w:val="white"/>
-        </w:rPr>
-      </w:pPr>
-      <w:r>
-        <w:rPr>
-          <w:rFonts w:ascii="Consolas" w:hAnsi="Consolas" w:cs="Consolas"/>
-          <w:color w:val="000000"/>
-          <w:sz w:val="19"/>
-          <w:szCs w:val="19"/>
-          <w:highlight w:val="white"/>
-        </w:rPr>
-        <w:tab/>
-      </w:r>
-      <w:proofErr w:type="spellStart"/>
-      <w:r>
-        <w:rPr>
-          <w:rFonts w:ascii="Consolas" w:hAnsi="Consolas" w:cs="Consolas"/>
-          <w:color w:val="000000"/>
-          <w:sz w:val="19"/>
-          <w:szCs w:val="19"/>
-          <w:highlight w:val="white"/>
-        </w:rPr>
-        <w:t>origin_country</w:t>
-      </w:r>
-      <w:proofErr w:type="spellEnd"/>
-      <w:r>
-        <w:rPr>
-          <w:rFonts w:ascii="Consolas" w:hAnsi="Consolas" w:cs="Consolas"/>
-          <w:color w:val="000000"/>
-          <w:sz w:val="19"/>
-          <w:szCs w:val="19"/>
-          <w:highlight w:val="white"/>
-        </w:rPr>
-        <w:t xml:space="preserve"> </w:t>
-      </w:r>
-      <w:r>
-        <w:rPr>
-          <w:rFonts w:ascii="Consolas" w:hAnsi="Consolas" w:cs="Consolas"/>
-          <w:color w:val="0000FF"/>
-          <w:sz w:val="19"/>
-          <w:szCs w:val="19"/>
-          <w:highlight w:val="white"/>
-        </w:rPr>
-        <w:t>VARCHAR</w:t>
-      </w:r>
-      <w:r>
-        <w:rPr>
-          <w:rFonts w:ascii="Consolas" w:hAnsi="Consolas" w:cs="Consolas"/>
-          <w:color w:val="808080"/>
-          <w:sz w:val="19"/>
-          <w:szCs w:val="19"/>
-          <w:highlight w:val="white"/>
-        </w:rPr>
-        <w:t>(</w:t>
-      </w:r>
-      <w:r>
-        <w:rPr>
-          <w:rFonts w:ascii="Consolas" w:hAnsi="Consolas" w:cs="Consolas"/>
-          <w:color w:val="000000"/>
-          <w:sz w:val="19"/>
-          <w:szCs w:val="19"/>
-          <w:highlight w:val="white"/>
-        </w:rPr>
-        <w:t>50</w:t>
-      </w:r>
-      <w:r>
-        <w:rPr>
-          <w:rFonts w:ascii="Consolas" w:hAnsi="Consolas" w:cs="Consolas"/>
-          <w:color w:val="808080"/>
-          <w:sz w:val="19"/>
-          <w:szCs w:val="19"/>
-          <w:highlight w:val="white"/>
-        </w:rPr>
-        <w:t>),</w:t>
-      </w:r>
-    </w:p>
-    <w:p>
-      <w:pPr>
-        <w:autoSpaceDE w:val="0"/>
-        <w:autoSpaceDN w:val="0"/>
-        <w:adjustRightInd w:val="0"/>
-        <w:spacing w:after="0" w:line="240" w:lineRule="auto"/>
-        <w:rPr>
-          <w:rFonts w:ascii="Consolas" w:hAnsi="Consolas" w:cs="Consolas"/>
-          <w:color w:val="000000"/>
-          <w:sz w:val="19"/>
-          <w:szCs w:val="19"/>
-          <w:highlight w:val="white"/>
-        </w:rPr>
-      </w:pPr>
-      <w:r>
-        <w:rPr>
-          <w:rFonts w:ascii="Consolas" w:hAnsi="Consolas" w:cs="Consolas"/>
-          <w:color w:val="000000"/>
-          <w:sz w:val="19"/>
-          <w:szCs w:val="19"/>
-          <w:highlight w:val="white"/>
-        </w:rPr>
-        <w:tab/>
-      </w:r>
-      <w:proofErr w:type="spellStart"/>
-      <w:r>
-        <w:rPr>
-          <w:rFonts w:ascii="Consolas" w:hAnsi="Consolas" w:cs="Consolas"/>
-          <w:color w:val="000000"/>
-          <w:sz w:val="19"/>
-          <w:szCs w:val="19"/>
-          <w:highlight w:val="white"/>
-        </w:rPr>
-        <w:t>formed_year</w:t>
-      </w:r>
-      <w:proofErr w:type="spellEnd"/>
-      <w:r>
-        <w:rPr>
-          <w:rFonts w:ascii="Consolas" w:hAnsi="Consolas" w:cs="Consolas"/>
-          <w:color w:val="000000"/>
-          <w:sz w:val="19"/>
-          <w:szCs w:val="19"/>
-          <w:highlight w:val="white"/>
-        </w:rPr>
-        <w:t xml:space="preserve"> </w:t>
-      </w:r>
-      <w:r>
-        <w:rPr>
-          <w:rFonts w:ascii="Consolas" w:hAnsi="Consolas" w:cs="Consolas"/>
-          <w:color w:val="0000FF"/>
-          <w:sz w:val="19"/>
-          <w:szCs w:val="19"/>
-          <w:highlight w:val="white"/>
-        </w:rPr>
-        <w:t>INTEGER</w:t>
-      </w:r>
-    </w:p>
-    <w:p>
-      <w:pPr>
-        <w:rPr>
-          <w:rFonts w:ascii="Consolas" w:hAnsi="Consolas" w:cs="Consolas"/>
-          <w:color w:val="808080"/>
-          <w:sz w:val="19"/>
-          <w:szCs w:val="19"/>
-        </w:rPr>
-      </w:pPr>
-      <w:r>
-        <w:rPr>
-          <w:rFonts w:ascii="Consolas" w:hAnsi="Consolas" w:cs="Consolas"/>
-          <w:color w:val="000000"/>
-          <w:sz w:val="19"/>
-          <w:szCs w:val="19"/>
-          <w:highlight w:val="white"/>
-        </w:rPr>
-        <w:tab/>
-      </w:r>
-      <w:r>
-        <w:rPr>
-          <w:rFonts w:ascii="Consolas" w:hAnsi="Consolas" w:cs="Consolas"/>
-          <w:color w:val="808080"/>
-          <w:sz w:val="19"/>
-          <w:szCs w:val="19"/>
-          <w:highlight w:val="white"/>
-        </w:rPr>
-        <w:t>);</w:t>
-      </w:r>
-    </w:p>
-    <w:p>
-      <w:pPr>
-        <w:autoSpaceDE w:val="0"/>
-        <w:autoSpaceDN w:val="0"/>
-        <w:adjustRightInd w:val="0"/>
-        <w:spacing w:after="0" w:line="240" w:lineRule="auto"/>
-        <w:rPr>
-          <w:rFonts w:ascii="Consolas" w:hAnsi="Consolas" w:cs="Consolas"/>
-          <w:color w:val="FF0000"/>
-          <w:sz w:val="19"/>
-          <w:szCs w:val="19"/>
-        </w:rPr>
-      </w:pPr>
-      <w:r>
-        <w:rPr>
-          <w:rFonts w:ascii="Consolas" w:hAnsi="Consolas" w:cs="Consolas"/>
-          <w:color w:val="0000FF"/>
-          <w:sz w:val="19"/>
-          <w:szCs w:val="19"/>
-          <w:highlight w:val="white"/>
-        </w:rPr>
-        <w:t>SELECT</w:t>
-      </w:r>
-      <w:r>
-        <w:rPr>
-          <w:rFonts w:ascii="Consolas" w:hAnsi="Consolas" w:cs="Consolas"/>
-          <w:color w:val="000000"/>
-          <w:sz w:val="19"/>
-          <w:szCs w:val="19"/>
-          <w:highlight w:val="white"/>
-        </w:rPr>
-        <w:t xml:space="preserve"> </w:t>
-      </w:r>
-      <w:r>
-        <w:rPr>
-          <w:rFonts w:ascii="Consolas" w:hAnsi="Consolas" w:cs="Consolas"/>
-          <w:color w:val="FF00FF"/>
-          <w:sz w:val="19"/>
-          <w:szCs w:val="19"/>
-          <w:highlight w:val="white"/>
-        </w:rPr>
-        <w:t>COUNT</w:t>
-      </w:r>
-      <w:r>
-        <w:rPr>
-          <w:rFonts w:ascii="Consolas" w:hAnsi="Consolas" w:cs="Consolas"/>
-          <w:color w:val="808080"/>
-          <w:sz w:val="19"/>
-          <w:szCs w:val="19"/>
-          <w:highlight w:val="white"/>
-        </w:rPr>
-        <w:t>(*)</w:t>
-      </w:r>
-      <w:r>
-        <w:rPr>
-          <w:rFonts w:ascii="Consolas" w:hAnsi="Consolas" w:cs="Consolas"/>
-          <w:color w:val="808080"/>
-          <w:sz w:val="19"/>
-          <w:szCs w:val="19"/>
-          <w:highlight w:val="white"/>
-        </w:rPr>
-        <w:t xml:space="preserve"> </w:t>
-      </w:r>
-      <w:r>
-        <w:rPr>
-          <w:rFonts w:ascii="Consolas" w:hAnsi="Consolas" w:cs="Consolas"/>
-          <w:color w:val="0000FF"/>
-          <w:sz w:val="19"/>
-          <w:szCs w:val="19"/>
-          <w:highlight w:val="white"/>
-        </w:rPr>
-        <w:t>FROM</w:t>
-      </w:r>
-      <w:r>
-        <w:rPr>
-          <w:rFonts w:ascii="Consolas" w:hAnsi="Consolas" w:cs="Consolas"/>
-          <w:color w:val="808080"/>
-          <w:sz w:val="19"/>
-          <w:szCs w:val="19"/>
-          <w:highlight w:val="white"/>
-        </w:rPr>
-        <w:t xml:space="preserve"> </w:t>
-      </w:r>
-      <w:r>
-        <w:rPr>
-          <w:rFonts w:ascii="Consolas" w:hAnsi="Consolas" w:cs="Consolas"/>
-          <w:color w:val="000000"/>
-          <w:sz w:val="19"/>
-          <w:szCs w:val="19"/>
-          <w:highlight w:val="white"/>
-        </w:rPr>
-        <w:t>BANDS</w:t>
-      </w:r>
-      <w:r>
-        <w:rPr>
-          <w:rFonts w:ascii="Consolas" w:hAnsi="Consolas" w:cs="Consolas"/>
-          <w:color w:val="808080"/>
-          <w:sz w:val="19"/>
-          <w:szCs w:val="19"/>
-          <w:highlight w:val="white"/>
-        </w:rPr>
-        <w:t>;</w:t>
-      </w:r>
-      <w:r>
-        <w:rPr>
-          <w:rFonts w:ascii="Consolas" w:hAnsi="Consolas" w:cs="Consolas"/>
-          <w:color w:val="808080"/>
-          <w:sz w:val="19"/>
-          <w:szCs w:val="19"/>
-        </w:rPr>
-        <w:t xml:space="preserve"> </w:t>
-      </w:r>
-      <w:r>
-        <w:rPr>
-          <w:rFonts w:ascii="Consolas" w:hAnsi="Consolas" w:cs="Consolas"/>
-          <w:color w:val="FF0000"/>
-          <w:sz w:val="19"/>
-          <w:szCs w:val="19"/>
-        </w:rPr>
-        <w:t xml:space="preserve">//do </w:t>
-      </w:r>
-      <w:r>
-        <w:rPr>
-          <w:rFonts w:ascii="Consolas" w:hAnsi="Consolas" w:cs="Consolas"/>
-          <w:color w:val="FF0000"/>
-          <w:sz w:val="19"/>
-          <w:szCs w:val="19"/>
-        </w:rPr>
-        <w:t>sprawdzenia</w:t>
-      </w:r>
-      <w:bookmarkStart w:id="0" w:name="_GoBack"/>
-      <w:bookmarkEnd w:id="0"/>
-    </w:p>
-    <w:p>
-      <w:r>
-        <w:drawing>
-          <wp:inline distT="0" distB="0" distL="0" distR="0" wp14:anchorId="40879EED" wp14:editId="4411FE42">
-            <wp:extent cx="1486107" cy="638264"/>
-            <wp:effectExtent l="0" t="0" r="0" b="9525"/>
-            <wp:docPr id="5" name="Picture 5"/>
+          <wp:inline distT="0" distB="0" distL="0" distR="0" wp14:anchorId="75EA28D6" wp14:editId="1D5BC732">
+            <wp:extent cx="943107" cy="323895"/>
+            <wp:effectExtent l="0" t="0" r="9525" b="0"/>
+            <wp:docPr id="2" name="Picture 2"/>
             <wp:cNvGraphicFramePr>
               <a:graphicFrameLocks xmlns:a="http://schemas.openxmlformats.org/drawingml/2006/main" noChangeAspect="1"/>
             </wp:cNvGraphicFramePr>
@@ -765,7 +106,7 @@
                   <pic:spPr>
                     <a:xfrm>
                       <a:off x="0" y="0"/>
-                      <a:ext cx="1486107" cy="638264"/>
+                      <a:ext cx="943107" cy="323895"/>
                     </a:xfrm>
                     <a:prstGeom prst="rect">
                       <a:avLst/>
@@ -778,407 +119,126 @@
         </w:drawing>
       </w:r>
     </w:p>
-    <w:p/>
-    <w:p>
-      <w:pPr>
-        <w:autoSpaceDE w:val="0"/>
-        <w:autoSpaceDN w:val="0"/>
-        <w:adjustRightInd w:val="0"/>
-        <w:spacing w:after="0" w:line="240" w:lineRule="auto"/>
-        <w:rPr>
-          <w:rFonts w:ascii="Consolas" w:hAnsi="Consolas" w:cs="Consolas"/>
-          <w:color w:val="000000"/>
-          <w:sz w:val="19"/>
-          <w:szCs w:val="19"/>
-          <w:highlight w:val="white"/>
-        </w:rPr>
-      </w:pPr>
-      <w:r>
-        <w:rPr>
-          <w:rFonts w:ascii="Consolas" w:hAnsi="Consolas" w:cs="Consolas"/>
-          <w:color w:val="0000FF"/>
-          <w:sz w:val="19"/>
-          <w:szCs w:val="19"/>
-          <w:highlight w:val="white"/>
-        </w:rPr>
-        <w:t>INSERT</w:t>
-      </w:r>
-      <w:r>
-        <w:rPr>
-          <w:rFonts w:ascii="Consolas" w:hAnsi="Consolas" w:cs="Consolas"/>
-          <w:color w:val="000000"/>
-          <w:sz w:val="19"/>
-          <w:szCs w:val="19"/>
-          <w:highlight w:val="white"/>
-        </w:rPr>
-        <w:t xml:space="preserve"> </w:t>
-      </w:r>
-      <w:r>
-        <w:rPr>
-          <w:rFonts w:ascii="Consolas" w:hAnsi="Consolas" w:cs="Consolas"/>
-          <w:color w:val="0000FF"/>
-          <w:sz w:val="19"/>
-          <w:szCs w:val="19"/>
-          <w:highlight w:val="white"/>
-        </w:rPr>
-        <w:t>INTO</w:t>
-      </w:r>
-      <w:r>
-        <w:rPr>
-          <w:rFonts w:ascii="Consolas" w:hAnsi="Consolas" w:cs="Consolas"/>
-          <w:color w:val="000000"/>
-          <w:sz w:val="19"/>
-          <w:szCs w:val="19"/>
-          <w:highlight w:val="white"/>
-        </w:rPr>
-        <w:t xml:space="preserve"> BANDS</w:t>
-      </w:r>
-      <w:r>
-        <w:rPr>
-          <w:rFonts w:ascii="Consolas" w:hAnsi="Consolas" w:cs="Consolas"/>
-          <w:color w:val="0000FF"/>
-          <w:sz w:val="19"/>
-          <w:szCs w:val="19"/>
-          <w:highlight w:val="white"/>
-        </w:rPr>
-        <w:t xml:space="preserve"> </w:t>
-      </w:r>
-      <w:r>
-        <w:rPr>
-          <w:rFonts w:ascii="Consolas" w:hAnsi="Consolas" w:cs="Consolas"/>
-          <w:color w:val="808080"/>
-          <w:sz w:val="19"/>
-          <w:szCs w:val="19"/>
-          <w:highlight w:val="white"/>
-        </w:rPr>
-        <w:t>(</w:t>
+    <w:p>
+      <w:pPr>
+        <w:pStyle w:val="ListParagraph"/>
+        <w:numPr>
+          <w:ilvl w:val="0"/>
+          <w:numId w:val="5"/>
+        </w:numPr>
+        <w:shd w:val="clear" w:color="auto" w:fill="FFFFFF"/>
+        <w:spacing w:before="100" w:beforeAutospacing="1" w:after="100" w:afterAutospacing="1" w:line="420" w:lineRule="atLeast"/>
+        <w:ind w:left="426" w:hanging="426"/>
+        <w:rPr>
+          <w:rFonts w:ascii="Arial" w:eastAsia="Times New Roman" w:hAnsi="Arial" w:cs="Arial"/>
+          <w:color w:val="000000" w:themeColor="text1"/>
+          <w:sz w:val="24"/>
+          <w:szCs w:val="24"/>
+          <w:lang w:eastAsia="en-GB"/>
+        </w:rPr>
+      </w:pPr>
+      <w:r>
+        <w:rPr>
+          <w:rFonts w:ascii="Verdana" w:eastAsia="Times New Roman" w:hAnsi="Verdana" w:cs="Arial"/>
+          <w:color w:val="000000" w:themeColor="text1"/>
+          <w:sz w:val="24"/>
+          <w:szCs w:val="24"/>
+          <w:lang w:eastAsia="en-GB"/>
+        </w:rPr>
+        <w:t>Define new database named </w:t>
       </w:r>
       <w:proofErr w:type="spellStart"/>
       <w:r>
         <w:rPr>
-          <w:rFonts w:ascii="Consolas" w:hAnsi="Consolas" w:cs="Consolas"/>
-          <w:color w:val="000000"/>
-          <w:sz w:val="19"/>
-          <w:szCs w:val="19"/>
-          <w:highlight w:val="white"/>
-        </w:rPr>
-        <w:t>band_id</w:t>
+          <w:rFonts w:ascii="Courier New" w:eastAsia="Times New Roman" w:hAnsi="Courier New" w:cs="Courier New"/>
+          <w:color w:val="000000" w:themeColor="text1"/>
+          <w:sz w:val="24"/>
+          <w:szCs w:val="24"/>
+          <w:lang w:eastAsia="en-GB"/>
+        </w:rPr>
+        <w:t>test_yourname</w:t>
       </w:r>
       <w:proofErr w:type="spellEnd"/>
       <w:r>
         <w:rPr>
-          <w:rFonts w:ascii="Consolas" w:hAnsi="Consolas" w:cs="Consolas"/>
-          <w:color w:val="808080"/>
-          <w:sz w:val="19"/>
-          <w:szCs w:val="19"/>
-          <w:highlight w:val="white"/>
-        </w:rPr>
-        <w:t>,</w:t>
-      </w:r>
-      <w:r>
-        <w:rPr>
-          <w:rFonts w:ascii="Consolas" w:hAnsi="Consolas" w:cs="Consolas"/>
-          <w:color w:val="000000"/>
-          <w:sz w:val="19"/>
-          <w:szCs w:val="19"/>
-          <w:highlight w:val="white"/>
-        </w:rPr>
-        <w:t xml:space="preserve"> </w:t>
-      </w:r>
-      <w:r>
-        <w:rPr>
-          <w:rFonts w:ascii="Consolas" w:hAnsi="Consolas" w:cs="Consolas"/>
-          <w:color w:val="000000"/>
-          <w:sz w:val="19"/>
-          <w:szCs w:val="19"/>
-          <w:highlight w:val="white"/>
-        </w:rPr>
-        <w:t>name</w:t>
-      </w:r>
-      <w:r>
-        <w:rPr>
-          <w:rFonts w:ascii="Consolas" w:hAnsi="Consolas" w:cs="Consolas"/>
-          <w:color w:val="808080"/>
-          <w:sz w:val="19"/>
-          <w:szCs w:val="19"/>
-          <w:highlight w:val="white"/>
-        </w:rPr>
-        <w:t>,</w:t>
-      </w:r>
-      <w:r>
-        <w:rPr>
-          <w:rFonts w:ascii="Consolas" w:hAnsi="Consolas" w:cs="Consolas"/>
-          <w:color w:val="000000"/>
-          <w:sz w:val="19"/>
-          <w:szCs w:val="19"/>
-          <w:highlight w:val="white"/>
-        </w:rPr>
-        <w:t xml:space="preserve"> </w:t>
-      </w:r>
-      <w:proofErr w:type="spellStart"/>
-      <w:r>
-        <w:rPr>
-          <w:rFonts w:ascii="Consolas" w:hAnsi="Consolas" w:cs="Consolas"/>
-          <w:color w:val="000000"/>
-          <w:sz w:val="19"/>
-          <w:szCs w:val="19"/>
-          <w:highlight w:val="white"/>
-        </w:rPr>
-        <w:t>origin_country</w:t>
-      </w:r>
-      <w:proofErr w:type="spellEnd"/>
-      <w:r>
-        <w:rPr>
-          <w:rFonts w:ascii="Consolas" w:hAnsi="Consolas" w:cs="Consolas"/>
-          <w:color w:val="808080"/>
-          <w:sz w:val="19"/>
-          <w:szCs w:val="19"/>
-          <w:highlight w:val="white"/>
-        </w:rPr>
-        <w:t>,</w:t>
-      </w:r>
-      <w:r>
-        <w:rPr>
-          <w:rFonts w:ascii="Consolas" w:hAnsi="Consolas" w:cs="Consolas"/>
-          <w:color w:val="000000"/>
-          <w:sz w:val="19"/>
-          <w:szCs w:val="19"/>
-          <w:highlight w:val="white"/>
-        </w:rPr>
-        <w:t xml:space="preserve"> </w:t>
-      </w:r>
-      <w:proofErr w:type="spellStart"/>
-      <w:r>
-        <w:rPr>
-          <w:rFonts w:ascii="Consolas" w:hAnsi="Consolas" w:cs="Consolas"/>
-          <w:color w:val="000000"/>
-          <w:sz w:val="19"/>
-          <w:szCs w:val="19"/>
-          <w:highlight w:val="white"/>
-        </w:rPr>
-        <w:t>formed_year</w:t>
-      </w:r>
-      <w:proofErr w:type="spellEnd"/>
-      <w:r>
-        <w:rPr>
-          <w:rFonts w:ascii="Consolas" w:hAnsi="Consolas" w:cs="Consolas"/>
-          <w:color w:val="808080"/>
-          <w:sz w:val="19"/>
-          <w:szCs w:val="19"/>
-          <w:highlight w:val="white"/>
-        </w:rPr>
-        <w:t>)</w:t>
-      </w:r>
-    </w:p>
-    <w:p>
-      <w:pPr>
-        <w:rPr>
-          <w:rFonts w:ascii="Consolas" w:hAnsi="Consolas" w:cs="Consolas"/>
-          <w:color w:val="808080"/>
-          <w:sz w:val="19"/>
-          <w:szCs w:val="19"/>
-        </w:rPr>
-      </w:pPr>
-      <w:r>
-        <w:rPr>
-          <w:rFonts w:ascii="Consolas" w:hAnsi="Consolas" w:cs="Consolas"/>
-          <w:color w:val="0000FF"/>
-          <w:sz w:val="19"/>
-          <w:szCs w:val="19"/>
-          <w:highlight w:val="white"/>
-        </w:rPr>
-        <w:t xml:space="preserve">VALUES </w:t>
-      </w:r>
-      <w:r>
-        <w:rPr>
-          <w:rFonts w:ascii="Consolas" w:hAnsi="Consolas" w:cs="Consolas"/>
-          <w:color w:val="808080"/>
-          <w:sz w:val="19"/>
-          <w:szCs w:val="19"/>
-          <w:highlight w:val="white"/>
-        </w:rPr>
-        <w:t>(</w:t>
-      </w:r>
-      <w:r>
-        <w:rPr>
-          <w:rFonts w:ascii="Consolas" w:hAnsi="Consolas" w:cs="Consolas"/>
-          <w:color w:val="000000"/>
-          <w:sz w:val="19"/>
-          <w:szCs w:val="19"/>
-          <w:highlight w:val="white"/>
-        </w:rPr>
-        <w:t>1</w:t>
-      </w:r>
-      <w:r>
-        <w:rPr>
-          <w:rFonts w:ascii="Consolas" w:hAnsi="Consolas" w:cs="Consolas"/>
-          <w:color w:val="808080"/>
-          <w:sz w:val="19"/>
-          <w:szCs w:val="19"/>
-          <w:highlight w:val="white"/>
-        </w:rPr>
-        <w:t>,</w:t>
-      </w:r>
-      <w:r>
-        <w:rPr>
-          <w:rFonts w:ascii="Consolas" w:hAnsi="Consolas" w:cs="Consolas"/>
-          <w:color w:val="000000"/>
-          <w:sz w:val="19"/>
-          <w:szCs w:val="19"/>
-          <w:highlight w:val="white"/>
-        </w:rPr>
-        <w:t xml:space="preserve"> </w:t>
-      </w:r>
-      <w:r>
-        <w:rPr>
-          <w:rFonts w:ascii="Consolas" w:hAnsi="Consolas" w:cs="Consolas"/>
-          <w:color w:val="FF0000"/>
-          <w:sz w:val="19"/>
-          <w:szCs w:val="19"/>
-          <w:highlight w:val="white"/>
-        </w:rPr>
-        <w:t>'The Beatles'</w:t>
-      </w:r>
-      <w:r>
-        <w:rPr>
-          <w:rFonts w:ascii="Consolas" w:hAnsi="Consolas" w:cs="Consolas"/>
-          <w:color w:val="808080"/>
-          <w:sz w:val="19"/>
-          <w:szCs w:val="19"/>
-          <w:highlight w:val="white"/>
-        </w:rPr>
-        <w:t>,</w:t>
-      </w:r>
-      <w:r>
-        <w:rPr>
-          <w:rFonts w:ascii="Consolas" w:hAnsi="Consolas" w:cs="Consolas"/>
-          <w:color w:val="000000"/>
-          <w:sz w:val="19"/>
-          <w:szCs w:val="19"/>
-          <w:highlight w:val="white"/>
-        </w:rPr>
-        <w:t xml:space="preserve"> </w:t>
-      </w:r>
-      <w:r>
-        <w:rPr>
-          <w:rFonts w:ascii="Consolas" w:hAnsi="Consolas" w:cs="Consolas"/>
-          <w:color w:val="FF0000"/>
-          <w:sz w:val="19"/>
-          <w:szCs w:val="19"/>
-          <w:highlight w:val="white"/>
-        </w:rPr>
-        <w:t>'England'</w:t>
-      </w:r>
-      <w:r>
-        <w:rPr>
-          <w:rFonts w:ascii="Consolas" w:hAnsi="Consolas" w:cs="Consolas"/>
-          <w:color w:val="808080"/>
-          <w:sz w:val="19"/>
-          <w:szCs w:val="19"/>
-          <w:highlight w:val="white"/>
-        </w:rPr>
-        <w:t>,</w:t>
-      </w:r>
-      <w:r>
-        <w:rPr>
-          <w:rFonts w:ascii="Consolas" w:hAnsi="Consolas" w:cs="Consolas"/>
-          <w:color w:val="000000"/>
-          <w:sz w:val="19"/>
-          <w:szCs w:val="19"/>
-          <w:highlight w:val="white"/>
-        </w:rPr>
-        <w:t xml:space="preserve"> 1960</w:t>
-      </w:r>
-      <w:r>
-        <w:rPr>
-          <w:rFonts w:ascii="Consolas" w:hAnsi="Consolas" w:cs="Consolas"/>
-          <w:color w:val="808080"/>
-          <w:sz w:val="19"/>
-          <w:szCs w:val="19"/>
-          <w:highlight w:val="white"/>
-        </w:rPr>
-        <w:t>);</w:t>
-      </w:r>
-    </w:p>
-    <w:p>
-      <w:pPr>
-        <w:rPr>
-          <w:rFonts w:ascii="Consolas" w:hAnsi="Consolas" w:cs="Consolas"/>
-          <w:color w:val="0000FF"/>
-          <w:sz w:val="19"/>
-          <w:szCs w:val="19"/>
-          <w:highlight w:val="white"/>
-        </w:rPr>
-      </w:pPr>
-    </w:p>
-    <w:p>
-      <w:pPr>
-        <w:rPr>
-          <w:rFonts w:ascii="Consolas" w:hAnsi="Consolas" w:cs="Consolas"/>
-          <w:color w:val="808080"/>
-          <w:sz w:val="19"/>
-          <w:szCs w:val="19"/>
-        </w:rPr>
-      </w:pPr>
-      <w:r>
-        <w:rPr>
-          <w:rFonts w:ascii="Consolas" w:hAnsi="Consolas" w:cs="Consolas"/>
-          <w:color w:val="0000FF"/>
-          <w:sz w:val="19"/>
-          <w:szCs w:val="19"/>
-          <w:highlight w:val="white"/>
-        </w:rPr>
-        <w:t>SELECT</w:t>
-      </w:r>
-      <w:r>
-        <w:rPr>
-          <w:rFonts w:ascii="Consolas" w:hAnsi="Consolas" w:cs="Consolas"/>
-          <w:color w:val="000000"/>
-          <w:sz w:val="19"/>
-          <w:szCs w:val="19"/>
-          <w:highlight w:val="white"/>
-        </w:rPr>
-        <w:t xml:space="preserve"> </w:t>
-      </w:r>
-      <w:r>
-        <w:rPr>
-          <w:rFonts w:ascii="Consolas" w:hAnsi="Consolas" w:cs="Consolas"/>
-          <w:color w:val="808080"/>
-          <w:sz w:val="19"/>
-          <w:szCs w:val="19"/>
-          <w:highlight w:val="white"/>
-        </w:rPr>
-        <w:t>*</w:t>
-      </w:r>
-      <w:r>
-        <w:rPr>
-          <w:rFonts w:ascii="Consolas" w:hAnsi="Consolas" w:cs="Consolas"/>
-          <w:color w:val="000000"/>
-          <w:sz w:val="19"/>
-          <w:szCs w:val="19"/>
-          <w:highlight w:val="white"/>
-        </w:rPr>
-        <w:t xml:space="preserve"> </w:t>
-      </w:r>
-      <w:r>
-        <w:rPr>
-          <w:rFonts w:ascii="Consolas" w:hAnsi="Consolas" w:cs="Consolas"/>
-          <w:color w:val="0000FF"/>
-          <w:sz w:val="19"/>
-          <w:szCs w:val="19"/>
-          <w:highlight w:val="white"/>
-        </w:rPr>
-        <w:t>FROM</w:t>
-      </w:r>
-      <w:r>
-        <w:rPr>
-          <w:rFonts w:ascii="Consolas" w:hAnsi="Consolas" w:cs="Consolas"/>
-          <w:color w:val="000000"/>
-          <w:sz w:val="19"/>
-          <w:szCs w:val="19"/>
-          <w:highlight w:val="white"/>
-        </w:rPr>
-        <w:t xml:space="preserve"> BANDS</w:t>
+          <w:rFonts w:ascii="Verdana" w:eastAsia="Times New Roman" w:hAnsi="Verdana" w:cs="Arial"/>
+          <w:color w:val="000000" w:themeColor="text1"/>
+          <w:sz w:val="24"/>
+          <w:szCs w:val="24"/>
+          <w:lang w:eastAsia="en-GB"/>
+        </w:rPr>
+        <w:t> using </w:t>
+      </w:r>
+      <w:r>
+        <w:rPr>
+          <w:rFonts w:ascii="Courier New" w:eastAsia="Times New Roman" w:hAnsi="Courier New" w:cs="Courier New"/>
+          <w:color w:val="000000" w:themeColor="text1"/>
+          <w:sz w:val="24"/>
+          <w:szCs w:val="24"/>
+          <w:lang w:eastAsia="en-GB"/>
+        </w:rPr>
+        <w:t>CREATE DATABASE</w:t>
+      </w:r>
+      <w:r>
+        <w:rPr>
+          <w:rFonts w:ascii="Verdana" w:eastAsia="Times New Roman" w:hAnsi="Verdana" w:cs="Arial"/>
+          <w:color w:val="000000" w:themeColor="text1"/>
+          <w:sz w:val="24"/>
+          <w:szCs w:val="24"/>
+          <w:lang w:eastAsia="en-GB"/>
+        </w:rPr>
+        <w:t> statement.</w:t>
+      </w:r>
+    </w:p>
+    <w:bookmarkEnd w:id="0"/>
+    <w:p>
+      <w:pPr>
+        <w:rPr>
+          <w:rFonts w:ascii="Consolas" w:hAnsi="Consolas" w:cs="Consolas"/>
+          <w:color w:val="808080"/>
+          <w:sz w:val="19"/>
+          <w:szCs w:val="19"/>
+        </w:rPr>
+      </w:pPr>
+      <w:r>
+        <w:rPr>
+          <w:rFonts w:ascii="Consolas" w:hAnsi="Consolas" w:cs="Consolas"/>
+          <w:color w:val="0000FF"/>
+          <w:sz w:val="19"/>
+          <w:szCs w:val="19"/>
+          <w:highlight w:val="white"/>
+        </w:rPr>
+        <w:t>CREATE</w:t>
+      </w:r>
+      <w:r>
+        <w:rPr>
+          <w:rFonts w:ascii="Consolas" w:hAnsi="Consolas" w:cs="Consolas"/>
+          <w:color w:val="000000"/>
+          <w:sz w:val="19"/>
+          <w:szCs w:val="19"/>
+          <w:highlight w:val="white"/>
+        </w:rPr>
+        <w:t xml:space="preserve"> </w:t>
+      </w:r>
+      <w:r>
+        <w:rPr>
+          <w:rFonts w:ascii="Consolas" w:hAnsi="Consolas" w:cs="Consolas"/>
+          <w:color w:val="0000FF"/>
+          <w:sz w:val="19"/>
+          <w:szCs w:val="19"/>
+          <w:highlight w:val="white"/>
+        </w:rPr>
+        <w:t>DATABASE</w:t>
+      </w:r>
+      <w:r>
+        <w:rPr>
+          <w:rFonts w:ascii="Consolas" w:hAnsi="Consolas" w:cs="Consolas"/>
+          <w:color w:val="000000"/>
+          <w:sz w:val="19"/>
+          <w:szCs w:val="19"/>
+          <w:highlight w:val="white"/>
+        </w:rPr>
+        <w:t xml:space="preserve"> test_f9</w:t>
       </w:r>
       <w:r>
         <w:rPr>
@@ -1192,15 +252,46 @@
       </w:r>
     </w:p>
     <w:p>
+      <w:pPr>
+        <w:pStyle w:val="ListParagraph"/>
+        <w:numPr>
+          <w:ilvl w:val="0"/>
+          <w:numId w:val="5"/>
+        </w:numPr>
+        <w:shd w:val="clear" w:color="auto" w:fill="FFFFFF"/>
+        <w:spacing w:before="100" w:beforeAutospacing="1" w:after="100" w:afterAutospacing="1" w:line="420" w:lineRule="atLeast"/>
+        <w:ind w:left="426" w:hanging="426"/>
+        <w:rPr>
+          <w:rFonts w:ascii="Arial" w:eastAsia="Times New Roman" w:hAnsi="Arial" w:cs="Arial"/>
+          <w:color w:val="000000" w:themeColor="text1"/>
+          <w:sz w:val="24"/>
+          <w:szCs w:val="24"/>
+          <w:lang w:eastAsia="en-GB"/>
+        </w:rPr>
+      </w:pPr>
+      <w:bookmarkStart w:id="1" w:name="_Hlk8156281"/>
+      <w:r>
+        <w:rPr>
+          <w:rFonts w:ascii="Verdana" w:eastAsia="Times New Roman" w:hAnsi="Verdana" w:cs="Arial"/>
+          <w:color w:val="000000" w:themeColor="text1"/>
+          <w:sz w:val="24"/>
+          <w:szCs w:val="24"/>
+          <w:lang w:eastAsia="en-GB"/>
+        </w:rPr>
+        <w:t>Refresh Object Explorer panel to see your new database.</w:t>
+      </w:r>
+      <w:bookmarkEnd w:id="1"/>
+    </w:p>
+    <w:p>
       <w:r>
         <w:rPr>
           <w:noProof/>
         </w:rPr>
         <w:drawing>
-          <wp:inline distT="0" distB="0" distL="0" distR="0" wp14:anchorId="76BF9020" wp14:editId="1C6F398C">
-            <wp:extent cx="3124636" cy="638264"/>
-            <wp:effectExtent l="0" t="0" r="0" b="9525"/>
-            <wp:docPr id="3" name="Picture 3"/>
+          <wp:inline distT="0" distB="0" distL="0" distR="0" wp14:anchorId="4A6C4081" wp14:editId="5A183C76">
+            <wp:extent cx="2838846" cy="1390844"/>
+            <wp:effectExtent l="0" t="0" r="0" b="0"/>
+            <wp:docPr id="1" name="Picture 1"/>
             <wp:cNvGraphicFramePr>
               <a:graphicFrameLocks xmlns:a="http://schemas.openxmlformats.org/drawingml/2006/main" noChangeAspect="1"/>
             </wp:cNvGraphicFramePr>
@@ -1220,7 +311,7 @@
                   <pic:spPr>
                     <a:xfrm>
                       <a:off x="0" y="0"/>
-                      <a:ext cx="3124636" cy="638264"/>
+                      <a:ext cx="2838846" cy="1390844"/>
                     </a:xfrm>
                     <a:prstGeom prst="rect">
                       <a:avLst/>
@@ -1233,9 +324,783 @@
         </w:drawing>
       </w:r>
     </w:p>
-    <w:p/>
-    <w:p>
-      <w:pPr>
+    <w:p>
+      <w:pPr>
+        <w:pStyle w:val="ListParagraph"/>
+        <w:numPr>
+          <w:ilvl w:val="0"/>
+          <w:numId w:val="5"/>
+        </w:numPr>
+        <w:shd w:val="clear" w:color="auto" w:fill="FFFFFF"/>
+        <w:spacing w:before="100" w:beforeAutospacing="1" w:after="100" w:afterAutospacing="1" w:line="420" w:lineRule="atLeast"/>
+        <w:ind w:left="426" w:hanging="426"/>
+        <w:rPr>
+          <w:rFonts w:ascii="Arial" w:eastAsia="Times New Roman" w:hAnsi="Arial" w:cs="Arial"/>
+          <w:color w:val="000000" w:themeColor="text1"/>
+          <w:sz w:val="24"/>
+          <w:szCs w:val="24"/>
+          <w:lang w:eastAsia="en-GB"/>
+        </w:rPr>
+      </w:pPr>
+      <w:r>
+        <w:rPr>
+          <w:rFonts w:ascii="Verdana" w:eastAsia="Times New Roman" w:hAnsi="Verdana" w:cs="Arial"/>
+          <w:color w:val="000000" w:themeColor="text1"/>
+          <w:sz w:val="24"/>
+          <w:szCs w:val="24"/>
+          <w:lang w:eastAsia="en-GB"/>
+        </w:rPr>
+        <w:t>Check the name of the database you are connected to. You can change a current database using the statement:</w:t>
+      </w:r>
+      <w:r>
+        <w:rPr>
+          <w:rFonts w:ascii="Arial" w:eastAsia="Times New Roman" w:hAnsi="Arial" w:cs="Arial"/>
+          <w:color w:val="000000" w:themeColor="text1"/>
+          <w:sz w:val="24"/>
+          <w:szCs w:val="24"/>
+          <w:lang w:eastAsia="en-GB"/>
+        </w:rPr>
+        <w:br/>
+      </w:r>
+      <w:r>
+        <w:rPr>
+          <w:rFonts w:ascii="Courier New" w:eastAsia="Times New Roman" w:hAnsi="Courier New" w:cs="Courier New"/>
+          <w:color w:val="000000" w:themeColor="text1"/>
+          <w:sz w:val="24"/>
+          <w:szCs w:val="24"/>
+          <w:lang w:eastAsia="en-GB"/>
+        </w:rPr>
+        <w:t xml:space="preserve">USE </w:t>
+      </w:r>
+      <w:proofErr w:type="spellStart"/>
+      <w:r>
+        <w:rPr>
+          <w:rFonts w:ascii="Courier New" w:eastAsia="Times New Roman" w:hAnsi="Courier New" w:cs="Courier New"/>
+          <w:color w:val="000000" w:themeColor="text1"/>
+          <w:sz w:val="24"/>
+          <w:szCs w:val="24"/>
+          <w:lang w:eastAsia="en-GB"/>
+        </w:rPr>
+        <w:t>database_name</w:t>
+      </w:r>
+      <w:proofErr w:type="spellEnd"/>
+    </w:p>
+    <w:p>
+      <w:pPr>
+        <w:rPr>
+          <w:rFonts w:ascii="Consolas" w:hAnsi="Consolas" w:cs="Consolas"/>
+          <w:color w:val="808080"/>
+          <w:sz w:val="19"/>
+          <w:szCs w:val="19"/>
+        </w:rPr>
+      </w:pPr>
+      <w:r>
+        <w:rPr>
+          <w:rFonts w:ascii="Consolas" w:hAnsi="Consolas" w:cs="Consolas"/>
+          <w:color w:val="0000FF"/>
+          <w:sz w:val="19"/>
+          <w:szCs w:val="19"/>
+          <w:highlight w:val="white"/>
+        </w:rPr>
+        <w:t>USE</w:t>
+      </w:r>
+      <w:r>
+        <w:rPr>
+          <w:rFonts w:ascii="Consolas" w:hAnsi="Consolas" w:cs="Consolas"/>
+          <w:color w:val="000000"/>
+          <w:sz w:val="19"/>
+          <w:szCs w:val="19"/>
+          <w:highlight w:val="white"/>
+        </w:rPr>
+        <w:t xml:space="preserve"> test_f9</w:t>
+      </w:r>
+      <w:r>
+        <w:rPr>
+          <w:rFonts w:ascii="Consolas" w:hAnsi="Consolas" w:cs="Consolas"/>
+          <w:color w:val="808080"/>
+          <w:sz w:val="19"/>
+          <w:szCs w:val="19"/>
+          <w:highlight w:val="white"/>
+        </w:rPr>
+        <w:t>;</w:t>
+      </w:r>
+    </w:p>
+    <w:p>
+      <w:pPr>
+        <w:pStyle w:val="ListParagraph"/>
+        <w:numPr>
+          <w:ilvl w:val="0"/>
+          <w:numId w:val="5"/>
+        </w:numPr>
+        <w:shd w:val="clear" w:color="auto" w:fill="FFFFFF"/>
+        <w:spacing w:before="100" w:beforeAutospacing="1" w:after="100" w:afterAutospacing="1" w:line="420" w:lineRule="atLeast"/>
+        <w:ind w:left="426" w:hanging="426"/>
+        <w:rPr>
+          <w:rFonts w:ascii="Arial" w:eastAsia="Times New Roman" w:hAnsi="Arial" w:cs="Arial"/>
+          <w:color w:val="000000" w:themeColor="text1"/>
+          <w:sz w:val="24"/>
+          <w:szCs w:val="24"/>
+          <w:lang w:eastAsia="en-GB"/>
+        </w:rPr>
+      </w:pPr>
+      <w:bookmarkStart w:id="2" w:name="_Hlk8156337"/>
+      <w:r>
+        <w:rPr>
+          <w:rFonts w:ascii="Verdana" w:eastAsia="Times New Roman" w:hAnsi="Verdana" w:cs="Arial"/>
+          <w:color w:val="000000" w:themeColor="text1"/>
+          <w:sz w:val="24"/>
+          <w:szCs w:val="24"/>
+          <w:lang w:eastAsia="en-GB"/>
+        </w:rPr>
+        <w:t>Define table named </w:t>
+      </w:r>
+      <w:r>
+        <w:rPr>
+          <w:rFonts w:ascii="Courier New" w:eastAsia="Times New Roman" w:hAnsi="Courier New" w:cs="Courier New"/>
+          <w:color w:val="000000" w:themeColor="text1"/>
+          <w:sz w:val="24"/>
+          <w:szCs w:val="24"/>
+          <w:lang w:eastAsia="en-GB"/>
+        </w:rPr>
+        <w:t>BANDS</w:t>
+      </w:r>
+      <w:r>
+        <w:rPr>
+          <w:rFonts w:ascii="Verdana" w:eastAsia="Times New Roman" w:hAnsi="Verdana" w:cs="Arial"/>
+          <w:color w:val="000000" w:themeColor="text1"/>
+          <w:sz w:val="24"/>
+          <w:szCs w:val="24"/>
+          <w:lang w:eastAsia="en-GB"/>
+        </w:rPr>
+        <w:t>, which consists of the following columns: </w:t>
+      </w:r>
+      <w:proofErr w:type="spellStart"/>
+      <w:r>
+        <w:rPr>
+          <w:rFonts w:ascii="Courier New" w:eastAsia="Times New Roman" w:hAnsi="Courier New" w:cs="Courier New"/>
+          <w:color w:val="000000" w:themeColor="text1"/>
+          <w:sz w:val="24"/>
+          <w:szCs w:val="24"/>
+          <w:lang w:eastAsia="en-GB"/>
+        </w:rPr>
+        <w:t>band_id</w:t>
+      </w:r>
+      <w:proofErr w:type="spellEnd"/>
+      <w:r>
+        <w:rPr>
+          <w:rFonts w:ascii="Verdana" w:eastAsia="Times New Roman" w:hAnsi="Verdana" w:cs="Arial"/>
+          <w:color w:val="000000" w:themeColor="text1"/>
+          <w:sz w:val="24"/>
+          <w:szCs w:val="24"/>
+          <w:lang w:eastAsia="en-GB"/>
+        </w:rPr>
+        <w:t xml:space="preserve"> – integer, </w:t>
+      </w:r>
+      <w:proofErr w:type="spellStart"/>
+      <w:r>
+        <w:rPr>
+          <w:rFonts w:ascii="Verdana" w:eastAsia="Times New Roman" w:hAnsi="Verdana" w:cs="Arial"/>
+          <w:color w:val="000000" w:themeColor="text1"/>
+          <w:sz w:val="24"/>
+          <w:szCs w:val="24"/>
+          <w:lang w:eastAsia="en-GB"/>
+        </w:rPr>
+        <w:t>primery</w:t>
+      </w:r>
+      <w:proofErr w:type="spellEnd"/>
+      <w:r>
+        <w:rPr>
+          <w:rFonts w:ascii="Verdana" w:eastAsia="Times New Roman" w:hAnsi="Verdana" w:cs="Arial"/>
+          <w:color w:val="000000" w:themeColor="text1"/>
+          <w:sz w:val="24"/>
+          <w:szCs w:val="24"/>
+          <w:lang w:eastAsia="en-GB"/>
+        </w:rPr>
+        <w:t xml:space="preserve"> key,  </w:t>
+      </w:r>
+      <w:r>
+        <w:rPr>
+          <w:rFonts w:ascii="Courier New" w:eastAsia="Times New Roman" w:hAnsi="Courier New" w:cs="Courier New"/>
+          <w:color w:val="000000" w:themeColor="text1"/>
+          <w:sz w:val="24"/>
+          <w:szCs w:val="24"/>
+          <w:lang w:eastAsia="en-GB"/>
+        </w:rPr>
+        <w:t>name</w:t>
+      </w:r>
+      <w:r>
+        <w:rPr>
+          <w:rFonts w:ascii="Verdana" w:eastAsia="Times New Roman" w:hAnsi="Verdana" w:cs="Arial"/>
+          <w:color w:val="000000" w:themeColor="text1"/>
+          <w:sz w:val="24"/>
+          <w:szCs w:val="24"/>
+          <w:lang w:eastAsia="en-GB"/>
+        </w:rPr>
+        <w:t> – varchar limited to 40 characters, </w:t>
+      </w:r>
+      <w:proofErr w:type="spellStart"/>
+      <w:r>
+        <w:rPr>
+          <w:rFonts w:ascii="Courier New" w:eastAsia="Times New Roman" w:hAnsi="Courier New" w:cs="Courier New"/>
+          <w:color w:val="000000" w:themeColor="text1"/>
+          <w:sz w:val="24"/>
+          <w:szCs w:val="24"/>
+          <w:lang w:eastAsia="en-GB"/>
+        </w:rPr>
+        <w:t>origin_country</w:t>
+      </w:r>
+      <w:proofErr w:type="spellEnd"/>
+      <w:r>
+        <w:rPr>
+          <w:rFonts w:ascii="Verdana" w:eastAsia="Times New Roman" w:hAnsi="Verdana" w:cs="Arial"/>
+          <w:color w:val="000000" w:themeColor="text1"/>
+          <w:sz w:val="24"/>
+          <w:szCs w:val="24"/>
+          <w:lang w:eastAsia="en-GB"/>
+        </w:rPr>
+        <w:t xml:space="preserve"> -  varchar limited to 50 </w:t>
+      </w:r>
+      <w:bookmarkEnd w:id="2"/>
+      <w:r>
+        <w:rPr>
+          <w:rFonts w:ascii="Verdana" w:eastAsia="Times New Roman" w:hAnsi="Verdana" w:cs="Arial"/>
+          <w:color w:val="000000" w:themeColor="text1"/>
+          <w:sz w:val="24"/>
+          <w:szCs w:val="24"/>
+          <w:lang w:eastAsia="en-GB"/>
+        </w:rPr>
+        <w:t>characters, </w:t>
+      </w:r>
+      <w:proofErr w:type="spellStart"/>
+      <w:r>
+        <w:rPr>
+          <w:rFonts w:ascii="Courier New" w:eastAsia="Times New Roman" w:hAnsi="Courier New" w:cs="Courier New"/>
+          <w:color w:val="000000" w:themeColor="text1"/>
+          <w:sz w:val="24"/>
+          <w:szCs w:val="24"/>
+          <w:lang w:eastAsia="en-GB"/>
+        </w:rPr>
+        <w:t>formed_year</w:t>
+      </w:r>
+      <w:proofErr w:type="spellEnd"/>
+      <w:r>
+        <w:rPr>
+          <w:rFonts w:ascii="Verdana" w:eastAsia="Times New Roman" w:hAnsi="Verdana" w:cs="Arial"/>
+          <w:color w:val="000000" w:themeColor="text1"/>
+          <w:sz w:val="24"/>
+          <w:szCs w:val="24"/>
+          <w:lang w:eastAsia="en-GB"/>
+        </w:rPr>
+        <w:t> – integer.</w:t>
+      </w:r>
+    </w:p>
+    <w:p>
+      <w:pPr>
+        <w:autoSpaceDE w:val="0"/>
+        <w:autoSpaceDN w:val="0"/>
+        <w:adjustRightInd w:val="0"/>
+        <w:spacing w:after="0" w:line="240" w:lineRule="auto"/>
+        <w:rPr>
+          <w:rFonts w:ascii="Consolas" w:hAnsi="Consolas" w:cs="Consolas"/>
+          <w:color w:val="000000"/>
+          <w:sz w:val="19"/>
+          <w:szCs w:val="19"/>
+          <w:highlight w:val="white"/>
+        </w:rPr>
+      </w:pPr>
+      <w:r>
+        <w:rPr>
+          <w:rFonts w:ascii="Consolas" w:hAnsi="Consolas" w:cs="Consolas"/>
+          <w:color w:val="0000FF"/>
+          <w:sz w:val="19"/>
+          <w:szCs w:val="19"/>
+          <w:highlight w:val="white"/>
+        </w:rPr>
+        <w:t>CREATE</w:t>
+      </w:r>
+      <w:r>
+        <w:rPr>
+          <w:rFonts w:ascii="Consolas" w:hAnsi="Consolas" w:cs="Consolas"/>
+          <w:color w:val="000000"/>
+          <w:sz w:val="19"/>
+          <w:szCs w:val="19"/>
+          <w:highlight w:val="white"/>
+        </w:rPr>
+        <w:t xml:space="preserve"> </w:t>
+      </w:r>
+      <w:r>
+        <w:rPr>
+          <w:rFonts w:ascii="Consolas" w:hAnsi="Consolas" w:cs="Consolas"/>
+          <w:color w:val="0000FF"/>
+          <w:sz w:val="19"/>
+          <w:szCs w:val="19"/>
+          <w:highlight w:val="white"/>
+        </w:rPr>
+        <w:t>TABLE</w:t>
+      </w:r>
+      <w:r>
+        <w:rPr>
+          <w:rFonts w:ascii="Consolas" w:hAnsi="Consolas" w:cs="Consolas"/>
+          <w:color w:val="000000"/>
+          <w:sz w:val="19"/>
+          <w:szCs w:val="19"/>
+          <w:highlight w:val="white"/>
+        </w:rPr>
+        <w:t xml:space="preserve"> BANDS</w:t>
+      </w:r>
+      <w:r>
+        <w:rPr>
+          <w:rFonts w:ascii="Consolas" w:hAnsi="Consolas" w:cs="Consolas"/>
+          <w:color w:val="0000FF"/>
+          <w:sz w:val="19"/>
+          <w:szCs w:val="19"/>
+          <w:highlight w:val="white"/>
+        </w:rPr>
+        <w:t xml:space="preserve"> </w:t>
+      </w:r>
+      <w:r>
+        <w:rPr>
+          <w:rFonts w:ascii="Consolas" w:hAnsi="Consolas" w:cs="Consolas"/>
+          <w:color w:val="808080"/>
+          <w:sz w:val="19"/>
+          <w:szCs w:val="19"/>
+          <w:highlight w:val="white"/>
+        </w:rPr>
+        <w:t>(</w:t>
+      </w:r>
+    </w:p>
+    <w:p>
+      <w:pPr>
+        <w:autoSpaceDE w:val="0"/>
+        <w:autoSpaceDN w:val="0"/>
+        <w:adjustRightInd w:val="0"/>
+        <w:spacing w:after="0" w:line="240" w:lineRule="auto"/>
+        <w:rPr>
+          <w:rFonts w:ascii="Consolas" w:hAnsi="Consolas" w:cs="Consolas"/>
+          <w:color w:val="000000"/>
+          <w:sz w:val="19"/>
+          <w:szCs w:val="19"/>
+          <w:highlight w:val="white"/>
+        </w:rPr>
+      </w:pPr>
+      <w:r>
+        <w:rPr>
+          <w:rFonts w:ascii="Consolas" w:hAnsi="Consolas" w:cs="Consolas"/>
+          <w:color w:val="000000"/>
+          <w:sz w:val="19"/>
+          <w:szCs w:val="19"/>
+          <w:highlight w:val="white"/>
+        </w:rPr>
+        <w:tab/>
+      </w:r>
+      <w:proofErr w:type="spellStart"/>
+      <w:r>
+        <w:rPr>
+          <w:rFonts w:ascii="Consolas" w:hAnsi="Consolas" w:cs="Consolas"/>
+          <w:color w:val="000000"/>
+          <w:sz w:val="19"/>
+          <w:szCs w:val="19"/>
+          <w:highlight w:val="white"/>
+        </w:rPr>
+        <w:t>band_id</w:t>
+      </w:r>
+      <w:proofErr w:type="spellEnd"/>
+      <w:r>
+        <w:rPr>
+          <w:rFonts w:ascii="Consolas" w:hAnsi="Consolas" w:cs="Consolas"/>
+          <w:color w:val="000000"/>
+          <w:sz w:val="19"/>
+          <w:szCs w:val="19"/>
+          <w:highlight w:val="white"/>
+        </w:rPr>
+        <w:t xml:space="preserve"> </w:t>
+      </w:r>
+      <w:r>
+        <w:rPr>
+          <w:rFonts w:ascii="Consolas" w:hAnsi="Consolas" w:cs="Consolas"/>
+          <w:color w:val="0000FF"/>
+          <w:sz w:val="19"/>
+          <w:szCs w:val="19"/>
+          <w:highlight w:val="white"/>
+        </w:rPr>
+        <w:t>INTEGER</w:t>
+      </w:r>
+      <w:r>
+        <w:rPr>
+          <w:rFonts w:ascii="Consolas" w:hAnsi="Consolas" w:cs="Consolas"/>
+          <w:color w:val="000000"/>
+          <w:sz w:val="19"/>
+          <w:szCs w:val="19"/>
+          <w:highlight w:val="white"/>
+        </w:rPr>
+        <w:t xml:space="preserve"> </w:t>
+      </w:r>
+      <w:r>
+        <w:rPr>
+          <w:rFonts w:ascii="Consolas" w:hAnsi="Consolas" w:cs="Consolas"/>
+          <w:color w:val="0000FF"/>
+          <w:sz w:val="19"/>
+          <w:szCs w:val="19"/>
+          <w:highlight w:val="white"/>
+        </w:rPr>
+        <w:t>PRIMARY</w:t>
+      </w:r>
+      <w:r>
+        <w:rPr>
+          <w:rFonts w:ascii="Consolas" w:hAnsi="Consolas" w:cs="Consolas"/>
+          <w:color w:val="000000"/>
+          <w:sz w:val="19"/>
+          <w:szCs w:val="19"/>
+          <w:highlight w:val="white"/>
+        </w:rPr>
+        <w:t xml:space="preserve"> </w:t>
+      </w:r>
+      <w:r>
+        <w:rPr>
+          <w:rFonts w:ascii="Consolas" w:hAnsi="Consolas" w:cs="Consolas"/>
+          <w:color w:val="0000FF"/>
+          <w:sz w:val="19"/>
+          <w:szCs w:val="19"/>
+          <w:highlight w:val="white"/>
+        </w:rPr>
+        <w:t>KEY</w:t>
+      </w:r>
+      <w:r>
+        <w:rPr>
+          <w:rFonts w:ascii="Consolas" w:hAnsi="Consolas" w:cs="Consolas"/>
+          <w:color w:val="808080"/>
+          <w:sz w:val="19"/>
+          <w:szCs w:val="19"/>
+          <w:highlight w:val="white"/>
+        </w:rPr>
+        <w:t>,</w:t>
+      </w:r>
+    </w:p>
+    <w:p>
+      <w:pPr>
+        <w:autoSpaceDE w:val="0"/>
+        <w:autoSpaceDN w:val="0"/>
+        <w:adjustRightInd w:val="0"/>
+        <w:spacing w:after="0" w:line="240" w:lineRule="auto"/>
+        <w:rPr>
+          <w:rFonts w:ascii="Consolas" w:hAnsi="Consolas" w:cs="Consolas"/>
+          <w:color w:val="000000"/>
+          <w:sz w:val="19"/>
+          <w:szCs w:val="19"/>
+          <w:highlight w:val="white"/>
+        </w:rPr>
+      </w:pPr>
+      <w:r>
+        <w:rPr>
+          <w:rFonts w:ascii="Consolas" w:hAnsi="Consolas" w:cs="Consolas"/>
+          <w:color w:val="000000"/>
+          <w:sz w:val="19"/>
+          <w:szCs w:val="19"/>
+          <w:highlight w:val="white"/>
+        </w:rPr>
+        <w:tab/>
+      </w:r>
+      <w:r>
+        <w:rPr>
+          <w:rFonts w:ascii="Consolas" w:hAnsi="Consolas" w:cs="Consolas"/>
+          <w:color w:val="000000"/>
+          <w:sz w:val="19"/>
+          <w:szCs w:val="19"/>
+          <w:highlight w:val="white"/>
+        </w:rPr>
+        <w:t>name</w:t>
+      </w:r>
+      <w:r>
+        <w:rPr>
+          <w:rFonts w:ascii="Consolas" w:hAnsi="Consolas" w:cs="Consolas"/>
+          <w:color w:val="000000"/>
+          <w:sz w:val="19"/>
+          <w:szCs w:val="19"/>
+          <w:highlight w:val="white"/>
+        </w:rPr>
+        <w:t xml:space="preserve"> </w:t>
+      </w:r>
+      <w:r>
+        <w:rPr>
+          <w:rFonts w:ascii="Consolas" w:hAnsi="Consolas" w:cs="Consolas"/>
+          <w:color w:val="0000FF"/>
+          <w:sz w:val="19"/>
+          <w:szCs w:val="19"/>
+          <w:highlight w:val="white"/>
+        </w:rPr>
+        <w:t>VARCHAR</w:t>
+      </w:r>
+      <w:r>
+        <w:rPr>
+          <w:rFonts w:ascii="Consolas" w:hAnsi="Consolas" w:cs="Consolas"/>
+          <w:color w:val="808080"/>
+          <w:sz w:val="19"/>
+          <w:szCs w:val="19"/>
+          <w:highlight w:val="white"/>
+        </w:rPr>
+        <w:t>(</w:t>
+      </w:r>
+      <w:r>
+        <w:rPr>
+          <w:rFonts w:ascii="Consolas" w:hAnsi="Consolas" w:cs="Consolas"/>
+          <w:color w:val="000000"/>
+          <w:sz w:val="19"/>
+          <w:szCs w:val="19"/>
+          <w:highlight w:val="white"/>
+        </w:rPr>
+        <w:t>40</w:t>
+      </w:r>
+      <w:r>
+        <w:rPr>
+          <w:rFonts w:ascii="Consolas" w:hAnsi="Consolas" w:cs="Consolas"/>
+          <w:color w:val="808080"/>
+          <w:sz w:val="19"/>
+          <w:szCs w:val="19"/>
+          <w:highlight w:val="white"/>
+        </w:rPr>
+        <w:t>),</w:t>
+      </w:r>
+    </w:p>
+    <w:p>
+      <w:pPr>
+        <w:autoSpaceDE w:val="0"/>
+        <w:autoSpaceDN w:val="0"/>
+        <w:adjustRightInd w:val="0"/>
+        <w:spacing w:after="0" w:line="240" w:lineRule="auto"/>
+        <w:rPr>
+          <w:rFonts w:ascii="Consolas" w:hAnsi="Consolas" w:cs="Consolas"/>
+          <w:color w:val="000000"/>
+          <w:sz w:val="19"/>
+          <w:szCs w:val="19"/>
+          <w:highlight w:val="white"/>
+        </w:rPr>
+      </w:pPr>
+      <w:r>
+        <w:rPr>
+          <w:rFonts w:ascii="Consolas" w:hAnsi="Consolas" w:cs="Consolas"/>
+          <w:color w:val="000000"/>
+          <w:sz w:val="19"/>
+          <w:szCs w:val="19"/>
+          <w:highlight w:val="white"/>
+        </w:rPr>
+        <w:tab/>
+      </w:r>
+      <w:proofErr w:type="spellStart"/>
+      <w:r>
+        <w:rPr>
+          <w:rFonts w:ascii="Consolas" w:hAnsi="Consolas" w:cs="Consolas"/>
+          <w:color w:val="000000"/>
+          <w:sz w:val="19"/>
+          <w:szCs w:val="19"/>
+          <w:highlight w:val="white"/>
+        </w:rPr>
+        <w:t>origin_country</w:t>
+      </w:r>
+      <w:proofErr w:type="spellEnd"/>
+      <w:r>
+        <w:rPr>
+          <w:rFonts w:ascii="Consolas" w:hAnsi="Consolas" w:cs="Consolas"/>
+          <w:color w:val="000000"/>
+          <w:sz w:val="19"/>
+          <w:szCs w:val="19"/>
+          <w:highlight w:val="white"/>
+        </w:rPr>
+        <w:t xml:space="preserve"> </w:t>
+      </w:r>
+      <w:r>
+        <w:rPr>
+          <w:rFonts w:ascii="Consolas" w:hAnsi="Consolas" w:cs="Consolas"/>
+          <w:color w:val="0000FF"/>
+          <w:sz w:val="19"/>
+          <w:szCs w:val="19"/>
+          <w:highlight w:val="white"/>
+        </w:rPr>
+        <w:t>VARCHAR</w:t>
+      </w:r>
+      <w:r>
+        <w:rPr>
+          <w:rFonts w:ascii="Consolas" w:hAnsi="Consolas" w:cs="Consolas"/>
+          <w:color w:val="808080"/>
+          <w:sz w:val="19"/>
+          <w:szCs w:val="19"/>
+          <w:highlight w:val="white"/>
+        </w:rPr>
+        <w:t>(</w:t>
+      </w:r>
+      <w:r>
+        <w:rPr>
+          <w:rFonts w:ascii="Consolas" w:hAnsi="Consolas" w:cs="Consolas"/>
+          <w:color w:val="000000"/>
+          <w:sz w:val="19"/>
+          <w:szCs w:val="19"/>
+          <w:highlight w:val="white"/>
+        </w:rPr>
+        <w:t>50</w:t>
+      </w:r>
+      <w:r>
+        <w:rPr>
+          <w:rFonts w:ascii="Consolas" w:hAnsi="Consolas" w:cs="Consolas"/>
+          <w:color w:val="808080"/>
+          <w:sz w:val="19"/>
+          <w:szCs w:val="19"/>
+          <w:highlight w:val="white"/>
+        </w:rPr>
+        <w:t>),</w:t>
+      </w:r>
+    </w:p>
+    <w:p>
+      <w:pPr>
+        <w:autoSpaceDE w:val="0"/>
+        <w:autoSpaceDN w:val="0"/>
+        <w:adjustRightInd w:val="0"/>
+        <w:spacing w:after="0" w:line="240" w:lineRule="auto"/>
+        <w:rPr>
+          <w:rFonts w:ascii="Consolas" w:hAnsi="Consolas" w:cs="Consolas"/>
+          <w:color w:val="000000"/>
+          <w:sz w:val="19"/>
+          <w:szCs w:val="19"/>
+          <w:highlight w:val="white"/>
+        </w:rPr>
+      </w:pPr>
+      <w:r>
+        <w:rPr>
+          <w:rFonts w:ascii="Consolas" w:hAnsi="Consolas" w:cs="Consolas"/>
+          <w:color w:val="000000"/>
+          <w:sz w:val="19"/>
+          <w:szCs w:val="19"/>
+          <w:highlight w:val="white"/>
+        </w:rPr>
+        <w:tab/>
+      </w:r>
+      <w:proofErr w:type="spellStart"/>
+      <w:r>
+        <w:rPr>
+          <w:rFonts w:ascii="Consolas" w:hAnsi="Consolas" w:cs="Consolas"/>
+          <w:color w:val="000000"/>
+          <w:sz w:val="19"/>
+          <w:szCs w:val="19"/>
+          <w:highlight w:val="white"/>
+        </w:rPr>
+        <w:t>formed_year</w:t>
+      </w:r>
+      <w:proofErr w:type="spellEnd"/>
+      <w:r>
+        <w:rPr>
+          <w:rFonts w:ascii="Consolas" w:hAnsi="Consolas" w:cs="Consolas"/>
+          <w:color w:val="000000"/>
+          <w:sz w:val="19"/>
+          <w:szCs w:val="19"/>
+          <w:highlight w:val="white"/>
+        </w:rPr>
+        <w:t xml:space="preserve"> </w:t>
+      </w:r>
+      <w:r>
+        <w:rPr>
+          <w:rFonts w:ascii="Consolas" w:hAnsi="Consolas" w:cs="Consolas"/>
+          <w:color w:val="0000FF"/>
+          <w:sz w:val="19"/>
+          <w:szCs w:val="19"/>
+          <w:highlight w:val="white"/>
+        </w:rPr>
+        <w:t>INTEGER</w:t>
+      </w:r>
+    </w:p>
+    <w:p>
+      <w:pPr>
+        <w:rPr>
+          <w:rFonts w:ascii="Consolas" w:hAnsi="Consolas" w:cs="Consolas"/>
+          <w:color w:val="808080"/>
+          <w:sz w:val="19"/>
+          <w:szCs w:val="19"/>
+        </w:rPr>
+      </w:pPr>
+      <w:r>
+        <w:rPr>
+          <w:rFonts w:ascii="Consolas" w:hAnsi="Consolas" w:cs="Consolas"/>
+          <w:color w:val="000000"/>
+          <w:sz w:val="19"/>
+          <w:szCs w:val="19"/>
+          <w:highlight w:val="white"/>
+        </w:rPr>
+        <w:tab/>
+      </w:r>
+      <w:r>
+        <w:rPr>
+          <w:rFonts w:ascii="Consolas" w:hAnsi="Consolas" w:cs="Consolas"/>
+          <w:color w:val="808080"/>
+          <w:sz w:val="19"/>
+          <w:szCs w:val="19"/>
+          <w:highlight w:val="white"/>
+        </w:rPr>
+        <w:t>);</w:t>
+      </w:r>
+    </w:p>
+    <w:p>
+      <w:pPr>
+        <w:rPr>
+          <w:rFonts w:ascii="Consolas" w:hAnsi="Consolas" w:cs="Consolas"/>
+          <w:color w:val="808080"/>
+          <w:sz w:val="19"/>
+          <w:szCs w:val="19"/>
+        </w:rPr>
+      </w:pPr>
+    </w:p>
+    <w:p>
+      <w:pPr>
+        <w:pStyle w:val="ListParagraph"/>
+        <w:numPr>
+          <w:ilvl w:val="0"/>
+          <w:numId w:val="5"/>
+        </w:numPr>
+        <w:shd w:val="clear" w:color="auto" w:fill="FFFFFF"/>
+        <w:spacing w:before="100" w:beforeAutospacing="1" w:after="100" w:afterAutospacing="1" w:line="420" w:lineRule="atLeast"/>
+        <w:ind w:left="426" w:hanging="426"/>
+        <w:rPr>
+          <w:rFonts w:ascii="Arial" w:eastAsia="Times New Roman" w:hAnsi="Arial" w:cs="Arial"/>
+          <w:color w:val="000000" w:themeColor="text1"/>
+          <w:sz w:val="24"/>
+          <w:szCs w:val="24"/>
+          <w:lang w:eastAsia="en-GB"/>
+        </w:rPr>
+      </w:pPr>
+      <w:r>
+        <w:rPr>
+          <w:rFonts w:ascii="Verdana" w:eastAsia="Times New Roman" w:hAnsi="Verdana" w:cs="Arial"/>
+          <w:color w:val="000000" w:themeColor="text1"/>
+          <w:sz w:val="24"/>
+          <w:szCs w:val="24"/>
+          <w:lang w:eastAsia="en-GB"/>
+        </w:rPr>
+        <w:lastRenderedPageBreak/>
+        <w:t>Check the number of records in that table using </w:t>
+      </w:r>
+      <w:r>
+        <w:rPr>
+          <w:rFonts w:ascii="Courier New" w:eastAsia="Times New Roman" w:hAnsi="Courier New" w:cs="Courier New"/>
+          <w:color w:val="000000" w:themeColor="text1"/>
+          <w:sz w:val="24"/>
+          <w:szCs w:val="24"/>
+          <w:lang w:eastAsia="en-GB"/>
+        </w:rPr>
+        <w:t>SELECT count(*) …</w:t>
+      </w:r>
+      <w:r>
+        <w:rPr>
+          <w:rFonts w:ascii="Verdana" w:eastAsia="Times New Roman" w:hAnsi="Verdana" w:cs="Arial"/>
+          <w:color w:val="000000" w:themeColor="text1"/>
+          <w:sz w:val="24"/>
+          <w:szCs w:val="24"/>
+          <w:lang w:eastAsia="en-GB"/>
+        </w:rPr>
+        <w:t> statement.</w:t>
+      </w:r>
+    </w:p>
+    <w:p>
+      <w:pPr>
+        <w:autoSpaceDE w:val="0"/>
+        <w:autoSpaceDN w:val="0"/>
+        <w:adjustRightInd w:val="0"/>
+        <w:spacing w:after="0" w:line="240" w:lineRule="auto"/>
         <w:rPr>
           <w:rFonts w:ascii="Consolas" w:hAnsi="Consolas" w:cs="Consolas"/>
           <w:color w:val="FF0000"/>
@@ -1281,7 +1146,17 @@
           <w:szCs w:val="19"/>
           <w:highlight w:val="white"/>
         </w:rPr>
-        <w:t xml:space="preserve">(*) </w:t>
+        <w:t>(*)</w:t>
+      </w:r>
+      <w:r>
+        <w:rPr>
+          <w:rFonts w:ascii="Consolas" w:hAnsi="Consolas" w:cs="Consolas"/>
+          <w:color w:val="808080"/>
+          <w:sz w:val="19"/>
+          <w:szCs w:val="19"/>
+          <w:highlight w:val="white"/>
+        </w:rPr>
+        <w:t xml:space="preserve"> </w:t>
       </w:r>
       <w:r>
         <w:rPr>
@@ -1323,35 +1198,6 @@
         </w:rPr>
         <w:t>;</w:t>
       </w:r>
-      <w:r>
-        <w:rPr>
-          <w:rFonts w:ascii="Consolas" w:hAnsi="Consolas" w:cs="Consolas"/>
-          <w:color w:val="808080"/>
-          <w:sz w:val="19"/>
-          <w:szCs w:val="19"/>
-        </w:rPr>
-        <w:t xml:space="preserve"> </w:t>
-      </w:r>
-      <w:r>
-        <w:rPr>
-          <w:rFonts w:ascii="Consolas" w:hAnsi="Consolas" w:cs="Consolas"/>
-          <w:color w:val="FF0000"/>
-          <w:sz w:val="19"/>
-          <w:szCs w:val="19"/>
-        </w:rPr>
-        <w:t xml:space="preserve">//do </w:t>
-      </w:r>
-      <w:proofErr w:type="spellStart"/>
-      <w:r>
-        <w:rPr>
-          <w:rFonts w:ascii="Consolas" w:hAnsi="Consolas" w:cs="Consolas"/>
-          <w:color w:val="FF0000"/>
-          <w:sz w:val="19"/>
-          <w:szCs w:val="19"/>
-        </w:rPr>
-        <w:t>sprawdzenia</w:t>
-      </w:r>
-      <w:proofErr w:type="spellEnd"/>
     </w:p>
     <w:p>
       <w:r>
@@ -1359,10 +1205,10 @@
           <w:noProof/>
         </w:rPr>
         <w:drawing>
-          <wp:inline distT="0" distB="0" distL="0" distR="0" wp14:anchorId="60C9E0D1" wp14:editId="3BC29F2C">
-            <wp:extent cx="1438476" cy="590632"/>
-            <wp:effectExtent l="0" t="0" r="9525" b="0"/>
-            <wp:docPr id="4" name="Picture 4"/>
+          <wp:inline distT="0" distB="0" distL="0" distR="0" wp14:anchorId="40879EED" wp14:editId="4411FE42">
+            <wp:extent cx="1486107" cy="638264"/>
+            <wp:effectExtent l="0" t="0" r="0" b="9525"/>
+            <wp:docPr id="5" name="Picture 5"/>
             <wp:cNvGraphicFramePr>
               <a:graphicFrameLocks xmlns:a="http://schemas.openxmlformats.org/drawingml/2006/main" noChangeAspect="1"/>
             </wp:cNvGraphicFramePr>
@@ -1382,6 +1228,762 @@
                   <pic:spPr>
                     <a:xfrm>
                       <a:off x="0" y="0"/>
+                      <a:ext cx="1486107" cy="638264"/>
+                    </a:xfrm>
+                    <a:prstGeom prst="rect">
+                      <a:avLst/>
+                    </a:prstGeom>
+                  </pic:spPr>
+                </pic:pic>
+              </a:graphicData>
+            </a:graphic>
+          </wp:inline>
+        </w:drawing>
+      </w:r>
+    </w:p>
+    <w:p>
+      <w:pPr>
+        <w:pStyle w:val="ListParagraph"/>
+        <w:numPr>
+          <w:ilvl w:val="0"/>
+          <w:numId w:val="5"/>
+        </w:numPr>
+        <w:shd w:val="clear" w:color="auto" w:fill="FFFFFF"/>
+        <w:spacing w:before="100" w:beforeAutospacing="1" w:after="100" w:afterAutospacing="1" w:line="420" w:lineRule="atLeast"/>
+        <w:ind w:left="426" w:hanging="426"/>
+        <w:rPr>
+          <w:rFonts w:ascii="Arial" w:eastAsia="Times New Roman" w:hAnsi="Arial" w:cs="Arial"/>
+          <w:color w:val="000000" w:themeColor="text1"/>
+          <w:sz w:val="24"/>
+          <w:szCs w:val="24"/>
+          <w:lang w:eastAsia="en-GB"/>
+        </w:rPr>
+      </w:pPr>
+      <w:r>
+        <w:rPr>
+          <w:rFonts w:ascii="Verdana" w:eastAsia="Times New Roman" w:hAnsi="Verdana" w:cs="Arial"/>
+          <w:color w:val="000000" w:themeColor="text1"/>
+          <w:sz w:val="24"/>
+          <w:szCs w:val="24"/>
+          <w:lang w:eastAsia="en-GB"/>
+        </w:rPr>
+        <w:t>Insert into the table one record: </w:t>
+      </w:r>
+      <w:r>
+        <w:rPr>
+          <w:rFonts w:ascii="Courier New" w:eastAsia="Times New Roman" w:hAnsi="Courier New" w:cs="Courier New"/>
+          <w:color w:val="000000" w:themeColor="text1"/>
+          <w:sz w:val="24"/>
+          <w:szCs w:val="24"/>
+          <w:lang w:eastAsia="en-GB"/>
+        </w:rPr>
+        <w:t xml:space="preserve">name: The Beatles, </w:t>
+      </w:r>
+      <w:proofErr w:type="spellStart"/>
+      <w:r>
+        <w:rPr>
+          <w:rFonts w:ascii="Courier New" w:eastAsia="Times New Roman" w:hAnsi="Courier New" w:cs="Courier New"/>
+          <w:color w:val="000000" w:themeColor="text1"/>
+          <w:sz w:val="24"/>
+          <w:szCs w:val="24"/>
+          <w:lang w:eastAsia="en-GB"/>
+        </w:rPr>
+        <w:t>origin_country</w:t>
+      </w:r>
+      <w:proofErr w:type="spellEnd"/>
+      <w:r>
+        <w:rPr>
+          <w:rFonts w:ascii="Courier New" w:eastAsia="Times New Roman" w:hAnsi="Courier New" w:cs="Courier New"/>
+          <w:color w:val="000000" w:themeColor="text1"/>
+          <w:sz w:val="24"/>
+          <w:szCs w:val="24"/>
+          <w:lang w:eastAsia="en-GB"/>
+        </w:rPr>
+        <w:t>: </w:t>
+      </w:r>
+      <w:r>
+        <w:rPr>
+          <w:rFonts w:ascii="Arial" w:eastAsia="Times New Roman" w:hAnsi="Arial" w:cs="Arial"/>
+          <w:color w:val="000000" w:themeColor="text1"/>
+          <w:sz w:val="24"/>
+          <w:szCs w:val="24"/>
+          <w:lang w:eastAsia="en-GB"/>
+        </w:rPr>
+        <w:t>England</w:t>
+      </w:r>
+      <w:r>
+        <w:rPr>
+          <w:rFonts w:ascii="Courier New" w:eastAsia="Times New Roman" w:hAnsi="Courier New" w:cs="Courier New"/>
+          <w:color w:val="000000" w:themeColor="text1"/>
+          <w:sz w:val="24"/>
+          <w:szCs w:val="24"/>
+          <w:lang w:eastAsia="en-GB"/>
+        </w:rPr>
+        <w:t xml:space="preserve">, </w:t>
+      </w:r>
+      <w:proofErr w:type="spellStart"/>
+      <w:r>
+        <w:rPr>
+          <w:rFonts w:ascii="Courier New" w:eastAsia="Times New Roman" w:hAnsi="Courier New" w:cs="Courier New"/>
+          <w:color w:val="000000" w:themeColor="text1"/>
+          <w:sz w:val="24"/>
+          <w:szCs w:val="24"/>
+          <w:lang w:eastAsia="en-GB"/>
+        </w:rPr>
+        <w:t>formed_year</w:t>
+      </w:r>
+      <w:proofErr w:type="spellEnd"/>
+      <w:r>
+        <w:rPr>
+          <w:rFonts w:ascii="Courier New" w:eastAsia="Times New Roman" w:hAnsi="Courier New" w:cs="Courier New"/>
+          <w:color w:val="000000" w:themeColor="text1"/>
+          <w:sz w:val="24"/>
+          <w:szCs w:val="24"/>
+          <w:lang w:eastAsia="en-GB"/>
+        </w:rPr>
+        <w:t xml:space="preserve"> 1960</w:t>
+      </w:r>
+    </w:p>
+    <w:p>
+      <w:pPr>
+        <w:autoSpaceDE w:val="0"/>
+        <w:autoSpaceDN w:val="0"/>
+        <w:adjustRightInd w:val="0"/>
+        <w:spacing w:after="0" w:line="240" w:lineRule="auto"/>
+        <w:rPr>
+          <w:rFonts w:ascii="Consolas" w:hAnsi="Consolas" w:cs="Consolas"/>
+          <w:color w:val="000000"/>
+          <w:sz w:val="19"/>
+          <w:szCs w:val="19"/>
+          <w:highlight w:val="white"/>
+        </w:rPr>
+      </w:pPr>
+      <w:r>
+        <w:rPr>
+          <w:rFonts w:ascii="Consolas" w:hAnsi="Consolas" w:cs="Consolas"/>
+          <w:color w:val="0000FF"/>
+          <w:sz w:val="19"/>
+          <w:szCs w:val="19"/>
+          <w:highlight w:val="white"/>
+        </w:rPr>
+        <w:t>INSERT</w:t>
+      </w:r>
+      <w:r>
+        <w:rPr>
+          <w:rFonts w:ascii="Consolas" w:hAnsi="Consolas" w:cs="Consolas"/>
+          <w:color w:val="000000"/>
+          <w:sz w:val="19"/>
+          <w:szCs w:val="19"/>
+          <w:highlight w:val="white"/>
+        </w:rPr>
+        <w:t xml:space="preserve"> </w:t>
+      </w:r>
+      <w:r>
+        <w:rPr>
+          <w:rFonts w:ascii="Consolas" w:hAnsi="Consolas" w:cs="Consolas"/>
+          <w:color w:val="0000FF"/>
+          <w:sz w:val="19"/>
+          <w:szCs w:val="19"/>
+          <w:highlight w:val="white"/>
+        </w:rPr>
+        <w:t>INTO</w:t>
+      </w:r>
+      <w:r>
+        <w:rPr>
+          <w:rFonts w:ascii="Consolas" w:hAnsi="Consolas" w:cs="Consolas"/>
+          <w:color w:val="000000"/>
+          <w:sz w:val="19"/>
+          <w:szCs w:val="19"/>
+          <w:highlight w:val="white"/>
+        </w:rPr>
+        <w:t xml:space="preserve"> BANDS</w:t>
+      </w:r>
+      <w:r>
+        <w:rPr>
+          <w:rFonts w:ascii="Consolas" w:hAnsi="Consolas" w:cs="Consolas"/>
+          <w:color w:val="0000FF"/>
+          <w:sz w:val="19"/>
+          <w:szCs w:val="19"/>
+          <w:highlight w:val="white"/>
+        </w:rPr>
+        <w:t xml:space="preserve"> </w:t>
+      </w:r>
+      <w:r>
+        <w:rPr>
+          <w:rFonts w:ascii="Consolas" w:hAnsi="Consolas" w:cs="Consolas"/>
+          <w:color w:val="808080"/>
+          <w:sz w:val="19"/>
+          <w:szCs w:val="19"/>
+          <w:highlight w:val="white"/>
+        </w:rPr>
+        <w:t>(</w:t>
+      </w:r>
+      <w:proofErr w:type="spellStart"/>
+      <w:r>
+        <w:rPr>
+          <w:rFonts w:ascii="Consolas" w:hAnsi="Consolas" w:cs="Consolas"/>
+          <w:color w:val="000000"/>
+          <w:sz w:val="19"/>
+          <w:szCs w:val="19"/>
+          <w:highlight w:val="white"/>
+        </w:rPr>
+        <w:t>band_id</w:t>
+      </w:r>
+      <w:proofErr w:type="spellEnd"/>
+      <w:r>
+        <w:rPr>
+          <w:rFonts w:ascii="Consolas" w:hAnsi="Consolas" w:cs="Consolas"/>
+          <w:color w:val="808080"/>
+          <w:sz w:val="19"/>
+          <w:szCs w:val="19"/>
+          <w:highlight w:val="white"/>
+        </w:rPr>
+        <w:t>,</w:t>
+      </w:r>
+      <w:r>
+        <w:rPr>
+          <w:rFonts w:ascii="Consolas" w:hAnsi="Consolas" w:cs="Consolas"/>
+          <w:color w:val="000000"/>
+          <w:sz w:val="19"/>
+          <w:szCs w:val="19"/>
+          <w:highlight w:val="white"/>
+        </w:rPr>
+        <w:t xml:space="preserve"> </w:t>
+      </w:r>
+      <w:r>
+        <w:rPr>
+          <w:rFonts w:ascii="Consolas" w:hAnsi="Consolas" w:cs="Consolas"/>
+          <w:color w:val="000000"/>
+          <w:sz w:val="19"/>
+          <w:szCs w:val="19"/>
+          <w:highlight w:val="white"/>
+        </w:rPr>
+        <w:t>name</w:t>
+      </w:r>
+      <w:r>
+        <w:rPr>
+          <w:rFonts w:ascii="Consolas" w:hAnsi="Consolas" w:cs="Consolas"/>
+          <w:color w:val="808080"/>
+          <w:sz w:val="19"/>
+          <w:szCs w:val="19"/>
+          <w:highlight w:val="white"/>
+        </w:rPr>
+        <w:t>,</w:t>
+      </w:r>
+      <w:r>
+        <w:rPr>
+          <w:rFonts w:ascii="Consolas" w:hAnsi="Consolas" w:cs="Consolas"/>
+          <w:color w:val="000000"/>
+          <w:sz w:val="19"/>
+          <w:szCs w:val="19"/>
+          <w:highlight w:val="white"/>
+        </w:rPr>
+        <w:t xml:space="preserve"> </w:t>
+      </w:r>
+      <w:proofErr w:type="spellStart"/>
+      <w:r>
+        <w:rPr>
+          <w:rFonts w:ascii="Consolas" w:hAnsi="Consolas" w:cs="Consolas"/>
+          <w:color w:val="000000"/>
+          <w:sz w:val="19"/>
+          <w:szCs w:val="19"/>
+          <w:highlight w:val="white"/>
+        </w:rPr>
+        <w:t>origin_country</w:t>
+      </w:r>
+      <w:proofErr w:type="spellEnd"/>
+      <w:r>
+        <w:rPr>
+          <w:rFonts w:ascii="Consolas" w:hAnsi="Consolas" w:cs="Consolas"/>
+          <w:color w:val="808080"/>
+          <w:sz w:val="19"/>
+          <w:szCs w:val="19"/>
+          <w:highlight w:val="white"/>
+        </w:rPr>
+        <w:t>,</w:t>
+      </w:r>
+      <w:r>
+        <w:rPr>
+          <w:rFonts w:ascii="Consolas" w:hAnsi="Consolas" w:cs="Consolas"/>
+          <w:color w:val="000000"/>
+          <w:sz w:val="19"/>
+          <w:szCs w:val="19"/>
+          <w:highlight w:val="white"/>
+        </w:rPr>
+        <w:t xml:space="preserve"> </w:t>
+      </w:r>
+      <w:proofErr w:type="spellStart"/>
+      <w:r>
+        <w:rPr>
+          <w:rFonts w:ascii="Consolas" w:hAnsi="Consolas" w:cs="Consolas"/>
+          <w:color w:val="000000"/>
+          <w:sz w:val="19"/>
+          <w:szCs w:val="19"/>
+          <w:highlight w:val="white"/>
+        </w:rPr>
+        <w:t>formed_year</w:t>
+      </w:r>
+      <w:proofErr w:type="spellEnd"/>
+      <w:r>
+        <w:rPr>
+          <w:rFonts w:ascii="Consolas" w:hAnsi="Consolas" w:cs="Consolas"/>
+          <w:color w:val="808080"/>
+          <w:sz w:val="19"/>
+          <w:szCs w:val="19"/>
+          <w:highlight w:val="white"/>
+        </w:rPr>
+        <w:t>)</w:t>
+      </w:r>
+    </w:p>
+    <w:p>
+      <w:pPr>
+        <w:rPr>
+          <w:rFonts w:ascii="Consolas" w:hAnsi="Consolas" w:cs="Consolas"/>
+          <w:color w:val="808080"/>
+          <w:sz w:val="19"/>
+          <w:szCs w:val="19"/>
+        </w:rPr>
+      </w:pPr>
+      <w:r>
+        <w:rPr>
+          <w:rFonts w:ascii="Consolas" w:hAnsi="Consolas" w:cs="Consolas"/>
+          <w:color w:val="0000FF"/>
+          <w:sz w:val="19"/>
+          <w:szCs w:val="19"/>
+          <w:highlight w:val="white"/>
+        </w:rPr>
+        <w:t xml:space="preserve">VALUES </w:t>
+      </w:r>
+      <w:r>
+        <w:rPr>
+          <w:rFonts w:ascii="Consolas" w:hAnsi="Consolas" w:cs="Consolas"/>
+          <w:color w:val="808080"/>
+          <w:sz w:val="19"/>
+          <w:szCs w:val="19"/>
+          <w:highlight w:val="white"/>
+        </w:rPr>
+        <w:t>(</w:t>
+      </w:r>
+      <w:r>
+        <w:rPr>
+          <w:rFonts w:ascii="Consolas" w:hAnsi="Consolas" w:cs="Consolas"/>
+          <w:color w:val="000000"/>
+          <w:sz w:val="19"/>
+          <w:szCs w:val="19"/>
+          <w:highlight w:val="white"/>
+        </w:rPr>
+        <w:t>1</w:t>
+      </w:r>
+      <w:r>
+        <w:rPr>
+          <w:rFonts w:ascii="Consolas" w:hAnsi="Consolas" w:cs="Consolas"/>
+          <w:color w:val="808080"/>
+          <w:sz w:val="19"/>
+          <w:szCs w:val="19"/>
+          <w:highlight w:val="white"/>
+        </w:rPr>
+        <w:t>,</w:t>
+      </w:r>
+      <w:r>
+        <w:rPr>
+          <w:rFonts w:ascii="Consolas" w:hAnsi="Consolas" w:cs="Consolas"/>
+          <w:color w:val="000000"/>
+          <w:sz w:val="19"/>
+          <w:szCs w:val="19"/>
+          <w:highlight w:val="white"/>
+        </w:rPr>
+        <w:t xml:space="preserve"> </w:t>
+      </w:r>
+      <w:r>
+        <w:rPr>
+          <w:rFonts w:ascii="Consolas" w:hAnsi="Consolas" w:cs="Consolas"/>
+          <w:color w:val="FF0000"/>
+          <w:sz w:val="19"/>
+          <w:szCs w:val="19"/>
+          <w:highlight w:val="white"/>
+        </w:rPr>
+        <w:t>'The Beatles'</w:t>
+      </w:r>
+      <w:r>
+        <w:rPr>
+          <w:rFonts w:ascii="Consolas" w:hAnsi="Consolas" w:cs="Consolas"/>
+          <w:color w:val="808080"/>
+          <w:sz w:val="19"/>
+          <w:szCs w:val="19"/>
+          <w:highlight w:val="white"/>
+        </w:rPr>
+        <w:t>,</w:t>
+      </w:r>
+      <w:r>
+        <w:rPr>
+          <w:rFonts w:ascii="Consolas" w:hAnsi="Consolas" w:cs="Consolas"/>
+          <w:color w:val="000000"/>
+          <w:sz w:val="19"/>
+          <w:szCs w:val="19"/>
+          <w:highlight w:val="white"/>
+        </w:rPr>
+        <w:t xml:space="preserve"> </w:t>
+      </w:r>
+      <w:r>
+        <w:rPr>
+          <w:rFonts w:ascii="Consolas" w:hAnsi="Consolas" w:cs="Consolas"/>
+          <w:color w:val="FF0000"/>
+          <w:sz w:val="19"/>
+          <w:szCs w:val="19"/>
+          <w:highlight w:val="white"/>
+        </w:rPr>
+        <w:t>'England'</w:t>
+      </w:r>
+      <w:r>
+        <w:rPr>
+          <w:rFonts w:ascii="Consolas" w:hAnsi="Consolas" w:cs="Consolas"/>
+          <w:color w:val="808080"/>
+          <w:sz w:val="19"/>
+          <w:szCs w:val="19"/>
+          <w:highlight w:val="white"/>
+        </w:rPr>
+        <w:t>,</w:t>
+      </w:r>
+      <w:r>
+        <w:rPr>
+          <w:rFonts w:ascii="Consolas" w:hAnsi="Consolas" w:cs="Consolas"/>
+          <w:color w:val="000000"/>
+          <w:sz w:val="19"/>
+          <w:szCs w:val="19"/>
+          <w:highlight w:val="white"/>
+        </w:rPr>
+        <w:t xml:space="preserve"> 1960</w:t>
+      </w:r>
+      <w:r>
+        <w:rPr>
+          <w:rFonts w:ascii="Consolas" w:hAnsi="Consolas" w:cs="Consolas"/>
+          <w:color w:val="808080"/>
+          <w:sz w:val="19"/>
+          <w:szCs w:val="19"/>
+          <w:highlight w:val="white"/>
+        </w:rPr>
+        <w:t>);</w:t>
+      </w:r>
+    </w:p>
+    <w:p>
+      <w:pPr>
+        <w:pStyle w:val="ListParagraph"/>
+        <w:numPr>
+          <w:ilvl w:val="0"/>
+          <w:numId w:val="5"/>
+        </w:numPr>
+        <w:shd w:val="clear" w:color="auto" w:fill="FFFFFF"/>
+        <w:spacing w:before="100" w:beforeAutospacing="1" w:after="100" w:afterAutospacing="1" w:line="420" w:lineRule="atLeast"/>
+        <w:ind w:left="426" w:hanging="426"/>
+        <w:rPr>
+          <w:rFonts w:ascii="Arial" w:eastAsia="Times New Roman" w:hAnsi="Arial" w:cs="Arial"/>
+          <w:color w:val="000000" w:themeColor="text1"/>
+          <w:sz w:val="24"/>
+          <w:szCs w:val="24"/>
+          <w:lang w:eastAsia="en-GB"/>
+        </w:rPr>
+      </w:pPr>
+      <w:r>
+        <w:rPr>
+          <w:rFonts w:ascii="Verdana" w:eastAsia="Times New Roman" w:hAnsi="Verdana" w:cs="Arial"/>
+          <w:color w:val="000000" w:themeColor="text1"/>
+          <w:sz w:val="24"/>
+          <w:szCs w:val="24"/>
+          <w:lang w:eastAsia="en-GB"/>
+        </w:rPr>
+        <w:t>Display all the data using </w:t>
+      </w:r>
+      <w:r>
+        <w:rPr>
+          <w:rFonts w:ascii="Courier New" w:eastAsia="Times New Roman" w:hAnsi="Courier New" w:cs="Courier New"/>
+          <w:color w:val="000000" w:themeColor="text1"/>
+          <w:sz w:val="24"/>
+          <w:szCs w:val="24"/>
+          <w:lang w:eastAsia="en-GB"/>
+        </w:rPr>
+        <w:t>SELECT</w:t>
+      </w:r>
+      <w:r>
+        <w:rPr>
+          <w:rFonts w:ascii="Verdana" w:eastAsia="Times New Roman" w:hAnsi="Verdana" w:cs="Arial"/>
+          <w:color w:val="000000" w:themeColor="text1"/>
+          <w:sz w:val="24"/>
+          <w:szCs w:val="24"/>
+          <w:lang w:eastAsia="en-GB"/>
+        </w:rPr>
+        <w:t> statement.</w:t>
+      </w:r>
+    </w:p>
+    <w:p>
+      <w:pPr>
+        <w:rPr>
+          <w:rFonts w:ascii="Consolas" w:hAnsi="Consolas" w:cs="Consolas"/>
+          <w:color w:val="808080"/>
+          <w:sz w:val="19"/>
+          <w:szCs w:val="19"/>
+        </w:rPr>
+      </w:pPr>
+      <w:r>
+        <w:rPr>
+          <w:rFonts w:ascii="Consolas" w:hAnsi="Consolas" w:cs="Consolas"/>
+          <w:color w:val="0000FF"/>
+          <w:sz w:val="19"/>
+          <w:szCs w:val="19"/>
+          <w:highlight w:val="white"/>
+        </w:rPr>
+        <w:t>SELECT</w:t>
+      </w:r>
+      <w:r>
+        <w:rPr>
+          <w:rFonts w:ascii="Consolas" w:hAnsi="Consolas" w:cs="Consolas"/>
+          <w:color w:val="000000"/>
+          <w:sz w:val="19"/>
+          <w:szCs w:val="19"/>
+          <w:highlight w:val="white"/>
+        </w:rPr>
+        <w:t xml:space="preserve"> </w:t>
+      </w:r>
+      <w:r>
+        <w:rPr>
+          <w:rFonts w:ascii="Consolas" w:hAnsi="Consolas" w:cs="Consolas"/>
+          <w:color w:val="808080"/>
+          <w:sz w:val="19"/>
+          <w:szCs w:val="19"/>
+          <w:highlight w:val="white"/>
+        </w:rPr>
+        <w:t>*</w:t>
+      </w:r>
+      <w:r>
+        <w:rPr>
+          <w:rFonts w:ascii="Consolas" w:hAnsi="Consolas" w:cs="Consolas"/>
+          <w:color w:val="000000"/>
+          <w:sz w:val="19"/>
+          <w:szCs w:val="19"/>
+          <w:highlight w:val="white"/>
+        </w:rPr>
+        <w:t xml:space="preserve"> </w:t>
+      </w:r>
+      <w:r>
+        <w:rPr>
+          <w:rFonts w:ascii="Consolas" w:hAnsi="Consolas" w:cs="Consolas"/>
+          <w:color w:val="0000FF"/>
+          <w:sz w:val="19"/>
+          <w:szCs w:val="19"/>
+          <w:highlight w:val="white"/>
+        </w:rPr>
+        <w:t>FROM</w:t>
+      </w:r>
+      <w:r>
+        <w:rPr>
+          <w:rFonts w:ascii="Consolas" w:hAnsi="Consolas" w:cs="Consolas"/>
+          <w:color w:val="000000"/>
+          <w:sz w:val="19"/>
+          <w:szCs w:val="19"/>
+          <w:highlight w:val="white"/>
+        </w:rPr>
+        <w:t xml:space="preserve"> BANDS</w:t>
+      </w:r>
+      <w:r>
+        <w:rPr>
+          <w:rFonts w:ascii="Consolas" w:hAnsi="Consolas" w:cs="Consolas"/>
+          <w:color w:val="808080"/>
+          <w:sz w:val="19"/>
+          <w:szCs w:val="19"/>
+          <w:highlight w:val="white"/>
+        </w:rPr>
+        <w:t>;</w:t>
+      </w:r>
+    </w:p>
+    <w:p>
+      <w:r>
+        <w:rPr>
+          <w:noProof/>
+        </w:rPr>
+        <w:drawing>
+          <wp:inline distT="0" distB="0" distL="0" distR="0" wp14:anchorId="76BF9020" wp14:editId="1C6F398C">
+            <wp:extent cx="3124636" cy="638264"/>
+            <wp:effectExtent l="0" t="0" r="0" b="9525"/>
+            <wp:docPr id="3" name="Picture 3"/>
+            <wp:cNvGraphicFramePr>
+              <a:graphicFrameLocks xmlns:a="http://schemas.openxmlformats.org/drawingml/2006/main" noChangeAspect="1"/>
+            </wp:cNvGraphicFramePr>
+            <a:graphic xmlns:a="http://schemas.openxmlformats.org/drawingml/2006/main">
+              <a:graphicData uri="http://schemas.openxmlformats.org/drawingml/2006/picture">
+                <pic:pic xmlns:pic="http://schemas.openxmlformats.org/drawingml/2006/picture">
+                  <pic:nvPicPr>
+                    <pic:cNvPr id="1" name=""/>
+                    <pic:cNvPicPr/>
+                  </pic:nvPicPr>
+                  <pic:blipFill>
+                    <a:blip r:embed="rId8"/>
+                    <a:stretch>
+                      <a:fillRect/>
+                    </a:stretch>
+                  </pic:blipFill>
+                  <pic:spPr>
+                    <a:xfrm>
+                      <a:off x="0" y="0"/>
+                      <a:ext cx="3124636" cy="638264"/>
+                    </a:xfrm>
+                    <a:prstGeom prst="rect">
+                      <a:avLst/>
+                    </a:prstGeom>
+                  </pic:spPr>
+                </pic:pic>
+              </a:graphicData>
+            </a:graphic>
+          </wp:inline>
+        </w:drawing>
+      </w:r>
+    </w:p>
+    <w:p>
+      <w:pPr>
+        <w:pStyle w:val="ListParagraph"/>
+        <w:numPr>
+          <w:ilvl w:val="0"/>
+          <w:numId w:val="5"/>
+        </w:numPr>
+        <w:shd w:val="clear" w:color="auto" w:fill="FFFFFF"/>
+        <w:spacing w:before="100" w:beforeAutospacing="1" w:after="100" w:afterAutospacing="1" w:line="420" w:lineRule="atLeast"/>
+        <w:ind w:left="426" w:hanging="426"/>
+        <w:rPr>
+          <w:rFonts w:ascii="Arial" w:eastAsia="Times New Roman" w:hAnsi="Arial" w:cs="Arial"/>
+          <w:color w:val="000000" w:themeColor="text1"/>
+          <w:sz w:val="24"/>
+          <w:szCs w:val="24"/>
+          <w:lang w:eastAsia="en-GB"/>
+        </w:rPr>
+      </w:pPr>
+      <w:r>
+        <w:rPr>
+          <w:rFonts w:ascii="Verdana" w:eastAsia="Times New Roman" w:hAnsi="Verdana" w:cs="Arial"/>
+          <w:color w:val="000000" w:themeColor="text1"/>
+          <w:sz w:val="24"/>
+          <w:szCs w:val="24"/>
+          <w:lang w:eastAsia="en-GB"/>
+        </w:rPr>
+        <w:t>Check the number of records in that table again.</w:t>
+      </w:r>
+    </w:p>
+    <w:p>
+      <w:pPr>
+        <w:rPr>
+          <w:rFonts w:ascii="Consolas" w:hAnsi="Consolas" w:cs="Consolas"/>
+          <w:color w:val="FF0000"/>
+          <w:sz w:val="19"/>
+          <w:szCs w:val="19"/>
+        </w:rPr>
+      </w:pPr>
+      <w:r>
+        <w:rPr>
+          <w:rFonts w:ascii="Consolas" w:hAnsi="Consolas" w:cs="Consolas"/>
+          <w:color w:val="0000FF"/>
+          <w:sz w:val="19"/>
+          <w:szCs w:val="19"/>
+          <w:highlight w:val="white"/>
+        </w:rPr>
+        <w:t>SELECT</w:t>
+      </w:r>
+      <w:r>
+        <w:rPr>
+          <w:rFonts w:ascii="Consolas" w:hAnsi="Consolas" w:cs="Consolas"/>
+          <w:color w:val="000000"/>
+          <w:sz w:val="19"/>
+          <w:szCs w:val="19"/>
+          <w:highlight w:val="white"/>
+        </w:rPr>
+        <w:t xml:space="preserve"> </w:t>
+      </w:r>
+      <w:r>
+        <w:rPr>
+          <w:rFonts w:ascii="Consolas" w:hAnsi="Consolas" w:cs="Consolas"/>
+          <w:color w:val="FF00FF"/>
+          <w:sz w:val="19"/>
+          <w:szCs w:val="19"/>
+          <w:highlight w:val="white"/>
+        </w:rPr>
+        <w:t>COUNT</w:t>
+      </w:r>
+      <w:r>
+        <w:rPr>
+          <w:rFonts w:ascii="Consolas" w:hAnsi="Consolas" w:cs="Consolas"/>
+          <w:color w:val="808080"/>
+          <w:sz w:val="19"/>
+          <w:szCs w:val="19"/>
+          <w:highlight w:val="white"/>
+        </w:rPr>
+        <w:t xml:space="preserve">(*) </w:t>
+      </w:r>
+      <w:r>
+        <w:rPr>
+          <w:rFonts w:ascii="Consolas" w:hAnsi="Consolas" w:cs="Consolas"/>
+          <w:color w:val="0000FF"/>
+          <w:sz w:val="19"/>
+          <w:szCs w:val="19"/>
+          <w:highlight w:val="white"/>
+        </w:rPr>
+        <w:t>FROM</w:t>
+      </w:r>
+      <w:r>
+        <w:rPr>
+          <w:rFonts w:ascii="Consolas" w:hAnsi="Consolas" w:cs="Consolas"/>
+          <w:color w:val="808080"/>
+          <w:sz w:val="19"/>
+          <w:szCs w:val="19"/>
+          <w:highlight w:val="white"/>
+        </w:rPr>
+        <w:t xml:space="preserve"> </w:t>
+      </w:r>
+      <w:r>
+        <w:rPr>
+          <w:rFonts w:ascii="Consolas" w:hAnsi="Consolas" w:cs="Consolas"/>
+          <w:color w:val="000000"/>
+          <w:sz w:val="19"/>
+          <w:szCs w:val="19"/>
+          <w:highlight w:val="white"/>
+        </w:rPr>
+        <w:t>BANDS</w:t>
+      </w:r>
+      <w:r>
+        <w:rPr>
+          <w:rFonts w:ascii="Consolas" w:hAnsi="Consolas" w:cs="Consolas"/>
+          <w:color w:val="808080"/>
+          <w:sz w:val="19"/>
+          <w:szCs w:val="19"/>
+          <w:highlight w:val="white"/>
+        </w:rPr>
+        <w:t>;</w:t>
+      </w:r>
+    </w:p>
+    <w:p>
+      <w:r>
+        <w:rPr>
+          <w:noProof/>
+        </w:rPr>
+        <w:drawing>
+          <wp:inline distT="0" distB="0" distL="0" distR="0" wp14:anchorId="60C9E0D1" wp14:editId="3BC29F2C">
+            <wp:extent cx="1438476" cy="590632"/>
+            <wp:effectExtent l="0" t="0" r="9525" b="0"/>
+            <wp:docPr id="4" name="Picture 4"/>
+            <wp:cNvGraphicFramePr>
+              <a:graphicFrameLocks xmlns:a="http://schemas.openxmlformats.org/drawingml/2006/main" noChangeAspect="1"/>
+            </wp:cNvGraphicFramePr>
+            <a:graphic xmlns:a="http://schemas.openxmlformats.org/drawingml/2006/main">
+              <a:graphicData uri="http://schemas.openxmlformats.org/drawingml/2006/picture">
+                <pic:pic xmlns:pic="http://schemas.openxmlformats.org/drawingml/2006/picture">
+                  <pic:nvPicPr>
+                    <pic:cNvPr id="1" name=""/>
+                    <pic:cNvPicPr/>
+                  </pic:nvPicPr>
+                  <pic:blipFill>
+                    <a:blip r:embed="rId9"/>
+                    <a:stretch>
+                      <a:fillRect/>
+                    </a:stretch>
+                  </pic:blipFill>
+                  <pic:spPr>
+                    <a:xfrm>
+                      <a:off x="0" y="0"/>
                       <a:ext cx="1438476" cy="590632"/>
                     </a:xfrm>
                     <a:prstGeom prst="rect">
@@ -1397,6 +1999,139 @@
     </w:p>
     <w:p>
       <w:pPr>
+        <w:pStyle w:val="ListParagraph"/>
+        <w:numPr>
+          <w:ilvl w:val="0"/>
+          <w:numId w:val="5"/>
+        </w:numPr>
+        <w:shd w:val="clear" w:color="auto" w:fill="FFFFFF"/>
+        <w:spacing w:before="100" w:beforeAutospacing="1" w:after="100" w:afterAutospacing="1" w:line="420" w:lineRule="atLeast"/>
+        <w:ind w:left="567" w:hanging="567"/>
+        <w:rPr>
+          <w:rFonts w:ascii="Arial" w:eastAsia="Times New Roman" w:hAnsi="Arial" w:cs="Arial"/>
+          <w:color w:val="000000" w:themeColor="text1"/>
+          <w:sz w:val="24"/>
+          <w:szCs w:val="24"/>
+          <w:lang w:eastAsia="en-GB"/>
+        </w:rPr>
+      </w:pPr>
+      <w:r>
+        <w:rPr>
+          <w:rFonts w:ascii="Verdana" w:eastAsia="Times New Roman" w:hAnsi="Verdana" w:cs="Arial"/>
+          <w:color w:val="000000" w:themeColor="text1"/>
+          <w:sz w:val="24"/>
+          <w:szCs w:val="24"/>
+          <w:lang w:eastAsia="en-GB"/>
+        </w:rPr>
+        <w:t>Create another table named </w:t>
+      </w:r>
+      <w:r>
+        <w:rPr>
+          <w:rFonts w:ascii="Courier New" w:eastAsia="Times New Roman" w:hAnsi="Courier New" w:cs="Courier New"/>
+          <w:color w:val="000000" w:themeColor="text1"/>
+          <w:sz w:val="24"/>
+          <w:szCs w:val="24"/>
+          <w:lang w:eastAsia="en-GB"/>
+        </w:rPr>
+        <w:t>MEMBERS</w:t>
+      </w:r>
+      <w:r>
+        <w:rPr>
+          <w:rFonts w:ascii="Verdana" w:eastAsia="Times New Roman" w:hAnsi="Verdana" w:cs="Arial"/>
+          <w:color w:val="000000" w:themeColor="text1"/>
+          <w:sz w:val="24"/>
+          <w:szCs w:val="24"/>
+          <w:lang w:eastAsia="en-GB"/>
+        </w:rPr>
+        <w:t> consisted of: </w:t>
+      </w:r>
+      <w:proofErr w:type="spellStart"/>
+      <w:r>
+        <w:rPr>
+          <w:rFonts w:ascii="Courier New" w:eastAsia="Times New Roman" w:hAnsi="Courier New" w:cs="Courier New"/>
+          <w:color w:val="000000" w:themeColor="text1"/>
+          <w:sz w:val="24"/>
+          <w:szCs w:val="24"/>
+          <w:lang w:eastAsia="en-GB"/>
+        </w:rPr>
+        <w:t>memeber_id</w:t>
+      </w:r>
+      <w:proofErr w:type="spellEnd"/>
+      <w:r>
+        <w:rPr>
+          <w:rFonts w:ascii="Verdana" w:eastAsia="Times New Roman" w:hAnsi="Verdana" w:cs="Arial"/>
+          <w:color w:val="000000" w:themeColor="text1"/>
+          <w:sz w:val="24"/>
+          <w:szCs w:val="24"/>
+          <w:lang w:eastAsia="en-GB"/>
+        </w:rPr>
+        <w:t> - integer incremental from 100 by 1, </w:t>
+      </w:r>
+      <w:proofErr w:type="spellStart"/>
+      <w:r>
+        <w:rPr>
+          <w:rFonts w:ascii="Courier New" w:eastAsia="Times New Roman" w:hAnsi="Courier New" w:cs="Courier New"/>
+          <w:color w:val="000000" w:themeColor="text1"/>
+          <w:sz w:val="24"/>
+          <w:szCs w:val="24"/>
+          <w:lang w:eastAsia="en-GB"/>
+        </w:rPr>
+        <w:t>band_id</w:t>
+      </w:r>
+      <w:proofErr w:type="spellEnd"/>
+      <w:r>
+        <w:rPr>
+          <w:rFonts w:ascii="Verdana" w:eastAsia="Times New Roman" w:hAnsi="Verdana" w:cs="Arial"/>
+          <w:color w:val="000000" w:themeColor="text1"/>
+          <w:sz w:val="24"/>
+          <w:szCs w:val="24"/>
+          <w:lang w:eastAsia="en-GB"/>
+        </w:rPr>
+        <w:t> - int, </w:t>
+      </w:r>
+      <w:r>
+        <w:rPr>
+          <w:rFonts w:ascii="Courier New" w:eastAsia="Times New Roman" w:hAnsi="Courier New" w:cs="Courier New"/>
+          <w:color w:val="000000" w:themeColor="text1"/>
+          <w:sz w:val="24"/>
+          <w:szCs w:val="24"/>
+          <w:lang w:eastAsia="en-GB"/>
+        </w:rPr>
+        <w:t>surname</w:t>
+      </w:r>
+      <w:r>
+        <w:rPr>
+          <w:rFonts w:ascii="Verdana" w:eastAsia="Times New Roman" w:hAnsi="Verdana" w:cs="Arial"/>
+          <w:color w:val="000000" w:themeColor="text1"/>
+          <w:sz w:val="24"/>
+          <w:szCs w:val="24"/>
+          <w:lang w:eastAsia="en-GB"/>
+        </w:rPr>
+        <w:t> - varchar limited to 60 characters, </w:t>
+      </w:r>
+      <w:r>
+        <w:rPr>
+          <w:rFonts w:ascii="Courier New" w:eastAsia="Times New Roman" w:hAnsi="Courier New" w:cs="Courier New"/>
+          <w:color w:val="000000" w:themeColor="text1"/>
+          <w:sz w:val="24"/>
+          <w:szCs w:val="24"/>
+          <w:lang w:eastAsia="en-GB"/>
+        </w:rPr>
+        <w:t>name</w:t>
+      </w:r>
+      <w:r>
+        <w:rPr>
+          <w:rFonts w:ascii="Verdana" w:eastAsia="Times New Roman" w:hAnsi="Verdana" w:cs="Arial"/>
+          <w:color w:val="000000" w:themeColor="text1"/>
+          <w:sz w:val="24"/>
+          <w:szCs w:val="24"/>
+          <w:lang w:eastAsia="en-GB"/>
+        </w:rPr>
+        <w:t> varchar limited to 50 characters.</w:t>
+      </w:r>
+    </w:p>
+    <w:p>
+      <w:pPr>
         <w:autoSpaceDE w:val="0"/>
         <w:autoSpaceDN w:val="0"/>
         <w:adjustRightInd w:val="0"/>
@@ -1897,6 +2632,108 @@
     </w:p>
     <w:p>
       <w:pPr>
+        <w:rPr>
+          <w:rFonts w:ascii="Consolas" w:hAnsi="Consolas" w:cs="Consolas"/>
+          <w:color w:val="808080"/>
+          <w:sz w:val="19"/>
+          <w:szCs w:val="19"/>
+        </w:rPr>
+      </w:pPr>
+    </w:p>
+    <w:p>
+      <w:pPr>
+        <w:pStyle w:val="ListParagraph"/>
+        <w:numPr>
+          <w:ilvl w:val="0"/>
+          <w:numId w:val="5"/>
+        </w:numPr>
+        <w:shd w:val="clear" w:color="auto" w:fill="FFFFFF"/>
+        <w:spacing w:before="100" w:beforeAutospacing="1" w:after="100" w:afterAutospacing="1" w:line="420" w:lineRule="atLeast"/>
+        <w:ind w:left="567" w:hanging="567"/>
+        <w:rPr>
+          <w:rFonts w:ascii="Arial" w:eastAsia="Times New Roman" w:hAnsi="Arial" w:cs="Arial"/>
+          <w:color w:val="000000" w:themeColor="text1"/>
+          <w:sz w:val="24"/>
+          <w:szCs w:val="24"/>
+          <w:lang w:eastAsia="en-GB"/>
+        </w:rPr>
+      </w:pPr>
+      <w:r>
+        <w:rPr>
+          <w:rFonts w:ascii="Verdana" w:eastAsia="Times New Roman" w:hAnsi="Verdana" w:cs="Arial"/>
+          <w:color w:val="000000" w:themeColor="text1"/>
+          <w:sz w:val="24"/>
+          <w:szCs w:val="24"/>
+          <w:lang w:eastAsia="en-GB"/>
+        </w:rPr>
+        <w:lastRenderedPageBreak/>
+        <w:t>Add foreign key on </w:t>
+      </w:r>
+      <w:proofErr w:type="spellStart"/>
+      <w:r>
+        <w:rPr>
+          <w:rFonts w:ascii="Courier New" w:eastAsia="Times New Roman" w:hAnsi="Courier New" w:cs="Courier New"/>
+          <w:color w:val="000000" w:themeColor="text1"/>
+          <w:sz w:val="24"/>
+          <w:szCs w:val="24"/>
+          <w:lang w:eastAsia="en-GB"/>
+        </w:rPr>
+        <w:t>band_id</w:t>
+      </w:r>
+      <w:proofErr w:type="spellEnd"/>
+      <w:r>
+        <w:rPr>
+          <w:rFonts w:ascii="Verdana" w:eastAsia="Times New Roman" w:hAnsi="Verdana" w:cs="Arial"/>
+          <w:color w:val="000000" w:themeColor="text1"/>
+          <w:sz w:val="24"/>
+          <w:szCs w:val="24"/>
+          <w:lang w:eastAsia="en-GB"/>
+        </w:rPr>
+        <w:t> column of </w:t>
+      </w:r>
+      <w:r>
+        <w:rPr>
+          <w:rFonts w:ascii="Courier New" w:eastAsia="Times New Roman" w:hAnsi="Courier New" w:cs="Courier New"/>
+          <w:color w:val="000000" w:themeColor="text1"/>
+          <w:sz w:val="24"/>
+          <w:szCs w:val="24"/>
+          <w:lang w:eastAsia="en-GB"/>
+        </w:rPr>
+        <w:t>MEMBERS</w:t>
+      </w:r>
+      <w:r>
+        <w:rPr>
+          <w:rFonts w:ascii="Verdana" w:eastAsia="Times New Roman" w:hAnsi="Verdana" w:cs="Arial"/>
+          <w:color w:val="000000" w:themeColor="text1"/>
+          <w:sz w:val="24"/>
+          <w:szCs w:val="24"/>
+          <w:lang w:eastAsia="en-GB"/>
+        </w:rPr>
+        <w:t> table, which references </w:t>
+      </w:r>
+      <w:r>
+        <w:rPr>
+          <w:rFonts w:ascii="Courier New" w:eastAsia="Times New Roman" w:hAnsi="Courier New" w:cs="Courier New"/>
+          <w:color w:val="000000" w:themeColor="text1"/>
+          <w:sz w:val="24"/>
+          <w:szCs w:val="24"/>
+          <w:lang w:eastAsia="en-GB"/>
+        </w:rPr>
+        <w:t>BANDS</w:t>
+      </w:r>
+      <w:r>
+        <w:rPr>
+          <w:rFonts w:ascii="Verdana" w:eastAsia="Times New Roman" w:hAnsi="Verdana" w:cs="Arial"/>
+          <w:color w:val="000000" w:themeColor="text1"/>
+          <w:sz w:val="24"/>
+          <w:szCs w:val="24"/>
+          <w:lang w:eastAsia="en-GB"/>
+        </w:rPr>
+        <w:t> table.</w:t>
+      </w:r>
+    </w:p>
+    <w:p>
+      <w:pPr>
         <w:autoSpaceDE w:val="0"/>
         <w:autoSpaceDN w:val="0"/>
         <w:adjustRightInd w:val="0"/>
@@ -1917,7 +2754,6 @@
           <w:szCs w:val="19"/>
           <w:highlight w:val="white"/>
         </w:rPr>
-        <w:lastRenderedPageBreak/>
         <w:t>ALTER</w:t>
       </w:r>
       <w:r>
@@ -2139,23 +2975,72 @@
     </w:p>
     <w:p>
       <w:pPr>
-        <w:rPr>
-          <w:rFonts w:ascii="Consolas" w:hAnsi="Consolas" w:cs="Consolas"/>
-          <w:color w:val="808080"/>
-          <w:sz w:val="19"/>
-          <w:szCs w:val="19"/>
-        </w:rPr>
-      </w:pPr>
-    </w:p>
-    <w:p>
-      <w:pPr>
-        <w:rPr>
-          <w:rFonts w:ascii="Consolas" w:hAnsi="Consolas" w:cs="Consolas"/>
-          <w:color w:val="808080"/>
-          <w:sz w:val="19"/>
-          <w:szCs w:val="19"/>
-        </w:rPr>
-      </w:pPr>
+        <w:pStyle w:val="ListParagraph"/>
+        <w:numPr>
+          <w:ilvl w:val="0"/>
+          <w:numId w:val="5"/>
+        </w:numPr>
+        <w:shd w:val="clear" w:color="auto" w:fill="FFFFFF"/>
+        <w:spacing w:before="100" w:beforeAutospacing="1" w:after="100" w:afterAutospacing="1" w:line="420" w:lineRule="atLeast"/>
+        <w:ind w:left="567" w:hanging="567"/>
+        <w:rPr>
+          <w:rFonts w:ascii="Arial" w:eastAsia="Times New Roman" w:hAnsi="Arial" w:cs="Arial"/>
+          <w:color w:val="000000" w:themeColor="text1"/>
+          <w:sz w:val="24"/>
+          <w:szCs w:val="24"/>
+          <w:lang w:eastAsia="en-GB"/>
+        </w:rPr>
+      </w:pPr>
+      <w:r>
+        <w:rPr>
+          <w:rFonts w:ascii="Verdana" w:eastAsia="Times New Roman" w:hAnsi="Verdana" w:cs="Arial"/>
+          <w:color w:val="000000" w:themeColor="text1"/>
+          <w:sz w:val="24"/>
+          <w:szCs w:val="24"/>
+          <w:lang w:eastAsia="en-GB"/>
+        </w:rPr>
+        <w:t>Insert into that table 2 records for The Beatles band: </w:t>
+      </w:r>
+      <w:r>
+        <w:rPr>
+          <w:rFonts w:ascii="Courier New" w:eastAsia="Times New Roman" w:hAnsi="Courier New" w:cs="Courier New"/>
+          <w:color w:val="000000" w:themeColor="text1"/>
+          <w:sz w:val="24"/>
+          <w:szCs w:val="24"/>
+          <w:lang w:eastAsia="en-GB"/>
+        </w:rPr>
+        <w:t>John Lennon</w:t>
+      </w:r>
+      <w:r>
+        <w:rPr>
+          <w:rFonts w:ascii="Verdana" w:eastAsia="Times New Roman" w:hAnsi="Verdana" w:cs="Arial"/>
+          <w:color w:val="000000" w:themeColor="text1"/>
+          <w:sz w:val="24"/>
+          <w:szCs w:val="24"/>
+          <w:lang w:eastAsia="en-GB"/>
+        </w:rPr>
+        <w:t> and </w:t>
+      </w:r>
+      <w:r>
+        <w:rPr>
+          <w:rFonts w:ascii="Courier New" w:eastAsia="Times New Roman" w:hAnsi="Courier New" w:cs="Courier New"/>
+          <w:color w:val="000000" w:themeColor="text1"/>
+          <w:sz w:val="24"/>
+          <w:szCs w:val="24"/>
+          <w:lang w:eastAsia="en-GB"/>
+        </w:rPr>
+        <w:t>Paul McCartney</w:t>
+      </w:r>
+      <w:r>
+        <w:rPr>
+          <w:rFonts w:ascii="Verdana" w:eastAsia="Times New Roman" w:hAnsi="Verdana" w:cs="Arial"/>
+          <w:color w:val="000000" w:themeColor="text1"/>
+          <w:sz w:val="24"/>
+          <w:szCs w:val="24"/>
+          <w:lang w:eastAsia="en-GB"/>
+        </w:rPr>
+        <w:t>.</w:t>
+      </w:r>
     </w:p>
     <w:p>
       <w:pPr>
@@ -2700,6 +3585,8 @@
         </w:rPr>
         <w:t>);</w:t>
       </w:r>
+      <w:bookmarkStart w:id="3" w:name="_GoBack"/>
+      <w:bookmarkEnd w:id="3"/>
     </w:p>
     <w:p>
       <w:pPr>
@@ -2715,6 +3602,138 @@
           <w:highlight w:val="white"/>
         </w:rPr>
       </w:pPr>
+      <w:r>
+        <w:rPr>
+          <w:rFonts w:ascii="Consolas" w:hAnsi="Consolas" w:cs="Consolas"/>
+          <w:color w:val="0000FF"/>
+          <w:sz w:val="19"/>
+          <w:szCs w:val="19"/>
+          <w:highlight w:val="white"/>
+        </w:rPr>
+        <w:t>INSERT</w:t>
+      </w:r>
+      <w:r>
+        <w:rPr>
+          <w:rFonts w:ascii="Consolas" w:hAnsi="Consolas" w:cs="Consolas"/>
+          <w:color w:val="000000"/>
+          <w:sz w:val="19"/>
+          <w:szCs w:val="19"/>
+          <w:highlight w:val="white"/>
+        </w:rPr>
+        <w:t xml:space="preserve"> </w:t>
+      </w:r>
+      <w:r>
+        <w:rPr>
+          <w:rFonts w:ascii="Consolas" w:hAnsi="Consolas" w:cs="Consolas"/>
+          <w:color w:val="0000FF"/>
+          <w:sz w:val="19"/>
+          <w:szCs w:val="19"/>
+          <w:highlight w:val="white"/>
+        </w:rPr>
+        <w:t>INTO</w:t>
+      </w:r>
+      <w:r>
+        <w:rPr>
+          <w:rFonts w:ascii="Consolas" w:hAnsi="Consolas" w:cs="Consolas"/>
+          <w:color w:val="000000"/>
+          <w:sz w:val="19"/>
+          <w:szCs w:val="19"/>
+          <w:highlight w:val="white"/>
+        </w:rPr>
+        <w:t xml:space="preserve"> MEMBERS</w:t>
+      </w:r>
+      <w:r>
+        <w:rPr>
+          <w:rFonts w:ascii="Consolas" w:hAnsi="Consolas" w:cs="Consolas"/>
+          <w:color w:val="0000FF"/>
+          <w:sz w:val="19"/>
+          <w:szCs w:val="19"/>
+          <w:highlight w:val="white"/>
+        </w:rPr>
+        <w:t xml:space="preserve"> </w:t>
+      </w:r>
+      <w:r>
+        <w:rPr>
+          <w:rFonts w:ascii="Consolas" w:hAnsi="Consolas" w:cs="Consolas"/>
+          <w:color w:val="808080"/>
+          <w:sz w:val="19"/>
+          <w:szCs w:val="19"/>
+          <w:highlight w:val="white"/>
+        </w:rPr>
+        <w:t>(</w:t>
+      </w:r>
+      <w:proofErr w:type="spellStart"/>
+      <w:r>
+        <w:rPr>
+          <w:rFonts w:ascii="Consolas" w:hAnsi="Consolas" w:cs="Consolas"/>
+          <w:color w:val="000000"/>
+          <w:sz w:val="19"/>
+          <w:szCs w:val="19"/>
+          <w:highlight w:val="white"/>
+        </w:rPr>
+        <w:t>band_id</w:t>
+      </w:r>
+      <w:proofErr w:type="spellEnd"/>
+      <w:r>
+        <w:rPr>
+          <w:rFonts w:ascii="Consolas" w:hAnsi="Consolas" w:cs="Consolas"/>
+          <w:color w:val="808080"/>
+          <w:sz w:val="19"/>
+          <w:szCs w:val="19"/>
+          <w:highlight w:val="white"/>
+        </w:rPr>
+        <w:t>,</w:t>
+      </w:r>
+      <w:r>
+        <w:rPr>
+          <w:rFonts w:ascii="Consolas" w:hAnsi="Consolas" w:cs="Consolas"/>
+          <w:color w:val="000000"/>
+          <w:sz w:val="19"/>
+          <w:szCs w:val="19"/>
+          <w:highlight w:val="white"/>
+        </w:rPr>
+        <w:t xml:space="preserve"> surname</w:t>
+      </w:r>
+      <w:r>
+        <w:rPr>
+          <w:rFonts w:ascii="Consolas" w:hAnsi="Consolas" w:cs="Consolas"/>
+          <w:color w:val="808080"/>
+          <w:sz w:val="19"/>
+          <w:szCs w:val="19"/>
+          <w:highlight w:val="white"/>
+        </w:rPr>
+        <w:t>,</w:t>
+      </w:r>
+      <w:r>
+        <w:rPr>
+          <w:rFonts w:ascii="Consolas" w:hAnsi="Consolas" w:cs="Consolas"/>
+          <w:color w:val="000000"/>
+          <w:sz w:val="19"/>
+          <w:szCs w:val="19"/>
+          <w:highlight w:val="white"/>
+        </w:rPr>
+        <w:t xml:space="preserve"> </w:t>
+      </w:r>
+      <w:r>
+        <w:rPr>
+          <w:rFonts w:ascii="Consolas" w:hAnsi="Consolas" w:cs="Consolas"/>
+          <w:color w:val="0000FF"/>
+          <w:sz w:val="19"/>
+          <w:szCs w:val="19"/>
+          <w:highlight w:val="white"/>
+        </w:rPr>
+        <w:t>name</w:t>
+      </w:r>
+      <w:r>
+        <w:rPr>
+          <w:rFonts w:ascii="Consolas" w:hAnsi="Consolas" w:cs="Consolas"/>
+          <w:color w:val="808080"/>
+          <w:sz w:val="19"/>
+          <w:szCs w:val="19"/>
+          <w:highlight w:val="white"/>
+        </w:rPr>
+        <w:t>)</w:t>
+      </w:r>
     </w:p>
     <w:p>
       <w:pPr>
@@ -2724,61 +3743,20 @@
         <w:spacing w:after="0" w:line="240" w:lineRule="auto"/>
         <w:rPr>
           <w:rFonts w:ascii="Consolas" w:hAnsi="Consolas" w:cs="Consolas"/>
-          <w:color w:val="000000"/>
-          <w:sz w:val="19"/>
-          <w:szCs w:val="19"/>
-          <w:highlight w:val="white"/>
-        </w:rPr>
-      </w:pPr>
-      <w:r>
-        <w:rPr>
-          <w:rFonts w:ascii="Consolas" w:hAnsi="Consolas" w:cs="Consolas"/>
-          <w:color w:val="0000FF"/>
-          <w:sz w:val="19"/>
-          <w:szCs w:val="19"/>
-          <w:highlight w:val="white"/>
-        </w:rPr>
-        <w:t>INSERT</w:t>
-      </w:r>
-      <w:r>
-        <w:rPr>
-          <w:rFonts w:ascii="Consolas" w:hAnsi="Consolas" w:cs="Consolas"/>
-          <w:color w:val="000000"/>
-          <w:sz w:val="19"/>
-          <w:szCs w:val="19"/>
-          <w:highlight w:val="white"/>
-        </w:rPr>
-        <w:t xml:space="preserve"> </w:t>
-      </w:r>
-      <w:r>
-        <w:rPr>
-          <w:rFonts w:ascii="Consolas" w:hAnsi="Consolas" w:cs="Consolas"/>
-          <w:color w:val="0000FF"/>
-          <w:sz w:val="19"/>
-          <w:szCs w:val="19"/>
-          <w:highlight w:val="white"/>
-        </w:rPr>
-        <w:t>INTO</w:t>
-      </w:r>
-      <w:r>
-        <w:rPr>
-          <w:rFonts w:ascii="Consolas" w:hAnsi="Consolas" w:cs="Consolas"/>
-          <w:color w:val="000000"/>
-          <w:sz w:val="19"/>
-          <w:szCs w:val="19"/>
-          <w:highlight w:val="white"/>
-        </w:rPr>
-        <w:t xml:space="preserve"> MEMBERS</w:t>
-      </w:r>
-      <w:r>
-        <w:rPr>
-          <w:rFonts w:ascii="Consolas" w:hAnsi="Consolas" w:cs="Consolas"/>
-          <w:color w:val="0000FF"/>
-          <w:sz w:val="19"/>
-          <w:szCs w:val="19"/>
-          <w:highlight w:val="white"/>
-        </w:rPr>
-        <w:t xml:space="preserve"> </w:t>
+          <w:color w:val="808080"/>
+          <w:sz w:val="19"/>
+          <w:szCs w:val="19"/>
+        </w:rPr>
+      </w:pPr>
+      <w:r>
+        <w:rPr>
+          <w:rFonts w:ascii="Consolas" w:hAnsi="Consolas" w:cs="Consolas"/>
+          <w:color w:val="0000FF"/>
+          <w:sz w:val="19"/>
+          <w:szCs w:val="19"/>
+          <w:highlight w:val="white"/>
+        </w:rPr>
+        <w:t xml:space="preserve">VALUES </w:t>
       </w:r>
       <w:r>
         <w:rPr>
@@ -2790,77 +3768,188 @@
         </w:rPr>
         <w:t>(</w:t>
       </w:r>
+      <w:r>
+        <w:rPr>
+          <w:rFonts w:ascii="Consolas" w:hAnsi="Consolas" w:cs="Consolas"/>
+          <w:color w:val="000000"/>
+          <w:sz w:val="19"/>
+          <w:szCs w:val="19"/>
+          <w:highlight w:val="white"/>
+        </w:rPr>
+        <w:t>@band</w:t>
+      </w:r>
+      <w:r>
+        <w:rPr>
+          <w:rFonts w:ascii="Consolas" w:hAnsi="Consolas" w:cs="Consolas"/>
+          <w:color w:val="808080"/>
+          <w:sz w:val="19"/>
+          <w:szCs w:val="19"/>
+          <w:highlight w:val="white"/>
+        </w:rPr>
+        <w:t>,</w:t>
+      </w:r>
+      <w:r>
+        <w:rPr>
+          <w:rFonts w:ascii="Consolas" w:hAnsi="Consolas" w:cs="Consolas"/>
+          <w:color w:val="000000"/>
+          <w:sz w:val="19"/>
+          <w:szCs w:val="19"/>
+          <w:highlight w:val="white"/>
+        </w:rPr>
+        <w:t xml:space="preserve"> </w:t>
+      </w:r>
+      <w:r>
+        <w:rPr>
+          <w:rFonts w:ascii="Consolas" w:hAnsi="Consolas" w:cs="Consolas"/>
+          <w:color w:val="FF0000"/>
+          <w:sz w:val="19"/>
+          <w:szCs w:val="19"/>
+          <w:highlight w:val="white"/>
+        </w:rPr>
+        <w:t>'McCartney'</w:t>
+      </w:r>
+      <w:r>
+        <w:rPr>
+          <w:rFonts w:ascii="Consolas" w:hAnsi="Consolas" w:cs="Consolas"/>
+          <w:color w:val="808080"/>
+          <w:sz w:val="19"/>
+          <w:szCs w:val="19"/>
+          <w:highlight w:val="white"/>
+        </w:rPr>
+        <w:t>,</w:t>
+      </w:r>
+      <w:r>
+        <w:rPr>
+          <w:rFonts w:ascii="Consolas" w:hAnsi="Consolas" w:cs="Consolas"/>
+          <w:color w:val="000000"/>
+          <w:sz w:val="19"/>
+          <w:szCs w:val="19"/>
+          <w:highlight w:val="white"/>
+        </w:rPr>
+        <w:t xml:space="preserve"> </w:t>
+      </w:r>
+      <w:r>
+        <w:rPr>
+          <w:rFonts w:ascii="Consolas" w:hAnsi="Consolas" w:cs="Consolas"/>
+          <w:color w:val="FF0000"/>
+          <w:sz w:val="19"/>
+          <w:szCs w:val="19"/>
+          <w:highlight w:val="white"/>
+        </w:rPr>
+        <w:t>'Paul'</w:t>
+      </w:r>
+      <w:r>
+        <w:rPr>
+          <w:rFonts w:ascii="Consolas" w:hAnsi="Consolas" w:cs="Consolas"/>
+          <w:color w:val="808080"/>
+          <w:sz w:val="19"/>
+          <w:szCs w:val="19"/>
+          <w:highlight w:val="white"/>
+        </w:rPr>
+        <w:t>);</w:t>
+      </w:r>
+    </w:p>
+    <w:p>
+      <w:pPr>
+        <w:pStyle w:val="ListParagraph"/>
+        <w:numPr>
+          <w:ilvl w:val="0"/>
+          <w:numId w:val="5"/>
+        </w:numPr>
+        <w:shd w:val="clear" w:color="auto" w:fill="FFFFFF"/>
+        <w:spacing w:before="100" w:beforeAutospacing="1" w:after="100" w:afterAutospacing="1" w:line="420" w:lineRule="atLeast"/>
+        <w:ind w:left="567" w:hanging="567"/>
+        <w:rPr>
+          <w:rFonts w:ascii="Arial" w:eastAsia="Times New Roman" w:hAnsi="Arial" w:cs="Arial"/>
+          <w:color w:val="000000" w:themeColor="text1"/>
+          <w:sz w:val="24"/>
+          <w:szCs w:val="24"/>
+          <w:lang w:eastAsia="en-GB"/>
+        </w:rPr>
+      </w:pPr>
+      <w:r>
+        <w:rPr>
+          <w:rFonts w:ascii="Verdana" w:eastAsia="Times New Roman" w:hAnsi="Verdana" w:cs="Arial"/>
+          <w:color w:val="000000" w:themeColor="text1"/>
+          <w:sz w:val="24"/>
+          <w:szCs w:val="24"/>
+          <w:lang w:eastAsia="en-GB"/>
+        </w:rPr>
+        <w:t>Insert into BANDS table another record: </w:t>
+      </w:r>
+      <w:r>
+        <w:rPr>
+          <w:rFonts w:ascii="Courier New" w:eastAsia="Times New Roman" w:hAnsi="Courier New" w:cs="Courier New"/>
+          <w:color w:val="000000" w:themeColor="text1"/>
+          <w:sz w:val="24"/>
+          <w:szCs w:val="24"/>
+          <w:lang w:eastAsia="en-GB"/>
+        </w:rPr>
+        <w:t xml:space="preserve">name: Queen, </w:t>
+      </w:r>
       <w:proofErr w:type="spellStart"/>
       <w:r>
         <w:rPr>
-          <w:rFonts w:ascii="Consolas" w:hAnsi="Consolas" w:cs="Consolas"/>
-          <w:color w:val="000000"/>
-          <w:sz w:val="19"/>
-          <w:szCs w:val="19"/>
-          <w:highlight w:val="white"/>
-        </w:rPr>
-        <w:t>band_id</w:t>
+          <w:rFonts w:ascii="Courier New" w:eastAsia="Times New Roman" w:hAnsi="Courier New" w:cs="Courier New"/>
+          <w:color w:val="000000" w:themeColor="text1"/>
+          <w:sz w:val="24"/>
+          <w:szCs w:val="24"/>
+          <w:lang w:eastAsia="en-GB"/>
+        </w:rPr>
+        <w:t>origin_country</w:t>
       </w:r>
       <w:proofErr w:type="spellEnd"/>
       <w:r>
         <w:rPr>
-          <w:rFonts w:ascii="Consolas" w:hAnsi="Consolas" w:cs="Consolas"/>
-          <w:color w:val="808080"/>
-          <w:sz w:val="19"/>
-          <w:szCs w:val="19"/>
-          <w:highlight w:val="white"/>
-        </w:rPr>
-        <w:t>,</w:t>
-      </w:r>
-      <w:r>
-        <w:rPr>
-          <w:rFonts w:ascii="Consolas" w:hAnsi="Consolas" w:cs="Consolas"/>
-          <w:color w:val="000000"/>
-          <w:sz w:val="19"/>
-          <w:szCs w:val="19"/>
-          <w:highlight w:val="white"/>
-        </w:rPr>
-        <w:t xml:space="preserve"> surname</w:t>
-      </w:r>
-      <w:r>
-        <w:rPr>
-          <w:rFonts w:ascii="Consolas" w:hAnsi="Consolas" w:cs="Consolas"/>
-          <w:color w:val="808080"/>
-          <w:sz w:val="19"/>
-          <w:szCs w:val="19"/>
-          <w:highlight w:val="white"/>
-        </w:rPr>
-        <w:t>,</w:t>
-      </w:r>
-      <w:r>
-        <w:rPr>
-          <w:rFonts w:ascii="Consolas" w:hAnsi="Consolas" w:cs="Consolas"/>
-          <w:color w:val="000000"/>
-          <w:sz w:val="19"/>
-          <w:szCs w:val="19"/>
-          <w:highlight w:val="white"/>
-        </w:rPr>
-        <w:t xml:space="preserve"> </w:t>
-      </w:r>
-      <w:r>
-        <w:rPr>
-          <w:rFonts w:ascii="Consolas" w:hAnsi="Consolas" w:cs="Consolas"/>
-          <w:color w:val="0000FF"/>
-          <w:sz w:val="19"/>
-          <w:szCs w:val="19"/>
-          <w:highlight w:val="white"/>
-        </w:rPr>
-        <w:t>name</w:t>
-      </w:r>
-      <w:r>
-        <w:rPr>
-          <w:rFonts w:ascii="Consolas" w:hAnsi="Consolas" w:cs="Consolas"/>
-          <w:color w:val="808080"/>
-          <w:sz w:val="19"/>
-          <w:szCs w:val="19"/>
-          <w:highlight w:val="white"/>
-        </w:rPr>
-        <w:t>)</w:t>
+          <w:rFonts w:ascii="Courier New" w:eastAsia="Times New Roman" w:hAnsi="Courier New" w:cs="Courier New"/>
+          <w:color w:val="000000" w:themeColor="text1"/>
+          <w:sz w:val="24"/>
+          <w:szCs w:val="24"/>
+          <w:lang w:eastAsia="en-GB"/>
+        </w:rPr>
+        <w:t>: </w:t>
+      </w:r>
+      <w:r>
+        <w:rPr>
+          <w:rFonts w:ascii="Arial" w:eastAsia="Times New Roman" w:hAnsi="Arial" w:cs="Arial"/>
+          <w:color w:val="000000" w:themeColor="text1"/>
+          <w:sz w:val="24"/>
+          <w:szCs w:val="24"/>
+          <w:lang w:eastAsia="en-GB"/>
+        </w:rPr>
+        <w:t>Great Britain</w:t>
+      </w:r>
+      <w:r>
+        <w:rPr>
+          <w:rFonts w:ascii="Courier New" w:eastAsia="Times New Roman" w:hAnsi="Courier New" w:cs="Courier New"/>
+          <w:color w:val="000000" w:themeColor="text1"/>
+          <w:sz w:val="24"/>
+          <w:szCs w:val="24"/>
+          <w:lang w:eastAsia="en-GB"/>
+        </w:rPr>
+        <w:t xml:space="preserve">, </w:t>
+      </w:r>
+      <w:proofErr w:type="spellStart"/>
+      <w:r>
+        <w:rPr>
+          <w:rFonts w:ascii="Courier New" w:eastAsia="Times New Roman" w:hAnsi="Courier New" w:cs="Courier New"/>
+          <w:color w:val="000000" w:themeColor="text1"/>
+          <w:sz w:val="24"/>
+          <w:szCs w:val="24"/>
+          <w:lang w:eastAsia="en-GB"/>
+        </w:rPr>
+        <w:t>formed_year</w:t>
+      </w:r>
+      <w:proofErr w:type="spellEnd"/>
+      <w:r>
+        <w:rPr>
+          <w:rFonts w:ascii="Courier New" w:eastAsia="Times New Roman" w:hAnsi="Courier New" w:cs="Courier New"/>
+          <w:color w:val="000000" w:themeColor="text1"/>
+          <w:sz w:val="24"/>
+          <w:szCs w:val="24"/>
+          <w:lang w:eastAsia="en-GB"/>
+        </w:rPr>
+        <w:t>: 1971</w:t>
       </w:r>
     </w:p>
     <w:p>
@@ -2871,20 +3960,61 @@
         <w:spacing w:after="0" w:line="240" w:lineRule="auto"/>
         <w:rPr>
           <w:rFonts w:ascii="Consolas" w:hAnsi="Consolas" w:cs="Consolas"/>
-          <w:color w:val="808080"/>
-          <w:sz w:val="19"/>
-          <w:szCs w:val="19"/>
-        </w:rPr>
-      </w:pPr>
-      <w:r>
-        <w:rPr>
-          <w:rFonts w:ascii="Consolas" w:hAnsi="Consolas" w:cs="Consolas"/>
-          <w:color w:val="0000FF"/>
-          <w:sz w:val="19"/>
-          <w:szCs w:val="19"/>
-          <w:highlight w:val="white"/>
-        </w:rPr>
-        <w:t xml:space="preserve">VALUES </w:t>
+          <w:color w:val="000000"/>
+          <w:sz w:val="19"/>
+          <w:szCs w:val="19"/>
+          <w:highlight w:val="white"/>
+        </w:rPr>
+      </w:pPr>
+      <w:r>
+        <w:rPr>
+          <w:rFonts w:ascii="Consolas" w:hAnsi="Consolas" w:cs="Consolas"/>
+          <w:color w:val="0000FF"/>
+          <w:sz w:val="19"/>
+          <w:szCs w:val="19"/>
+          <w:highlight w:val="white"/>
+        </w:rPr>
+        <w:t>INSERT</w:t>
+      </w:r>
+      <w:r>
+        <w:rPr>
+          <w:rFonts w:ascii="Consolas" w:hAnsi="Consolas" w:cs="Consolas"/>
+          <w:color w:val="000000"/>
+          <w:sz w:val="19"/>
+          <w:szCs w:val="19"/>
+          <w:highlight w:val="white"/>
+        </w:rPr>
+        <w:t xml:space="preserve"> </w:t>
+      </w:r>
+      <w:r>
+        <w:rPr>
+          <w:rFonts w:ascii="Consolas" w:hAnsi="Consolas" w:cs="Consolas"/>
+          <w:color w:val="0000FF"/>
+          <w:sz w:val="19"/>
+          <w:szCs w:val="19"/>
+          <w:highlight w:val="white"/>
+        </w:rPr>
+        <w:t>INTO</w:t>
+      </w:r>
+      <w:r>
+        <w:rPr>
+          <w:rFonts w:ascii="Consolas" w:hAnsi="Consolas" w:cs="Consolas"/>
+          <w:color w:val="000000"/>
+          <w:sz w:val="19"/>
+          <w:szCs w:val="19"/>
+          <w:highlight w:val="white"/>
+        </w:rPr>
+        <w:t xml:space="preserve"> BANDS</w:t>
+      </w:r>
+      <w:r>
+        <w:rPr>
+          <w:rFonts w:ascii="Consolas" w:hAnsi="Consolas" w:cs="Consolas"/>
+          <w:color w:val="0000FF"/>
+          <w:sz w:val="19"/>
+          <w:szCs w:val="19"/>
+          <w:highlight w:val="white"/>
+        </w:rPr>
+        <w:t xml:space="preserve"> </w:t>
       </w:r>
       <w:r>
         <w:rPr>
@@ -2896,16 +4026,18 @@
         </w:rPr>
         <w:t>(</w:t>
       </w:r>
-      <w:r>
-        <w:rPr>
-          <w:rFonts w:ascii="Consolas" w:hAnsi="Consolas" w:cs="Consolas"/>
-          <w:color w:val="000000"/>
-          <w:sz w:val="19"/>
-          <w:szCs w:val="19"/>
-          <w:highlight w:val="white"/>
-        </w:rPr>
-        <w:t>@band</w:t>
-      </w:r>
+      <w:proofErr w:type="spellStart"/>
+      <w:r>
+        <w:rPr>
+          <w:rFonts w:ascii="Consolas" w:hAnsi="Consolas" w:cs="Consolas"/>
+          <w:color w:val="000000"/>
+          <w:sz w:val="19"/>
+          <w:szCs w:val="19"/>
+          <w:highlight w:val="white"/>
+        </w:rPr>
+        <w:t>band_id</w:t>
+      </w:r>
+      <w:proofErr w:type="spellEnd"/>
       <w:r>
         <w:rPr>
           <w:rFonts w:ascii="Consolas" w:hAnsi="Consolas" w:cs="Consolas"/>
@@ -2929,12 +4061,12 @@
       <w:r>
         <w:rPr>
           <w:rFonts w:ascii="Consolas" w:hAnsi="Consolas" w:cs="Consolas"/>
-          <w:color w:val="FF0000"/>
-          <w:sz w:val="19"/>
-          <w:szCs w:val="19"/>
-          <w:highlight w:val="white"/>
-        </w:rPr>
-        <w:t>'McCartney'</w:t>
+          <w:color w:val="0000FF"/>
+          <w:sz w:val="19"/>
+          <w:szCs w:val="19"/>
+          <w:highlight w:val="white"/>
+        </w:rPr>
+        <w:t>name</w:t>
       </w:r>
       <w:r>
         <w:rPr>
@@ -2956,25 +4088,59 @@
         </w:rPr>
         <w:t xml:space="preserve"> </w:t>
       </w:r>
-      <w:r>
-        <w:rPr>
-          <w:rFonts w:ascii="Consolas" w:hAnsi="Consolas" w:cs="Consolas"/>
-          <w:color w:val="FF0000"/>
-          <w:sz w:val="19"/>
-          <w:szCs w:val="19"/>
-          <w:highlight w:val="white"/>
-        </w:rPr>
-        <w:t>'Paul'</w:t>
-      </w:r>
-      <w:r>
-        <w:rPr>
-          <w:rFonts w:ascii="Consolas" w:hAnsi="Consolas" w:cs="Consolas"/>
-          <w:color w:val="808080"/>
-          <w:sz w:val="19"/>
-          <w:szCs w:val="19"/>
-          <w:highlight w:val="white"/>
-        </w:rPr>
-        <w:t>);</w:t>
+      <w:proofErr w:type="spellStart"/>
+      <w:r>
+        <w:rPr>
+          <w:rFonts w:ascii="Consolas" w:hAnsi="Consolas" w:cs="Consolas"/>
+          <w:color w:val="000000"/>
+          <w:sz w:val="19"/>
+          <w:szCs w:val="19"/>
+          <w:highlight w:val="white"/>
+        </w:rPr>
+        <w:t>origin_country</w:t>
+      </w:r>
+      <w:proofErr w:type="spellEnd"/>
+      <w:r>
+        <w:rPr>
+          <w:rFonts w:ascii="Consolas" w:hAnsi="Consolas" w:cs="Consolas"/>
+          <w:color w:val="808080"/>
+          <w:sz w:val="19"/>
+          <w:szCs w:val="19"/>
+          <w:highlight w:val="white"/>
+        </w:rPr>
+        <w:t>,</w:t>
+      </w:r>
+      <w:r>
+        <w:rPr>
+          <w:rFonts w:ascii="Consolas" w:hAnsi="Consolas" w:cs="Consolas"/>
+          <w:color w:val="000000"/>
+          <w:sz w:val="19"/>
+          <w:szCs w:val="19"/>
+          <w:highlight w:val="white"/>
+        </w:rPr>
+        <w:t xml:space="preserve"> </w:t>
+      </w:r>
+      <w:proofErr w:type="spellStart"/>
+      <w:r>
+        <w:rPr>
+          <w:rFonts w:ascii="Consolas" w:hAnsi="Consolas" w:cs="Consolas"/>
+          <w:color w:val="000000"/>
+          <w:sz w:val="19"/>
+          <w:szCs w:val="19"/>
+          <w:highlight w:val="white"/>
+        </w:rPr>
+        <w:t>formed_year</w:t>
+      </w:r>
+      <w:proofErr w:type="spellEnd"/>
+      <w:r>
+        <w:rPr>
+          <w:rFonts w:ascii="Consolas" w:hAnsi="Consolas" w:cs="Consolas"/>
+          <w:color w:val="808080"/>
+          <w:sz w:val="19"/>
+          <w:szCs w:val="19"/>
+          <w:highlight w:val="white"/>
+        </w:rPr>
+        <w:t>)</w:t>
       </w:r>
     </w:p>
     <w:p>
@@ -2985,11 +4151,181 @@
         <w:spacing w:after="0" w:line="240" w:lineRule="auto"/>
         <w:rPr>
           <w:rFonts w:ascii="Consolas" w:hAnsi="Consolas" w:cs="Consolas"/>
-          <w:color w:val="808080"/>
-          <w:sz w:val="19"/>
-          <w:szCs w:val="19"/>
-        </w:rPr>
-      </w:pPr>
+          <w:color w:val="000000"/>
+          <w:sz w:val="19"/>
+          <w:szCs w:val="19"/>
+          <w:highlight w:val="white"/>
+        </w:rPr>
+      </w:pPr>
+      <w:r>
+        <w:rPr>
+          <w:rFonts w:ascii="Consolas" w:hAnsi="Consolas" w:cs="Consolas"/>
+          <w:color w:val="0000FF"/>
+          <w:sz w:val="19"/>
+          <w:szCs w:val="19"/>
+          <w:highlight w:val="white"/>
+        </w:rPr>
+        <w:t xml:space="preserve">VALUES </w:t>
+      </w:r>
+      <w:r>
+        <w:rPr>
+          <w:rFonts w:ascii="Consolas" w:hAnsi="Consolas" w:cs="Consolas"/>
+          <w:color w:val="808080"/>
+          <w:sz w:val="19"/>
+          <w:szCs w:val="19"/>
+          <w:highlight w:val="white"/>
+        </w:rPr>
+        <w:t>(</w:t>
+      </w:r>
+      <w:r>
+        <w:rPr>
+          <w:rFonts w:ascii="Consolas" w:hAnsi="Consolas" w:cs="Consolas"/>
+          <w:color w:val="000000"/>
+          <w:sz w:val="19"/>
+          <w:szCs w:val="19"/>
+          <w:highlight w:val="white"/>
+        </w:rPr>
+        <w:t>2</w:t>
+      </w:r>
+      <w:r>
+        <w:rPr>
+          <w:rFonts w:ascii="Consolas" w:hAnsi="Consolas" w:cs="Consolas"/>
+          <w:color w:val="808080"/>
+          <w:sz w:val="19"/>
+          <w:szCs w:val="19"/>
+          <w:highlight w:val="white"/>
+        </w:rPr>
+        <w:t>,</w:t>
+      </w:r>
+      <w:r>
+        <w:rPr>
+          <w:rFonts w:ascii="Consolas" w:hAnsi="Consolas" w:cs="Consolas"/>
+          <w:color w:val="000000"/>
+          <w:sz w:val="19"/>
+          <w:szCs w:val="19"/>
+          <w:highlight w:val="white"/>
+        </w:rPr>
+        <w:t xml:space="preserve"> </w:t>
+      </w:r>
+      <w:r>
+        <w:rPr>
+          <w:rFonts w:ascii="Consolas" w:hAnsi="Consolas" w:cs="Consolas"/>
+          <w:color w:val="FF0000"/>
+          <w:sz w:val="19"/>
+          <w:szCs w:val="19"/>
+          <w:highlight w:val="white"/>
+        </w:rPr>
+        <w:t>'Queen'</w:t>
+      </w:r>
+      <w:r>
+        <w:rPr>
+          <w:rFonts w:ascii="Consolas" w:hAnsi="Consolas" w:cs="Consolas"/>
+          <w:color w:val="808080"/>
+          <w:sz w:val="19"/>
+          <w:szCs w:val="19"/>
+          <w:highlight w:val="white"/>
+        </w:rPr>
+        <w:t>,</w:t>
+      </w:r>
+      <w:r>
+        <w:rPr>
+          <w:rFonts w:ascii="Consolas" w:hAnsi="Consolas" w:cs="Consolas"/>
+          <w:color w:val="000000"/>
+          <w:sz w:val="19"/>
+          <w:szCs w:val="19"/>
+          <w:highlight w:val="white"/>
+        </w:rPr>
+        <w:t xml:space="preserve"> </w:t>
+      </w:r>
+      <w:r>
+        <w:rPr>
+          <w:rFonts w:ascii="Consolas" w:hAnsi="Consolas" w:cs="Consolas"/>
+          <w:color w:val="FF0000"/>
+          <w:sz w:val="19"/>
+          <w:szCs w:val="19"/>
+          <w:highlight w:val="white"/>
+        </w:rPr>
+        <w:t>'Great Britain'</w:t>
+      </w:r>
+      <w:r>
+        <w:rPr>
+          <w:rFonts w:ascii="Consolas" w:hAnsi="Consolas" w:cs="Consolas"/>
+          <w:color w:val="808080"/>
+          <w:sz w:val="19"/>
+          <w:szCs w:val="19"/>
+          <w:highlight w:val="white"/>
+        </w:rPr>
+        <w:t>,</w:t>
+      </w:r>
+      <w:r>
+        <w:rPr>
+          <w:rFonts w:ascii="Consolas" w:hAnsi="Consolas" w:cs="Consolas"/>
+          <w:color w:val="000000"/>
+          <w:sz w:val="19"/>
+          <w:szCs w:val="19"/>
+          <w:highlight w:val="white"/>
+        </w:rPr>
+        <w:t xml:space="preserve"> 1971</w:t>
+      </w:r>
+      <w:r>
+        <w:rPr>
+          <w:rFonts w:ascii="Consolas" w:hAnsi="Consolas" w:cs="Consolas"/>
+          <w:color w:val="808080"/>
+          <w:sz w:val="19"/>
+          <w:szCs w:val="19"/>
+          <w:highlight w:val="white"/>
+        </w:rPr>
+        <w:t>);</w:t>
+      </w:r>
+    </w:p>
+    <w:p>
+      <w:pPr>
+        <w:pStyle w:val="ListParagraph"/>
+        <w:numPr>
+          <w:ilvl w:val="0"/>
+          <w:numId w:val="5"/>
+        </w:numPr>
+        <w:shd w:val="clear" w:color="auto" w:fill="FFFFFF"/>
+        <w:spacing w:before="100" w:beforeAutospacing="1" w:after="100" w:afterAutospacing="1" w:line="420" w:lineRule="atLeast"/>
+        <w:ind w:left="567" w:hanging="567"/>
+        <w:rPr>
+          <w:rFonts w:ascii="Arial" w:eastAsia="Times New Roman" w:hAnsi="Arial" w:cs="Arial"/>
+          <w:color w:val="000000" w:themeColor="text1"/>
+          <w:sz w:val="24"/>
+          <w:szCs w:val="24"/>
+          <w:lang w:eastAsia="en-GB"/>
+        </w:rPr>
+      </w:pPr>
+      <w:r>
+        <w:rPr>
+          <w:rFonts w:ascii="Verdana" w:eastAsia="Times New Roman" w:hAnsi="Verdana" w:cs="Arial"/>
+          <w:color w:val="000000" w:themeColor="text1"/>
+          <w:sz w:val="24"/>
+          <w:szCs w:val="24"/>
+          <w:lang w:eastAsia="en-GB"/>
+        </w:rPr>
+        <w:t>Insert another member: </w:t>
+      </w:r>
+      <w:r>
+        <w:rPr>
+          <w:rFonts w:ascii="Courier New" w:eastAsia="Times New Roman" w:hAnsi="Courier New" w:cs="Courier New"/>
+          <w:color w:val="000000" w:themeColor="text1"/>
+          <w:sz w:val="24"/>
+          <w:szCs w:val="24"/>
+          <w:lang w:eastAsia="en-GB"/>
+        </w:rPr>
+        <w:t>Freddie Mercury</w:t>
+      </w:r>
+      <w:r>
+        <w:rPr>
+          <w:rFonts w:ascii="Verdana" w:eastAsia="Times New Roman" w:hAnsi="Verdana" w:cs="Arial"/>
+          <w:color w:val="000000" w:themeColor="text1"/>
+          <w:sz w:val="24"/>
+          <w:szCs w:val="24"/>
+          <w:lang w:eastAsia="en-GB"/>
+        </w:rPr>
+        <w:t>.</w:t>
+      </w:r>
     </w:p>
     <w:p>
       <w:pPr>
@@ -2999,11 +4335,52 @@
         <w:spacing w:after="0" w:line="240" w:lineRule="auto"/>
         <w:rPr>
           <w:rFonts w:ascii="Consolas" w:hAnsi="Consolas" w:cs="Consolas"/>
-          <w:color w:val="808080"/>
-          <w:sz w:val="19"/>
-          <w:szCs w:val="19"/>
-        </w:rPr>
-      </w:pPr>
+          <w:color w:val="000000"/>
+          <w:sz w:val="19"/>
+          <w:szCs w:val="19"/>
+          <w:highlight w:val="white"/>
+        </w:rPr>
+      </w:pPr>
+      <w:r>
+        <w:rPr>
+          <w:rFonts w:ascii="Consolas" w:hAnsi="Consolas" w:cs="Consolas"/>
+          <w:color w:val="0000FF"/>
+          <w:sz w:val="19"/>
+          <w:szCs w:val="19"/>
+          <w:highlight w:val="white"/>
+        </w:rPr>
+        <w:t>DECLARE</w:t>
+      </w:r>
+      <w:r>
+        <w:rPr>
+          <w:rFonts w:ascii="Consolas" w:hAnsi="Consolas" w:cs="Consolas"/>
+          <w:color w:val="000000"/>
+          <w:sz w:val="19"/>
+          <w:szCs w:val="19"/>
+          <w:highlight w:val="white"/>
+        </w:rPr>
+        <w:t xml:space="preserve"> @band </w:t>
+      </w:r>
+      <w:r>
+        <w:rPr>
+          <w:rFonts w:ascii="Consolas" w:hAnsi="Consolas" w:cs="Consolas"/>
+          <w:color w:val="0000FF"/>
+          <w:sz w:val="19"/>
+          <w:szCs w:val="19"/>
+          <w:highlight w:val="white"/>
+        </w:rPr>
+        <w:t>INT</w:t>
+      </w:r>
+      <w:r>
+        <w:rPr>
+          <w:rFonts w:ascii="Consolas" w:hAnsi="Consolas" w:cs="Consolas"/>
+          <w:color w:val="808080"/>
+          <w:sz w:val="19"/>
+          <w:szCs w:val="19"/>
+          <w:highlight w:val="white"/>
+        </w:rPr>
+        <w:t>;</w:t>
+      </w:r>
     </w:p>
     <w:p>
       <w:pPr>
@@ -3013,9 +4390,10 @@
         <w:spacing w:after="0" w:line="240" w:lineRule="auto"/>
         <w:rPr>
           <w:rFonts w:ascii="Consolas" w:hAnsi="Consolas" w:cs="Consolas"/>
-          <w:color w:val="808080"/>
-          <w:sz w:val="19"/>
-          <w:szCs w:val="19"/>
+          <w:color w:val="000000"/>
+          <w:sz w:val="19"/>
+          <w:szCs w:val="19"/>
+          <w:highlight w:val="white"/>
         </w:rPr>
       </w:pPr>
     </w:p>
@@ -3025,7 +4403,66 @@
         <w:autoSpaceDN w:val="0"/>
         <w:adjustRightInd w:val="0"/>
         <w:spacing w:after="0" w:line="240" w:lineRule="auto"/>
-      </w:pPr>
+        <w:rPr>
+          <w:rFonts w:ascii="Consolas" w:hAnsi="Consolas" w:cs="Consolas"/>
+          <w:color w:val="000000"/>
+          <w:sz w:val="19"/>
+          <w:szCs w:val="19"/>
+          <w:highlight w:val="white"/>
+        </w:rPr>
+      </w:pPr>
+      <w:r>
+        <w:rPr>
+          <w:rFonts w:ascii="Consolas" w:hAnsi="Consolas" w:cs="Consolas"/>
+          <w:color w:val="0000FF"/>
+          <w:sz w:val="19"/>
+          <w:szCs w:val="19"/>
+          <w:highlight w:val="white"/>
+        </w:rPr>
+        <w:t>SELECT</w:t>
+      </w:r>
+      <w:r>
+        <w:rPr>
+          <w:rFonts w:ascii="Consolas" w:hAnsi="Consolas" w:cs="Consolas"/>
+          <w:color w:val="000000"/>
+          <w:sz w:val="19"/>
+          <w:szCs w:val="19"/>
+          <w:highlight w:val="white"/>
+        </w:rPr>
+        <w:t xml:space="preserve"> @band </w:t>
+      </w:r>
+      <w:r>
+        <w:rPr>
+          <w:rFonts w:ascii="Consolas" w:hAnsi="Consolas" w:cs="Consolas"/>
+          <w:color w:val="808080"/>
+          <w:sz w:val="19"/>
+          <w:szCs w:val="19"/>
+          <w:highlight w:val="white"/>
+        </w:rPr>
+        <w:t>=</w:t>
+      </w:r>
+      <w:r>
+        <w:rPr>
+          <w:rFonts w:ascii="Consolas" w:hAnsi="Consolas" w:cs="Consolas"/>
+          <w:color w:val="000000"/>
+          <w:sz w:val="19"/>
+          <w:szCs w:val="19"/>
+          <w:highlight w:val="white"/>
+        </w:rPr>
+        <w:t xml:space="preserve"> </w:t>
+      </w:r>
+      <w:proofErr w:type="spellStart"/>
+      <w:r>
+        <w:rPr>
+          <w:rFonts w:ascii="Consolas" w:hAnsi="Consolas" w:cs="Consolas"/>
+          <w:color w:val="000000"/>
+          <w:sz w:val="19"/>
+          <w:szCs w:val="19"/>
+          <w:highlight w:val="white"/>
+        </w:rPr>
+        <w:t>band_id</w:t>
+      </w:r>
+      <w:proofErr w:type="spellEnd"/>
     </w:p>
     <w:p>
       <w:pPr>
@@ -3049,27 +4486,7 @@
           <w:szCs w:val="19"/>
           <w:highlight w:val="white"/>
         </w:rPr>
-        <w:t>INSERT</w:t>
-      </w:r>
-      <w:r>
-        <w:rPr>
-          <w:rFonts w:ascii="Consolas" w:hAnsi="Consolas" w:cs="Consolas"/>
-          <w:color w:val="000000"/>
-          <w:sz w:val="19"/>
-          <w:szCs w:val="19"/>
-          <w:highlight w:val="white"/>
-        </w:rPr>
-        <w:t xml:space="preserve"> </w:t>
-      </w:r>
-      <w:r>
-        <w:rPr>
-          <w:rFonts w:ascii="Consolas" w:hAnsi="Consolas" w:cs="Consolas"/>
-          <w:color w:val="0000FF"/>
-          <w:sz w:val="19"/>
-          <w:szCs w:val="19"/>
-          <w:highlight w:val="white"/>
-        </w:rPr>
-        <w:t>INTO</w:t>
+        <w:t>FROM</w:t>
       </w:r>
       <w:r>
         <w:rPr>
@@ -3080,142 +4497,6 @@
           <w:highlight w:val="white"/>
         </w:rPr>
         <w:t xml:space="preserve"> BANDS</w:t>
-      </w:r>
-      <w:r>
-        <w:rPr>
-          <w:rFonts w:ascii="Consolas" w:hAnsi="Consolas" w:cs="Consolas"/>
-          <w:color w:val="0000FF"/>
-          <w:sz w:val="19"/>
-          <w:szCs w:val="19"/>
-          <w:highlight w:val="white"/>
-        </w:rPr>
-        <w:t xml:space="preserve"> </w:t>
-      </w:r>
-      <w:r>
-        <w:rPr>
-          <w:rFonts w:ascii="Consolas" w:hAnsi="Consolas" w:cs="Consolas"/>
-          <w:color w:val="808080"/>
-          <w:sz w:val="19"/>
-          <w:szCs w:val="19"/>
-          <w:highlight w:val="white"/>
-        </w:rPr>
-        <w:t>(</w:t>
-      </w:r>
-      <w:proofErr w:type="spellStart"/>
-      <w:r>
-        <w:rPr>
-          <w:rFonts w:ascii="Consolas" w:hAnsi="Consolas" w:cs="Consolas"/>
-          <w:color w:val="000000"/>
-          <w:sz w:val="19"/>
-          <w:szCs w:val="19"/>
-          <w:highlight w:val="white"/>
-        </w:rPr>
-        <w:t>band_id</w:t>
-      </w:r>
-      <w:proofErr w:type="spellEnd"/>
-      <w:r>
-        <w:rPr>
-          <w:rFonts w:ascii="Consolas" w:hAnsi="Consolas" w:cs="Consolas"/>
-          <w:color w:val="808080"/>
-          <w:sz w:val="19"/>
-          <w:szCs w:val="19"/>
-          <w:highlight w:val="white"/>
-        </w:rPr>
-        <w:t>,</w:t>
-      </w:r>
-      <w:r>
-        <w:rPr>
-          <w:rFonts w:ascii="Consolas" w:hAnsi="Consolas" w:cs="Consolas"/>
-          <w:color w:val="000000"/>
-          <w:sz w:val="19"/>
-          <w:szCs w:val="19"/>
-          <w:highlight w:val="white"/>
-        </w:rPr>
-        <w:t xml:space="preserve"> </w:t>
-      </w:r>
-      <w:r>
-        <w:rPr>
-          <w:rFonts w:ascii="Consolas" w:hAnsi="Consolas" w:cs="Consolas"/>
-          <w:color w:val="0000FF"/>
-          <w:sz w:val="19"/>
-          <w:szCs w:val="19"/>
-          <w:highlight w:val="white"/>
-        </w:rPr>
-        <w:t>name</w:t>
-      </w:r>
-      <w:r>
-        <w:rPr>
-          <w:rFonts w:ascii="Consolas" w:hAnsi="Consolas" w:cs="Consolas"/>
-          <w:color w:val="808080"/>
-          <w:sz w:val="19"/>
-          <w:szCs w:val="19"/>
-          <w:highlight w:val="white"/>
-        </w:rPr>
-        <w:t>,</w:t>
-      </w:r>
-      <w:r>
-        <w:rPr>
-          <w:rFonts w:ascii="Consolas" w:hAnsi="Consolas" w:cs="Consolas"/>
-          <w:color w:val="000000"/>
-          <w:sz w:val="19"/>
-          <w:szCs w:val="19"/>
-          <w:highlight w:val="white"/>
-        </w:rPr>
-        <w:t xml:space="preserve"> </w:t>
-      </w:r>
-      <w:proofErr w:type="spellStart"/>
-      <w:r>
-        <w:rPr>
-          <w:rFonts w:ascii="Consolas" w:hAnsi="Consolas" w:cs="Consolas"/>
-          <w:color w:val="000000"/>
-          <w:sz w:val="19"/>
-          <w:szCs w:val="19"/>
-          <w:highlight w:val="white"/>
-        </w:rPr>
-        <w:t>origin_country</w:t>
-      </w:r>
-      <w:proofErr w:type="spellEnd"/>
-      <w:r>
-        <w:rPr>
-          <w:rFonts w:ascii="Consolas" w:hAnsi="Consolas" w:cs="Consolas"/>
-          <w:color w:val="808080"/>
-          <w:sz w:val="19"/>
-          <w:szCs w:val="19"/>
-          <w:highlight w:val="white"/>
-        </w:rPr>
-        <w:t>,</w:t>
-      </w:r>
-      <w:r>
-        <w:rPr>
-          <w:rFonts w:ascii="Consolas" w:hAnsi="Consolas" w:cs="Consolas"/>
-          <w:color w:val="000000"/>
-          <w:sz w:val="19"/>
-          <w:szCs w:val="19"/>
-          <w:highlight w:val="white"/>
-        </w:rPr>
-        <w:t xml:space="preserve"> </w:t>
-      </w:r>
-      <w:proofErr w:type="spellStart"/>
-      <w:r>
-        <w:rPr>
-          <w:rFonts w:ascii="Consolas" w:hAnsi="Consolas" w:cs="Consolas"/>
-          <w:color w:val="000000"/>
-          <w:sz w:val="19"/>
-          <w:szCs w:val="19"/>
-          <w:highlight w:val="white"/>
-        </w:rPr>
-        <w:t>formed_year</w:t>
-      </w:r>
-      <w:proofErr w:type="spellEnd"/>
-      <w:r>
-        <w:rPr>
-          <w:rFonts w:ascii="Consolas" w:hAnsi="Consolas" w:cs="Consolas"/>
-          <w:color w:val="808080"/>
-          <w:sz w:val="19"/>
-          <w:szCs w:val="19"/>
-          <w:highlight w:val="white"/>
-        </w:rPr>
-        <w:t>)</w:t>
       </w:r>
     </w:p>
     <w:p>
@@ -3240,37 +4521,47 @@
           <w:szCs w:val="19"/>
           <w:highlight w:val="white"/>
         </w:rPr>
-        <w:t xml:space="preserve">VALUES </w:t>
-      </w:r>
-      <w:r>
-        <w:rPr>
-          <w:rFonts w:ascii="Consolas" w:hAnsi="Consolas" w:cs="Consolas"/>
-          <w:color w:val="808080"/>
-          <w:sz w:val="19"/>
-          <w:szCs w:val="19"/>
-          <w:highlight w:val="white"/>
-        </w:rPr>
-        <w:t>(</w:t>
-      </w:r>
-      <w:r>
-        <w:rPr>
-          <w:rFonts w:ascii="Consolas" w:hAnsi="Consolas" w:cs="Consolas"/>
-          <w:color w:val="000000"/>
-          <w:sz w:val="19"/>
-          <w:szCs w:val="19"/>
-          <w:highlight w:val="white"/>
-        </w:rPr>
-        <w:t>2</w:t>
-      </w:r>
-      <w:r>
-        <w:rPr>
-          <w:rFonts w:ascii="Consolas" w:hAnsi="Consolas" w:cs="Consolas"/>
-          <w:color w:val="808080"/>
-          <w:sz w:val="19"/>
-          <w:szCs w:val="19"/>
-          <w:highlight w:val="white"/>
-        </w:rPr>
-        <w:t>,</w:t>
+        <w:t>WHERE</w:t>
+      </w:r>
+      <w:r>
+        <w:rPr>
+          <w:rFonts w:ascii="Consolas" w:hAnsi="Consolas" w:cs="Consolas"/>
+          <w:color w:val="000000"/>
+          <w:sz w:val="19"/>
+          <w:szCs w:val="19"/>
+          <w:highlight w:val="white"/>
+        </w:rPr>
+        <w:t xml:space="preserve"> </w:t>
+      </w:r>
+      <w:r>
+        <w:rPr>
+          <w:rFonts w:ascii="Consolas" w:hAnsi="Consolas" w:cs="Consolas"/>
+          <w:color w:val="0000FF"/>
+          <w:sz w:val="19"/>
+          <w:szCs w:val="19"/>
+          <w:highlight w:val="white"/>
+        </w:rPr>
+        <w:t>name</w:t>
+      </w:r>
+      <w:r>
+        <w:rPr>
+          <w:rFonts w:ascii="Consolas" w:hAnsi="Consolas" w:cs="Consolas"/>
+          <w:color w:val="000000"/>
+          <w:sz w:val="19"/>
+          <w:szCs w:val="19"/>
+          <w:highlight w:val="white"/>
+        </w:rPr>
+        <w:t xml:space="preserve"> </w:t>
+      </w:r>
+      <w:r>
+        <w:rPr>
+          <w:rFonts w:ascii="Consolas" w:hAnsi="Consolas" w:cs="Consolas"/>
+          <w:color w:val="808080"/>
+          <w:sz w:val="19"/>
+          <w:szCs w:val="19"/>
+          <w:highlight w:val="white"/>
+        </w:rPr>
+        <w:t>=</w:t>
       </w:r>
       <w:r>
         <w:rPr>
@@ -3300,57 +4591,7 @@
           <w:szCs w:val="19"/>
           <w:highlight w:val="white"/>
         </w:rPr>
-        <w:t>,</w:t>
-      </w:r>
-      <w:r>
-        <w:rPr>
-          <w:rFonts w:ascii="Consolas" w:hAnsi="Consolas" w:cs="Consolas"/>
-          <w:color w:val="000000"/>
-          <w:sz w:val="19"/>
-          <w:szCs w:val="19"/>
-          <w:highlight w:val="white"/>
-        </w:rPr>
-        <w:t xml:space="preserve"> </w:t>
-      </w:r>
-      <w:r>
-        <w:rPr>
-          <w:rFonts w:ascii="Consolas" w:hAnsi="Consolas" w:cs="Consolas"/>
-          <w:color w:val="FF0000"/>
-          <w:sz w:val="19"/>
-          <w:szCs w:val="19"/>
-          <w:highlight w:val="white"/>
-        </w:rPr>
-        <w:t>'Great Britain'</w:t>
-      </w:r>
-      <w:r>
-        <w:rPr>
-          <w:rFonts w:ascii="Consolas" w:hAnsi="Consolas" w:cs="Consolas"/>
-          <w:color w:val="808080"/>
-          <w:sz w:val="19"/>
-          <w:szCs w:val="19"/>
-          <w:highlight w:val="white"/>
-        </w:rPr>
-        <w:t>,</w:t>
-      </w:r>
-      <w:r>
-        <w:rPr>
-          <w:rFonts w:ascii="Consolas" w:hAnsi="Consolas" w:cs="Consolas"/>
-          <w:color w:val="000000"/>
-          <w:sz w:val="19"/>
-          <w:szCs w:val="19"/>
-          <w:highlight w:val="white"/>
-        </w:rPr>
-        <w:t xml:space="preserve"> 1971</w:t>
-      </w:r>
-      <w:r>
-        <w:rPr>
-          <w:rFonts w:ascii="Consolas" w:hAnsi="Consolas" w:cs="Consolas"/>
-          <w:color w:val="808080"/>
-          <w:sz w:val="19"/>
-          <w:szCs w:val="19"/>
-          <w:highlight w:val="white"/>
-        </w:rPr>
-        <w:t>);</w:t>
+        <w:t>;</w:t>
       </w:r>
     </w:p>
     <w:p>
@@ -3359,6 +4600,13 @@
         <w:autoSpaceDN w:val="0"/>
         <w:adjustRightInd w:val="0"/>
         <w:spacing w:after="0" w:line="240" w:lineRule="auto"/>
+        <w:rPr>
+          <w:rFonts w:ascii="Consolas" w:hAnsi="Consolas" w:cs="Consolas"/>
+          <w:color w:val="000000"/>
+          <w:sz w:val="19"/>
+          <w:szCs w:val="19"/>
+          <w:highlight w:val="white"/>
+        </w:rPr>
       </w:pPr>
     </w:p>
     <w:p>
@@ -3367,7 +4615,146 @@
         <w:autoSpaceDN w:val="0"/>
         <w:adjustRightInd w:val="0"/>
         <w:spacing w:after="0" w:line="240" w:lineRule="auto"/>
-      </w:pPr>
+        <w:rPr>
+          <w:rFonts w:ascii="Consolas" w:hAnsi="Consolas" w:cs="Consolas"/>
+          <w:color w:val="000000"/>
+          <w:sz w:val="19"/>
+          <w:szCs w:val="19"/>
+          <w:highlight w:val="white"/>
+        </w:rPr>
+      </w:pPr>
+      <w:r>
+        <w:rPr>
+          <w:rFonts w:ascii="Consolas" w:hAnsi="Consolas" w:cs="Consolas"/>
+          <w:color w:val="0000FF"/>
+          <w:sz w:val="19"/>
+          <w:szCs w:val="19"/>
+          <w:highlight w:val="white"/>
+        </w:rPr>
+        <w:t>INSERT</w:t>
+      </w:r>
+      <w:r>
+        <w:rPr>
+          <w:rFonts w:ascii="Consolas" w:hAnsi="Consolas" w:cs="Consolas"/>
+          <w:color w:val="000000"/>
+          <w:sz w:val="19"/>
+          <w:szCs w:val="19"/>
+          <w:highlight w:val="white"/>
+        </w:rPr>
+        <w:t xml:space="preserve"> </w:t>
+      </w:r>
+      <w:r>
+        <w:rPr>
+          <w:rFonts w:ascii="Consolas" w:hAnsi="Consolas" w:cs="Consolas"/>
+          <w:color w:val="0000FF"/>
+          <w:sz w:val="19"/>
+          <w:szCs w:val="19"/>
+          <w:highlight w:val="white"/>
+        </w:rPr>
+        <w:t>INTO</w:t>
+      </w:r>
+      <w:r>
+        <w:rPr>
+          <w:rFonts w:ascii="Consolas" w:hAnsi="Consolas" w:cs="Consolas"/>
+          <w:color w:val="000000"/>
+          <w:sz w:val="19"/>
+          <w:szCs w:val="19"/>
+          <w:highlight w:val="white"/>
+        </w:rPr>
+        <w:t xml:space="preserve"> MEMBERS</w:t>
+      </w:r>
+      <w:r>
+        <w:rPr>
+          <w:rFonts w:ascii="Consolas" w:hAnsi="Consolas" w:cs="Consolas"/>
+          <w:color w:val="0000FF"/>
+          <w:sz w:val="19"/>
+          <w:szCs w:val="19"/>
+          <w:highlight w:val="white"/>
+        </w:rPr>
+        <w:t xml:space="preserve"> </w:t>
+      </w:r>
+      <w:r>
+        <w:rPr>
+          <w:rFonts w:ascii="Consolas" w:hAnsi="Consolas" w:cs="Consolas"/>
+          <w:color w:val="808080"/>
+          <w:sz w:val="19"/>
+          <w:szCs w:val="19"/>
+          <w:highlight w:val="white"/>
+        </w:rPr>
+        <w:t>(</w:t>
+      </w:r>
+      <w:proofErr w:type="spellStart"/>
+      <w:r>
+        <w:rPr>
+          <w:rFonts w:ascii="Consolas" w:hAnsi="Consolas" w:cs="Consolas"/>
+          <w:color w:val="000000"/>
+          <w:sz w:val="19"/>
+          <w:szCs w:val="19"/>
+          <w:highlight w:val="white"/>
+        </w:rPr>
+        <w:t>band_id</w:t>
+      </w:r>
+      <w:proofErr w:type="spellEnd"/>
+      <w:r>
+        <w:rPr>
+          <w:rFonts w:ascii="Consolas" w:hAnsi="Consolas" w:cs="Consolas"/>
+          <w:color w:val="808080"/>
+          <w:sz w:val="19"/>
+          <w:szCs w:val="19"/>
+          <w:highlight w:val="white"/>
+        </w:rPr>
+        <w:t>,</w:t>
+      </w:r>
+      <w:r>
+        <w:rPr>
+          <w:rFonts w:ascii="Consolas" w:hAnsi="Consolas" w:cs="Consolas"/>
+          <w:color w:val="000000"/>
+          <w:sz w:val="19"/>
+          <w:szCs w:val="19"/>
+          <w:highlight w:val="white"/>
+        </w:rPr>
+        <w:t xml:space="preserve"> surname</w:t>
+      </w:r>
+      <w:r>
+        <w:rPr>
+          <w:rFonts w:ascii="Consolas" w:hAnsi="Consolas" w:cs="Consolas"/>
+          <w:color w:val="808080"/>
+          <w:sz w:val="19"/>
+          <w:szCs w:val="19"/>
+          <w:highlight w:val="white"/>
+        </w:rPr>
+        <w:t>,</w:t>
+      </w:r>
+      <w:r>
+        <w:rPr>
+          <w:rFonts w:ascii="Consolas" w:hAnsi="Consolas" w:cs="Consolas"/>
+          <w:color w:val="000000"/>
+          <w:sz w:val="19"/>
+          <w:szCs w:val="19"/>
+          <w:highlight w:val="white"/>
+        </w:rPr>
+        <w:t xml:space="preserve"> </w:t>
+      </w:r>
+      <w:r>
+        <w:rPr>
+          <w:rFonts w:ascii="Consolas" w:hAnsi="Consolas" w:cs="Consolas"/>
+          <w:color w:val="0000FF"/>
+          <w:sz w:val="19"/>
+          <w:szCs w:val="19"/>
+          <w:highlight w:val="white"/>
+        </w:rPr>
+        <w:t>name</w:t>
+      </w:r>
+      <w:r>
+        <w:rPr>
+          <w:rFonts w:ascii="Consolas" w:hAnsi="Consolas" w:cs="Consolas"/>
+          <w:color w:val="808080"/>
+          <w:sz w:val="19"/>
+          <w:szCs w:val="19"/>
+          <w:highlight w:val="white"/>
+        </w:rPr>
+        <w:t>)</w:t>
+      </w:r>
     </w:p>
     <w:p>
       <w:pPr>
@@ -3375,7 +4762,142 @@
         <w:autoSpaceDN w:val="0"/>
         <w:adjustRightInd w:val="0"/>
         <w:spacing w:after="0" w:line="240" w:lineRule="auto"/>
-      </w:pPr>
+        <w:rPr>
+          <w:rFonts w:ascii="Consolas" w:hAnsi="Consolas" w:cs="Consolas"/>
+          <w:color w:val="808080"/>
+          <w:sz w:val="19"/>
+          <w:szCs w:val="19"/>
+        </w:rPr>
+      </w:pPr>
+      <w:r>
+        <w:rPr>
+          <w:rFonts w:ascii="Consolas" w:hAnsi="Consolas" w:cs="Consolas"/>
+          <w:color w:val="0000FF"/>
+          <w:sz w:val="19"/>
+          <w:szCs w:val="19"/>
+          <w:highlight w:val="white"/>
+        </w:rPr>
+        <w:t xml:space="preserve">VALUES </w:t>
+      </w:r>
+      <w:r>
+        <w:rPr>
+          <w:rFonts w:ascii="Consolas" w:hAnsi="Consolas" w:cs="Consolas"/>
+          <w:color w:val="808080"/>
+          <w:sz w:val="19"/>
+          <w:szCs w:val="19"/>
+          <w:highlight w:val="white"/>
+        </w:rPr>
+        <w:t>(</w:t>
+      </w:r>
+      <w:r>
+        <w:rPr>
+          <w:rFonts w:ascii="Consolas" w:hAnsi="Consolas" w:cs="Consolas"/>
+          <w:color w:val="000000"/>
+          <w:sz w:val="19"/>
+          <w:szCs w:val="19"/>
+          <w:highlight w:val="white"/>
+        </w:rPr>
+        <w:t>@band</w:t>
+      </w:r>
+      <w:r>
+        <w:rPr>
+          <w:rFonts w:ascii="Consolas" w:hAnsi="Consolas" w:cs="Consolas"/>
+          <w:color w:val="808080"/>
+          <w:sz w:val="19"/>
+          <w:szCs w:val="19"/>
+          <w:highlight w:val="white"/>
+        </w:rPr>
+        <w:t>,</w:t>
+      </w:r>
+      <w:r>
+        <w:rPr>
+          <w:rFonts w:ascii="Consolas" w:hAnsi="Consolas" w:cs="Consolas"/>
+          <w:color w:val="000000"/>
+          <w:sz w:val="19"/>
+          <w:szCs w:val="19"/>
+          <w:highlight w:val="white"/>
+        </w:rPr>
+        <w:t xml:space="preserve"> </w:t>
+      </w:r>
+      <w:r>
+        <w:rPr>
+          <w:rFonts w:ascii="Consolas" w:hAnsi="Consolas" w:cs="Consolas"/>
+          <w:color w:val="FF0000"/>
+          <w:sz w:val="19"/>
+          <w:szCs w:val="19"/>
+          <w:highlight w:val="white"/>
+        </w:rPr>
+        <w:t>'Mercury'</w:t>
+      </w:r>
+      <w:r>
+        <w:rPr>
+          <w:rFonts w:ascii="Consolas" w:hAnsi="Consolas" w:cs="Consolas"/>
+          <w:color w:val="808080"/>
+          <w:sz w:val="19"/>
+          <w:szCs w:val="19"/>
+          <w:highlight w:val="white"/>
+        </w:rPr>
+        <w:t>,</w:t>
+      </w:r>
+      <w:r>
+        <w:rPr>
+          <w:rFonts w:ascii="Consolas" w:hAnsi="Consolas" w:cs="Consolas"/>
+          <w:color w:val="000000"/>
+          <w:sz w:val="19"/>
+          <w:szCs w:val="19"/>
+          <w:highlight w:val="white"/>
+        </w:rPr>
+        <w:t xml:space="preserve"> </w:t>
+      </w:r>
+      <w:r>
+        <w:rPr>
+          <w:rFonts w:ascii="Consolas" w:hAnsi="Consolas" w:cs="Consolas"/>
+          <w:color w:val="FF0000"/>
+          <w:sz w:val="19"/>
+          <w:szCs w:val="19"/>
+          <w:highlight w:val="white"/>
+        </w:rPr>
+        <w:t>'Freddie'</w:t>
+      </w:r>
+      <w:r>
+        <w:rPr>
+          <w:rFonts w:ascii="Consolas" w:hAnsi="Consolas" w:cs="Consolas"/>
+          <w:color w:val="808080"/>
+          <w:sz w:val="19"/>
+          <w:szCs w:val="19"/>
+          <w:highlight w:val="white"/>
+        </w:rPr>
+        <w:t>);</w:t>
+      </w:r>
+    </w:p>
+    <w:p>
+      <w:pPr>
+        <w:pStyle w:val="ListParagraph"/>
+        <w:numPr>
+          <w:ilvl w:val="0"/>
+          <w:numId w:val="5"/>
+        </w:numPr>
+        <w:shd w:val="clear" w:color="auto" w:fill="FFFFFF"/>
+        <w:spacing w:before="100" w:beforeAutospacing="1" w:after="100" w:afterAutospacing="1" w:line="420" w:lineRule="atLeast"/>
+        <w:ind w:left="567" w:hanging="567"/>
+        <w:rPr>
+          <w:rFonts w:ascii="Arial" w:eastAsia="Times New Roman" w:hAnsi="Arial" w:cs="Arial"/>
+          <w:color w:val="000000" w:themeColor="text1"/>
+          <w:sz w:val="24"/>
+          <w:szCs w:val="24"/>
+          <w:lang w:eastAsia="en-GB"/>
+        </w:rPr>
+      </w:pPr>
+      <w:r>
+        <w:rPr>
+          <w:rFonts w:ascii="Verdana" w:eastAsia="Times New Roman" w:hAnsi="Verdana" w:cs="Arial"/>
+          <w:color w:val="000000" w:themeColor="text1"/>
+          <w:sz w:val="24"/>
+          <w:szCs w:val="24"/>
+          <w:lang w:eastAsia="en-GB"/>
+        </w:rPr>
+        <w:t>Add constraint, which doesn’t allow entering year earlier than 1920.</w:t>
+      </w:r>
     </w:p>
     <w:p>
       <w:pPr>
@@ -3385,121 +4907,90 @@
         <w:spacing w:after="0" w:line="240" w:lineRule="auto"/>
         <w:rPr>
           <w:rFonts w:ascii="Consolas" w:hAnsi="Consolas" w:cs="Consolas"/>
-          <w:color w:val="000000"/>
-          <w:sz w:val="19"/>
-          <w:szCs w:val="19"/>
-          <w:highlight w:val="white"/>
-        </w:rPr>
-      </w:pPr>
-      <w:r>
-        <w:rPr>
-          <w:rFonts w:ascii="Consolas" w:hAnsi="Consolas" w:cs="Consolas"/>
-          <w:color w:val="0000FF"/>
-          <w:sz w:val="19"/>
-          <w:szCs w:val="19"/>
-          <w:highlight w:val="white"/>
-        </w:rPr>
-        <w:t>DECLARE</w:t>
-      </w:r>
-      <w:r>
-        <w:rPr>
-          <w:rFonts w:ascii="Consolas" w:hAnsi="Consolas" w:cs="Consolas"/>
-          <w:color w:val="000000"/>
-          <w:sz w:val="19"/>
-          <w:szCs w:val="19"/>
-          <w:highlight w:val="white"/>
-        </w:rPr>
-        <w:t xml:space="preserve"> @band </w:t>
-      </w:r>
-      <w:r>
-        <w:rPr>
-          <w:rFonts w:ascii="Consolas" w:hAnsi="Consolas" w:cs="Consolas"/>
-          <w:color w:val="0000FF"/>
-          <w:sz w:val="19"/>
-          <w:szCs w:val="19"/>
-          <w:highlight w:val="white"/>
-        </w:rPr>
-        <w:t>INT</w:t>
-      </w:r>
-      <w:r>
-        <w:rPr>
-          <w:rFonts w:ascii="Consolas" w:hAnsi="Consolas" w:cs="Consolas"/>
-          <w:color w:val="808080"/>
-          <w:sz w:val="19"/>
-          <w:szCs w:val="19"/>
-          <w:highlight w:val="white"/>
-        </w:rPr>
-        <w:t>;</w:t>
-      </w:r>
-    </w:p>
-    <w:p>
-      <w:pPr>
-        <w:autoSpaceDE w:val="0"/>
-        <w:autoSpaceDN w:val="0"/>
-        <w:adjustRightInd w:val="0"/>
-        <w:spacing w:after="0" w:line="240" w:lineRule="auto"/>
-        <w:rPr>
-          <w:rFonts w:ascii="Consolas" w:hAnsi="Consolas" w:cs="Consolas"/>
-          <w:color w:val="000000"/>
-          <w:sz w:val="19"/>
-          <w:szCs w:val="19"/>
-          <w:highlight w:val="white"/>
-        </w:rPr>
-      </w:pPr>
-    </w:p>
-    <w:p>
-      <w:pPr>
-        <w:autoSpaceDE w:val="0"/>
-        <w:autoSpaceDN w:val="0"/>
-        <w:adjustRightInd w:val="0"/>
-        <w:spacing w:after="0" w:line="240" w:lineRule="auto"/>
-        <w:rPr>
-          <w:rFonts w:ascii="Consolas" w:hAnsi="Consolas" w:cs="Consolas"/>
-          <w:color w:val="000000"/>
-          <w:sz w:val="19"/>
-          <w:szCs w:val="19"/>
-          <w:highlight w:val="white"/>
-        </w:rPr>
-      </w:pPr>
-      <w:r>
-        <w:rPr>
-          <w:rFonts w:ascii="Consolas" w:hAnsi="Consolas" w:cs="Consolas"/>
-          <w:color w:val="0000FF"/>
-          <w:sz w:val="19"/>
-          <w:szCs w:val="19"/>
-          <w:highlight w:val="white"/>
-        </w:rPr>
-        <w:t>SELECT</w:t>
-      </w:r>
-      <w:r>
-        <w:rPr>
-          <w:rFonts w:ascii="Consolas" w:hAnsi="Consolas" w:cs="Consolas"/>
-          <w:color w:val="000000"/>
-          <w:sz w:val="19"/>
-          <w:szCs w:val="19"/>
-          <w:highlight w:val="white"/>
-        </w:rPr>
-        <w:t xml:space="preserve"> @band </w:t>
-      </w:r>
-      <w:r>
-        <w:rPr>
-          <w:rFonts w:ascii="Consolas" w:hAnsi="Consolas" w:cs="Consolas"/>
-          <w:color w:val="808080"/>
-          <w:sz w:val="19"/>
-          <w:szCs w:val="19"/>
-          <w:highlight w:val="white"/>
-        </w:rPr>
-        <w:t>=</w:t>
-      </w:r>
-      <w:r>
-        <w:rPr>
-          <w:rFonts w:ascii="Consolas" w:hAnsi="Consolas" w:cs="Consolas"/>
-          <w:color w:val="000000"/>
-          <w:sz w:val="19"/>
-          <w:szCs w:val="19"/>
-          <w:highlight w:val="white"/>
-        </w:rPr>
-        <w:t xml:space="preserve"> </w:t>
+          <w:color w:val="808080"/>
+          <w:sz w:val="19"/>
+          <w:szCs w:val="19"/>
+        </w:rPr>
+      </w:pPr>
+      <w:r>
+        <w:rPr>
+          <w:rFonts w:ascii="Consolas" w:hAnsi="Consolas" w:cs="Consolas"/>
+          <w:color w:val="0000FF"/>
+          <w:sz w:val="19"/>
+          <w:szCs w:val="19"/>
+          <w:highlight w:val="white"/>
+        </w:rPr>
+        <w:t>ALTER</w:t>
+      </w:r>
+      <w:r>
+        <w:rPr>
+          <w:rFonts w:ascii="Consolas" w:hAnsi="Consolas" w:cs="Consolas"/>
+          <w:color w:val="000000"/>
+          <w:sz w:val="19"/>
+          <w:szCs w:val="19"/>
+          <w:highlight w:val="white"/>
+        </w:rPr>
+        <w:t xml:space="preserve"> </w:t>
+      </w:r>
+      <w:r>
+        <w:rPr>
+          <w:rFonts w:ascii="Consolas" w:hAnsi="Consolas" w:cs="Consolas"/>
+          <w:color w:val="0000FF"/>
+          <w:sz w:val="19"/>
+          <w:szCs w:val="19"/>
+          <w:highlight w:val="white"/>
+        </w:rPr>
+        <w:t>TABLE</w:t>
+      </w:r>
+      <w:r>
+        <w:rPr>
+          <w:rFonts w:ascii="Consolas" w:hAnsi="Consolas" w:cs="Consolas"/>
+          <w:color w:val="000000"/>
+          <w:sz w:val="19"/>
+          <w:szCs w:val="19"/>
+          <w:highlight w:val="white"/>
+        </w:rPr>
+        <w:t xml:space="preserve"> BANDS </w:t>
+      </w:r>
+      <w:r>
+        <w:rPr>
+          <w:rFonts w:ascii="Consolas" w:hAnsi="Consolas" w:cs="Consolas"/>
+          <w:color w:val="0000FF"/>
+          <w:sz w:val="19"/>
+          <w:szCs w:val="19"/>
+          <w:highlight w:val="white"/>
+        </w:rPr>
+        <w:t>ADD</w:t>
+      </w:r>
+      <w:r>
+        <w:rPr>
+          <w:rFonts w:ascii="Consolas" w:hAnsi="Consolas" w:cs="Consolas"/>
+          <w:color w:val="000000"/>
+          <w:sz w:val="19"/>
+          <w:szCs w:val="19"/>
+          <w:highlight w:val="white"/>
+        </w:rPr>
+        <w:t xml:space="preserve"> </w:t>
+      </w:r>
+      <w:r>
+        <w:rPr>
+          <w:rFonts w:ascii="Consolas" w:hAnsi="Consolas" w:cs="Consolas"/>
+          <w:color w:val="0000FF"/>
+          <w:sz w:val="19"/>
+          <w:szCs w:val="19"/>
+          <w:highlight w:val="white"/>
+        </w:rPr>
+        <w:t xml:space="preserve">CHECK </w:t>
+      </w:r>
+      <w:r>
+        <w:rPr>
+          <w:rFonts w:ascii="Consolas" w:hAnsi="Consolas" w:cs="Consolas"/>
+          <w:color w:val="808080"/>
+          <w:sz w:val="19"/>
+          <w:szCs w:val="19"/>
+          <w:highlight w:val="white"/>
+        </w:rPr>
+        <w:t>(</w:t>
       </w:r>
       <w:proofErr w:type="spellStart"/>
       <w:r>
@@ -3510,404 +5001,38 @@
           <w:szCs w:val="19"/>
           <w:highlight w:val="white"/>
         </w:rPr>
-        <w:t>band_id</w:t>
+        <w:t>formed_year</w:t>
       </w:r>
       <w:proofErr w:type="spellEnd"/>
-    </w:p>
-    <w:p>
-      <w:pPr>
-        <w:autoSpaceDE w:val="0"/>
-        <w:autoSpaceDN w:val="0"/>
-        <w:adjustRightInd w:val="0"/>
-        <w:spacing w:after="0" w:line="240" w:lineRule="auto"/>
-        <w:rPr>
-          <w:rFonts w:ascii="Consolas" w:hAnsi="Consolas" w:cs="Consolas"/>
-          <w:color w:val="000000"/>
-          <w:sz w:val="19"/>
-          <w:szCs w:val="19"/>
-          <w:highlight w:val="white"/>
-        </w:rPr>
-      </w:pPr>
-      <w:r>
-        <w:rPr>
-          <w:rFonts w:ascii="Consolas" w:hAnsi="Consolas" w:cs="Consolas"/>
-          <w:color w:val="0000FF"/>
-          <w:sz w:val="19"/>
-          <w:szCs w:val="19"/>
-          <w:highlight w:val="white"/>
-        </w:rPr>
-        <w:t>FROM</w:t>
-      </w:r>
-      <w:r>
-        <w:rPr>
-          <w:rFonts w:ascii="Consolas" w:hAnsi="Consolas" w:cs="Consolas"/>
-          <w:color w:val="000000"/>
-          <w:sz w:val="19"/>
-          <w:szCs w:val="19"/>
-          <w:highlight w:val="white"/>
-        </w:rPr>
-        <w:t xml:space="preserve"> BANDS</w:t>
-      </w:r>
-    </w:p>
-    <w:p>
-      <w:pPr>
-        <w:autoSpaceDE w:val="0"/>
-        <w:autoSpaceDN w:val="0"/>
-        <w:adjustRightInd w:val="0"/>
-        <w:spacing w:after="0" w:line="240" w:lineRule="auto"/>
-        <w:rPr>
-          <w:rFonts w:ascii="Consolas" w:hAnsi="Consolas" w:cs="Consolas"/>
-          <w:color w:val="000000"/>
-          <w:sz w:val="19"/>
-          <w:szCs w:val="19"/>
-          <w:highlight w:val="white"/>
-        </w:rPr>
-      </w:pPr>
-      <w:r>
-        <w:rPr>
-          <w:rFonts w:ascii="Consolas" w:hAnsi="Consolas" w:cs="Consolas"/>
-          <w:color w:val="0000FF"/>
-          <w:sz w:val="19"/>
-          <w:szCs w:val="19"/>
-          <w:highlight w:val="white"/>
-        </w:rPr>
-        <w:t>WHERE</w:t>
-      </w:r>
-      <w:r>
-        <w:rPr>
-          <w:rFonts w:ascii="Consolas" w:hAnsi="Consolas" w:cs="Consolas"/>
-          <w:color w:val="000000"/>
-          <w:sz w:val="19"/>
-          <w:szCs w:val="19"/>
-          <w:highlight w:val="white"/>
-        </w:rPr>
-        <w:t xml:space="preserve"> </w:t>
-      </w:r>
-      <w:r>
-        <w:rPr>
-          <w:rFonts w:ascii="Consolas" w:hAnsi="Consolas" w:cs="Consolas"/>
-          <w:color w:val="0000FF"/>
-          <w:sz w:val="19"/>
-          <w:szCs w:val="19"/>
-          <w:highlight w:val="white"/>
-        </w:rPr>
-        <w:t>name</w:t>
-      </w:r>
-      <w:r>
-        <w:rPr>
-          <w:rFonts w:ascii="Consolas" w:hAnsi="Consolas" w:cs="Consolas"/>
-          <w:color w:val="000000"/>
-          <w:sz w:val="19"/>
-          <w:szCs w:val="19"/>
-          <w:highlight w:val="white"/>
-        </w:rPr>
-        <w:t xml:space="preserve"> </w:t>
-      </w:r>
-      <w:r>
-        <w:rPr>
-          <w:rFonts w:ascii="Consolas" w:hAnsi="Consolas" w:cs="Consolas"/>
-          <w:color w:val="808080"/>
-          <w:sz w:val="19"/>
-          <w:szCs w:val="19"/>
-          <w:highlight w:val="white"/>
-        </w:rPr>
-        <w:t>=</w:t>
-      </w:r>
-      <w:r>
-        <w:rPr>
-          <w:rFonts w:ascii="Consolas" w:hAnsi="Consolas" w:cs="Consolas"/>
-          <w:color w:val="000000"/>
-          <w:sz w:val="19"/>
-          <w:szCs w:val="19"/>
-          <w:highlight w:val="white"/>
-        </w:rPr>
-        <w:t xml:space="preserve"> </w:t>
-      </w:r>
-      <w:r>
-        <w:rPr>
-          <w:rFonts w:ascii="Consolas" w:hAnsi="Consolas" w:cs="Consolas"/>
-          <w:color w:val="FF0000"/>
-          <w:sz w:val="19"/>
-          <w:szCs w:val="19"/>
-          <w:highlight w:val="white"/>
-        </w:rPr>
-        <w:t>'Queen'</w:t>
-      </w:r>
-      <w:r>
-        <w:rPr>
-          <w:rFonts w:ascii="Consolas" w:hAnsi="Consolas" w:cs="Consolas"/>
-          <w:color w:val="808080"/>
-          <w:sz w:val="19"/>
-          <w:szCs w:val="19"/>
-          <w:highlight w:val="white"/>
-        </w:rPr>
-        <w:t>;</w:t>
-      </w:r>
-    </w:p>
-    <w:p>
-      <w:pPr>
-        <w:autoSpaceDE w:val="0"/>
-        <w:autoSpaceDN w:val="0"/>
-        <w:adjustRightInd w:val="0"/>
-        <w:spacing w:after="0" w:line="240" w:lineRule="auto"/>
-        <w:rPr>
-          <w:rFonts w:ascii="Consolas" w:hAnsi="Consolas" w:cs="Consolas"/>
-          <w:color w:val="000000"/>
-          <w:sz w:val="19"/>
-          <w:szCs w:val="19"/>
-          <w:highlight w:val="white"/>
-        </w:rPr>
-      </w:pPr>
-    </w:p>
-    <w:p>
-      <w:pPr>
-        <w:autoSpaceDE w:val="0"/>
-        <w:autoSpaceDN w:val="0"/>
-        <w:adjustRightInd w:val="0"/>
-        <w:spacing w:after="0" w:line="240" w:lineRule="auto"/>
-        <w:rPr>
-          <w:rFonts w:ascii="Consolas" w:hAnsi="Consolas" w:cs="Consolas"/>
-          <w:color w:val="000000"/>
-          <w:sz w:val="19"/>
-          <w:szCs w:val="19"/>
-          <w:highlight w:val="white"/>
-        </w:rPr>
-      </w:pPr>
-      <w:r>
-        <w:rPr>
-          <w:rFonts w:ascii="Consolas" w:hAnsi="Consolas" w:cs="Consolas"/>
-          <w:color w:val="0000FF"/>
-          <w:sz w:val="19"/>
-          <w:szCs w:val="19"/>
-          <w:highlight w:val="white"/>
-        </w:rPr>
-        <w:t>INSERT</w:t>
-      </w:r>
-      <w:r>
-        <w:rPr>
-          <w:rFonts w:ascii="Consolas" w:hAnsi="Consolas" w:cs="Consolas"/>
-          <w:color w:val="000000"/>
-          <w:sz w:val="19"/>
-          <w:szCs w:val="19"/>
-          <w:highlight w:val="white"/>
-        </w:rPr>
-        <w:t xml:space="preserve"> </w:t>
-      </w:r>
-      <w:r>
-        <w:rPr>
-          <w:rFonts w:ascii="Consolas" w:hAnsi="Consolas" w:cs="Consolas"/>
-          <w:color w:val="0000FF"/>
-          <w:sz w:val="19"/>
-          <w:szCs w:val="19"/>
-          <w:highlight w:val="white"/>
-        </w:rPr>
-        <w:t>INTO</w:t>
-      </w:r>
-      <w:r>
-        <w:rPr>
-          <w:rFonts w:ascii="Consolas" w:hAnsi="Consolas" w:cs="Consolas"/>
-          <w:color w:val="000000"/>
-          <w:sz w:val="19"/>
-          <w:szCs w:val="19"/>
-          <w:highlight w:val="white"/>
-        </w:rPr>
-        <w:t xml:space="preserve"> MEMBERS</w:t>
-      </w:r>
-      <w:r>
-        <w:rPr>
-          <w:rFonts w:ascii="Consolas" w:hAnsi="Consolas" w:cs="Consolas"/>
-          <w:color w:val="0000FF"/>
-          <w:sz w:val="19"/>
-          <w:szCs w:val="19"/>
-          <w:highlight w:val="white"/>
-        </w:rPr>
-        <w:t xml:space="preserve"> </w:t>
-      </w:r>
-      <w:r>
-        <w:rPr>
-          <w:rFonts w:ascii="Consolas" w:hAnsi="Consolas" w:cs="Consolas"/>
-          <w:color w:val="808080"/>
-          <w:sz w:val="19"/>
-          <w:szCs w:val="19"/>
-          <w:highlight w:val="white"/>
-        </w:rPr>
-        <w:t>(</w:t>
-      </w:r>
-      <w:proofErr w:type="spellStart"/>
-      <w:r>
-        <w:rPr>
-          <w:rFonts w:ascii="Consolas" w:hAnsi="Consolas" w:cs="Consolas"/>
-          <w:color w:val="000000"/>
-          <w:sz w:val="19"/>
-          <w:szCs w:val="19"/>
-          <w:highlight w:val="white"/>
-        </w:rPr>
-        <w:t>band_id</w:t>
-      </w:r>
-      <w:proofErr w:type="spellEnd"/>
-      <w:r>
-        <w:rPr>
-          <w:rFonts w:ascii="Consolas" w:hAnsi="Consolas" w:cs="Consolas"/>
-          <w:color w:val="808080"/>
-          <w:sz w:val="19"/>
-          <w:szCs w:val="19"/>
-          <w:highlight w:val="white"/>
-        </w:rPr>
-        <w:t>,</w:t>
-      </w:r>
-      <w:r>
-        <w:rPr>
-          <w:rFonts w:ascii="Consolas" w:hAnsi="Consolas" w:cs="Consolas"/>
-          <w:color w:val="000000"/>
-          <w:sz w:val="19"/>
-          <w:szCs w:val="19"/>
-          <w:highlight w:val="white"/>
-        </w:rPr>
-        <w:t xml:space="preserve"> surname</w:t>
-      </w:r>
-      <w:r>
-        <w:rPr>
-          <w:rFonts w:ascii="Consolas" w:hAnsi="Consolas" w:cs="Consolas"/>
-          <w:color w:val="808080"/>
-          <w:sz w:val="19"/>
-          <w:szCs w:val="19"/>
-          <w:highlight w:val="white"/>
-        </w:rPr>
-        <w:t>,</w:t>
-      </w:r>
-      <w:r>
-        <w:rPr>
-          <w:rFonts w:ascii="Consolas" w:hAnsi="Consolas" w:cs="Consolas"/>
-          <w:color w:val="000000"/>
-          <w:sz w:val="19"/>
-          <w:szCs w:val="19"/>
-          <w:highlight w:val="white"/>
-        </w:rPr>
-        <w:t xml:space="preserve"> </w:t>
-      </w:r>
-      <w:r>
-        <w:rPr>
-          <w:rFonts w:ascii="Consolas" w:hAnsi="Consolas" w:cs="Consolas"/>
-          <w:color w:val="0000FF"/>
-          <w:sz w:val="19"/>
-          <w:szCs w:val="19"/>
-          <w:highlight w:val="white"/>
-        </w:rPr>
-        <w:t>name</w:t>
-      </w:r>
-      <w:r>
-        <w:rPr>
-          <w:rFonts w:ascii="Consolas" w:hAnsi="Consolas" w:cs="Consolas"/>
-          <w:color w:val="808080"/>
-          <w:sz w:val="19"/>
-          <w:szCs w:val="19"/>
-          <w:highlight w:val="white"/>
-        </w:rPr>
-        <w:t>)</w:t>
-      </w:r>
-    </w:p>
-    <w:p>
-      <w:pPr>
-        <w:autoSpaceDE w:val="0"/>
-        <w:autoSpaceDN w:val="0"/>
-        <w:adjustRightInd w:val="0"/>
-        <w:spacing w:after="0" w:line="240" w:lineRule="auto"/>
-        <w:rPr>
-          <w:rFonts w:ascii="Consolas" w:hAnsi="Consolas" w:cs="Consolas"/>
-          <w:color w:val="808080"/>
-          <w:sz w:val="19"/>
-          <w:szCs w:val="19"/>
-        </w:rPr>
-      </w:pPr>
-      <w:r>
-        <w:rPr>
-          <w:rFonts w:ascii="Consolas" w:hAnsi="Consolas" w:cs="Consolas"/>
-          <w:color w:val="0000FF"/>
-          <w:sz w:val="19"/>
-          <w:szCs w:val="19"/>
-          <w:highlight w:val="white"/>
-        </w:rPr>
-        <w:t xml:space="preserve">VALUES </w:t>
-      </w:r>
-      <w:r>
-        <w:rPr>
-          <w:rFonts w:ascii="Consolas" w:hAnsi="Consolas" w:cs="Consolas"/>
-          <w:color w:val="808080"/>
-          <w:sz w:val="19"/>
-          <w:szCs w:val="19"/>
-          <w:highlight w:val="white"/>
-        </w:rPr>
-        <w:t>(</w:t>
-      </w:r>
-      <w:r>
-        <w:rPr>
-          <w:rFonts w:ascii="Consolas" w:hAnsi="Consolas" w:cs="Consolas"/>
-          <w:color w:val="000000"/>
-          <w:sz w:val="19"/>
-          <w:szCs w:val="19"/>
-          <w:highlight w:val="white"/>
-        </w:rPr>
-        <w:t>@band</w:t>
-      </w:r>
-      <w:r>
-        <w:rPr>
-          <w:rFonts w:ascii="Consolas" w:hAnsi="Consolas" w:cs="Consolas"/>
-          <w:color w:val="808080"/>
-          <w:sz w:val="19"/>
-          <w:szCs w:val="19"/>
-          <w:highlight w:val="white"/>
-        </w:rPr>
-        <w:t>,</w:t>
-      </w:r>
-      <w:r>
-        <w:rPr>
-          <w:rFonts w:ascii="Consolas" w:hAnsi="Consolas" w:cs="Consolas"/>
-          <w:color w:val="000000"/>
-          <w:sz w:val="19"/>
-          <w:szCs w:val="19"/>
-          <w:highlight w:val="white"/>
-        </w:rPr>
-        <w:t xml:space="preserve"> </w:t>
-      </w:r>
-      <w:r>
-        <w:rPr>
-          <w:rFonts w:ascii="Consolas" w:hAnsi="Consolas" w:cs="Consolas"/>
-          <w:color w:val="FF0000"/>
-          <w:sz w:val="19"/>
-          <w:szCs w:val="19"/>
-          <w:highlight w:val="white"/>
-        </w:rPr>
-        <w:t>'Mercury'</w:t>
-      </w:r>
-      <w:r>
-        <w:rPr>
-          <w:rFonts w:ascii="Consolas" w:hAnsi="Consolas" w:cs="Consolas"/>
-          <w:color w:val="808080"/>
-          <w:sz w:val="19"/>
-          <w:szCs w:val="19"/>
-          <w:highlight w:val="white"/>
-        </w:rPr>
-        <w:t>,</w:t>
-      </w:r>
-      <w:r>
-        <w:rPr>
-          <w:rFonts w:ascii="Consolas" w:hAnsi="Consolas" w:cs="Consolas"/>
-          <w:color w:val="000000"/>
-          <w:sz w:val="19"/>
-          <w:szCs w:val="19"/>
-          <w:highlight w:val="white"/>
-        </w:rPr>
-        <w:t xml:space="preserve"> </w:t>
-      </w:r>
-      <w:r>
-        <w:rPr>
-          <w:rFonts w:ascii="Consolas" w:hAnsi="Consolas" w:cs="Consolas"/>
-          <w:color w:val="FF0000"/>
-          <w:sz w:val="19"/>
-          <w:szCs w:val="19"/>
-          <w:highlight w:val="white"/>
-        </w:rPr>
-        <w:t>'Freddie'</w:t>
+      <w:r>
+        <w:rPr>
+          <w:rFonts w:ascii="Consolas" w:hAnsi="Consolas" w:cs="Consolas"/>
+          <w:color w:val="000000"/>
+          <w:sz w:val="19"/>
+          <w:szCs w:val="19"/>
+          <w:highlight w:val="white"/>
+        </w:rPr>
+        <w:t xml:space="preserve"> </w:t>
+      </w:r>
+      <w:r>
+        <w:rPr>
+          <w:rFonts w:ascii="Consolas" w:hAnsi="Consolas" w:cs="Consolas"/>
+          <w:color w:val="808080"/>
+          <w:sz w:val="19"/>
+          <w:szCs w:val="19"/>
+          <w:highlight w:val="white"/>
+        </w:rPr>
+        <w:t>&gt;=</w:t>
+      </w:r>
+      <w:r>
+        <w:rPr>
+          <w:rFonts w:ascii="Consolas" w:hAnsi="Consolas" w:cs="Consolas"/>
+          <w:color w:val="000000"/>
+          <w:sz w:val="19"/>
+          <w:szCs w:val="19"/>
+          <w:highlight w:val="white"/>
+        </w:rPr>
+        <w:t xml:space="preserve"> 1920</w:t>
       </w:r>
       <w:r>
         <w:rPr>
@@ -3922,247 +5047,32 @@
     </w:p>
     <w:p>
       <w:pPr>
-        <w:autoSpaceDE w:val="0"/>
-        <w:autoSpaceDN w:val="0"/>
-        <w:adjustRightInd w:val="0"/>
-        <w:spacing w:after="0" w:line="240" w:lineRule="auto"/>
-        <w:rPr>
-          <w:rFonts w:ascii="Consolas" w:hAnsi="Consolas" w:cs="Consolas"/>
-          <w:color w:val="808080"/>
-          <w:sz w:val="19"/>
-          <w:szCs w:val="19"/>
-        </w:rPr>
-      </w:pPr>
-    </w:p>
-    <w:p>
-      <w:pPr>
-        <w:autoSpaceDE w:val="0"/>
-        <w:autoSpaceDN w:val="0"/>
-        <w:adjustRightInd w:val="0"/>
-        <w:spacing w:after="0" w:line="240" w:lineRule="auto"/>
-        <w:rPr>
-          <w:rFonts w:ascii="Consolas" w:hAnsi="Consolas" w:cs="Consolas"/>
-          <w:color w:val="808080"/>
-          <w:sz w:val="19"/>
-          <w:szCs w:val="19"/>
-        </w:rPr>
-      </w:pPr>
-    </w:p>
-    <w:p>
-      <w:pPr>
-        <w:autoSpaceDE w:val="0"/>
-        <w:autoSpaceDN w:val="0"/>
-        <w:adjustRightInd w:val="0"/>
-        <w:spacing w:after="0" w:line="240" w:lineRule="auto"/>
-        <w:rPr>
-          <w:rFonts w:ascii="Consolas" w:hAnsi="Consolas" w:cs="Consolas"/>
-          <w:color w:val="808080"/>
-          <w:sz w:val="19"/>
-          <w:szCs w:val="19"/>
-        </w:rPr>
-      </w:pPr>
-    </w:p>
-    <w:p>
-      <w:pPr>
-        <w:autoSpaceDE w:val="0"/>
-        <w:autoSpaceDN w:val="0"/>
-        <w:adjustRightInd w:val="0"/>
-        <w:spacing w:after="0" w:line="240" w:lineRule="auto"/>
-        <w:rPr>
-          <w:rFonts w:ascii="Consolas" w:hAnsi="Consolas" w:cs="Consolas"/>
-          <w:color w:val="808080"/>
-          <w:sz w:val="19"/>
-          <w:szCs w:val="19"/>
-        </w:rPr>
-      </w:pPr>
-      <w:r>
-        <w:rPr>
-          <w:rFonts w:ascii="Consolas" w:hAnsi="Consolas" w:cs="Consolas"/>
-          <w:color w:val="0000FF"/>
-          <w:sz w:val="19"/>
-          <w:szCs w:val="19"/>
-          <w:highlight w:val="white"/>
-        </w:rPr>
-        <w:t>ALTER</w:t>
-      </w:r>
-      <w:r>
-        <w:rPr>
-          <w:rFonts w:ascii="Consolas" w:hAnsi="Consolas" w:cs="Consolas"/>
-          <w:color w:val="000000"/>
-          <w:sz w:val="19"/>
-          <w:szCs w:val="19"/>
-          <w:highlight w:val="white"/>
-        </w:rPr>
-        <w:t xml:space="preserve"> </w:t>
-      </w:r>
-      <w:r>
-        <w:rPr>
-          <w:rFonts w:ascii="Consolas" w:hAnsi="Consolas" w:cs="Consolas"/>
-          <w:color w:val="0000FF"/>
-          <w:sz w:val="19"/>
-          <w:szCs w:val="19"/>
-          <w:highlight w:val="white"/>
-        </w:rPr>
-        <w:t>TABLE</w:t>
-      </w:r>
-      <w:r>
-        <w:rPr>
-          <w:rFonts w:ascii="Consolas" w:hAnsi="Consolas" w:cs="Consolas"/>
-          <w:color w:val="000000"/>
-          <w:sz w:val="19"/>
-          <w:szCs w:val="19"/>
-          <w:highlight w:val="white"/>
-        </w:rPr>
-        <w:t xml:space="preserve"> BANDS </w:t>
-      </w:r>
-      <w:r>
-        <w:rPr>
-          <w:rFonts w:ascii="Consolas" w:hAnsi="Consolas" w:cs="Consolas"/>
-          <w:color w:val="0000FF"/>
-          <w:sz w:val="19"/>
-          <w:szCs w:val="19"/>
-          <w:highlight w:val="white"/>
-        </w:rPr>
-        <w:t>ADD</w:t>
-      </w:r>
-      <w:r>
-        <w:rPr>
-          <w:rFonts w:ascii="Consolas" w:hAnsi="Consolas" w:cs="Consolas"/>
-          <w:color w:val="000000"/>
-          <w:sz w:val="19"/>
-          <w:szCs w:val="19"/>
-          <w:highlight w:val="white"/>
-        </w:rPr>
-        <w:t xml:space="preserve"> </w:t>
-      </w:r>
-      <w:r>
-        <w:rPr>
-          <w:rFonts w:ascii="Consolas" w:hAnsi="Consolas" w:cs="Consolas"/>
-          <w:color w:val="0000FF"/>
-          <w:sz w:val="19"/>
-          <w:szCs w:val="19"/>
-          <w:highlight w:val="white"/>
-        </w:rPr>
-        <w:t xml:space="preserve">CHECK </w:t>
-      </w:r>
-      <w:r>
-        <w:rPr>
-          <w:rFonts w:ascii="Consolas" w:hAnsi="Consolas" w:cs="Consolas"/>
-          <w:color w:val="808080"/>
-          <w:sz w:val="19"/>
-          <w:szCs w:val="19"/>
-          <w:highlight w:val="white"/>
-        </w:rPr>
-        <w:t>(</w:t>
-      </w:r>
-      <w:proofErr w:type="spellStart"/>
-      <w:r>
-        <w:rPr>
-          <w:rFonts w:ascii="Consolas" w:hAnsi="Consolas" w:cs="Consolas"/>
-          <w:color w:val="000000"/>
-          <w:sz w:val="19"/>
-          <w:szCs w:val="19"/>
-          <w:highlight w:val="white"/>
-        </w:rPr>
-        <w:t>formed_year</w:t>
-      </w:r>
-      <w:proofErr w:type="spellEnd"/>
-      <w:r>
-        <w:rPr>
-          <w:rFonts w:ascii="Consolas" w:hAnsi="Consolas" w:cs="Consolas"/>
-          <w:color w:val="000000"/>
-          <w:sz w:val="19"/>
-          <w:szCs w:val="19"/>
-          <w:highlight w:val="white"/>
-        </w:rPr>
-        <w:t xml:space="preserve"> </w:t>
-      </w:r>
-      <w:r>
-        <w:rPr>
-          <w:rFonts w:ascii="Consolas" w:hAnsi="Consolas" w:cs="Consolas"/>
-          <w:color w:val="808080"/>
-          <w:sz w:val="19"/>
-          <w:szCs w:val="19"/>
-          <w:highlight w:val="white"/>
-        </w:rPr>
-        <w:t>&gt;=</w:t>
-      </w:r>
-      <w:r>
-        <w:rPr>
-          <w:rFonts w:ascii="Consolas" w:hAnsi="Consolas" w:cs="Consolas"/>
-          <w:color w:val="000000"/>
-          <w:sz w:val="19"/>
-          <w:szCs w:val="19"/>
-          <w:highlight w:val="white"/>
-        </w:rPr>
-        <w:t xml:space="preserve"> 1920</w:t>
-      </w:r>
-      <w:r>
-        <w:rPr>
-          <w:rFonts w:ascii="Consolas" w:hAnsi="Consolas" w:cs="Consolas"/>
-          <w:color w:val="808080"/>
-          <w:sz w:val="19"/>
-          <w:szCs w:val="19"/>
-          <w:highlight w:val="white"/>
-        </w:rPr>
-        <w:t>);</w:t>
-      </w:r>
-    </w:p>
-    <w:p>
-      <w:pPr>
-        <w:autoSpaceDE w:val="0"/>
-        <w:autoSpaceDN w:val="0"/>
-        <w:adjustRightInd w:val="0"/>
-        <w:spacing w:after="0" w:line="240" w:lineRule="auto"/>
-        <w:rPr>
-          <w:rFonts w:ascii="Consolas" w:hAnsi="Consolas" w:cs="Consolas"/>
-          <w:color w:val="808080"/>
-          <w:sz w:val="19"/>
-          <w:szCs w:val="19"/>
-        </w:rPr>
-      </w:pPr>
-    </w:p>
-    <w:p>
-      <w:pPr>
-        <w:autoSpaceDE w:val="0"/>
-        <w:autoSpaceDN w:val="0"/>
-        <w:adjustRightInd w:val="0"/>
-        <w:spacing w:after="0" w:line="240" w:lineRule="auto"/>
-        <w:rPr>
-          <w:rFonts w:ascii="Consolas" w:hAnsi="Consolas" w:cs="Consolas"/>
-          <w:color w:val="808080"/>
-          <w:sz w:val="19"/>
-          <w:szCs w:val="19"/>
-        </w:rPr>
-      </w:pPr>
-    </w:p>
-    <w:p>
-      <w:pPr>
-        <w:autoSpaceDE w:val="0"/>
-        <w:autoSpaceDN w:val="0"/>
-        <w:adjustRightInd w:val="0"/>
-        <w:spacing w:after="0" w:line="240" w:lineRule="auto"/>
-        <w:rPr>
-          <w:rFonts w:ascii="Consolas" w:hAnsi="Consolas" w:cs="Consolas"/>
-          <w:color w:val="808080"/>
-          <w:sz w:val="19"/>
-          <w:szCs w:val="19"/>
-        </w:rPr>
-      </w:pPr>
-    </w:p>
-    <w:p>
-      <w:pPr>
-        <w:autoSpaceDE w:val="0"/>
-        <w:autoSpaceDN w:val="0"/>
-        <w:adjustRightInd w:val="0"/>
-        <w:spacing w:after="0" w:line="240" w:lineRule="auto"/>
-        <w:rPr>
-          <w:rFonts w:ascii="Consolas" w:hAnsi="Consolas" w:cs="Consolas"/>
-          <w:color w:val="808080"/>
-          <w:sz w:val="19"/>
-          <w:szCs w:val="19"/>
-        </w:rPr>
-      </w:pPr>
+        <w:pStyle w:val="ListParagraph"/>
+        <w:numPr>
+          <w:ilvl w:val="0"/>
+          <w:numId w:val="5"/>
+        </w:numPr>
+        <w:shd w:val="clear" w:color="auto" w:fill="FFFFFF"/>
+        <w:spacing w:before="100" w:beforeAutospacing="1" w:after="100" w:afterAutospacing="1" w:line="420" w:lineRule="atLeast"/>
+        <w:ind w:left="567" w:hanging="567"/>
+        <w:rPr>
+          <w:rFonts w:ascii="Arial" w:eastAsia="Times New Roman" w:hAnsi="Arial" w:cs="Arial"/>
+          <w:color w:val="000000" w:themeColor="text1"/>
+          <w:sz w:val="24"/>
+          <w:szCs w:val="24"/>
+          <w:lang w:eastAsia="en-GB"/>
+        </w:rPr>
+      </w:pPr>
+      <w:r>
+        <w:rPr>
+          <w:rFonts w:ascii="Verdana" w:eastAsia="Times New Roman" w:hAnsi="Verdana" w:cs="Arial"/>
+          <w:color w:val="000000" w:themeColor="text1"/>
+          <w:sz w:val="24"/>
+          <w:szCs w:val="24"/>
+          <w:lang w:eastAsia="en-GB"/>
+        </w:rPr>
+        <w:t>Add another record to ensure that the constraint works properly. </w:t>
+      </w:r>
     </w:p>
     <w:p>
       <w:pPr>
@@ -4635,6 +5545,492 @@
     </w:sectPr>
   </w:body>
 </w:document>
+</file>
+
+<file path=word/numbering.xml><?xml version="1.0" encoding="utf-8"?>
+<w:numbering xmlns:wpc="http://schemas.microsoft.com/office/word/2010/wordprocessingCanvas" xmlns:cx="http://schemas.microsoft.com/office/drawing/2014/chartex" xmlns:cx1="http://schemas.microsoft.com/office/drawing/2015/9/8/chartex" xmlns:cx2="http://schemas.microsoft.com/office/drawing/2015/10/21/chartex" xmlns:cx3="http://schemas.microsoft.com/office/drawing/2016/5/9/chartex" xmlns:cx4="http://schemas.microsoft.com/office/drawing/2016/5/10/chartex" xmlns:cx5="http://schemas.microsoft.com/office/drawing/2016/5/11/chartex" xmlns:cx6="http://schemas.microsoft.com/office/drawing/2016/5/12/chartex" xmlns:cx7="http://schemas.microsoft.com/office/drawing/2016/5/13/chartex" xmlns:cx8="http://schemas.microsoft.com/office/drawing/2016/5/14/chartex" xmlns:mc="http://schemas.openxmlformats.org/markup-compatibility/2006" xmlns:aink="http://schemas.microsoft.com/office/drawing/2016/ink" xmlns:am3d="http://schemas.microsoft.com/office/drawing/2017/model3d" xmlns:o="urn:schemas-microsoft-com:office:office" xmlns:r="http://schemas.openxmlformats.org/officeDocument/2006/relationships" xmlns:m="http://schemas.openxmlformats.org/officeDocument/2006/math" xmlns:v="urn:schemas-microsoft-com:vml" xmlns:wp14="http://schemas.microsoft.com/office/word/2010/wordprocessingDrawing" xmlns:wp="http://schemas.openxmlformats.org/drawingml/2006/wordprocessingDrawing" xmlns:w10="urn:schemas-microsoft-com:office:word" xmlns:w="http://schemas.openxmlformats.org/wordprocessingml/2006/main" xmlns:w14="http://schemas.microsoft.com/office/word/2010/wordml" xmlns:w15="http://schemas.microsoft.com/office/word/2012/wordml" xmlns:w16cid="http://schemas.microsoft.com/office/word/2016/wordml/cid" xmlns:w16se="http://schemas.microsoft.com/office/word/2015/wordml/symex" xmlns:wpg="http://schemas.microsoft.com/office/word/2010/wordprocessingGroup" xmlns:wpi="http://schemas.microsoft.com/office/word/2010/wordprocessingInk" xmlns:wne="http://schemas.microsoft.com/office/word/2006/wordml" xmlns:wps="http://schemas.microsoft.com/office/word/2010/wordprocessingShape" mc:Ignorable="w14 w15 w16se w16cid wp14">
+  <w:abstractNum w:abstractNumId="0" w15:restartNumberingAfterBreak="0">
+    <w:nsid w:val="08D04315"/>
+    <w:multiLevelType w:val="hybridMultilevel"/>
+    <w:tmpl w:val="3ACCF49E"/>
+    <w:lvl w:ilvl="0" w:tplc="E41CC59E">
+      <w:start w:val="1"/>
+      <w:numFmt w:val="decimal"/>
+      <w:lvlText w:val="%1."/>
+      <w:lvlJc w:val="left"/>
+      <w:pPr>
+        <w:ind w:left="960" w:hanging="360"/>
+      </w:pPr>
+      <w:rPr>
+        <w:sz w:val="28"/>
+      </w:rPr>
+    </w:lvl>
+    <w:lvl w:ilvl="1" w:tplc="08090019" w:tentative="1">
+      <w:start w:val="1"/>
+      <w:numFmt w:val="lowerLetter"/>
+      <w:lvlText w:val="%2."/>
+      <w:lvlJc w:val="left"/>
+      <w:pPr>
+        <w:ind w:left="1680" w:hanging="360"/>
+      </w:pPr>
+    </w:lvl>
+    <w:lvl w:ilvl="2" w:tplc="0809001B" w:tentative="1">
+      <w:start w:val="1"/>
+      <w:numFmt w:val="lowerRoman"/>
+      <w:lvlText w:val="%3."/>
+      <w:lvlJc w:val="right"/>
+      <w:pPr>
+        <w:ind w:left="2400" w:hanging="180"/>
+      </w:pPr>
+    </w:lvl>
+    <w:lvl w:ilvl="3" w:tplc="0809000F" w:tentative="1">
+      <w:start w:val="1"/>
+      <w:numFmt w:val="decimal"/>
+      <w:lvlText w:val="%4."/>
+      <w:lvlJc w:val="left"/>
+      <w:pPr>
+        <w:ind w:left="3120" w:hanging="360"/>
+      </w:pPr>
+    </w:lvl>
+    <w:lvl w:ilvl="4" w:tplc="08090019" w:tentative="1">
+      <w:start w:val="1"/>
+      <w:numFmt w:val="lowerLetter"/>
+      <w:lvlText w:val="%5."/>
+      <w:lvlJc w:val="left"/>
+      <w:pPr>
+        <w:ind w:left="3840" w:hanging="360"/>
+      </w:pPr>
+    </w:lvl>
+    <w:lvl w:ilvl="5" w:tplc="0809001B" w:tentative="1">
+      <w:start w:val="1"/>
+      <w:numFmt w:val="lowerRoman"/>
+      <w:lvlText w:val="%6."/>
+      <w:lvlJc w:val="right"/>
+      <w:pPr>
+        <w:ind w:left="4560" w:hanging="180"/>
+      </w:pPr>
+    </w:lvl>
+    <w:lvl w:ilvl="6" w:tplc="0809000F" w:tentative="1">
+      <w:start w:val="1"/>
+      <w:numFmt w:val="decimal"/>
+      <w:lvlText w:val="%7."/>
+      <w:lvlJc w:val="left"/>
+      <w:pPr>
+        <w:ind w:left="5280" w:hanging="360"/>
+      </w:pPr>
+    </w:lvl>
+    <w:lvl w:ilvl="7" w:tplc="08090019" w:tentative="1">
+      <w:start w:val="1"/>
+      <w:numFmt w:val="lowerLetter"/>
+      <w:lvlText w:val="%8."/>
+      <w:lvlJc w:val="left"/>
+      <w:pPr>
+        <w:ind w:left="6000" w:hanging="360"/>
+      </w:pPr>
+    </w:lvl>
+    <w:lvl w:ilvl="8" w:tplc="0809001B" w:tentative="1">
+      <w:start w:val="1"/>
+      <w:numFmt w:val="lowerRoman"/>
+      <w:lvlText w:val="%9."/>
+      <w:lvlJc w:val="right"/>
+      <w:pPr>
+        <w:ind w:left="6720" w:hanging="180"/>
+      </w:pPr>
+    </w:lvl>
+  </w:abstractNum>
+  <w:abstractNum w:abstractNumId="1" w15:restartNumberingAfterBreak="0">
+    <w:nsid w:val="11F218C7"/>
+    <w:multiLevelType w:val="multilevel"/>
+    <w:tmpl w:val="5B38FDEC"/>
+    <w:lvl w:ilvl="0">
+      <w:start w:val="1"/>
+      <w:numFmt w:val="decimal"/>
+      <w:lvlText w:val="%1."/>
+      <w:lvlJc w:val="left"/>
+      <w:pPr>
+        <w:tabs>
+          <w:tab w:val="num" w:pos="720"/>
+        </w:tabs>
+        <w:ind w:left="720" w:hanging="360"/>
+      </w:pPr>
+    </w:lvl>
+    <w:lvl w:ilvl="1" w:tentative="1">
+      <w:start w:val="1"/>
+      <w:numFmt w:val="decimal"/>
+      <w:lvlText w:val="%2."/>
+      <w:lvlJc w:val="left"/>
+      <w:pPr>
+        <w:tabs>
+          <w:tab w:val="num" w:pos="1440"/>
+        </w:tabs>
+        <w:ind w:left="1440" w:hanging="360"/>
+      </w:pPr>
+    </w:lvl>
+    <w:lvl w:ilvl="2" w:tentative="1">
+      <w:start w:val="1"/>
+      <w:numFmt w:val="decimal"/>
+      <w:lvlText w:val="%3."/>
+      <w:lvlJc w:val="left"/>
+      <w:pPr>
+        <w:tabs>
+          <w:tab w:val="num" w:pos="2160"/>
+        </w:tabs>
+        <w:ind w:left="2160" w:hanging="360"/>
+      </w:pPr>
+    </w:lvl>
+    <w:lvl w:ilvl="3" w:tentative="1">
+      <w:start w:val="1"/>
+      <w:numFmt w:val="decimal"/>
+      <w:lvlText w:val="%4."/>
+      <w:lvlJc w:val="left"/>
+      <w:pPr>
+        <w:tabs>
+          <w:tab w:val="num" w:pos="2880"/>
+        </w:tabs>
+        <w:ind w:left="2880" w:hanging="360"/>
+      </w:pPr>
+    </w:lvl>
+    <w:lvl w:ilvl="4" w:tentative="1">
+      <w:start w:val="1"/>
+      <w:numFmt w:val="decimal"/>
+      <w:lvlText w:val="%5."/>
+      <w:lvlJc w:val="left"/>
+      <w:pPr>
+        <w:tabs>
+          <w:tab w:val="num" w:pos="3600"/>
+        </w:tabs>
+        <w:ind w:left="3600" w:hanging="360"/>
+      </w:pPr>
+    </w:lvl>
+    <w:lvl w:ilvl="5" w:tentative="1">
+      <w:start w:val="1"/>
+      <w:numFmt w:val="decimal"/>
+      <w:lvlText w:val="%6."/>
+      <w:lvlJc w:val="left"/>
+      <w:pPr>
+        <w:tabs>
+          <w:tab w:val="num" w:pos="4320"/>
+        </w:tabs>
+        <w:ind w:left="4320" w:hanging="360"/>
+      </w:pPr>
+    </w:lvl>
+    <w:lvl w:ilvl="6" w:tentative="1">
+      <w:start w:val="1"/>
+      <w:numFmt w:val="decimal"/>
+      <w:lvlText w:val="%7."/>
+      <w:lvlJc w:val="left"/>
+      <w:pPr>
+        <w:tabs>
+          <w:tab w:val="num" w:pos="5040"/>
+        </w:tabs>
+        <w:ind w:left="5040" w:hanging="360"/>
+      </w:pPr>
+    </w:lvl>
+    <w:lvl w:ilvl="7" w:tentative="1">
+      <w:start w:val="1"/>
+      <w:numFmt w:val="decimal"/>
+      <w:lvlText w:val="%8."/>
+      <w:lvlJc w:val="left"/>
+      <w:pPr>
+        <w:tabs>
+          <w:tab w:val="num" w:pos="5760"/>
+        </w:tabs>
+        <w:ind w:left="5760" w:hanging="360"/>
+      </w:pPr>
+    </w:lvl>
+    <w:lvl w:ilvl="8" w:tentative="1">
+      <w:start w:val="1"/>
+      <w:numFmt w:val="decimal"/>
+      <w:lvlText w:val="%9."/>
+      <w:lvlJc w:val="left"/>
+      <w:pPr>
+        <w:tabs>
+          <w:tab w:val="num" w:pos="6480"/>
+        </w:tabs>
+        <w:ind w:left="6480" w:hanging="360"/>
+      </w:pPr>
+    </w:lvl>
+  </w:abstractNum>
+  <w:abstractNum w:abstractNumId="2" w15:restartNumberingAfterBreak="0">
+    <w:nsid w:val="2FEE0CD2"/>
+    <w:multiLevelType w:val="hybridMultilevel"/>
+    <w:tmpl w:val="0874C046"/>
+    <w:lvl w:ilvl="0" w:tplc="0809000F">
+      <w:start w:val="1"/>
+      <w:numFmt w:val="decimal"/>
+      <w:lvlText w:val="%1."/>
+      <w:lvlJc w:val="left"/>
+      <w:pPr>
+        <w:ind w:left="720" w:hanging="360"/>
+      </w:pPr>
+    </w:lvl>
+    <w:lvl w:ilvl="1" w:tplc="08090019" w:tentative="1">
+      <w:start w:val="1"/>
+      <w:numFmt w:val="lowerLetter"/>
+      <w:lvlText w:val="%2."/>
+      <w:lvlJc w:val="left"/>
+      <w:pPr>
+        <w:ind w:left="1440" w:hanging="360"/>
+      </w:pPr>
+    </w:lvl>
+    <w:lvl w:ilvl="2" w:tplc="0809001B" w:tentative="1">
+      <w:start w:val="1"/>
+      <w:numFmt w:val="lowerRoman"/>
+      <w:lvlText w:val="%3."/>
+      <w:lvlJc w:val="right"/>
+      <w:pPr>
+        <w:ind w:left="2160" w:hanging="180"/>
+      </w:pPr>
+    </w:lvl>
+    <w:lvl w:ilvl="3" w:tplc="0809000F" w:tentative="1">
+      <w:start w:val="1"/>
+      <w:numFmt w:val="decimal"/>
+      <w:lvlText w:val="%4."/>
+      <w:lvlJc w:val="left"/>
+      <w:pPr>
+        <w:ind w:left="2880" w:hanging="360"/>
+      </w:pPr>
+    </w:lvl>
+    <w:lvl w:ilvl="4" w:tplc="08090019" w:tentative="1">
+      <w:start w:val="1"/>
+      <w:numFmt w:val="lowerLetter"/>
+      <w:lvlText w:val="%5."/>
+      <w:lvlJc w:val="left"/>
+      <w:pPr>
+        <w:ind w:left="3600" w:hanging="360"/>
+      </w:pPr>
+    </w:lvl>
+    <w:lvl w:ilvl="5" w:tplc="0809001B" w:tentative="1">
+      <w:start w:val="1"/>
+      <w:numFmt w:val="lowerRoman"/>
+      <w:lvlText w:val="%6."/>
+      <w:lvlJc w:val="right"/>
+      <w:pPr>
+        <w:ind w:left="4320" w:hanging="180"/>
+      </w:pPr>
+    </w:lvl>
+    <w:lvl w:ilvl="6" w:tplc="0809000F" w:tentative="1">
+      <w:start w:val="1"/>
+      <w:numFmt w:val="decimal"/>
+      <w:lvlText w:val="%7."/>
+      <w:lvlJc w:val="left"/>
+      <w:pPr>
+        <w:ind w:left="5040" w:hanging="360"/>
+      </w:pPr>
+    </w:lvl>
+    <w:lvl w:ilvl="7" w:tplc="08090019" w:tentative="1">
+      <w:start w:val="1"/>
+      <w:numFmt w:val="lowerLetter"/>
+      <w:lvlText w:val="%8."/>
+      <w:lvlJc w:val="left"/>
+      <w:pPr>
+        <w:ind w:left="5760" w:hanging="360"/>
+      </w:pPr>
+    </w:lvl>
+    <w:lvl w:ilvl="8" w:tplc="0809001B" w:tentative="1">
+      <w:start w:val="1"/>
+      <w:numFmt w:val="lowerRoman"/>
+      <w:lvlText w:val="%9."/>
+      <w:lvlJc w:val="right"/>
+      <w:pPr>
+        <w:ind w:left="6480" w:hanging="180"/>
+      </w:pPr>
+    </w:lvl>
+  </w:abstractNum>
+  <w:abstractNum w:abstractNumId="3" w15:restartNumberingAfterBreak="0">
+    <w:nsid w:val="330C0D23"/>
+    <w:multiLevelType w:val="hybridMultilevel"/>
+    <w:tmpl w:val="2E9C5E60"/>
+    <w:lvl w:ilvl="0" w:tplc="14240B08">
+      <w:start w:val="1"/>
+      <w:numFmt w:val="decimal"/>
+      <w:lvlText w:val="%1."/>
+      <w:lvlJc w:val="left"/>
+      <w:pPr>
+        <w:ind w:left="1440" w:hanging="720"/>
+      </w:pPr>
+      <w:rPr>
+        <w:rFonts w:hint="default"/>
+      </w:rPr>
+    </w:lvl>
+    <w:lvl w:ilvl="1" w:tplc="08090019" w:tentative="1">
+      <w:start w:val="1"/>
+      <w:numFmt w:val="lowerLetter"/>
+      <w:lvlText w:val="%2."/>
+      <w:lvlJc w:val="left"/>
+      <w:pPr>
+        <w:ind w:left="1800" w:hanging="360"/>
+      </w:pPr>
+    </w:lvl>
+    <w:lvl w:ilvl="2" w:tplc="0809001B" w:tentative="1">
+      <w:start w:val="1"/>
+      <w:numFmt w:val="lowerRoman"/>
+      <w:lvlText w:val="%3."/>
+      <w:lvlJc w:val="right"/>
+      <w:pPr>
+        <w:ind w:left="2520" w:hanging="180"/>
+      </w:pPr>
+    </w:lvl>
+    <w:lvl w:ilvl="3" w:tplc="0809000F" w:tentative="1">
+      <w:start w:val="1"/>
+      <w:numFmt w:val="decimal"/>
+      <w:lvlText w:val="%4."/>
+      <w:lvlJc w:val="left"/>
+      <w:pPr>
+        <w:ind w:left="3240" w:hanging="360"/>
+      </w:pPr>
+    </w:lvl>
+    <w:lvl w:ilvl="4" w:tplc="08090019" w:tentative="1">
+      <w:start w:val="1"/>
+      <w:numFmt w:val="lowerLetter"/>
+      <w:lvlText w:val="%5."/>
+      <w:lvlJc w:val="left"/>
+      <w:pPr>
+        <w:ind w:left="3960" w:hanging="360"/>
+      </w:pPr>
+    </w:lvl>
+    <w:lvl w:ilvl="5" w:tplc="0809001B" w:tentative="1">
+      <w:start w:val="1"/>
+      <w:numFmt w:val="lowerRoman"/>
+      <w:lvlText w:val="%6."/>
+      <w:lvlJc w:val="right"/>
+      <w:pPr>
+        <w:ind w:left="4680" w:hanging="180"/>
+      </w:pPr>
+    </w:lvl>
+    <w:lvl w:ilvl="6" w:tplc="0809000F" w:tentative="1">
+      <w:start w:val="1"/>
+      <w:numFmt w:val="decimal"/>
+      <w:lvlText w:val="%7."/>
+      <w:lvlJc w:val="left"/>
+      <w:pPr>
+        <w:ind w:left="5400" w:hanging="360"/>
+      </w:pPr>
+    </w:lvl>
+    <w:lvl w:ilvl="7" w:tplc="08090019" w:tentative="1">
+      <w:start w:val="1"/>
+      <w:numFmt w:val="lowerLetter"/>
+      <w:lvlText w:val="%8."/>
+      <w:lvlJc w:val="left"/>
+      <w:pPr>
+        <w:ind w:left="6120" w:hanging="360"/>
+      </w:pPr>
+    </w:lvl>
+    <w:lvl w:ilvl="8" w:tplc="0809001B" w:tentative="1">
+      <w:start w:val="1"/>
+      <w:numFmt w:val="lowerRoman"/>
+      <w:lvlText w:val="%9."/>
+      <w:lvlJc w:val="right"/>
+      <w:pPr>
+        <w:ind w:left="6840" w:hanging="180"/>
+      </w:pPr>
+    </w:lvl>
+  </w:abstractNum>
+  <w:abstractNum w:abstractNumId="4" w15:restartNumberingAfterBreak="0">
+    <w:nsid w:val="5C4D4C88"/>
+    <w:multiLevelType w:val="hybridMultilevel"/>
+    <w:tmpl w:val="ABC06D7C"/>
+    <w:lvl w:ilvl="0" w:tplc="14240B08">
+      <w:start w:val="1"/>
+      <w:numFmt w:val="decimal"/>
+      <w:lvlText w:val="%1."/>
+      <w:lvlJc w:val="left"/>
+      <w:pPr>
+        <w:ind w:left="1080" w:hanging="720"/>
+      </w:pPr>
+      <w:rPr>
+        <w:rFonts w:hint="default"/>
+      </w:rPr>
+    </w:lvl>
+    <w:lvl w:ilvl="1" w:tplc="08090019" w:tentative="1">
+      <w:start w:val="1"/>
+      <w:numFmt w:val="lowerLetter"/>
+      <w:lvlText w:val="%2."/>
+      <w:lvlJc w:val="left"/>
+      <w:pPr>
+        <w:ind w:left="1440" w:hanging="360"/>
+      </w:pPr>
+    </w:lvl>
+    <w:lvl w:ilvl="2" w:tplc="0809001B" w:tentative="1">
+      <w:start w:val="1"/>
+      <w:numFmt w:val="lowerRoman"/>
+      <w:lvlText w:val="%3."/>
+      <w:lvlJc w:val="right"/>
+      <w:pPr>
+        <w:ind w:left="2160" w:hanging="180"/>
+      </w:pPr>
+    </w:lvl>
+    <w:lvl w:ilvl="3" w:tplc="0809000F" w:tentative="1">
+      <w:start w:val="1"/>
+      <w:numFmt w:val="decimal"/>
+      <w:lvlText w:val="%4."/>
+      <w:lvlJc w:val="left"/>
+      <w:pPr>
+        <w:ind w:left="2880" w:hanging="360"/>
+      </w:pPr>
+    </w:lvl>
+    <w:lvl w:ilvl="4" w:tplc="08090019" w:tentative="1">
+      <w:start w:val="1"/>
+      <w:numFmt w:val="lowerLetter"/>
+      <w:lvlText w:val="%5."/>
+      <w:lvlJc w:val="left"/>
+      <w:pPr>
+        <w:ind w:left="3600" w:hanging="360"/>
+      </w:pPr>
+    </w:lvl>
+    <w:lvl w:ilvl="5" w:tplc="0809001B" w:tentative="1">
+      <w:start w:val="1"/>
+      <w:numFmt w:val="lowerRoman"/>
+      <w:lvlText w:val="%6."/>
+      <w:lvlJc w:val="right"/>
+      <w:pPr>
+        <w:ind w:left="4320" w:hanging="180"/>
+      </w:pPr>
+    </w:lvl>
+    <w:lvl w:ilvl="6" w:tplc="0809000F" w:tentative="1">
+      <w:start w:val="1"/>
+      <w:numFmt w:val="decimal"/>
+      <w:lvlText w:val="%7."/>
+      <w:lvlJc w:val="left"/>
+      <w:pPr>
+        <w:ind w:left="5040" w:hanging="360"/>
+      </w:pPr>
+    </w:lvl>
+    <w:lvl w:ilvl="7" w:tplc="08090019" w:tentative="1">
+      <w:start w:val="1"/>
+      <w:numFmt w:val="lowerLetter"/>
+      <w:lvlText w:val="%8."/>
+      <w:lvlJc w:val="left"/>
+      <w:pPr>
+        <w:ind w:left="5760" w:hanging="360"/>
+      </w:pPr>
+    </w:lvl>
+    <w:lvl w:ilvl="8" w:tplc="0809001B" w:tentative="1">
+      <w:start w:val="1"/>
+      <w:numFmt w:val="lowerRoman"/>
+      <w:lvlText w:val="%9."/>
+      <w:lvlJc w:val="right"/>
+      <w:pPr>
+        <w:ind w:left="6480" w:hanging="180"/>
+      </w:pPr>
+    </w:lvl>
+  </w:abstractNum>
+  <w:num w:numId="1">
+    <w:abstractNumId w:val="1"/>
+  </w:num>
+  <w:num w:numId="2">
+    <w:abstractNumId w:val="2"/>
+  </w:num>
+  <w:num w:numId="3">
+    <w:abstractNumId w:val="4"/>
+  </w:num>
+  <w:num w:numId="4">
+    <w:abstractNumId w:val="3"/>
+  </w:num>
+  <w:num w:numId="5">
+    <w:abstractNumId w:val="0"/>
+  </w:num>
+</w:numbering>
 </file>
 
 <file path=word/styles.xml><?xml version="1.0" encoding="utf-8"?>
@@ -5063,6 +6459,51 @@
     <w:semiHidden/>
     <w:unhideWhenUsed/>
   </w:style>
+  <w:style w:type="paragraph" w:styleId="ListParagraph">
+    <w:name w:val="List Paragraph"/>
+    <w:basedOn w:val="Normal"/>
+    <w:uiPriority w:val="34"/>
+    <w:qFormat/>
+    <w:rsid w:val="00D920B3"/>
+    <w:pPr>
+      <w:ind w:left="720"/>
+      <w:contextualSpacing/>
+    </w:pPr>
+  </w:style>
+  <w:style w:type="paragraph" w:styleId="Title">
+    <w:name w:val="Title"/>
+    <w:basedOn w:val="Normal"/>
+    <w:next w:val="Normal"/>
+    <w:link w:val="TitleChar"/>
+    <w:uiPriority w:val="10"/>
+    <w:qFormat/>
+    <w:rsid w:val="00D920B3"/>
+    <w:pPr>
+      <w:spacing w:after="0" w:line="240" w:lineRule="auto"/>
+      <w:contextualSpacing/>
+    </w:pPr>
+    <w:rPr>
+      <w:rFonts w:asciiTheme="majorHAnsi" w:eastAsiaTheme="majorEastAsia" w:hAnsiTheme="majorHAnsi" w:cstheme="majorBidi"/>
+      <w:spacing w:val="-10"/>
+      <w:kern w:val="28"/>
+      <w:sz w:val="56"/>
+      <w:szCs w:val="56"/>
+    </w:rPr>
+  </w:style>
+  <w:style w:type="character" w:customStyle="1" w:styleId="TitleChar">
+    <w:name w:val="Title Char"/>
+    <w:basedOn w:val="DefaultParagraphFont"/>
+    <w:link w:val="Title"/>
+    <w:uiPriority w:val="10"/>
+    <w:rsid w:val="00D920B3"/>
+    <w:rPr>
+      <w:rFonts w:asciiTheme="majorHAnsi" w:eastAsiaTheme="majorEastAsia" w:hAnsiTheme="majorHAnsi" w:cstheme="majorBidi"/>
+      <w:spacing w:val="-10"/>
+      <w:kern w:val="28"/>
+      <w:sz w:val="56"/>
+      <w:szCs w:val="56"/>
+    </w:rPr>
+  </w:style>
 </w:styles>
 </file>
 

--- a/SQL/task1/report_task_1_sql.docx
+++ b/SQL/task1/report_task_1_sql.docx
@@ -4,17 +4,23 @@
   <w:body>
     <w:p>
       <w:pPr>
-        <w:pStyle w:val="Title"/>
+        <w:pStyle w:val="Tytu"/>
         <w:spacing w:after="240"/>
         <w:jc w:val="center"/>
       </w:pPr>
       <w:r>
-        <w:t>Task 1</w:t>
+        <w:t>Task</w:t>
+      </w:r>
+      <w:r>
+        <w:t xml:space="preserve"> </w:t>
+      </w:r>
+      <w:r>
+        <w:t>1</w:t>
       </w:r>
     </w:p>
     <w:p>
       <w:pPr>
-        <w:pStyle w:val="ListParagraph"/>
+        <w:pStyle w:val="Akapitzlist"/>
         <w:numPr>
           <w:ilvl w:val="0"/>
           <w:numId w:val="5"/>
@@ -22,8 +28,9 @@
         <w:shd w:val="clear" w:color="auto" w:fill="FFFFFF"/>
         <w:spacing w:before="100" w:beforeAutospacing="1" w:after="100" w:afterAutospacing="1" w:line="420" w:lineRule="atLeast"/>
         <w:ind w:left="426" w:hanging="426"/>
-        <w:rPr>
-          <w:rFonts w:ascii="Arial" w:eastAsia="Times New Roman" w:hAnsi="Arial" w:cs="Arial"/>
+        <w:jc w:val="both"/>
+        <w:rPr>
+          <w:rFonts w:ascii="Verdana" w:eastAsia="Times New Roman" w:hAnsi="Verdana" w:cs="Arial"/>
           <w:color w:val="000000" w:themeColor="text1"/>
           <w:sz w:val="24"/>
           <w:szCs w:val="24"/>
@@ -39,27 +46,167 @@
           <w:szCs w:val="24"/>
           <w:lang w:eastAsia="en-GB"/>
         </w:rPr>
-        <w:t>Choose </w:t>
-      </w:r>
-      <w:r>
-        <w:rPr>
-          <w:rFonts w:ascii="Courier New" w:eastAsia="Times New Roman" w:hAnsi="Courier New" w:cs="Courier New"/>
-          <w:color w:val="000000" w:themeColor="text1"/>
-          <w:sz w:val="24"/>
-          <w:szCs w:val="24"/>
-          <w:lang w:eastAsia="en-GB"/>
-        </w:rPr>
-        <w:t>New Query</w:t>
-      </w:r>
-      <w:r>
-        <w:rPr>
-          <w:rFonts w:ascii="Verdana" w:eastAsia="Times New Roman" w:hAnsi="Verdana" w:cs="Arial"/>
-          <w:color w:val="000000" w:themeColor="text1"/>
-          <w:sz w:val="24"/>
-          <w:szCs w:val="24"/>
-          <w:lang w:eastAsia="en-GB"/>
-        </w:rPr>
-        <w:t> option for opening SQL worksheet window.</w:t>
+        <w:t>Choose</w:t>
+      </w:r>
+      <w:r>
+        <w:rPr>
+          <w:rFonts w:ascii="Verdana" w:eastAsia="Times New Roman" w:hAnsi="Verdana" w:cs="Arial"/>
+          <w:color w:val="000000" w:themeColor="text1"/>
+          <w:sz w:val="24"/>
+          <w:szCs w:val="24"/>
+          <w:lang w:eastAsia="en-GB"/>
+        </w:rPr>
+        <w:t xml:space="preserve"> </w:t>
+      </w:r>
+      <w:r>
+        <w:rPr>
+          <w:rFonts w:ascii="Verdana" w:eastAsia="Times New Roman" w:hAnsi="Verdana" w:cs="Arial"/>
+          <w:color w:val="000000" w:themeColor="text1"/>
+          <w:sz w:val="24"/>
+          <w:szCs w:val="24"/>
+          <w:lang w:eastAsia="en-GB"/>
+        </w:rPr>
+        <w:t>New</w:t>
+      </w:r>
+      <w:r>
+        <w:rPr>
+          <w:rFonts w:ascii="Verdana" w:eastAsia="Times New Roman" w:hAnsi="Verdana" w:cs="Arial"/>
+          <w:color w:val="000000" w:themeColor="text1"/>
+          <w:sz w:val="24"/>
+          <w:szCs w:val="24"/>
+          <w:lang w:eastAsia="en-GB"/>
+        </w:rPr>
+        <w:t xml:space="preserve"> </w:t>
+      </w:r>
+      <w:r>
+        <w:rPr>
+          <w:rFonts w:ascii="Verdana" w:eastAsia="Times New Roman" w:hAnsi="Verdana" w:cs="Arial"/>
+          <w:color w:val="000000" w:themeColor="text1"/>
+          <w:sz w:val="24"/>
+          <w:szCs w:val="24"/>
+          <w:lang w:eastAsia="en-GB"/>
+        </w:rPr>
+        <w:t>Query</w:t>
+      </w:r>
+      <w:r>
+        <w:rPr>
+          <w:rFonts w:ascii="Verdana" w:eastAsia="Times New Roman" w:hAnsi="Verdana" w:cs="Arial"/>
+          <w:color w:val="000000" w:themeColor="text1"/>
+          <w:sz w:val="24"/>
+          <w:szCs w:val="24"/>
+          <w:lang w:eastAsia="en-GB"/>
+        </w:rPr>
+        <w:t xml:space="preserve"> </w:t>
+      </w:r>
+      <w:r>
+        <w:rPr>
+          <w:rFonts w:ascii="Verdana" w:eastAsia="Times New Roman" w:hAnsi="Verdana" w:cs="Arial"/>
+          <w:color w:val="000000" w:themeColor="text1"/>
+          <w:sz w:val="24"/>
+          <w:szCs w:val="24"/>
+          <w:lang w:eastAsia="en-GB"/>
+        </w:rPr>
+        <w:t>option</w:t>
+      </w:r>
+      <w:r>
+        <w:rPr>
+          <w:rFonts w:ascii="Verdana" w:eastAsia="Times New Roman" w:hAnsi="Verdana" w:cs="Arial"/>
+          <w:color w:val="000000" w:themeColor="text1"/>
+          <w:sz w:val="24"/>
+          <w:szCs w:val="24"/>
+          <w:lang w:eastAsia="en-GB"/>
+        </w:rPr>
+        <w:t xml:space="preserve"> </w:t>
+      </w:r>
+      <w:r>
+        <w:rPr>
+          <w:rFonts w:ascii="Verdana" w:eastAsia="Times New Roman" w:hAnsi="Verdana" w:cs="Arial"/>
+          <w:color w:val="000000" w:themeColor="text1"/>
+          <w:sz w:val="24"/>
+          <w:szCs w:val="24"/>
+          <w:lang w:eastAsia="en-GB"/>
+        </w:rPr>
+        <w:t>for</w:t>
+      </w:r>
+      <w:r>
+        <w:rPr>
+          <w:rFonts w:ascii="Verdana" w:eastAsia="Times New Roman" w:hAnsi="Verdana" w:cs="Arial"/>
+          <w:color w:val="000000" w:themeColor="text1"/>
+          <w:sz w:val="24"/>
+          <w:szCs w:val="24"/>
+          <w:lang w:eastAsia="en-GB"/>
+        </w:rPr>
+        <w:t xml:space="preserve"> </w:t>
+      </w:r>
+      <w:r>
+        <w:rPr>
+          <w:rFonts w:ascii="Verdana" w:eastAsia="Times New Roman" w:hAnsi="Verdana" w:cs="Arial"/>
+          <w:color w:val="000000" w:themeColor="text1"/>
+          <w:sz w:val="24"/>
+          <w:szCs w:val="24"/>
+          <w:lang w:eastAsia="en-GB"/>
+        </w:rPr>
+        <w:t>opening</w:t>
+      </w:r>
+      <w:r>
+        <w:rPr>
+          <w:rFonts w:ascii="Verdana" w:eastAsia="Times New Roman" w:hAnsi="Verdana" w:cs="Arial"/>
+          <w:color w:val="000000" w:themeColor="text1"/>
+          <w:sz w:val="24"/>
+          <w:szCs w:val="24"/>
+          <w:lang w:eastAsia="en-GB"/>
+        </w:rPr>
+        <w:t xml:space="preserve"> </w:t>
+      </w:r>
+      <w:r>
+        <w:rPr>
+          <w:rFonts w:ascii="Verdana" w:eastAsia="Times New Roman" w:hAnsi="Verdana" w:cs="Arial"/>
+          <w:color w:val="000000" w:themeColor="text1"/>
+          <w:sz w:val="24"/>
+          <w:szCs w:val="24"/>
+          <w:lang w:eastAsia="en-GB"/>
+        </w:rPr>
+        <w:t>SQL</w:t>
+      </w:r>
+      <w:r>
+        <w:rPr>
+          <w:rFonts w:ascii="Verdana" w:eastAsia="Times New Roman" w:hAnsi="Verdana" w:cs="Arial"/>
+          <w:color w:val="000000" w:themeColor="text1"/>
+          <w:sz w:val="24"/>
+          <w:szCs w:val="24"/>
+          <w:lang w:eastAsia="en-GB"/>
+        </w:rPr>
+        <w:t xml:space="preserve"> </w:t>
+      </w:r>
+      <w:r>
+        <w:rPr>
+          <w:rFonts w:ascii="Verdana" w:eastAsia="Times New Roman" w:hAnsi="Verdana" w:cs="Arial"/>
+          <w:color w:val="000000" w:themeColor="text1"/>
+          <w:sz w:val="24"/>
+          <w:szCs w:val="24"/>
+          <w:lang w:eastAsia="en-GB"/>
+        </w:rPr>
+        <w:t>worksheet</w:t>
+      </w:r>
+      <w:r>
+        <w:rPr>
+          <w:rFonts w:ascii="Verdana" w:eastAsia="Times New Roman" w:hAnsi="Verdana" w:cs="Arial"/>
+          <w:color w:val="000000" w:themeColor="text1"/>
+          <w:sz w:val="24"/>
+          <w:szCs w:val="24"/>
+          <w:lang w:eastAsia="en-GB"/>
+        </w:rPr>
+        <w:t xml:space="preserve"> </w:t>
+      </w:r>
+      <w:r>
+        <w:rPr>
+          <w:rFonts w:ascii="Verdana" w:eastAsia="Times New Roman" w:hAnsi="Verdana" w:cs="Arial"/>
+          <w:color w:val="000000" w:themeColor="text1"/>
+          <w:sz w:val="24"/>
+          <w:szCs w:val="24"/>
+          <w:lang w:eastAsia="en-GB"/>
+        </w:rPr>
+        <w:t>window.</w:t>
       </w:r>
     </w:p>
     <w:p>
@@ -77,6 +224,7 @@
       <w:r>
         <w:rPr>
           <w:rFonts w:ascii="Arial" w:eastAsia="Times New Roman" w:hAnsi="Arial" w:cs="Arial"/>
+          <w:noProof/>
           <w:color w:val="000000" w:themeColor="text1"/>
           <w:sz w:val="24"/>
           <w:szCs w:val="24"/>
@@ -87,211 +235,6 @@
             <wp:extent cx="943107" cy="323895"/>
             <wp:effectExtent l="0" t="0" r="9525" b="0"/>
             <wp:docPr id="2" name="Picture 2"/>
-            <wp:cNvGraphicFramePr>
-              <a:graphicFrameLocks xmlns:a="http://schemas.openxmlformats.org/drawingml/2006/main" noChangeAspect="1"/>
-            </wp:cNvGraphicFramePr>
-            <a:graphic xmlns:a="http://schemas.openxmlformats.org/drawingml/2006/main">
-              <a:graphicData uri="http://schemas.openxmlformats.org/drawingml/2006/picture">
-                <pic:pic xmlns:pic="http://schemas.openxmlformats.org/drawingml/2006/picture">
-                  <pic:nvPicPr>
-                    <pic:cNvPr id="1" name=""/>
-                    <pic:cNvPicPr/>
-                  </pic:nvPicPr>
-                  <pic:blipFill>
-                    <a:blip r:embed="rId5"/>
-                    <a:stretch>
-                      <a:fillRect/>
-                    </a:stretch>
-                  </pic:blipFill>
-                  <pic:spPr>
-                    <a:xfrm>
-                      <a:off x="0" y="0"/>
-                      <a:ext cx="943107" cy="323895"/>
-                    </a:xfrm>
-                    <a:prstGeom prst="rect">
-                      <a:avLst/>
-                    </a:prstGeom>
-                  </pic:spPr>
-                </pic:pic>
-              </a:graphicData>
-            </a:graphic>
-          </wp:inline>
-        </w:drawing>
-      </w:r>
-    </w:p>
-    <w:p>
-      <w:pPr>
-        <w:pStyle w:val="ListParagraph"/>
-        <w:numPr>
-          <w:ilvl w:val="0"/>
-          <w:numId w:val="5"/>
-        </w:numPr>
-        <w:shd w:val="clear" w:color="auto" w:fill="FFFFFF"/>
-        <w:spacing w:before="100" w:beforeAutospacing="1" w:after="100" w:afterAutospacing="1" w:line="420" w:lineRule="atLeast"/>
-        <w:ind w:left="426" w:hanging="426"/>
-        <w:rPr>
-          <w:rFonts w:ascii="Arial" w:eastAsia="Times New Roman" w:hAnsi="Arial" w:cs="Arial"/>
-          <w:color w:val="000000" w:themeColor="text1"/>
-          <w:sz w:val="24"/>
-          <w:szCs w:val="24"/>
-          <w:lang w:eastAsia="en-GB"/>
-        </w:rPr>
-      </w:pPr>
-      <w:r>
-        <w:rPr>
-          <w:rFonts w:ascii="Verdana" w:eastAsia="Times New Roman" w:hAnsi="Verdana" w:cs="Arial"/>
-          <w:color w:val="000000" w:themeColor="text1"/>
-          <w:sz w:val="24"/>
-          <w:szCs w:val="24"/>
-          <w:lang w:eastAsia="en-GB"/>
-        </w:rPr>
-        <w:t>Define new database named </w:t>
-      </w:r>
-      <w:proofErr w:type="spellStart"/>
-      <w:r>
-        <w:rPr>
-          <w:rFonts w:ascii="Courier New" w:eastAsia="Times New Roman" w:hAnsi="Courier New" w:cs="Courier New"/>
-          <w:color w:val="000000" w:themeColor="text1"/>
-          <w:sz w:val="24"/>
-          <w:szCs w:val="24"/>
-          <w:lang w:eastAsia="en-GB"/>
-        </w:rPr>
-        <w:t>test_yourname</w:t>
-      </w:r>
-      <w:proofErr w:type="spellEnd"/>
-      <w:r>
-        <w:rPr>
-          <w:rFonts w:ascii="Verdana" w:eastAsia="Times New Roman" w:hAnsi="Verdana" w:cs="Arial"/>
-          <w:color w:val="000000" w:themeColor="text1"/>
-          <w:sz w:val="24"/>
-          <w:szCs w:val="24"/>
-          <w:lang w:eastAsia="en-GB"/>
-        </w:rPr>
-        <w:t> using </w:t>
-      </w:r>
-      <w:r>
-        <w:rPr>
-          <w:rFonts w:ascii="Courier New" w:eastAsia="Times New Roman" w:hAnsi="Courier New" w:cs="Courier New"/>
-          <w:color w:val="000000" w:themeColor="text1"/>
-          <w:sz w:val="24"/>
-          <w:szCs w:val="24"/>
-          <w:lang w:eastAsia="en-GB"/>
-        </w:rPr>
-        <w:t>CREATE DATABASE</w:t>
-      </w:r>
-      <w:r>
-        <w:rPr>
-          <w:rFonts w:ascii="Verdana" w:eastAsia="Times New Roman" w:hAnsi="Verdana" w:cs="Arial"/>
-          <w:color w:val="000000" w:themeColor="text1"/>
-          <w:sz w:val="24"/>
-          <w:szCs w:val="24"/>
-          <w:lang w:eastAsia="en-GB"/>
-        </w:rPr>
-        <w:t> statement.</w:t>
-      </w:r>
-    </w:p>
-    <w:bookmarkEnd w:id="0"/>
-    <w:p>
-      <w:pPr>
-        <w:rPr>
-          <w:rFonts w:ascii="Consolas" w:hAnsi="Consolas" w:cs="Consolas"/>
-          <w:color w:val="808080"/>
-          <w:sz w:val="19"/>
-          <w:szCs w:val="19"/>
-        </w:rPr>
-      </w:pPr>
-      <w:r>
-        <w:rPr>
-          <w:rFonts w:ascii="Consolas" w:hAnsi="Consolas" w:cs="Consolas"/>
-          <w:color w:val="0000FF"/>
-          <w:sz w:val="19"/>
-          <w:szCs w:val="19"/>
-          <w:highlight w:val="white"/>
-        </w:rPr>
-        <w:t>CREATE</w:t>
-      </w:r>
-      <w:r>
-        <w:rPr>
-          <w:rFonts w:ascii="Consolas" w:hAnsi="Consolas" w:cs="Consolas"/>
-          <w:color w:val="000000"/>
-          <w:sz w:val="19"/>
-          <w:szCs w:val="19"/>
-          <w:highlight w:val="white"/>
-        </w:rPr>
-        <w:t xml:space="preserve"> </w:t>
-      </w:r>
-      <w:r>
-        <w:rPr>
-          <w:rFonts w:ascii="Consolas" w:hAnsi="Consolas" w:cs="Consolas"/>
-          <w:color w:val="0000FF"/>
-          <w:sz w:val="19"/>
-          <w:szCs w:val="19"/>
-          <w:highlight w:val="white"/>
-        </w:rPr>
-        <w:t>DATABASE</w:t>
-      </w:r>
-      <w:r>
-        <w:rPr>
-          <w:rFonts w:ascii="Consolas" w:hAnsi="Consolas" w:cs="Consolas"/>
-          <w:color w:val="000000"/>
-          <w:sz w:val="19"/>
-          <w:szCs w:val="19"/>
-          <w:highlight w:val="white"/>
-        </w:rPr>
-        <w:t xml:space="preserve"> test_f9</w:t>
-      </w:r>
-      <w:r>
-        <w:rPr>
-          <w:rFonts w:ascii="Consolas" w:hAnsi="Consolas" w:cs="Consolas"/>
-          <w:color w:val="808080"/>
-          <w:sz w:val="19"/>
-          <w:szCs w:val="19"/>
-          <w:highlight w:val="white"/>
-        </w:rPr>
-        <w:t>;</w:t>
-      </w:r>
-    </w:p>
-    <w:p>
-      <w:pPr>
-        <w:pStyle w:val="ListParagraph"/>
-        <w:numPr>
-          <w:ilvl w:val="0"/>
-          <w:numId w:val="5"/>
-        </w:numPr>
-        <w:shd w:val="clear" w:color="auto" w:fill="FFFFFF"/>
-        <w:spacing w:before="100" w:beforeAutospacing="1" w:after="100" w:afterAutospacing="1" w:line="420" w:lineRule="atLeast"/>
-        <w:ind w:left="426" w:hanging="426"/>
-        <w:rPr>
-          <w:rFonts w:ascii="Arial" w:eastAsia="Times New Roman" w:hAnsi="Arial" w:cs="Arial"/>
-          <w:color w:val="000000" w:themeColor="text1"/>
-          <w:sz w:val="24"/>
-          <w:szCs w:val="24"/>
-          <w:lang w:eastAsia="en-GB"/>
-        </w:rPr>
-      </w:pPr>
-      <w:bookmarkStart w:id="1" w:name="_Hlk8156281"/>
-      <w:r>
-        <w:rPr>
-          <w:rFonts w:ascii="Verdana" w:eastAsia="Times New Roman" w:hAnsi="Verdana" w:cs="Arial"/>
-          <w:color w:val="000000" w:themeColor="text1"/>
-          <w:sz w:val="24"/>
-          <w:szCs w:val="24"/>
-          <w:lang w:eastAsia="en-GB"/>
-        </w:rPr>
-        <w:t>Refresh Object Explorer panel to see your new database.</w:t>
-      </w:r>
-      <w:bookmarkEnd w:id="1"/>
-    </w:p>
-    <w:p>
-      <w:r>
-        <w:rPr>
-          <w:noProof/>
-        </w:rPr>
-        <w:drawing>
-          <wp:inline distT="0" distB="0" distL="0" distR="0" wp14:anchorId="4A6C4081" wp14:editId="5A183C76">
-            <wp:extent cx="2838846" cy="1390844"/>
-            <wp:effectExtent l="0" t="0" r="0" b="0"/>
-            <wp:docPr id="1" name="Picture 1"/>
             <wp:cNvGraphicFramePr>
               <a:graphicFrameLocks xmlns:a="http://schemas.openxmlformats.org/drawingml/2006/main" noChangeAspect="1"/>
             </wp:cNvGraphicFramePr>
@@ -311,7 +254,7 @@
                   <pic:spPr>
                     <a:xfrm>
                       <a:off x="0" y="0"/>
-                      <a:ext cx="2838846" cy="1390844"/>
+                      <a:ext cx="943107" cy="323895"/>
                     </a:xfrm>
                     <a:prstGeom prst="rect">
                       <a:avLst/>
@@ -326,7 +269,7 @@
     </w:p>
     <w:p>
       <w:pPr>
-        <w:pStyle w:val="ListParagraph"/>
+        <w:pStyle w:val="Akapitzlist"/>
         <w:numPr>
           <w:ilvl w:val="0"/>
           <w:numId w:val="5"/>
@@ -334,8 +277,9 @@
         <w:shd w:val="clear" w:color="auto" w:fill="FFFFFF"/>
         <w:spacing w:before="100" w:beforeAutospacing="1" w:after="100" w:afterAutospacing="1" w:line="420" w:lineRule="atLeast"/>
         <w:ind w:left="426" w:hanging="426"/>
-        <w:rPr>
-          <w:rFonts w:ascii="Arial" w:eastAsia="Times New Roman" w:hAnsi="Arial" w:cs="Arial"/>
+        <w:jc w:val="both"/>
+        <w:rPr>
+          <w:rFonts w:ascii="Verdana" w:eastAsia="Times New Roman" w:hAnsi="Verdana" w:cs="Arial"/>
           <w:color w:val="000000" w:themeColor="text1"/>
           <w:sz w:val="24"/>
           <w:szCs w:val="24"/>
@@ -350,84 +294,245 @@
           <w:szCs w:val="24"/>
           <w:lang w:eastAsia="en-GB"/>
         </w:rPr>
-        <w:t>Check the name of the database you are connected to. You can change a current database using the statement:</w:t>
-      </w:r>
-      <w:r>
-        <w:rPr>
-          <w:rFonts w:ascii="Arial" w:eastAsia="Times New Roman" w:hAnsi="Arial" w:cs="Arial"/>
-          <w:color w:val="000000" w:themeColor="text1"/>
-          <w:sz w:val="24"/>
-          <w:szCs w:val="24"/>
-          <w:lang w:eastAsia="en-GB"/>
-        </w:rPr>
-        <w:br/>
-      </w:r>
-      <w:r>
-        <w:rPr>
-          <w:rFonts w:ascii="Courier New" w:eastAsia="Times New Roman" w:hAnsi="Courier New" w:cs="Courier New"/>
-          <w:color w:val="000000" w:themeColor="text1"/>
-          <w:sz w:val="24"/>
-          <w:szCs w:val="24"/>
-          <w:lang w:eastAsia="en-GB"/>
-        </w:rPr>
-        <w:t xml:space="preserve">USE </w:t>
+        <w:t>Define</w:t>
+      </w:r>
+      <w:r>
+        <w:rPr>
+          <w:rFonts w:ascii="Verdana" w:eastAsia="Times New Roman" w:hAnsi="Verdana" w:cs="Arial"/>
+          <w:color w:val="000000" w:themeColor="text1"/>
+          <w:sz w:val="24"/>
+          <w:szCs w:val="24"/>
+          <w:lang w:eastAsia="en-GB"/>
+        </w:rPr>
+        <w:t xml:space="preserve"> </w:t>
+      </w:r>
+      <w:r>
+        <w:rPr>
+          <w:rFonts w:ascii="Verdana" w:eastAsia="Times New Roman" w:hAnsi="Verdana" w:cs="Arial"/>
+          <w:color w:val="000000" w:themeColor="text1"/>
+          <w:sz w:val="24"/>
+          <w:szCs w:val="24"/>
+          <w:lang w:eastAsia="en-GB"/>
+        </w:rPr>
+        <w:t>new</w:t>
+      </w:r>
+      <w:r>
+        <w:rPr>
+          <w:rFonts w:ascii="Verdana" w:eastAsia="Times New Roman" w:hAnsi="Verdana" w:cs="Arial"/>
+          <w:color w:val="000000" w:themeColor="text1"/>
+          <w:sz w:val="24"/>
+          <w:szCs w:val="24"/>
+          <w:lang w:eastAsia="en-GB"/>
+        </w:rPr>
+        <w:t xml:space="preserve"> </w:t>
+      </w:r>
+      <w:r>
+        <w:rPr>
+          <w:rFonts w:ascii="Verdana" w:eastAsia="Times New Roman" w:hAnsi="Verdana" w:cs="Arial"/>
+          <w:color w:val="000000" w:themeColor="text1"/>
+          <w:sz w:val="24"/>
+          <w:szCs w:val="24"/>
+          <w:lang w:eastAsia="en-GB"/>
+        </w:rPr>
+        <w:t>database</w:t>
+      </w:r>
+      <w:r>
+        <w:rPr>
+          <w:rFonts w:ascii="Verdana" w:eastAsia="Times New Roman" w:hAnsi="Verdana" w:cs="Arial"/>
+          <w:color w:val="000000" w:themeColor="text1"/>
+          <w:sz w:val="24"/>
+          <w:szCs w:val="24"/>
+          <w:lang w:eastAsia="en-GB"/>
+        </w:rPr>
+        <w:t xml:space="preserve"> </w:t>
+      </w:r>
+      <w:r>
+        <w:rPr>
+          <w:rFonts w:ascii="Verdana" w:eastAsia="Times New Roman" w:hAnsi="Verdana" w:cs="Arial"/>
+          <w:color w:val="000000" w:themeColor="text1"/>
+          <w:sz w:val="24"/>
+          <w:szCs w:val="24"/>
+          <w:lang w:eastAsia="en-GB"/>
+        </w:rPr>
+        <w:t>named</w:t>
+      </w:r>
+      <w:r>
+        <w:rPr>
+          <w:rFonts w:ascii="Verdana" w:eastAsia="Times New Roman" w:hAnsi="Verdana" w:cs="Arial"/>
+          <w:color w:val="000000" w:themeColor="text1"/>
+          <w:sz w:val="24"/>
+          <w:szCs w:val="24"/>
+          <w:lang w:eastAsia="en-GB"/>
+        </w:rPr>
+        <w:t xml:space="preserve"> </w:t>
       </w:r>
       <w:proofErr w:type="spellStart"/>
       <w:r>
         <w:rPr>
-          <w:rFonts w:ascii="Courier New" w:eastAsia="Times New Roman" w:hAnsi="Courier New" w:cs="Courier New"/>
-          <w:color w:val="000000" w:themeColor="text1"/>
-          <w:sz w:val="24"/>
-          <w:szCs w:val="24"/>
-          <w:lang w:eastAsia="en-GB"/>
-        </w:rPr>
-        <w:t>database_name</w:t>
+          <w:rFonts w:ascii="Verdana" w:eastAsia="Times New Roman" w:hAnsi="Verdana" w:cs="Arial"/>
+          <w:color w:val="000000" w:themeColor="text1"/>
+          <w:sz w:val="24"/>
+          <w:szCs w:val="24"/>
+          <w:lang w:eastAsia="en-GB"/>
+        </w:rPr>
+        <w:t>test_yourname</w:t>
       </w:r>
       <w:proofErr w:type="spellEnd"/>
+      <w:r>
+        <w:rPr>
+          <w:rFonts w:ascii="Verdana" w:eastAsia="Times New Roman" w:hAnsi="Verdana" w:cs="Arial"/>
+          <w:color w:val="000000" w:themeColor="text1"/>
+          <w:sz w:val="24"/>
+          <w:szCs w:val="24"/>
+          <w:lang w:eastAsia="en-GB"/>
+        </w:rPr>
+        <w:t xml:space="preserve"> </w:t>
+      </w:r>
+      <w:r>
+        <w:rPr>
+          <w:rFonts w:ascii="Verdana" w:eastAsia="Times New Roman" w:hAnsi="Verdana" w:cs="Arial"/>
+          <w:color w:val="000000" w:themeColor="text1"/>
+          <w:sz w:val="24"/>
+          <w:szCs w:val="24"/>
+          <w:lang w:eastAsia="en-GB"/>
+        </w:rPr>
+        <w:t>using</w:t>
+      </w:r>
+      <w:r>
+        <w:rPr>
+          <w:rFonts w:ascii="Verdana" w:eastAsia="Times New Roman" w:hAnsi="Verdana" w:cs="Arial"/>
+          <w:color w:val="000000" w:themeColor="text1"/>
+          <w:sz w:val="24"/>
+          <w:szCs w:val="24"/>
+          <w:lang w:eastAsia="en-GB"/>
+        </w:rPr>
+        <w:t xml:space="preserve"> </w:t>
+      </w:r>
+      <w:r>
+        <w:rPr>
+          <w:rFonts w:ascii="Verdana" w:eastAsia="Times New Roman" w:hAnsi="Verdana" w:cs="Arial"/>
+          <w:color w:val="000000" w:themeColor="text1"/>
+          <w:sz w:val="24"/>
+          <w:szCs w:val="24"/>
+          <w:lang w:eastAsia="en-GB"/>
+        </w:rPr>
+        <w:t>CREATE</w:t>
+      </w:r>
+      <w:r>
+        <w:rPr>
+          <w:rFonts w:ascii="Verdana" w:eastAsia="Times New Roman" w:hAnsi="Verdana" w:cs="Arial"/>
+          <w:color w:val="000000" w:themeColor="text1"/>
+          <w:sz w:val="24"/>
+          <w:szCs w:val="24"/>
+          <w:lang w:eastAsia="en-GB"/>
+        </w:rPr>
+        <w:t xml:space="preserve"> </w:t>
+      </w:r>
+      <w:r>
+        <w:rPr>
+          <w:rFonts w:ascii="Verdana" w:eastAsia="Times New Roman" w:hAnsi="Verdana" w:cs="Arial"/>
+          <w:color w:val="000000" w:themeColor="text1"/>
+          <w:sz w:val="24"/>
+          <w:szCs w:val="24"/>
+          <w:lang w:eastAsia="en-GB"/>
+        </w:rPr>
+        <w:t>DATABASE</w:t>
+      </w:r>
+      <w:r>
+        <w:rPr>
+          <w:rFonts w:ascii="Verdana" w:eastAsia="Times New Roman" w:hAnsi="Verdana" w:cs="Arial"/>
+          <w:color w:val="000000" w:themeColor="text1"/>
+          <w:sz w:val="24"/>
+          <w:szCs w:val="24"/>
+          <w:lang w:eastAsia="en-GB"/>
+        </w:rPr>
+        <w:t xml:space="preserve"> </w:t>
+      </w:r>
+      <w:r>
+        <w:rPr>
+          <w:rFonts w:ascii="Verdana" w:eastAsia="Times New Roman" w:hAnsi="Verdana" w:cs="Arial"/>
+          <w:color w:val="000000" w:themeColor="text1"/>
+          <w:sz w:val="24"/>
+          <w:szCs w:val="24"/>
+          <w:lang w:eastAsia="en-GB"/>
+        </w:rPr>
+        <w:t>statement.</w:t>
+      </w:r>
+    </w:p>
+    <w:bookmarkEnd w:id="0"/>
+    <w:p>
+      <w:pPr>
+        <w:rPr>
+          <w:rFonts w:ascii="Consolas" w:hAnsi="Consolas" w:cs="Consolas"/>
+          <w:color w:val="808080"/>
+          <w:sz w:val="19"/>
+          <w:szCs w:val="19"/>
+        </w:rPr>
+      </w:pPr>
+      <w:r>
+        <w:rPr>
+          <w:rFonts w:ascii="Consolas" w:hAnsi="Consolas" w:cs="Consolas"/>
+          <w:color w:val="0000FF"/>
+          <w:sz w:val="19"/>
+          <w:szCs w:val="19"/>
+          <w:highlight w:val="white"/>
+        </w:rPr>
+        <w:t>CREATE</w:t>
+      </w:r>
+      <w:r>
+        <w:rPr>
+          <w:rFonts w:ascii="Consolas" w:hAnsi="Consolas" w:cs="Consolas"/>
+          <w:color w:val="000000"/>
+          <w:sz w:val="19"/>
+          <w:szCs w:val="19"/>
+          <w:highlight w:val="white"/>
+        </w:rPr>
+        <w:t xml:space="preserve"> </w:t>
+      </w:r>
+      <w:r>
+        <w:rPr>
+          <w:rFonts w:ascii="Consolas" w:hAnsi="Consolas" w:cs="Consolas"/>
+          <w:color w:val="0000FF"/>
+          <w:sz w:val="19"/>
+          <w:szCs w:val="19"/>
+          <w:highlight w:val="white"/>
+        </w:rPr>
+        <w:t>DATABASE</w:t>
+      </w:r>
+      <w:r>
+        <w:rPr>
+          <w:rFonts w:ascii="Consolas" w:hAnsi="Consolas" w:cs="Consolas"/>
+          <w:color w:val="000000"/>
+          <w:sz w:val="19"/>
+          <w:szCs w:val="19"/>
+          <w:highlight w:val="white"/>
+        </w:rPr>
+        <w:t xml:space="preserve"> </w:t>
+      </w:r>
+      <w:r>
+        <w:rPr>
+          <w:rFonts w:ascii="Consolas" w:hAnsi="Consolas" w:cs="Consolas"/>
+          <w:color w:val="000000"/>
+          <w:sz w:val="19"/>
+          <w:szCs w:val="19"/>
+          <w:highlight w:val="white"/>
+        </w:rPr>
+        <w:t>test_f9</w:t>
+      </w:r>
+      <w:r>
+        <w:rPr>
+          <w:rFonts w:ascii="Consolas" w:hAnsi="Consolas" w:cs="Consolas"/>
+          <w:color w:val="808080"/>
+          <w:sz w:val="19"/>
+          <w:szCs w:val="19"/>
+          <w:highlight w:val="white"/>
+        </w:rPr>
+        <w:t>;</w:t>
+      </w:r>
     </w:p>
     <w:p>
       <w:pPr>
-        <w:rPr>
-          <w:rFonts w:ascii="Consolas" w:hAnsi="Consolas" w:cs="Consolas"/>
-          <w:color w:val="808080"/>
-          <w:sz w:val="19"/>
-          <w:szCs w:val="19"/>
-        </w:rPr>
-      </w:pPr>
-      <w:r>
-        <w:rPr>
-          <w:rFonts w:ascii="Consolas" w:hAnsi="Consolas" w:cs="Consolas"/>
-          <w:color w:val="0000FF"/>
-          <w:sz w:val="19"/>
-          <w:szCs w:val="19"/>
-          <w:highlight w:val="white"/>
-        </w:rPr>
-        <w:t>USE</w:t>
-      </w:r>
-      <w:r>
-        <w:rPr>
-          <w:rFonts w:ascii="Consolas" w:hAnsi="Consolas" w:cs="Consolas"/>
-          <w:color w:val="000000"/>
-          <w:sz w:val="19"/>
-          <w:szCs w:val="19"/>
-          <w:highlight w:val="white"/>
-        </w:rPr>
-        <w:t xml:space="preserve"> test_f9</w:t>
-      </w:r>
-      <w:r>
-        <w:rPr>
-          <w:rFonts w:ascii="Consolas" w:hAnsi="Consolas" w:cs="Consolas"/>
-          <w:color w:val="808080"/>
-          <w:sz w:val="19"/>
-          <w:szCs w:val="19"/>
-          <w:highlight w:val="white"/>
-        </w:rPr>
-        <w:t>;</w:t>
-      </w:r>
-    </w:p>
-    <w:p>
-      <w:pPr>
-        <w:pStyle w:val="ListParagraph"/>
+        <w:pStyle w:val="Akapitzlist"/>
         <w:numPr>
           <w:ilvl w:val="0"/>
           <w:numId w:val="5"/>
@@ -435,131 +540,107 @@
         <w:shd w:val="clear" w:color="auto" w:fill="FFFFFF"/>
         <w:spacing w:before="100" w:beforeAutospacing="1" w:after="100" w:afterAutospacing="1" w:line="420" w:lineRule="atLeast"/>
         <w:ind w:left="426" w:hanging="426"/>
-        <w:rPr>
-          <w:rFonts w:ascii="Arial" w:eastAsia="Times New Roman" w:hAnsi="Arial" w:cs="Arial"/>
+        <w:jc w:val="both"/>
+        <w:rPr>
+          <w:rFonts w:ascii="Verdana" w:eastAsia="Times New Roman" w:hAnsi="Verdana" w:cs="Arial"/>
           <w:color w:val="000000" w:themeColor="text1"/>
           <w:sz w:val="24"/>
           <w:szCs w:val="24"/>
           <w:lang w:eastAsia="en-GB"/>
         </w:rPr>
       </w:pPr>
-      <w:bookmarkStart w:id="2" w:name="_Hlk8156337"/>
-      <w:r>
-        <w:rPr>
-          <w:rFonts w:ascii="Verdana" w:eastAsia="Times New Roman" w:hAnsi="Verdana" w:cs="Arial"/>
-          <w:color w:val="000000" w:themeColor="text1"/>
-          <w:sz w:val="24"/>
-          <w:szCs w:val="24"/>
-          <w:lang w:eastAsia="en-GB"/>
-        </w:rPr>
-        <w:t>Define table named </w:t>
-      </w:r>
-      <w:r>
-        <w:rPr>
-          <w:rFonts w:ascii="Courier New" w:eastAsia="Times New Roman" w:hAnsi="Courier New" w:cs="Courier New"/>
-          <w:color w:val="000000" w:themeColor="text1"/>
-          <w:sz w:val="24"/>
-          <w:szCs w:val="24"/>
-          <w:lang w:eastAsia="en-GB"/>
-        </w:rPr>
-        <w:t>BANDS</w:t>
-      </w:r>
-      <w:r>
-        <w:rPr>
-          <w:rFonts w:ascii="Verdana" w:eastAsia="Times New Roman" w:hAnsi="Verdana" w:cs="Arial"/>
-          <w:color w:val="000000" w:themeColor="text1"/>
-          <w:sz w:val="24"/>
-          <w:szCs w:val="24"/>
-          <w:lang w:eastAsia="en-GB"/>
-        </w:rPr>
-        <w:t>, which consists of the following columns: </w:t>
-      </w:r>
-      <w:proofErr w:type="spellStart"/>
-      <w:r>
-        <w:rPr>
-          <w:rFonts w:ascii="Courier New" w:eastAsia="Times New Roman" w:hAnsi="Courier New" w:cs="Courier New"/>
-          <w:color w:val="000000" w:themeColor="text1"/>
-          <w:sz w:val="24"/>
-          <w:szCs w:val="24"/>
-          <w:lang w:eastAsia="en-GB"/>
-        </w:rPr>
-        <w:t>band_id</w:t>
-      </w:r>
-      <w:proofErr w:type="spellEnd"/>
-      <w:r>
-        <w:rPr>
-          <w:rFonts w:ascii="Verdana" w:eastAsia="Times New Roman" w:hAnsi="Verdana" w:cs="Arial"/>
-          <w:color w:val="000000" w:themeColor="text1"/>
-          <w:sz w:val="24"/>
-          <w:szCs w:val="24"/>
-          <w:lang w:eastAsia="en-GB"/>
-        </w:rPr>
-        <w:t xml:space="preserve"> – integer, </w:t>
-      </w:r>
-      <w:proofErr w:type="spellStart"/>
-      <w:r>
-        <w:rPr>
-          <w:rFonts w:ascii="Verdana" w:eastAsia="Times New Roman" w:hAnsi="Verdana" w:cs="Arial"/>
-          <w:color w:val="000000" w:themeColor="text1"/>
-          <w:sz w:val="24"/>
-          <w:szCs w:val="24"/>
-          <w:lang w:eastAsia="en-GB"/>
-        </w:rPr>
-        <w:t>primery</w:t>
-      </w:r>
-      <w:proofErr w:type="spellEnd"/>
-      <w:r>
-        <w:rPr>
-          <w:rFonts w:ascii="Verdana" w:eastAsia="Times New Roman" w:hAnsi="Verdana" w:cs="Arial"/>
-          <w:color w:val="000000" w:themeColor="text1"/>
-          <w:sz w:val="24"/>
-          <w:szCs w:val="24"/>
-          <w:lang w:eastAsia="en-GB"/>
-        </w:rPr>
-        <w:t xml:space="preserve"> key,  </w:t>
-      </w:r>
-      <w:r>
-        <w:rPr>
-          <w:rFonts w:ascii="Courier New" w:eastAsia="Times New Roman" w:hAnsi="Courier New" w:cs="Courier New"/>
-          <w:color w:val="000000" w:themeColor="text1"/>
-          <w:sz w:val="24"/>
-          <w:szCs w:val="24"/>
-          <w:lang w:eastAsia="en-GB"/>
-        </w:rPr>
-        <w:t>name</w:t>
-      </w:r>
-      <w:r>
-        <w:rPr>
-          <w:rFonts w:ascii="Verdana" w:eastAsia="Times New Roman" w:hAnsi="Verdana" w:cs="Arial"/>
-          <w:color w:val="000000" w:themeColor="text1"/>
-          <w:sz w:val="24"/>
-          <w:szCs w:val="24"/>
-          <w:lang w:eastAsia="en-GB"/>
-        </w:rPr>
-        <w:t> – varchar limited to 40 characters, </w:t>
-      </w:r>
-      <w:proofErr w:type="spellStart"/>
-      <w:r>
-        <w:rPr>
-          <w:rFonts w:ascii="Courier New" w:eastAsia="Times New Roman" w:hAnsi="Courier New" w:cs="Courier New"/>
-          <w:color w:val="000000" w:themeColor="text1"/>
-          <w:sz w:val="24"/>
-          <w:szCs w:val="24"/>
-          <w:lang w:eastAsia="en-GB"/>
-        </w:rPr>
-        <w:t>origin_country</w:t>
-      </w:r>
-      <w:proofErr w:type="spellEnd"/>
-      <w:r>
-        <w:rPr>
-          <w:rFonts w:ascii="Verdana" w:eastAsia="Times New Roman" w:hAnsi="Verdana" w:cs="Arial"/>
-          <w:color w:val="000000" w:themeColor="text1"/>
-          <w:sz w:val="24"/>
-          <w:szCs w:val="24"/>
-          <w:lang w:eastAsia="en-GB"/>
-        </w:rPr>
-        <w:t xml:space="preserve"> -  varchar limited to 50 </w:t>
-      </w:r>
+      <w:bookmarkStart w:id="1" w:name="_Hlk8156281"/>
+      <w:r>
+        <w:rPr>
+          <w:rFonts w:ascii="Verdana" w:eastAsia="Times New Roman" w:hAnsi="Verdana" w:cs="Arial"/>
+          <w:color w:val="000000" w:themeColor="text1"/>
+          <w:sz w:val="24"/>
+          <w:szCs w:val="24"/>
+          <w:lang w:eastAsia="en-GB"/>
+        </w:rPr>
+        <w:t>Refresh</w:t>
+      </w:r>
+      <w:r>
+        <w:rPr>
+          <w:rFonts w:ascii="Verdana" w:eastAsia="Times New Roman" w:hAnsi="Verdana" w:cs="Arial"/>
+          <w:color w:val="000000" w:themeColor="text1"/>
+          <w:sz w:val="24"/>
+          <w:szCs w:val="24"/>
+          <w:lang w:eastAsia="en-GB"/>
+        </w:rPr>
+        <w:t xml:space="preserve"> </w:t>
+      </w:r>
+      <w:r>
+        <w:rPr>
+          <w:rFonts w:ascii="Verdana" w:eastAsia="Times New Roman" w:hAnsi="Verdana" w:cs="Arial"/>
+          <w:color w:val="000000" w:themeColor="text1"/>
+          <w:sz w:val="24"/>
+          <w:szCs w:val="24"/>
+          <w:lang w:eastAsia="en-GB"/>
+        </w:rPr>
+        <w:t>Object</w:t>
+      </w:r>
+      <w:r>
+        <w:rPr>
+          <w:rFonts w:ascii="Verdana" w:eastAsia="Times New Roman" w:hAnsi="Verdana" w:cs="Arial"/>
+          <w:color w:val="000000" w:themeColor="text1"/>
+          <w:sz w:val="24"/>
+          <w:szCs w:val="24"/>
+          <w:lang w:eastAsia="en-GB"/>
+        </w:rPr>
+        <w:t xml:space="preserve"> </w:t>
+      </w:r>
+      <w:r>
+        <w:rPr>
+          <w:rFonts w:ascii="Verdana" w:eastAsia="Times New Roman" w:hAnsi="Verdana" w:cs="Arial"/>
+          <w:color w:val="000000" w:themeColor="text1"/>
+          <w:sz w:val="24"/>
+          <w:szCs w:val="24"/>
+          <w:lang w:eastAsia="en-GB"/>
+        </w:rPr>
+        <w:t>Explorer</w:t>
+      </w:r>
+      <w:r>
+        <w:rPr>
+          <w:rFonts w:ascii="Verdana" w:eastAsia="Times New Roman" w:hAnsi="Verdana" w:cs="Arial"/>
+          <w:color w:val="000000" w:themeColor="text1"/>
+          <w:sz w:val="24"/>
+          <w:szCs w:val="24"/>
+          <w:lang w:eastAsia="en-GB"/>
+        </w:rPr>
+        <w:t xml:space="preserve"> </w:t>
+      </w:r>
+      <w:r>
+        <w:rPr>
+          <w:rFonts w:ascii="Verdana" w:eastAsia="Times New Roman" w:hAnsi="Verdana" w:cs="Arial"/>
+          <w:color w:val="000000" w:themeColor="text1"/>
+          <w:sz w:val="24"/>
+          <w:szCs w:val="24"/>
+          <w:lang w:eastAsia="en-GB"/>
+        </w:rPr>
+        <w:t>panel</w:t>
+      </w:r>
+      <w:r>
+        <w:rPr>
+          <w:rFonts w:ascii="Verdana" w:eastAsia="Times New Roman" w:hAnsi="Verdana" w:cs="Arial"/>
+          <w:color w:val="000000" w:themeColor="text1"/>
+          <w:sz w:val="24"/>
+          <w:szCs w:val="24"/>
+          <w:lang w:eastAsia="en-GB"/>
+        </w:rPr>
+        <w:t xml:space="preserve"> </w:t>
+      </w:r>
+      <w:r>
+        <w:rPr>
+          <w:rFonts w:ascii="Verdana" w:eastAsia="Times New Roman" w:hAnsi="Verdana" w:cs="Arial"/>
+          <w:color w:val="000000" w:themeColor="text1"/>
+          <w:sz w:val="24"/>
+          <w:szCs w:val="24"/>
+          <w:lang w:eastAsia="en-GB"/>
+        </w:rPr>
+        <w:t>to</w:t>
+      </w:r>
+      <w:bookmarkStart w:id="2" w:name="_GoBack"/>
       <w:bookmarkEnd w:id="2"/>
       <w:r>
         <w:rPr>
@@ -569,646 +650,90 @@
           <w:szCs w:val="24"/>
           <w:lang w:eastAsia="en-GB"/>
         </w:rPr>
-        <w:t>characters, </w:t>
-      </w:r>
-      <w:proofErr w:type="spellStart"/>
-      <w:r>
-        <w:rPr>
-          <w:rFonts w:ascii="Courier New" w:eastAsia="Times New Roman" w:hAnsi="Courier New" w:cs="Courier New"/>
-          <w:color w:val="000000" w:themeColor="text1"/>
-          <w:sz w:val="24"/>
-          <w:szCs w:val="24"/>
-          <w:lang w:eastAsia="en-GB"/>
-        </w:rPr>
-        <w:t>formed_year</w:t>
-      </w:r>
-      <w:proofErr w:type="spellEnd"/>
-      <w:r>
-        <w:rPr>
-          <w:rFonts w:ascii="Verdana" w:eastAsia="Times New Roman" w:hAnsi="Verdana" w:cs="Arial"/>
-          <w:color w:val="000000" w:themeColor="text1"/>
-          <w:sz w:val="24"/>
-          <w:szCs w:val="24"/>
-          <w:lang w:eastAsia="en-GB"/>
-        </w:rPr>
-        <w:t> – integer.</w:t>
-      </w:r>
+        <w:t xml:space="preserve"> </w:t>
+      </w:r>
+      <w:r>
+        <w:rPr>
+          <w:rFonts w:ascii="Verdana" w:eastAsia="Times New Roman" w:hAnsi="Verdana" w:cs="Arial"/>
+          <w:color w:val="000000" w:themeColor="text1"/>
+          <w:sz w:val="24"/>
+          <w:szCs w:val="24"/>
+          <w:lang w:eastAsia="en-GB"/>
+        </w:rPr>
+        <w:t>see</w:t>
+      </w:r>
+      <w:r>
+        <w:rPr>
+          <w:rFonts w:ascii="Verdana" w:eastAsia="Times New Roman" w:hAnsi="Verdana" w:cs="Arial"/>
+          <w:color w:val="000000" w:themeColor="text1"/>
+          <w:sz w:val="24"/>
+          <w:szCs w:val="24"/>
+          <w:lang w:eastAsia="en-GB"/>
+        </w:rPr>
+        <w:t xml:space="preserve"> </w:t>
+      </w:r>
+      <w:r>
+        <w:rPr>
+          <w:rFonts w:ascii="Verdana" w:eastAsia="Times New Roman" w:hAnsi="Verdana" w:cs="Arial"/>
+          <w:color w:val="000000" w:themeColor="text1"/>
+          <w:sz w:val="24"/>
+          <w:szCs w:val="24"/>
+          <w:lang w:eastAsia="en-GB"/>
+        </w:rPr>
+        <w:t>your</w:t>
+      </w:r>
+      <w:r>
+        <w:rPr>
+          <w:rFonts w:ascii="Verdana" w:eastAsia="Times New Roman" w:hAnsi="Verdana" w:cs="Arial"/>
+          <w:color w:val="000000" w:themeColor="text1"/>
+          <w:sz w:val="24"/>
+          <w:szCs w:val="24"/>
+          <w:lang w:eastAsia="en-GB"/>
+        </w:rPr>
+        <w:t xml:space="preserve"> </w:t>
+      </w:r>
+      <w:r>
+        <w:rPr>
+          <w:rFonts w:ascii="Verdana" w:eastAsia="Times New Roman" w:hAnsi="Verdana" w:cs="Arial"/>
+          <w:color w:val="000000" w:themeColor="text1"/>
+          <w:sz w:val="24"/>
+          <w:szCs w:val="24"/>
+          <w:lang w:eastAsia="en-GB"/>
+        </w:rPr>
+        <w:t>new</w:t>
+      </w:r>
+      <w:r>
+        <w:rPr>
+          <w:rFonts w:ascii="Verdana" w:eastAsia="Times New Roman" w:hAnsi="Verdana" w:cs="Arial"/>
+          <w:color w:val="000000" w:themeColor="text1"/>
+          <w:sz w:val="24"/>
+          <w:szCs w:val="24"/>
+          <w:lang w:eastAsia="en-GB"/>
+        </w:rPr>
+        <w:t xml:space="preserve"> </w:t>
+      </w:r>
+      <w:r>
+        <w:rPr>
+          <w:rFonts w:ascii="Verdana" w:eastAsia="Times New Roman" w:hAnsi="Verdana" w:cs="Arial"/>
+          <w:color w:val="000000" w:themeColor="text1"/>
+          <w:sz w:val="24"/>
+          <w:szCs w:val="24"/>
+          <w:lang w:eastAsia="en-GB"/>
+        </w:rPr>
+        <w:t>database.</w:t>
+      </w:r>
+      <w:bookmarkEnd w:id="1"/>
     </w:p>
     <w:p>
-      <w:pPr>
-        <w:autoSpaceDE w:val="0"/>
-        <w:autoSpaceDN w:val="0"/>
-        <w:adjustRightInd w:val="0"/>
-        <w:spacing w:after="0" w:line="240" w:lineRule="auto"/>
-        <w:rPr>
-          <w:rFonts w:ascii="Consolas" w:hAnsi="Consolas" w:cs="Consolas"/>
-          <w:color w:val="000000"/>
-          <w:sz w:val="19"/>
-          <w:szCs w:val="19"/>
-          <w:highlight w:val="white"/>
-        </w:rPr>
-      </w:pPr>
-      <w:r>
-        <w:rPr>
-          <w:rFonts w:ascii="Consolas" w:hAnsi="Consolas" w:cs="Consolas"/>
-          <w:color w:val="0000FF"/>
-          <w:sz w:val="19"/>
-          <w:szCs w:val="19"/>
-          <w:highlight w:val="white"/>
-        </w:rPr>
-        <w:t>CREATE</w:t>
-      </w:r>
-      <w:r>
-        <w:rPr>
-          <w:rFonts w:ascii="Consolas" w:hAnsi="Consolas" w:cs="Consolas"/>
-          <w:color w:val="000000"/>
-          <w:sz w:val="19"/>
-          <w:szCs w:val="19"/>
-          <w:highlight w:val="white"/>
-        </w:rPr>
-        <w:t xml:space="preserve"> </w:t>
-      </w:r>
-      <w:r>
-        <w:rPr>
-          <w:rFonts w:ascii="Consolas" w:hAnsi="Consolas" w:cs="Consolas"/>
-          <w:color w:val="0000FF"/>
-          <w:sz w:val="19"/>
-          <w:szCs w:val="19"/>
-          <w:highlight w:val="white"/>
-        </w:rPr>
-        <w:t>TABLE</w:t>
-      </w:r>
-      <w:r>
-        <w:rPr>
-          <w:rFonts w:ascii="Consolas" w:hAnsi="Consolas" w:cs="Consolas"/>
-          <w:color w:val="000000"/>
-          <w:sz w:val="19"/>
-          <w:szCs w:val="19"/>
-          <w:highlight w:val="white"/>
-        </w:rPr>
-        <w:t xml:space="preserve"> BANDS</w:t>
-      </w:r>
-      <w:r>
-        <w:rPr>
-          <w:rFonts w:ascii="Consolas" w:hAnsi="Consolas" w:cs="Consolas"/>
-          <w:color w:val="0000FF"/>
-          <w:sz w:val="19"/>
-          <w:szCs w:val="19"/>
-          <w:highlight w:val="white"/>
-        </w:rPr>
-        <w:t xml:space="preserve"> </w:t>
-      </w:r>
-      <w:r>
-        <w:rPr>
-          <w:rFonts w:ascii="Consolas" w:hAnsi="Consolas" w:cs="Consolas"/>
-          <w:color w:val="808080"/>
-          <w:sz w:val="19"/>
-          <w:szCs w:val="19"/>
-          <w:highlight w:val="white"/>
-        </w:rPr>
-        <w:t>(</w:t>
-      </w:r>
-    </w:p>
-    <w:p>
-      <w:pPr>
-        <w:autoSpaceDE w:val="0"/>
-        <w:autoSpaceDN w:val="0"/>
-        <w:adjustRightInd w:val="0"/>
-        <w:spacing w:after="0" w:line="240" w:lineRule="auto"/>
-        <w:rPr>
-          <w:rFonts w:ascii="Consolas" w:hAnsi="Consolas" w:cs="Consolas"/>
-          <w:color w:val="000000"/>
-          <w:sz w:val="19"/>
-          <w:szCs w:val="19"/>
-          <w:highlight w:val="white"/>
-        </w:rPr>
-      </w:pPr>
-      <w:r>
-        <w:rPr>
-          <w:rFonts w:ascii="Consolas" w:hAnsi="Consolas" w:cs="Consolas"/>
-          <w:color w:val="000000"/>
-          <w:sz w:val="19"/>
-          <w:szCs w:val="19"/>
-          <w:highlight w:val="white"/>
-        </w:rPr>
-        <w:tab/>
-      </w:r>
-      <w:proofErr w:type="spellStart"/>
-      <w:r>
-        <w:rPr>
-          <w:rFonts w:ascii="Consolas" w:hAnsi="Consolas" w:cs="Consolas"/>
-          <w:color w:val="000000"/>
-          <w:sz w:val="19"/>
-          <w:szCs w:val="19"/>
-          <w:highlight w:val="white"/>
-        </w:rPr>
-        <w:t>band_id</w:t>
-      </w:r>
-      <w:proofErr w:type="spellEnd"/>
-      <w:r>
-        <w:rPr>
-          <w:rFonts w:ascii="Consolas" w:hAnsi="Consolas" w:cs="Consolas"/>
-          <w:color w:val="000000"/>
-          <w:sz w:val="19"/>
-          <w:szCs w:val="19"/>
-          <w:highlight w:val="white"/>
-        </w:rPr>
-        <w:t xml:space="preserve"> </w:t>
-      </w:r>
-      <w:r>
-        <w:rPr>
-          <w:rFonts w:ascii="Consolas" w:hAnsi="Consolas" w:cs="Consolas"/>
-          <w:color w:val="0000FF"/>
-          <w:sz w:val="19"/>
-          <w:szCs w:val="19"/>
-          <w:highlight w:val="white"/>
-        </w:rPr>
-        <w:t>INTEGER</w:t>
-      </w:r>
-      <w:r>
-        <w:rPr>
-          <w:rFonts w:ascii="Consolas" w:hAnsi="Consolas" w:cs="Consolas"/>
-          <w:color w:val="000000"/>
-          <w:sz w:val="19"/>
-          <w:szCs w:val="19"/>
-          <w:highlight w:val="white"/>
-        </w:rPr>
-        <w:t xml:space="preserve"> </w:t>
-      </w:r>
-      <w:r>
-        <w:rPr>
-          <w:rFonts w:ascii="Consolas" w:hAnsi="Consolas" w:cs="Consolas"/>
-          <w:color w:val="0000FF"/>
-          <w:sz w:val="19"/>
-          <w:szCs w:val="19"/>
-          <w:highlight w:val="white"/>
-        </w:rPr>
-        <w:t>PRIMARY</w:t>
-      </w:r>
-      <w:r>
-        <w:rPr>
-          <w:rFonts w:ascii="Consolas" w:hAnsi="Consolas" w:cs="Consolas"/>
-          <w:color w:val="000000"/>
-          <w:sz w:val="19"/>
-          <w:szCs w:val="19"/>
-          <w:highlight w:val="white"/>
-        </w:rPr>
-        <w:t xml:space="preserve"> </w:t>
-      </w:r>
-      <w:r>
-        <w:rPr>
-          <w:rFonts w:ascii="Consolas" w:hAnsi="Consolas" w:cs="Consolas"/>
-          <w:color w:val="0000FF"/>
-          <w:sz w:val="19"/>
-          <w:szCs w:val="19"/>
-          <w:highlight w:val="white"/>
-        </w:rPr>
-        <w:t>KEY</w:t>
-      </w:r>
-      <w:r>
-        <w:rPr>
-          <w:rFonts w:ascii="Consolas" w:hAnsi="Consolas" w:cs="Consolas"/>
-          <w:color w:val="808080"/>
-          <w:sz w:val="19"/>
-          <w:szCs w:val="19"/>
-          <w:highlight w:val="white"/>
-        </w:rPr>
-        <w:t>,</w:t>
-      </w:r>
-    </w:p>
-    <w:p>
-      <w:pPr>
-        <w:autoSpaceDE w:val="0"/>
-        <w:autoSpaceDN w:val="0"/>
-        <w:adjustRightInd w:val="0"/>
-        <w:spacing w:after="0" w:line="240" w:lineRule="auto"/>
-        <w:rPr>
-          <w:rFonts w:ascii="Consolas" w:hAnsi="Consolas" w:cs="Consolas"/>
-          <w:color w:val="000000"/>
-          <w:sz w:val="19"/>
-          <w:szCs w:val="19"/>
-          <w:highlight w:val="white"/>
-        </w:rPr>
-      </w:pPr>
-      <w:r>
-        <w:rPr>
-          <w:rFonts w:ascii="Consolas" w:hAnsi="Consolas" w:cs="Consolas"/>
-          <w:color w:val="000000"/>
-          <w:sz w:val="19"/>
-          <w:szCs w:val="19"/>
-          <w:highlight w:val="white"/>
-        </w:rPr>
-        <w:tab/>
-      </w:r>
-      <w:r>
-        <w:rPr>
-          <w:rFonts w:ascii="Consolas" w:hAnsi="Consolas" w:cs="Consolas"/>
-          <w:color w:val="000000"/>
-          <w:sz w:val="19"/>
-          <w:szCs w:val="19"/>
-          <w:highlight w:val="white"/>
-        </w:rPr>
-        <w:t>name</w:t>
-      </w:r>
-      <w:r>
-        <w:rPr>
-          <w:rFonts w:ascii="Consolas" w:hAnsi="Consolas" w:cs="Consolas"/>
-          <w:color w:val="000000"/>
-          <w:sz w:val="19"/>
-          <w:szCs w:val="19"/>
-          <w:highlight w:val="white"/>
-        </w:rPr>
-        <w:t xml:space="preserve"> </w:t>
-      </w:r>
-      <w:r>
-        <w:rPr>
-          <w:rFonts w:ascii="Consolas" w:hAnsi="Consolas" w:cs="Consolas"/>
-          <w:color w:val="0000FF"/>
-          <w:sz w:val="19"/>
-          <w:szCs w:val="19"/>
-          <w:highlight w:val="white"/>
-        </w:rPr>
-        <w:t>VARCHAR</w:t>
-      </w:r>
-      <w:r>
-        <w:rPr>
-          <w:rFonts w:ascii="Consolas" w:hAnsi="Consolas" w:cs="Consolas"/>
-          <w:color w:val="808080"/>
-          <w:sz w:val="19"/>
-          <w:szCs w:val="19"/>
-          <w:highlight w:val="white"/>
-        </w:rPr>
-        <w:t>(</w:t>
-      </w:r>
-      <w:r>
-        <w:rPr>
-          <w:rFonts w:ascii="Consolas" w:hAnsi="Consolas" w:cs="Consolas"/>
-          <w:color w:val="000000"/>
-          <w:sz w:val="19"/>
-          <w:szCs w:val="19"/>
-          <w:highlight w:val="white"/>
-        </w:rPr>
-        <w:t>40</w:t>
-      </w:r>
-      <w:r>
-        <w:rPr>
-          <w:rFonts w:ascii="Consolas" w:hAnsi="Consolas" w:cs="Consolas"/>
-          <w:color w:val="808080"/>
-          <w:sz w:val="19"/>
-          <w:szCs w:val="19"/>
-          <w:highlight w:val="white"/>
-        </w:rPr>
-        <w:t>),</w:t>
-      </w:r>
-    </w:p>
-    <w:p>
-      <w:pPr>
-        <w:autoSpaceDE w:val="0"/>
-        <w:autoSpaceDN w:val="0"/>
-        <w:adjustRightInd w:val="0"/>
-        <w:spacing w:after="0" w:line="240" w:lineRule="auto"/>
-        <w:rPr>
-          <w:rFonts w:ascii="Consolas" w:hAnsi="Consolas" w:cs="Consolas"/>
-          <w:color w:val="000000"/>
-          <w:sz w:val="19"/>
-          <w:szCs w:val="19"/>
-          <w:highlight w:val="white"/>
-        </w:rPr>
-      </w:pPr>
-      <w:r>
-        <w:rPr>
-          <w:rFonts w:ascii="Consolas" w:hAnsi="Consolas" w:cs="Consolas"/>
-          <w:color w:val="000000"/>
-          <w:sz w:val="19"/>
-          <w:szCs w:val="19"/>
-          <w:highlight w:val="white"/>
-        </w:rPr>
-        <w:tab/>
-      </w:r>
-      <w:proofErr w:type="spellStart"/>
-      <w:r>
-        <w:rPr>
-          <w:rFonts w:ascii="Consolas" w:hAnsi="Consolas" w:cs="Consolas"/>
-          <w:color w:val="000000"/>
-          <w:sz w:val="19"/>
-          <w:szCs w:val="19"/>
-          <w:highlight w:val="white"/>
-        </w:rPr>
-        <w:t>origin_country</w:t>
-      </w:r>
-      <w:proofErr w:type="spellEnd"/>
-      <w:r>
-        <w:rPr>
-          <w:rFonts w:ascii="Consolas" w:hAnsi="Consolas" w:cs="Consolas"/>
-          <w:color w:val="000000"/>
-          <w:sz w:val="19"/>
-          <w:szCs w:val="19"/>
-          <w:highlight w:val="white"/>
-        </w:rPr>
-        <w:t xml:space="preserve"> </w:t>
-      </w:r>
-      <w:r>
-        <w:rPr>
-          <w:rFonts w:ascii="Consolas" w:hAnsi="Consolas" w:cs="Consolas"/>
-          <w:color w:val="0000FF"/>
-          <w:sz w:val="19"/>
-          <w:szCs w:val="19"/>
-          <w:highlight w:val="white"/>
-        </w:rPr>
-        <w:t>VARCHAR</w:t>
-      </w:r>
-      <w:r>
-        <w:rPr>
-          <w:rFonts w:ascii="Consolas" w:hAnsi="Consolas" w:cs="Consolas"/>
-          <w:color w:val="808080"/>
-          <w:sz w:val="19"/>
-          <w:szCs w:val="19"/>
-          <w:highlight w:val="white"/>
-        </w:rPr>
-        <w:t>(</w:t>
-      </w:r>
-      <w:r>
-        <w:rPr>
-          <w:rFonts w:ascii="Consolas" w:hAnsi="Consolas" w:cs="Consolas"/>
-          <w:color w:val="000000"/>
-          <w:sz w:val="19"/>
-          <w:szCs w:val="19"/>
-          <w:highlight w:val="white"/>
-        </w:rPr>
-        <w:t>50</w:t>
-      </w:r>
-      <w:r>
-        <w:rPr>
-          <w:rFonts w:ascii="Consolas" w:hAnsi="Consolas" w:cs="Consolas"/>
-          <w:color w:val="808080"/>
-          <w:sz w:val="19"/>
-          <w:szCs w:val="19"/>
-          <w:highlight w:val="white"/>
-        </w:rPr>
-        <w:t>),</w:t>
-      </w:r>
-    </w:p>
-    <w:p>
-      <w:pPr>
-        <w:autoSpaceDE w:val="0"/>
-        <w:autoSpaceDN w:val="0"/>
-        <w:adjustRightInd w:val="0"/>
-        <w:spacing w:after="0" w:line="240" w:lineRule="auto"/>
-        <w:rPr>
-          <w:rFonts w:ascii="Consolas" w:hAnsi="Consolas" w:cs="Consolas"/>
-          <w:color w:val="000000"/>
-          <w:sz w:val="19"/>
-          <w:szCs w:val="19"/>
-          <w:highlight w:val="white"/>
-        </w:rPr>
-      </w:pPr>
-      <w:r>
-        <w:rPr>
-          <w:rFonts w:ascii="Consolas" w:hAnsi="Consolas" w:cs="Consolas"/>
-          <w:color w:val="000000"/>
-          <w:sz w:val="19"/>
-          <w:szCs w:val="19"/>
-          <w:highlight w:val="white"/>
-        </w:rPr>
-        <w:tab/>
-      </w:r>
-      <w:proofErr w:type="spellStart"/>
-      <w:r>
-        <w:rPr>
-          <w:rFonts w:ascii="Consolas" w:hAnsi="Consolas" w:cs="Consolas"/>
-          <w:color w:val="000000"/>
-          <w:sz w:val="19"/>
-          <w:szCs w:val="19"/>
-          <w:highlight w:val="white"/>
-        </w:rPr>
-        <w:t>formed_year</w:t>
-      </w:r>
-      <w:proofErr w:type="spellEnd"/>
-      <w:r>
-        <w:rPr>
-          <w:rFonts w:ascii="Consolas" w:hAnsi="Consolas" w:cs="Consolas"/>
-          <w:color w:val="000000"/>
-          <w:sz w:val="19"/>
-          <w:szCs w:val="19"/>
-          <w:highlight w:val="white"/>
-        </w:rPr>
-        <w:t xml:space="preserve"> </w:t>
-      </w:r>
-      <w:r>
-        <w:rPr>
-          <w:rFonts w:ascii="Consolas" w:hAnsi="Consolas" w:cs="Consolas"/>
-          <w:color w:val="0000FF"/>
-          <w:sz w:val="19"/>
-          <w:szCs w:val="19"/>
-          <w:highlight w:val="white"/>
-        </w:rPr>
-        <w:t>INTEGER</w:t>
-      </w:r>
-    </w:p>
-    <w:p>
-      <w:pPr>
-        <w:rPr>
-          <w:rFonts w:ascii="Consolas" w:hAnsi="Consolas" w:cs="Consolas"/>
-          <w:color w:val="808080"/>
-          <w:sz w:val="19"/>
-          <w:szCs w:val="19"/>
-        </w:rPr>
-      </w:pPr>
-      <w:r>
-        <w:rPr>
-          <w:rFonts w:ascii="Consolas" w:hAnsi="Consolas" w:cs="Consolas"/>
-          <w:color w:val="000000"/>
-          <w:sz w:val="19"/>
-          <w:szCs w:val="19"/>
-          <w:highlight w:val="white"/>
-        </w:rPr>
-        <w:tab/>
-      </w:r>
-      <w:r>
-        <w:rPr>
-          <w:rFonts w:ascii="Consolas" w:hAnsi="Consolas" w:cs="Consolas"/>
-          <w:color w:val="808080"/>
-          <w:sz w:val="19"/>
-          <w:szCs w:val="19"/>
-          <w:highlight w:val="white"/>
-        </w:rPr>
-        <w:t>);</w:t>
-      </w:r>
-    </w:p>
-    <w:p>
-      <w:pPr>
-        <w:rPr>
-          <w:rFonts w:ascii="Consolas" w:hAnsi="Consolas" w:cs="Consolas"/>
-          <w:color w:val="808080"/>
-          <w:sz w:val="19"/>
-          <w:szCs w:val="19"/>
-        </w:rPr>
-      </w:pPr>
-    </w:p>
-    <w:p>
-      <w:pPr>
-        <w:pStyle w:val="ListParagraph"/>
-        <w:numPr>
-          <w:ilvl w:val="0"/>
-          <w:numId w:val="5"/>
-        </w:numPr>
-        <w:shd w:val="clear" w:color="auto" w:fill="FFFFFF"/>
-        <w:spacing w:before="100" w:beforeAutospacing="1" w:after="100" w:afterAutospacing="1" w:line="420" w:lineRule="atLeast"/>
-        <w:ind w:left="426" w:hanging="426"/>
-        <w:rPr>
-          <w:rFonts w:ascii="Arial" w:eastAsia="Times New Roman" w:hAnsi="Arial" w:cs="Arial"/>
-          <w:color w:val="000000" w:themeColor="text1"/>
-          <w:sz w:val="24"/>
-          <w:szCs w:val="24"/>
-          <w:lang w:eastAsia="en-GB"/>
-        </w:rPr>
-      </w:pPr>
-      <w:r>
-        <w:rPr>
-          <w:rFonts w:ascii="Verdana" w:eastAsia="Times New Roman" w:hAnsi="Verdana" w:cs="Arial"/>
-          <w:color w:val="000000" w:themeColor="text1"/>
-          <w:sz w:val="24"/>
-          <w:szCs w:val="24"/>
-          <w:lang w:eastAsia="en-GB"/>
-        </w:rPr>
-        <w:lastRenderedPageBreak/>
-        <w:t>Check the number of records in that table using </w:t>
-      </w:r>
-      <w:r>
-        <w:rPr>
-          <w:rFonts w:ascii="Courier New" w:eastAsia="Times New Roman" w:hAnsi="Courier New" w:cs="Courier New"/>
-          <w:color w:val="000000" w:themeColor="text1"/>
-          <w:sz w:val="24"/>
-          <w:szCs w:val="24"/>
-          <w:lang w:eastAsia="en-GB"/>
-        </w:rPr>
-        <w:t>SELECT count(*) …</w:t>
-      </w:r>
-      <w:r>
-        <w:rPr>
-          <w:rFonts w:ascii="Verdana" w:eastAsia="Times New Roman" w:hAnsi="Verdana" w:cs="Arial"/>
-          <w:color w:val="000000" w:themeColor="text1"/>
-          <w:sz w:val="24"/>
-          <w:szCs w:val="24"/>
-          <w:lang w:eastAsia="en-GB"/>
-        </w:rPr>
-        <w:t> statement.</w:t>
-      </w:r>
-    </w:p>
-    <w:p>
-      <w:pPr>
-        <w:autoSpaceDE w:val="0"/>
-        <w:autoSpaceDN w:val="0"/>
-        <w:adjustRightInd w:val="0"/>
-        <w:spacing w:after="0" w:line="240" w:lineRule="auto"/>
-        <w:rPr>
-          <w:rFonts w:ascii="Consolas" w:hAnsi="Consolas" w:cs="Consolas"/>
-          <w:color w:val="FF0000"/>
-          <w:sz w:val="19"/>
-          <w:szCs w:val="19"/>
-        </w:rPr>
-      </w:pPr>
-      <w:r>
-        <w:rPr>
-          <w:rFonts w:ascii="Consolas" w:hAnsi="Consolas" w:cs="Consolas"/>
-          <w:color w:val="0000FF"/>
-          <w:sz w:val="19"/>
-          <w:szCs w:val="19"/>
-          <w:highlight w:val="white"/>
-        </w:rPr>
-        <w:t>SELECT</w:t>
-      </w:r>
-      <w:r>
-        <w:rPr>
-          <w:rFonts w:ascii="Consolas" w:hAnsi="Consolas" w:cs="Consolas"/>
-          <w:color w:val="000000"/>
-          <w:sz w:val="19"/>
-          <w:szCs w:val="19"/>
-          <w:highlight w:val="white"/>
-        </w:rPr>
-        <w:t xml:space="preserve"> </w:t>
-      </w:r>
-      <w:r>
-        <w:rPr>
-          <w:rFonts w:ascii="Consolas" w:hAnsi="Consolas" w:cs="Consolas"/>
-          <w:color w:val="FF00FF"/>
-          <w:sz w:val="19"/>
-          <w:szCs w:val="19"/>
-          <w:highlight w:val="white"/>
-        </w:rPr>
-        <w:t>COUNT</w:t>
-      </w:r>
-      <w:r>
-        <w:rPr>
-          <w:rFonts w:ascii="Consolas" w:hAnsi="Consolas" w:cs="Consolas"/>
-          <w:color w:val="808080"/>
-          <w:sz w:val="19"/>
-          <w:szCs w:val="19"/>
-          <w:highlight w:val="white"/>
-        </w:rPr>
-        <w:t>(*)</w:t>
-      </w:r>
-      <w:r>
-        <w:rPr>
-          <w:rFonts w:ascii="Consolas" w:hAnsi="Consolas" w:cs="Consolas"/>
-          <w:color w:val="808080"/>
-          <w:sz w:val="19"/>
-          <w:szCs w:val="19"/>
-          <w:highlight w:val="white"/>
-        </w:rPr>
-        <w:t xml:space="preserve"> </w:t>
-      </w:r>
-      <w:r>
-        <w:rPr>
-          <w:rFonts w:ascii="Consolas" w:hAnsi="Consolas" w:cs="Consolas"/>
-          <w:color w:val="0000FF"/>
-          <w:sz w:val="19"/>
-          <w:szCs w:val="19"/>
-          <w:highlight w:val="white"/>
-        </w:rPr>
-        <w:t>FROM</w:t>
-      </w:r>
-      <w:r>
-        <w:rPr>
-          <w:rFonts w:ascii="Consolas" w:hAnsi="Consolas" w:cs="Consolas"/>
-          <w:color w:val="808080"/>
-          <w:sz w:val="19"/>
-          <w:szCs w:val="19"/>
-          <w:highlight w:val="white"/>
-        </w:rPr>
-        <w:t xml:space="preserve"> </w:t>
-      </w:r>
-      <w:r>
-        <w:rPr>
-          <w:rFonts w:ascii="Consolas" w:hAnsi="Consolas" w:cs="Consolas"/>
-          <w:color w:val="000000"/>
-          <w:sz w:val="19"/>
-          <w:szCs w:val="19"/>
-          <w:highlight w:val="white"/>
-        </w:rPr>
-        <w:t>BANDS</w:t>
-      </w:r>
-      <w:r>
-        <w:rPr>
-          <w:rFonts w:ascii="Consolas" w:hAnsi="Consolas" w:cs="Consolas"/>
-          <w:color w:val="808080"/>
-          <w:sz w:val="19"/>
-          <w:szCs w:val="19"/>
-          <w:highlight w:val="white"/>
-        </w:rPr>
-        <w:t>;</w:t>
-      </w:r>
-    </w:p>
-    <w:p>
       <w:r>
         <w:rPr>
           <w:noProof/>
         </w:rPr>
         <w:drawing>
-          <wp:inline distT="0" distB="0" distL="0" distR="0" wp14:anchorId="40879EED" wp14:editId="4411FE42">
-            <wp:extent cx="1486107" cy="638264"/>
-            <wp:effectExtent l="0" t="0" r="0" b="9525"/>
-            <wp:docPr id="5" name="Picture 5"/>
+          <wp:inline distT="0" distB="0" distL="0" distR="0" wp14:anchorId="4A6C4081" wp14:editId="5A183C76">
+            <wp:extent cx="2838846" cy="1390844"/>
+            <wp:effectExtent l="0" t="0" r="0" b="0"/>
+            <wp:docPr id="1" name="Picture 1"/>
             <wp:cNvGraphicFramePr>
               <a:graphicFrameLocks xmlns:a="http://schemas.openxmlformats.org/drawingml/2006/main" noChangeAspect="1"/>
             </wp:cNvGraphicFramePr>
@@ -1228,7 +753,7 @@
                   <pic:spPr>
                     <a:xfrm>
                       <a:off x="0" y="0"/>
-                      <a:ext cx="1486107" cy="638264"/>
+                      <a:ext cx="2838846" cy="1390844"/>
                     </a:xfrm>
                     <a:prstGeom prst="rect">
                       <a:avLst/>
@@ -1243,7 +768,7 @@
     </w:p>
     <w:p>
       <w:pPr>
-        <w:pStyle w:val="ListParagraph"/>
+        <w:pStyle w:val="Akapitzlist"/>
         <w:numPr>
           <w:ilvl w:val="0"/>
           <w:numId w:val="5"/>
@@ -1251,8 +776,9 @@
         <w:shd w:val="clear" w:color="auto" w:fill="FFFFFF"/>
         <w:spacing w:before="100" w:beforeAutospacing="1" w:after="100" w:afterAutospacing="1" w:line="420" w:lineRule="atLeast"/>
         <w:ind w:left="426" w:hanging="426"/>
-        <w:rPr>
-          <w:rFonts w:ascii="Arial" w:eastAsia="Times New Roman" w:hAnsi="Arial" w:cs="Arial"/>
+        <w:jc w:val="both"/>
+        <w:rPr>
+          <w:rFonts w:ascii="Verdana" w:eastAsia="Times New Roman" w:hAnsi="Verdana" w:cs="Arial"/>
           <w:color w:val="000000" w:themeColor="text1"/>
           <w:sz w:val="24"/>
           <w:szCs w:val="24"/>
@@ -1267,22 +793,939 @@
           <w:szCs w:val="24"/>
           <w:lang w:eastAsia="en-GB"/>
         </w:rPr>
-        <w:t>Insert into the table one record: </w:t>
-      </w:r>
-      <w:r>
-        <w:rPr>
-          <w:rFonts w:ascii="Courier New" w:eastAsia="Times New Roman" w:hAnsi="Courier New" w:cs="Courier New"/>
-          <w:color w:val="000000" w:themeColor="text1"/>
-          <w:sz w:val="24"/>
-          <w:szCs w:val="24"/>
-          <w:lang w:eastAsia="en-GB"/>
-        </w:rPr>
-        <w:t xml:space="preserve">name: The Beatles, </w:t>
+        <w:t>Check</w:t>
+      </w:r>
+      <w:r>
+        <w:rPr>
+          <w:rFonts w:ascii="Verdana" w:eastAsia="Times New Roman" w:hAnsi="Verdana" w:cs="Arial"/>
+          <w:color w:val="000000" w:themeColor="text1"/>
+          <w:sz w:val="24"/>
+          <w:szCs w:val="24"/>
+          <w:lang w:eastAsia="en-GB"/>
+        </w:rPr>
+        <w:t xml:space="preserve"> </w:t>
+      </w:r>
+      <w:r>
+        <w:rPr>
+          <w:rFonts w:ascii="Verdana" w:eastAsia="Times New Roman" w:hAnsi="Verdana" w:cs="Arial"/>
+          <w:color w:val="000000" w:themeColor="text1"/>
+          <w:sz w:val="24"/>
+          <w:szCs w:val="24"/>
+          <w:lang w:eastAsia="en-GB"/>
+        </w:rPr>
+        <w:t>the</w:t>
+      </w:r>
+      <w:r>
+        <w:rPr>
+          <w:rFonts w:ascii="Verdana" w:eastAsia="Times New Roman" w:hAnsi="Verdana" w:cs="Arial"/>
+          <w:color w:val="000000" w:themeColor="text1"/>
+          <w:sz w:val="24"/>
+          <w:szCs w:val="24"/>
+          <w:lang w:eastAsia="en-GB"/>
+        </w:rPr>
+        <w:t xml:space="preserve"> </w:t>
+      </w:r>
+      <w:r>
+        <w:rPr>
+          <w:rFonts w:ascii="Verdana" w:eastAsia="Times New Roman" w:hAnsi="Verdana" w:cs="Arial"/>
+          <w:color w:val="000000" w:themeColor="text1"/>
+          <w:sz w:val="24"/>
+          <w:szCs w:val="24"/>
+          <w:lang w:eastAsia="en-GB"/>
+        </w:rPr>
+        <w:t>name</w:t>
+      </w:r>
+      <w:r>
+        <w:rPr>
+          <w:rFonts w:ascii="Verdana" w:eastAsia="Times New Roman" w:hAnsi="Verdana" w:cs="Arial"/>
+          <w:color w:val="000000" w:themeColor="text1"/>
+          <w:sz w:val="24"/>
+          <w:szCs w:val="24"/>
+          <w:lang w:eastAsia="en-GB"/>
+        </w:rPr>
+        <w:t xml:space="preserve"> </w:t>
+      </w:r>
+      <w:r>
+        <w:rPr>
+          <w:rFonts w:ascii="Verdana" w:eastAsia="Times New Roman" w:hAnsi="Verdana" w:cs="Arial"/>
+          <w:color w:val="000000" w:themeColor="text1"/>
+          <w:sz w:val="24"/>
+          <w:szCs w:val="24"/>
+          <w:lang w:eastAsia="en-GB"/>
+        </w:rPr>
+        <w:t>of</w:t>
+      </w:r>
+      <w:r>
+        <w:rPr>
+          <w:rFonts w:ascii="Verdana" w:eastAsia="Times New Roman" w:hAnsi="Verdana" w:cs="Arial"/>
+          <w:color w:val="000000" w:themeColor="text1"/>
+          <w:sz w:val="24"/>
+          <w:szCs w:val="24"/>
+          <w:lang w:eastAsia="en-GB"/>
+        </w:rPr>
+        <w:t xml:space="preserve"> </w:t>
+      </w:r>
+      <w:r>
+        <w:rPr>
+          <w:rFonts w:ascii="Verdana" w:eastAsia="Times New Roman" w:hAnsi="Verdana" w:cs="Arial"/>
+          <w:color w:val="000000" w:themeColor="text1"/>
+          <w:sz w:val="24"/>
+          <w:szCs w:val="24"/>
+          <w:lang w:eastAsia="en-GB"/>
+        </w:rPr>
+        <w:t>the</w:t>
+      </w:r>
+      <w:r>
+        <w:rPr>
+          <w:rFonts w:ascii="Verdana" w:eastAsia="Times New Roman" w:hAnsi="Verdana" w:cs="Arial"/>
+          <w:color w:val="000000" w:themeColor="text1"/>
+          <w:sz w:val="24"/>
+          <w:szCs w:val="24"/>
+          <w:lang w:eastAsia="en-GB"/>
+        </w:rPr>
+        <w:t xml:space="preserve"> </w:t>
+      </w:r>
+      <w:r>
+        <w:rPr>
+          <w:rFonts w:ascii="Verdana" w:eastAsia="Times New Roman" w:hAnsi="Verdana" w:cs="Arial"/>
+          <w:color w:val="000000" w:themeColor="text1"/>
+          <w:sz w:val="24"/>
+          <w:szCs w:val="24"/>
+          <w:lang w:eastAsia="en-GB"/>
+        </w:rPr>
+        <w:t>database</w:t>
+      </w:r>
+      <w:r>
+        <w:rPr>
+          <w:rFonts w:ascii="Verdana" w:eastAsia="Times New Roman" w:hAnsi="Verdana" w:cs="Arial"/>
+          <w:color w:val="000000" w:themeColor="text1"/>
+          <w:sz w:val="24"/>
+          <w:szCs w:val="24"/>
+          <w:lang w:eastAsia="en-GB"/>
+        </w:rPr>
+        <w:t xml:space="preserve"> </w:t>
+      </w:r>
+      <w:r>
+        <w:rPr>
+          <w:rFonts w:ascii="Verdana" w:eastAsia="Times New Roman" w:hAnsi="Verdana" w:cs="Arial"/>
+          <w:color w:val="000000" w:themeColor="text1"/>
+          <w:sz w:val="24"/>
+          <w:szCs w:val="24"/>
+          <w:lang w:eastAsia="en-GB"/>
+        </w:rPr>
+        <w:t>you</w:t>
+      </w:r>
+      <w:r>
+        <w:rPr>
+          <w:rFonts w:ascii="Verdana" w:eastAsia="Times New Roman" w:hAnsi="Verdana" w:cs="Arial"/>
+          <w:color w:val="000000" w:themeColor="text1"/>
+          <w:sz w:val="24"/>
+          <w:szCs w:val="24"/>
+          <w:lang w:eastAsia="en-GB"/>
+        </w:rPr>
+        <w:t xml:space="preserve"> </w:t>
+      </w:r>
+      <w:r>
+        <w:rPr>
+          <w:rFonts w:ascii="Verdana" w:eastAsia="Times New Roman" w:hAnsi="Verdana" w:cs="Arial"/>
+          <w:color w:val="000000" w:themeColor="text1"/>
+          <w:sz w:val="24"/>
+          <w:szCs w:val="24"/>
+          <w:lang w:eastAsia="en-GB"/>
+        </w:rPr>
+        <w:t>are</w:t>
+      </w:r>
+      <w:r>
+        <w:rPr>
+          <w:rFonts w:ascii="Verdana" w:eastAsia="Times New Roman" w:hAnsi="Verdana" w:cs="Arial"/>
+          <w:color w:val="000000" w:themeColor="text1"/>
+          <w:sz w:val="24"/>
+          <w:szCs w:val="24"/>
+          <w:lang w:eastAsia="en-GB"/>
+        </w:rPr>
+        <w:t xml:space="preserve"> </w:t>
+      </w:r>
+      <w:r>
+        <w:rPr>
+          <w:rFonts w:ascii="Verdana" w:eastAsia="Times New Roman" w:hAnsi="Verdana" w:cs="Arial"/>
+          <w:color w:val="000000" w:themeColor="text1"/>
+          <w:sz w:val="24"/>
+          <w:szCs w:val="24"/>
+          <w:lang w:eastAsia="en-GB"/>
+        </w:rPr>
+        <w:t>connected</w:t>
+      </w:r>
+      <w:r>
+        <w:rPr>
+          <w:rFonts w:ascii="Verdana" w:eastAsia="Times New Roman" w:hAnsi="Verdana" w:cs="Arial"/>
+          <w:color w:val="000000" w:themeColor="text1"/>
+          <w:sz w:val="24"/>
+          <w:szCs w:val="24"/>
+          <w:lang w:eastAsia="en-GB"/>
+        </w:rPr>
+        <w:t xml:space="preserve"> </w:t>
+      </w:r>
+      <w:r>
+        <w:rPr>
+          <w:rFonts w:ascii="Verdana" w:eastAsia="Times New Roman" w:hAnsi="Verdana" w:cs="Arial"/>
+          <w:color w:val="000000" w:themeColor="text1"/>
+          <w:sz w:val="24"/>
+          <w:szCs w:val="24"/>
+          <w:lang w:eastAsia="en-GB"/>
+        </w:rPr>
+        <w:t>to.</w:t>
+      </w:r>
+      <w:r>
+        <w:rPr>
+          <w:rFonts w:ascii="Verdana" w:eastAsia="Times New Roman" w:hAnsi="Verdana" w:cs="Arial"/>
+          <w:color w:val="000000" w:themeColor="text1"/>
+          <w:sz w:val="24"/>
+          <w:szCs w:val="24"/>
+          <w:lang w:eastAsia="en-GB"/>
+        </w:rPr>
+        <w:t xml:space="preserve"> </w:t>
+      </w:r>
+      <w:r>
+        <w:rPr>
+          <w:rFonts w:ascii="Verdana" w:eastAsia="Times New Roman" w:hAnsi="Verdana" w:cs="Arial"/>
+          <w:color w:val="000000" w:themeColor="text1"/>
+          <w:sz w:val="24"/>
+          <w:szCs w:val="24"/>
+          <w:lang w:eastAsia="en-GB"/>
+        </w:rPr>
+        <w:t>You</w:t>
+      </w:r>
+      <w:r>
+        <w:rPr>
+          <w:rFonts w:ascii="Verdana" w:eastAsia="Times New Roman" w:hAnsi="Verdana" w:cs="Arial"/>
+          <w:color w:val="000000" w:themeColor="text1"/>
+          <w:sz w:val="24"/>
+          <w:szCs w:val="24"/>
+          <w:lang w:eastAsia="en-GB"/>
+        </w:rPr>
+        <w:t xml:space="preserve"> </w:t>
+      </w:r>
+      <w:r>
+        <w:rPr>
+          <w:rFonts w:ascii="Verdana" w:eastAsia="Times New Roman" w:hAnsi="Verdana" w:cs="Arial"/>
+          <w:color w:val="000000" w:themeColor="text1"/>
+          <w:sz w:val="24"/>
+          <w:szCs w:val="24"/>
+          <w:lang w:eastAsia="en-GB"/>
+        </w:rPr>
+        <w:t>can</w:t>
+      </w:r>
+      <w:r>
+        <w:rPr>
+          <w:rFonts w:ascii="Verdana" w:eastAsia="Times New Roman" w:hAnsi="Verdana" w:cs="Arial"/>
+          <w:color w:val="000000" w:themeColor="text1"/>
+          <w:sz w:val="24"/>
+          <w:szCs w:val="24"/>
+          <w:lang w:eastAsia="en-GB"/>
+        </w:rPr>
+        <w:t xml:space="preserve"> </w:t>
+      </w:r>
+      <w:r>
+        <w:rPr>
+          <w:rFonts w:ascii="Verdana" w:eastAsia="Times New Roman" w:hAnsi="Verdana" w:cs="Arial"/>
+          <w:color w:val="000000" w:themeColor="text1"/>
+          <w:sz w:val="24"/>
+          <w:szCs w:val="24"/>
+          <w:lang w:eastAsia="en-GB"/>
+        </w:rPr>
+        <w:t>change</w:t>
+      </w:r>
+      <w:r>
+        <w:rPr>
+          <w:rFonts w:ascii="Verdana" w:eastAsia="Times New Roman" w:hAnsi="Verdana" w:cs="Arial"/>
+          <w:color w:val="000000" w:themeColor="text1"/>
+          <w:sz w:val="24"/>
+          <w:szCs w:val="24"/>
+          <w:lang w:eastAsia="en-GB"/>
+        </w:rPr>
+        <w:t xml:space="preserve"> </w:t>
+      </w:r>
+      <w:r>
+        <w:rPr>
+          <w:rFonts w:ascii="Verdana" w:eastAsia="Times New Roman" w:hAnsi="Verdana" w:cs="Arial"/>
+          <w:color w:val="000000" w:themeColor="text1"/>
+          <w:sz w:val="24"/>
+          <w:szCs w:val="24"/>
+          <w:lang w:eastAsia="en-GB"/>
+        </w:rPr>
+        <w:t>a</w:t>
+      </w:r>
+      <w:r>
+        <w:rPr>
+          <w:rFonts w:ascii="Verdana" w:eastAsia="Times New Roman" w:hAnsi="Verdana" w:cs="Arial"/>
+          <w:color w:val="000000" w:themeColor="text1"/>
+          <w:sz w:val="24"/>
+          <w:szCs w:val="24"/>
+          <w:lang w:eastAsia="en-GB"/>
+        </w:rPr>
+        <w:t xml:space="preserve"> </w:t>
+      </w:r>
+      <w:r>
+        <w:rPr>
+          <w:rFonts w:ascii="Verdana" w:eastAsia="Times New Roman" w:hAnsi="Verdana" w:cs="Arial"/>
+          <w:color w:val="000000" w:themeColor="text1"/>
+          <w:sz w:val="24"/>
+          <w:szCs w:val="24"/>
+          <w:lang w:eastAsia="en-GB"/>
+        </w:rPr>
+        <w:t>current</w:t>
+      </w:r>
+      <w:r>
+        <w:rPr>
+          <w:rFonts w:ascii="Verdana" w:eastAsia="Times New Roman" w:hAnsi="Verdana" w:cs="Arial"/>
+          <w:color w:val="000000" w:themeColor="text1"/>
+          <w:sz w:val="24"/>
+          <w:szCs w:val="24"/>
+          <w:lang w:eastAsia="en-GB"/>
+        </w:rPr>
+        <w:t xml:space="preserve"> </w:t>
+      </w:r>
+      <w:r>
+        <w:rPr>
+          <w:rFonts w:ascii="Verdana" w:eastAsia="Times New Roman" w:hAnsi="Verdana" w:cs="Arial"/>
+          <w:color w:val="000000" w:themeColor="text1"/>
+          <w:sz w:val="24"/>
+          <w:szCs w:val="24"/>
+          <w:lang w:eastAsia="en-GB"/>
+        </w:rPr>
+        <w:t>database</w:t>
+      </w:r>
+      <w:r>
+        <w:rPr>
+          <w:rFonts w:ascii="Verdana" w:eastAsia="Times New Roman" w:hAnsi="Verdana" w:cs="Arial"/>
+          <w:color w:val="000000" w:themeColor="text1"/>
+          <w:sz w:val="24"/>
+          <w:szCs w:val="24"/>
+          <w:lang w:eastAsia="en-GB"/>
+        </w:rPr>
+        <w:t xml:space="preserve"> </w:t>
+      </w:r>
+      <w:r>
+        <w:rPr>
+          <w:rFonts w:ascii="Verdana" w:eastAsia="Times New Roman" w:hAnsi="Verdana" w:cs="Arial"/>
+          <w:color w:val="000000" w:themeColor="text1"/>
+          <w:sz w:val="24"/>
+          <w:szCs w:val="24"/>
+          <w:lang w:eastAsia="en-GB"/>
+        </w:rPr>
+        <w:t>using</w:t>
+      </w:r>
+      <w:r>
+        <w:rPr>
+          <w:rFonts w:ascii="Verdana" w:eastAsia="Times New Roman" w:hAnsi="Verdana" w:cs="Arial"/>
+          <w:color w:val="000000" w:themeColor="text1"/>
+          <w:sz w:val="24"/>
+          <w:szCs w:val="24"/>
+          <w:lang w:eastAsia="en-GB"/>
+        </w:rPr>
+        <w:t xml:space="preserve"> </w:t>
+      </w:r>
+      <w:r>
+        <w:rPr>
+          <w:rFonts w:ascii="Verdana" w:eastAsia="Times New Roman" w:hAnsi="Verdana" w:cs="Arial"/>
+          <w:color w:val="000000" w:themeColor="text1"/>
+          <w:sz w:val="24"/>
+          <w:szCs w:val="24"/>
+          <w:lang w:eastAsia="en-GB"/>
+        </w:rPr>
+        <w:t>the</w:t>
+      </w:r>
+      <w:r>
+        <w:rPr>
+          <w:rFonts w:ascii="Verdana" w:eastAsia="Times New Roman" w:hAnsi="Verdana" w:cs="Arial"/>
+          <w:color w:val="000000" w:themeColor="text1"/>
+          <w:sz w:val="24"/>
+          <w:szCs w:val="24"/>
+          <w:lang w:eastAsia="en-GB"/>
+        </w:rPr>
+        <w:t xml:space="preserve"> </w:t>
+      </w:r>
+      <w:r>
+        <w:rPr>
+          <w:rFonts w:ascii="Verdana" w:eastAsia="Times New Roman" w:hAnsi="Verdana" w:cs="Arial"/>
+          <w:color w:val="000000" w:themeColor="text1"/>
+          <w:sz w:val="24"/>
+          <w:szCs w:val="24"/>
+          <w:lang w:eastAsia="en-GB"/>
+        </w:rPr>
+        <w:t>statement:</w:t>
+      </w:r>
+      <w:r>
+        <w:rPr>
+          <w:rFonts w:ascii="Verdana" w:eastAsia="Times New Roman" w:hAnsi="Verdana" w:cs="Arial"/>
+          <w:color w:val="000000" w:themeColor="text1"/>
+          <w:sz w:val="24"/>
+          <w:szCs w:val="24"/>
+          <w:lang w:eastAsia="en-GB"/>
+        </w:rPr>
+        <w:t xml:space="preserve"> </w:t>
+      </w:r>
+      <w:r>
+        <w:rPr>
+          <w:rFonts w:ascii="Verdana" w:eastAsia="Times New Roman" w:hAnsi="Verdana" w:cs="Arial"/>
+          <w:color w:val="000000" w:themeColor="text1"/>
+          <w:sz w:val="24"/>
+          <w:szCs w:val="24"/>
+          <w:lang w:eastAsia="en-GB"/>
+        </w:rPr>
+        <w:t>USE</w:t>
+      </w:r>
+      <w:r>
+        <w:rPr>
+          <w:rFonts w:ascii="Verdana" w:eastAsia="Times New Roman" w:hAnsi="Verdana" w:cs="Arial"/>
+          <w:color w:val="000000" w:themeColor="text1"/>
+          <w:sz w:val="24"/>
+          <w:szCs w:val="24"/>
+          <w:lang w:eastAsia="en-GB"/>
+        </w:rPr>
+        <w:t xml:space="preserve"> </w:t>
       </w:r>
       <w:proofErr w:type="spellStart"/>
       <w:r>
         <w:rPr>
-          <w:rFonts w:ascii="Courier New" w:eastAsia="Times New Roman" w:hAnsi="Courier New" w:cs="Courier New"/>
+          <w:rFonts w:ascii="Verdana" w:eastAsia="Times New Roman" w:hAnsi="Verdana" w:cs="Arial"/>
+          <w:color w:val="000000" w:themeColor="text1"/>
+          <w:sz w:val="24"/>
+          <w:szCs w:val="24"/>
+          <w:lang w:eastAsia="en-GB"/>
+        </w:rPr>
+        <w:t>database_name</w:t>
+      </w:r>
+      <w:proofErr w:type="spellEnd"/>
+    </w:p>
+    <w:p>
+      <w:pPr>
+        <w:rPr>
+          <w:rFonts w:ascii="Consolas" w:hAnsi="Consolas" w:cs="Consolas"/>
+          <w:color w:val="808080"/>
+          <w:sz w:val="19"/>
+          <w:szCs w:val="19"/>
+        </w:rPr>
+      </w:pPr>
+      <w:r>
+        <w:rPr>
+          <w:rFonts w:ascii="Consolas" w:hAnsi="Consolas" w:cs="Consolas"/>
+          <w:color w:val="0000FF"/>
+          <w:sz w:val="19"/>
+          <w:szCs w:val="19"/>
+          <w:highlight w:val="white"/>
+        </w:rPr>
+        <w:t>USE</w:t>
+      </w:r>
+      <w:r>
+        <w:rPr>
+          <w:rFonts w:ascii="Consolas" w:hAnsi="Consolas" w:cs="Consolas"/>
+          <w:color w:val="000000"/>
+          <w:sz w:val="19"/>
+          <w:szCs w:val="19"/>
+          <w:highlight w:val="white"/>
+        </w:rPr>
+        <w:t xml:space="preserve"> </w:t>
+      </w:r>
+      <w:r>
+        <w:rPr>
+          <w:rFonts w:ascii="Consolas" w:hAnsi="Consolas" w:cs="Consolas"/>
+          <w:color w:val="000000"/>
+          <w:sz w:val="19"/>
+          <w:szCs w:val="19"/>
+          <w:highlight w:val="white"/>
+        </w:rPr>
+        <w:t>test_f9</w:t>
+      </w:r>
+      <w:r>
+        <w:rPr>
+          <w:rFonts w:ascii="Consolas" w:hAnsi="Consolas" w:cs="Consolas"/>
+          <w:color w:val="808080"/>
+          <w:sz w:val="19"/>
+          <w:szCs w:val="19"/>
+          <w:highlight w:val="white"/>
+        </w:rPr>
+        <w:t>;</w:t>
+      </w:r>
+    </w:p>
+    <w:p>
+      <w:pPr>
+        <w:pStyle w:val="Akapitzlist"/>
+        <w:numPr>
+          <w:ilvl w:val="0"/>
+          <w:numId w:val="5"/>
+        </w:numPr>
+        <w:shd w:val="clear" w:color="auto" w:fill="FFFFFF"/>
+        <w:spacing w:before="100" w:beforeAutospacing="1" w:after="100" w:afterAutospacing="1" w:line="420" w:lineRule="atLeast"/>
+        <w:ind w:left="426" w:hanging="426"/>
+        <w:jc w:val="both"/>
+        <w:rPr>
+          <w:rFonts w:ascii="Verdana" w:eastAsia="Times New Roman" w:hAnsi="Verdana" w:cs="Arial"/>
+          <w:color w:val="000000" w:themeColor="text1"/>
+          <w:sz w:val="24"/>
+          <w:szCs w:val="24"/>
+          <w:lang w:eastAsia="en-GB"/>
+        </w:rPr>
+      </w:pPr>
+      <w:bookmarkStart w:id="3" w:name="_Hlk8156337"/>
+      <w:r>
+        <w:rPr>
+          <w:rFonts w:ascii="Verdana" w:eastAsia="Times New Roman" w:hAnsi="Verdana" w:cs="Arial"/>
+          <w:color w:val="000000" w:themeColor="text1"/>
+          <w:sz w:val="24"/>
+          <w:szCs w:val="24"/>
+          <w:lang w:eastAsia="en-GB"/>
+        </w:rPr>
+        <w:t>Define</w:t>
+      </w:r>
+      <w:r>
+        <w:rPr>
+          <w:rFonts w:ascii="Verdana" w:eastAsia="Times New Roman" w:hAnsi="Verdana" w:cs="Arial"/>
+          <w:color w:val="000000" w:themeColor="text1"/>
+          <w:sz w:val="24"/>
+          <w:szCs w:val="24"/>
+          <w:lang w:eastAsia="en-GB"/>
+        </w:rPr>
+        <w:t xml:space="preserve"> </w:t>
+      </w:r>
+      <w:r>
+        <w:rPr>
+          <w:rFonts w:ascii="Verdana" w:eastAsia="Times New Roman" w:hAnsi="Verdana" w:cs="Arial"/>
+          <w:color w:val="000000" w:themeColor="text1"/>
+          <w:sz w:val="24"/>
+          <w:szCs w:val="24"/>
+          <w:lang w:eastAsia="en-GB"/>
+        </w:rPr>
+        <w:t>table</w:t>
+      </w:r>
+      <w:r>
+        <w:rPr>
+          <w:rFonts w:ascii="Verdana" w:eastAsia="Times New Roman" w:hAnsi="Verdana" w:cs="Arial"/>
+          <w:color w:val="000000" w:themeColor="text1"/>
+          <w:sz w:val="24"/>
+          <w:szCs w:val="24"/>
+          <w:lang w:eastAsia="en-GB"/>
+        </w:rPr>
+        <w:t xml:space="preserve"> </w:t>
+      </w:r>
+      <w:r>
+        <w:rPr>
+          <w:rFonts w:ascii="Verdana" w:eastAsia="Times New Roman" w:hAnsi="Verdana" w:cs="Arial"/>
+          <w:color w:val="000000" w:themeColor="text1"/>
+          <w:sz w:val="24"/>
+          <w:szCs w:val="24"/>
+          <w:lang w:eastAsia="en-GB"/>
+        </w:rPr>
+        <w:t>named</w:t>
+      </w:r>
+      <w:r>
+        <w:rPr>
+          <w:rFonts w:ascii="Verdana" w:eastAsia="Times New Roman" w:hAnsi="Verdana" w:cs="Arial"/>
+          <w:color w:val="000000" w:themeColor="text1"/>
+          <w:sz w:val="24"/>
+          <w:szCs w:val="24"/>
+          <w:lang w:eastAsia="en-GB"/>
+        </w:rPr>
+        <w:t xml:space="preserve"> </w:t>
+      </w:r>
+      <w:r>
+        <w:rPr>
+          <w:rFonts w:ascii="Verdana" w:eastAsia="Times New Roman" w:hAnsi="Verdana" w:cs="Arial"/>
+          <w:color w:val="000000" w:themeColor="text1"/>
+          <w:sz w:val="24"/>
+          <w:szCs w:val="24"/>
+          <w:lang w:eastAsia="en-GB"/>
+        </w:rPr>
+        <w:t>BANDS</w:t>
+      </w:r>
+      <w:r>
+        <w:rPr>
+          <w:rFonts w:ascii="Verdana" w:eastAsia="Times New Roman" w:hAnsi="Verdana" w:cs="Arial"/>
+          <w:color w:val="000000" w:themeColor="text1"/>
+          <w:sz w:val="24"/>
+          <w:szCs w:val="24"/>
+          <w:lang w:eastAsia="en-GB"/>
+        </w:rPr>
+        <w:t>,</w:t>
+      </w:r>
+      <w:r>
+        <w:rPr>
+          <w:rFonts w:ascii="Verdana" w:eastAsia="Times New Roman" w:hAnsi="Verdana" w:cs="Arial"/>
+          <w:color w:val="000000" w:themeColor="text1"/>
+          <w:sz w:val="24"/>
+          <w:szCs w:val="24"/>
+          <w:lang w:eastAsia="en-GB"/>
+        </w:rPr>
+        <w:t xml:space="preserve"> </w:t>
+      </w:r>
+      <w:r>
+        <w:rPr>
+          <w:rFonts w:ascii="Verdana" w:eastAsia="Times New Roman" w:hAnsi="Verdana" w:cs="Arial"/>
+          <w:color w:val="000000" w:themeColor="text1"/>
+          <w:sz w:val="24"/>
+          <w:szCs w:val="24"/>
+          <w:lang w:eastAsia="en-GB"/>
+        </w:rPr>
+        <w:t>which</w:t>
+      </w:r>
+      <w:r>
+        <w:rPr>
+          <w:rFonts w:ascii="Verdana" w:eastAsia="Times New Roman" w:hAnsi="Verdana" w:cs="Arial"/>
+          <w:color w:val="000000" w:themeColor="text1"/>
+          <w:sz w:val="24"/>
+          <w:szCs w:val="24"/>
+          <w:lang w:eastAsia="en-GB"/>
+        </w:rPr>
+        <w:t xml:space="preserve"> </w:t>
+      </w:r>
+      <w:r>
+        <w:rPr>
+          <w:rFonts w:ascii="Verdana" w:eastAsia="Times New Roman" w:hAnsi="Verdana" w:cs="Arial"/>
+          <w:color w:val="000000" w:themeColor="text1"/>
+          <w:sz w:val="24"/>
+          <w:szCs w:val="24"/>
+          <w:lang w:eastAsia="en-GB"/>
+        </w:rPr>
+        <w:t>consists</w:t>
+      </w:r>
+      <w:r>
+        <w:rPr>
+          <w:rFonts w:ascii="Verdana" w:eastAsia="Times New Roman" w:hAnsi="Verdana" w:cs="Arial"/>
+          <w:color w:val="000000" w:themeColor="text1"/>
+          <w:sz w:val="24"/>
+          <w:szCs w:val="24"/>
+          <w:lang w:eastAsia="en-GB"/>
+        </w:rPr>
+        <w:t xml:space="preserve"> </w:t>
+      </w:r>
+      <w:r>
+        <w:rPr>
+          <w:rFonts w:ascii="Verdana" w:eastAsia="Times New Roman" w:hAnsi="Verdana" w:cs="Arial"/>
+          <w:color w:val="000000" w:themeColor="text1"/>
+          <w:sz w:val="24"/>
+          <w:szCs w:val="24"/>
+          <w:lang w:eastAsia="en-GB"/>
+        </w:rPr>
+        <w:t>of</w:t>
+      </w:r>
+      <w:r>
+        <w:rPr>
+          <w:rFonts w:ascii="Verdana" w:eastAsia="Times New Roman" w:hAnsi="Verdana" w:cs="Arial"/>
+          <w:color w:val="000000" w:themeColor="text1"/>
+          <w:sz w:val="24"/>
+          <w:szCs w:val="24"/>
+          <w:lang w:eastAsia="en-GB"/>
+        </w:rPr>
+        <w:t xml:space="preserve"> </w:t>
+      </w:r>
+      <w:r>
+        <w:rPr>
+          <w:rFonts w:ascii="Verdana" w:eastAsia="Times New Roman" w:hAnsi="Verdana" w:cs="Arial"/>
+          <w:color w:val="000000" w:themeColor="text1"/>
+          <w:sz w:val="24"/>
+          <w:szCs w:val="24"/>
+          <w:lang w:eastAsia="en-GB"/>
+        </w:rPr>
+        <w:t>the</w:t>
+      </w:r>
+      <w:r>
+        <w:rPr>
+          <w:rFonts w:ascii="Verdana" w:eastAsia="Times New Roman" w:hAnsi="Verdana" w:cs="Arial"/>
+          <w:color w:val="000000" w:themeColor="text1"/>
+          <w:sz w:val="24"/>
+          <w:szCs w:val="24"/>
+          <w:lang w:eastAsia="en-GB"/>
+        </w:rPr>
+        <w:t xml:space="preserve"> </w:t>
+      </w:r>
+      <w:r>
+        <w:rPr>
+          <w:rFonts w:ascii="Verdana" w:eastAsia="Times New Roman" w:hAnsi="Verdana" w:cs="Arial"/>
+          <w:color w:val="000000" w:themeColor="text1"/>
+          <w:sz w:val="24"/>
+          <w:szCs w:val="24"/>
+          <w:lang w:eastAsia="en-GB"/>
+        </w:rPr>
+        <w:t>following</w:t>
+      </w:r>
+      <w:r>
+        <w:rPr>
+          <w:rFonts w:ascii="Verdana" w:eastAsia="Times New Roman" w:hAnsi="Verdana" w:cs="Arial"/>
+          <w:color w:val="000000" w:themeColor="text1"/>
+          <w:sz w:val="24"/>
+          <w:szCs w:val="24"/>
+          <w:lang w:eastAsia="en-GB"/>
+        </w:rPr>
+        <w:t xml:space="preserve"> </w:t>
+      </w:r>
+      <w:r>
+        <w:rPr>
+          <w:rFonts w:ascii="Verdana" w:eastAsia="Times New Roman" w:hAnsi="Verdana" w:cs="Arial"/>
+          <w:color w:val="000000" w:themeColor="text1"/>
+          <w:sz w:val="24"/>
+          <w:szCs w:val="24"/>
+          <w:lang w:eastAsia="en-GB"/>
+        </w:rPr>
+        <w:t>columns:</w:t>
+      </w:r>
+      <w:r>
+        <w:rPr>
+          <w:rFonts w:ascii="Verdana" w:eastAsia="Times New Roman" w:hAnsi="Verdana" w:cs="Arial"/>
+          <w:color w:val="000000" w:themeColor="text1"/>
+          <w:sz w:val="24"/>
+          <w:szCs w:val="24"/>
+          <w:lang w:eastAsia="en-GB"/>
+        </w:rPr>
+        <w:t xml:space="preserve"> </w:t>
+      </w:r>
+      <w:proofErr w:type="spellStart"/>
+      <w:r>
+        <w:rPr>
+          <w:rFonts w:ascii="Verdana" w:eastAsia="Times New Roman" w:hAnsi="Verdana" w:cs="Arial"/>
+          <w:color w:val="000000" w:themeColor="text1"/>
+          <w:sz w:val="24"/>
+          <w:szCs w:val="24"/>
+          <w:lang w:eastAsia="en-GB"/>
+        </w:rPr>
+        <w:t>band_id</w:t>
+      </w:r>
+      <w:proofErr w:type="spellEnd"/>
+      <w:r>
+        <w:rPr>
+          <w:rFonts w:ascii="Verdana" w:eastAsia="Times New Roman" w:hAnsi="Verdana" w:cs="Arial"/>
+          <w:color w:val="000000" w:themeColor="text1"/>
+          <w:sz w:val="24"/>
+          <w:szCs w:val="24"/>
+          <w:lang w:eastAsia="en-GB"/>
+        </w:rPr>
+        <w:t xml:space="preserve"> </w:t>
+      </w:r>
+      <w:r>
+        <w:rPr>
+          <w:rFonts w:ascii="Verdana" w:eastAsia="Times New Roman" w:hAnsi="Verdana" w:cs="Arial"/>
+          <w:color w:val="000000" w:themeColor="text1"/>
+          <w:sz w:val="24"/>
+          <w:szCs w:val="24"/>
+          <w:lang w:eastAsia="en-GB"/>
+        </w:rPr>
+        <w:t>–</w:t>
+      </w:r>
+      <w:r>
+        <w:rPr>
+          <w:rFonts w:ascii="Verdana" w:eastAsia="Times New Roman" w:hAnsi="Verdana" w:cs="Arial"/>
+          <w:color w:val="000000" w:themeColor="text1"/>
+          <w:sz w:val="24"/>
+          <w:szCs w:val="24"/>
+          <w:lang w:eastAsia="en-GB"/>
+        </w:rPr>
+        <w:t xml:space="preserve"> </w:t>
+      </w:r>
+      <w:r>
+        <w:rPr>
+          <w:rFonts w:ascii="Verdana" w:eastAsia="Times New Roman" w:hAnsi="Verdana" w:cs="Arial"/>
+          <w:color w:val="000000" w:themeColor="text1"/>
+          <w:sz w:val="24"/>
+          <w:szCs w:val="24"/>
+          <w:lang w:eastAsia="en-GB"/>
+        </w:rPr>
+        <w:t>integer,</w:t>
+      </w:r>
+      <w:r>
+        <w:rPr>
+          <w:rFonts w:ascii="Verdana" w:eastAsia="Times New Roman" w:hAnsi="Verdana" w:cs="Arial"/>
+          <w:color w:val="000000" w:themeColor="text1"/>
+          <w:sz w:val="24"/>
+          <w:szCs w:val="24"/>
+          <w:lang w:eastAsia="en-GB"/>
+        </w:rPr>
+        <w:t xml:space="preserve"> </w:t>
+      </w:r>
+      <w:proofErr w:type="spellStart"/>
+      <w:r>
+        <w:rPr>
+          <w:rFonts w:ascii="Verdana" w:eastAsia="Times New Roman" w:hAnsi="Verdana" w:cs="Arial"/>
+          <w:color w:val="000000" w:themeColor="text1"/>
+          <w:sz w:val="24"/>
+          <w:szCs w:val="24"/>
+          <w:lang w:eastAsia="en-GB"/>
+        </w:rPr>
+        <w:t>primery</w:t>
+      </w:r>
+      <w:proofErr w:type="spellEnd"/>
+      <w:r>
+        <w:rPr>
+          <w:rFonts w:ascii="Verdana" w:eastAsia="Times New Roman" w:hAnsi="Verdana" w:cs="Arial"/>
+          <w:color w:val="000000" w:themeColor="text1"/>
+          <w:sz w:val="24"/>
+          <w:szCs w:val="24"/>
+          <w:lang w:eastAsia="en-GB"/>
+        </w:rPr>
+        <w:t xml:space="preserve"> </w:t>
+      </w:r>
+      <w:r>
+        <w:rPr>
+          <w:rFonts w:ascii="Verdana" w:eastAsia="Times New Roman" w:hAnsi="Verdana" w:cs="Arial"/>
+          <w:color w:val="000000" w:themeColor="text1"/>
+          <w:sz w:val="24"/>
+          <w:szCs w:val="24"/>
+          <w:lang w:eastAsia="en-GB"/>
+        </w:rPr>
+        <w:t>key,</w:t>
+      </w:r>
+      <w:r>
+        <w:rPr>
+          <w:rFonts w:ascii="Verdana" w:eastAsia="Times New Roman" w:hAnsi="Verdana" w:cs="Arial"/>
+          <w:color w:val="000000" w:themeColor="text1"/>
+          <w:sz w:val="24"/>
+          <w:szCs w:val="24"/>
+          <w:lang w:eastAsia="en-GB"/>
+        </w:rPr>
+        <w:t xml:space="preserve"> </w:t>
+      </w:r>
+      <w:r>
+        <w:rPr>
+          <w:rFonts w:ascii="Verdana" w:eastAsia="Times New Roman" w:hAnsi="Verdana" w:cs="Arial"/>
+          <w:color w:val="000000" w:themeColor="text1"/>
+          <w:sz w:val="24"/>
+          <w:szCs w:val="24"/>
+          <w:lang w:eastAsia="en-GB"/>
+        </w:rPr>
+        <w:t>name</w:t>
+      </w:r>
+      <w:r>
+        <w:rPr>
+          <w:rFonts w:ascii="Verdana" w:eastAsia="Times New Roman" w:hAnsi="Verdana" w:cs="Arial"/>
+          <w:color w:val="000000" w:themeColor="text1"/>
+          <w:sz w:val="24"/>
+          <w:szCs w:val="24"/>
+          <w:lang w:eastAsia="en-GB"/>
+        </w:rPr>
+        <w:t xml:space="preserve"> </w:t>
+      </w:r>
+      <w:r>
+        <w:rPr>
+          <w:rFonts w:ascii="Verdana" w:eastAsia="Times New Roman" w:hAnsi="Verdana" w:cs="Arial"/>
+          <w:color w:val="000000" w:themeColor="text1"/>
+          <w:sz w:val="24"/>
+          <w:szCs w:val="24"/>
+          <w:lang w:eastAsia="en-GB"/>
+        </w:rPr>
+        <w:t>–</w:t>
+      </w:r>
+      <w:r>
+        <w:rPr>
+          <w:rFonts w:ascii="Verdana" w:eastAsia="Times New Roman" w:hAnsi="Verdana" w:cs="Arial"/>
+          <w:color w:val="000000" w:themeColor="text1"/>
+          <w:sz w:val="24"/>
+          <w:szCs w:val="24"/>
+          <w:lang w:eastAsia="en-GB"/>
+        </w:rPr>
+        <w:t xml:space="preserve"> </w:t>
+      </w:r>
+      <w:r>
+        <w:rPr>
+          <w:rFonts w:ascii="Verdana" w:eastAsia="Times New Roman" w:hAnsi="Verdana" w:cs="Arial"/>
+          <w:color w:val="000000" w:themeColor="text1"/>
+          <w:sz w:val="24"/>
+          <w:szCs w:val="24"/>
+          <w:lang w:eastAsia="en-GB"/>
+        </w:rPr>
+        <w:t>varchar</w:t>
+      </w:r>
+      <w:r>
+        <w:rPr>
+          <w:rFonts w:ascii="Verdana" w:eastAsia="Times New Roman" w:hAnsi="Verdana" w:cs="Arial"/>
+          <w:color w:val="000000" w:themeColor="text1"/>
+          <w:sz w:val="24"/>
+          <w:szCs w:val="24"/>
+          <w:lang w:eastAsia="en-GB"/>
+        </w:rPr>
+        <w:t xml:space="preserve"> </w:t>
+      </w:r>
+      <w:r>
+        <w:rPr>
+          <w:rFonts w:ascii="Verdana" w:eastAsia="Times New Roman" w:hAnsi="Verdana" w:cs="Arial"/>
+          <w:color w:val="000000" w:themeColor="text1"/>
+          <w:sz w:val="24"/>
+          <w:szCs w:val="24"/>
+          <w:lang w:eastAsia="en-GB"/>
+        </w:rPr>
+        <w:t>limited</w:t>
+      </w:r>
+      <w:r>
+        <w:rPr>
+          <w:rFonts w:ascii="Verdana" w:eastAsia="Times New Roman" w:hAnsi="Verdana" w:cs="Arial"/>
+          <w:color w:val="000000" w:themeColor="text1"/>
+          <w:sz w:val="24"/>
+          <w:szCs w:val="24"/>
+          <w:lang w:eastAsia="en-GB"/>
+        </w:rPr>
+        <w:t xml:space="preserve"> </w:t>
+      </w:r>
+      <w:r>
+        <w:rPr>
+          <w:rFonts w:ascii="Verdana" w:eastAsia="Times New Roman" w:hAnsi="Verdana" w:cs="Arial"/>
+          <w:color w:val="000000" w:themeColor="text1"/>
+          <w:sz w:val="24"/>
+          <w:szCs w:val="24"/>
+          <w:lang w:eastAsia="en-GB"/>
+        </w:rPr>
+        <w:t>to</w:t>
+      </w:r>
+      <w:r>
+        <w:rPr>
+          <w:rFonts w:ascii="Verdana" w:eastAsia="Times New Roman" w:hAnsi="Verdana" w:cs="Arial"/>
+          <w:color w:val="000000" w:themeColor="text1"/>
+          <w:sz w:val="24"/>
+          <w:szCs w:val="24"/>
+          <w:lang w:eastAsia="en-GB"/>
+        </w:rPr>
+        <w:t xml:space="preserve"> </w:t>
+      </w:r>
+      <w:r>
+        <w:rPr>
+          <w:rFonts w:ascii="Verdana" w:eastAsia="Times New Roman" w:hAnsi="Verdana" w:cs="Arial"/>
+          <w:color w:val="000000" w:themeColor="text1"/>
+          <w:sz w:val="24"/>
+          <w:szCs w:val="24"/>
+          <w:lang w:eastAsia="en-GB"/>
+        </w:rPr>
+        <w:t>40</w:t>
+      </w:r>
+      <w:r>
+        <w:rPr>
+          <w:rFonts w:ascii="Verdana" w:eastAsia="Times New Roman" w:hAnsi="Verdana" w:cs="Arial"/>
+          <w:color w:val="000000" w:themeColor="text1"/>
+          <w:sz w:val="24"/>
+          <w:szCs w:val="24"/>
+          <w:lang w:eastAsia="en-GB"/>
+        </w:rPr>
+        <w:t xml:space="preserve"> </w:t>
+      </w:r>
+      <w:r>
+        <w:rPr>
+          <w:rFonts w:ascii="Verdana" w:eastAsia="Times New Roman" w:hAnsi="Verdana" w:cs="Arial"/>
+          <w:color w:val="000000" w:themeColor="text1"/>
+          <w:sz w:val="24"/>
+          <w:szCs w:val="24"/>
+          <w:lang w:eastAsia="en-GB"/>
+        </w:rPr>
+        <w:t>characters,</w:t>
+      </w:r>
+      <w:r>
+        <w:rPr>
+          <w:rFonts w:ascii="Verdana" w:eastAsia="Times New Roman" w:hAnsi="Verdana" w:cs="Arial"/>
+          <w:color w:val="000000" w:themeColor="text1"/>
+          <w:sz w:val="24"/>
+          <w:szCs w:val="24"/>
+          <w:lang w:eastAsia="en-GB"/>
+        </w:rPr>
+        <w:t xml:space="preserve"> </w:t>
+      </w:r>
+      <w:proofErr w:type="spellStart"/>
+      <w:r>
+        <w:rPr>
+          <w:rFonts w:ascii="Verdana" w:eastAsia="Times New Roman" w:hAnsi="Verdana" w:cs="Arial"/>
           <w:color w:val="000000" w:themeColor="text1"/>
           <w:sz w:val="24"/>
           <w:szCs w:val="24"/>
@@ -1293,38 +1736,139 @@
       <w:proofErr w:type="spellEnd"/>
       <w:r>
         <w:rPr>
-          <w:rFonts w:ascii="Courier New" w:eastAsia="Times New Roman" w:hAnsi="Courier New" w:cs="Courier New"/>
-          <w:color w:val="000000" w:themeColor="text1"/>
-          <w:sz w:val="24"/>
-          <w:szCs w:val="24"/>
-          <w:lang w:eastAsia="en-GB"/>
-        </w:rPr>
-        <w:t>: </w:t>
-      </w:r>
-      <w:r>
-        <w:rPr>
-          <w:rFonts w:ascii="Arial" w:eastAsia="Times New Roman" w:hAnsi="Arial" w:cs="Arial"/>
-          <w:color w:val="000000" w:themeColor="text1"/>
-          <w:sz w:val="24"/>
-          <w:szCs w:val="24"/>
-          <w:lang w:eastAsia="en-GB"/>
-        </w:rPr>
-        <w:t>England</w:t>
-      </w:r>
-      <w:r>
-        <w:rPr>
-          <w:rFonts w:ascii="Courier New" w:eastAsia="Times New Roman" w:hAnsi="Courier New" w:cs="Courier New"/>
-          <w:color w:val="000000" w:themeColor="text1"/>
-          <w:sz w:val="24"/>
-          <w:szCs w:val="24"/>
-          <w:lang w:eastAsia="en-GB"/>
-        </w:rPr>
-        <w:t xml:space="preserve">, </w:t>
+          <w:rFonts w:ascii="Verdana" w:eastAsia="Times New Roman" w:hAnsi="Verdana" w:cs="Arial"/>
+          <w:color w:val="000000" w:themeColor="text1"/>
+          <w:sz w:val="24"/>
+          <w:szCs w:val="24"/>
+          <w:lang w:eastAsia="en-GB"/>
+        </w:rPr>
+        <w:t xml:space="preserve"> </w:t>
+      </w:r>
+      <w:r>
+        <w:rPr>
+          <w:rFonts w:ascii="Verdana" w:eastAsia="Times New Roman" w:hAnsi="Verdana" w:cs="Arial"/>
+          <w:color w:val="000000" w:themeColor="text1"/>
+          <w:sz w:val="24"/>
+          <w:szCs w:val="24"/>
+          <w:lang w:eastAsia="en-GB"/>
+        </w:rPr>
+        <w:t>-</w:t>
+      </w:r>
+      <w:r>
+        <w:rPr>
+          <w:rFonts w:ascii="Verdana" w:eastAsia="Times New Roman" w:hAnsi="Verdana" w:cs="Arial"/>
+          <w:color w:val="000000" w:themeColor="text1"/>
+          <w:sz w:val="24"/>
+          <w:szCs w:val="24"/>
+          <w:lang w:eastAsia="en-GB"/>
+        </w:rPr>
+        <w:t xml:space="preserve"> </w:t>
+      </w:r>
+      <w:r>
+        <w:rPr>
+          <w:rFonts w:ascii="Verdana" w:eastAsia="Times New Roman" w:hAnsi="Verdana" w:cs="Arial"/>
+          <w:color w:val="000000" w:themeColor="text1"/>
+          <w:sz w:val="24"/>
+          <w:szCs w:val="24"/>
+          <w:lang w:eastAsia="en-GB"/>
+        </w:rPr>
+        <w:t>varchar</w:t>
+      </w:r>
+      <w:r>
+        <w:rPr>
+          <w:rFonts w:ascii="Verdana" w:eastAsia="Times New Roman" w:hAnsi="Verdana" w:cs="Arial"/>
+          <w:color w:val="000000" w:themeColor="text1"/>
+          <w:sz w:val="24"/>
+          <w:szCs w:val="24"/>
+          <w:lang w:eastAsia="en-GB"/>
+        </w:rPr>
+        <w:t xml:space="preserve"> </w:t>
+      </w:r>
+      <w:r>
+        <w:rPr>
+          <w:rFonts w:ascii="Verdana" w:eastAsia="Times New Roman" w:hAnsi="Verdana" w:cs="Arial"/>
+          <w:color w:val="000000" w:themeColor="text1"/>
+          <w:sz w:val="24"/>
+          <w:szCs w:val="24"/>
+          <w:lang w:eastAsia="en-GB"/>
+        </w:rPr>
+        <w:t>limited</w:t>
+      </w:r>
+      <w:r>
+        <w:rPr>
+          <w:rFonts w:ascii="Verdana" w:eastAsia="Times New Roman" w:hAnsi="Verdana" w:cs="Arial"/>
+          <w:color w:val="000000" w:themeColor="text1"/>
+          <w:sz w:val="24"/>
+          <w:szCs w:val="24"/>
+          <w:lang w:eastAsia="en-GB"/>
+        </w:rPr>
+        <w:t xml:space="preserve"> </w:t>
+      </w:r>
+      <w:r>
+        <w:rPr>
+          <w:rFonts w:ascii="Verdana" w:eastAsia="Times New Roman" w:hAnsi="Verdana" w:cs="Arial"/>
+          <w:color w:val="000000" w:themeColor="text1"/>
+          <w:sz w:val="24"/>
+          <w:szCs w:val="24"/>
+          <w:lang w:eastAsia="en-GB"/>
+        </w:rPr>
+        <w:t>to</w:t>
+      </w:r>
+      <w:r>
+        <w:rPr>
+          <w:rFonts w:ascii="Verdana" w:eastAsia="Times New Roman" w:hAnsi="Verdana" w:cs="Arial"/>
+          <w:color w:val="000000" w:themeColor="text1"/>
+          <w:sz w:val="24"/>
+          <w:szCs w:val="24"/>
+          <w:lang w:eastAsia="en-GB"/>
+        </w:rPr>
+        <w:t xml:space="preserve"> </w:t>
+      </w:r>
+      <w:r>
+        <w:rPr>
+          <w:rFonts w:ascii="Verdana" w:eastAsia="Times New Roman" w:hAnsi="Verdana" w:cs="Arial"/>
+          <w:color w:val="000000" w:themeColor="text1"/>
+          <w:sz w:val="24"/>
+          <w:szCs w:val="24"/>
+          <w:lang w:eastAsia="en-GB"/>
+        </w:rPr>
+        <w:t>50</w:t>
+      </w:r>
+      <w:r>
+        <w:rPr>
+          <w:rFonts w:ascii="Verdana" w:eastAsia="Times New Roman" w:hAnsi="Verdana" w:cs="Arial"/>
+          <w:color w:val="000000" w:themeColor="text1"/>
+          <w:sz w:val="24"/>
+          <w:szCs w:val="24"/>
+          <w:lang w:eastAsia="en-GB"/>
+        </w:rPr>
+        <w:t xml:space="preserve"> </w:t>
+      </w:r>
+      <w:bookmarkEnd w:id="3"/>
+      <w:r>
+        <w:rPr>
+          <w:rFonts w:ascii="Verdana" w:eastAsia="Times New Roman" w:hAnsi="Verdana" w:cs="Arial"/>
+          <w:color w:val="000000" w:themeColor="text1"/>
+          <w:sz w:val="24"/>
+          <w:szCs w:val="24"/>
+          <w:lang w:eastAsia="en-GB"/>
+        </w:rPr>
+        <w:t>characters,</w:t>
+      </w:r>
+      <w:r>
+        <w:rPr>
+          <w:rFonts w:ascii="Verdana" w:eastAsia="Times New Roman" w:hAnsi="Verdana" w:cs="Arial"/>
+          <w:color w:val="000000" w:themeColor="text1"/>
+          <w:sz w:val="24"/>
+          <w:szCs w:val="24"/>
+          <w:lang w:eastAsia="en-GB"/>
+        </w:rPr>
+        <w:t xml:space="preserve"> </w:t>
       </w:r>
       <w:proofErr w:type="spellStart"/>
       <w:r>
         <w:rPr>
-          <w:rFonts w:ascii="Courier New" w:eastAsia="Times New Roman" w:hAnsi="Courier New" w:cs="Courier New"/>
+          <w:rFonts w:ascii="Verdana" w:eastAsia="Times New Roman" w:hAnsi="Verdana" w:cs="Arial"/>
           <w:color w:val="000000" w:themeColor="text1"/>
           <w:sz w:val="24"/>
           <w:szCs w:val="24"/>
@@ -1335,13 +1879,43 @@
       <w:proofErr w:type="spellEnd"/>
       <w:r>
         <w:rPr>
-          <w:rFonts w:ascii="Courier New" w:eastAsia="Times New Roman" w:hAnsi="Courier New" w:cs="Courier New"/>
-          <w:color w:val="000000" w:themeColor="text1"/>
-          <w:sz w:val="24"/>
-          <w:szCs w:val="24"/>
-          <w:lang w:eastAsia="en-GB"/>
-        </w:rPr>
-        <w:t xml:space="preserve"> 1960</w:t>
+          <w:rFonts w:ascii="Verdana" w:eastAsia="Times New Roman" w:hAnsi="Verdana" w:cs="Arial"/>
+          <w:color w:val="000000" w:themeColor="text1"/>
+          <w:sz w:val="24"/>
+          <w:szCs w:val="24"/>
+          <w:lang w:eastAsia="en-GB"/>
+        </w:rPr>
+        <w:t xml:space="preserve"> </w:t>
+      </w:r>
+      <w:r>
+        <w:rPr>
+          <w:rFonts w:ascii="Verdana" w:eastAsia="Times New Roman" w:hAnsi="Verdana" w:cs="Arial"/>
+          <w:color w:val="000000" w:themeColor="text1"/>
+          <w:sz w:val="24"/>
+          <w:szCs w:val="24"/>
+          <w:lang w:eastAsia="en-GB"/>
+        </w:rPr>
+        <w:t>–</w:t>
+      </w:r>
+      <w:r>
+        <w:rPr>
+          <w:rFonts w:ascii="Verdana" w:eastAsia="Times New Roman" w:hAnsi="Verdana" w:cs="Arial"/>
+          <w:color w:val="000000" w:themeColor="text1"/>
+          <w:sz w:val="24"/>
+          <w:szCs w:val="24"/>
+          <w:lang w:eastAsia="en-GB"/>
+        </w:rPr>
+        <w:t xml:space="preserve"> </w:t>
+      </w:r>
+      <w:r>
+        <w:rPr>
+          <w:rFonts w:ascii="Verdana" w:eastAsia="Times New Roman" w:hAnsi="Verdana" w:cs="Arial"/>
+          <w:color w:val="000000" w:themeColor="text1"/>
+          <w:sz w:val="24"/>
+          <w:szCs w:val="24"/>
+          <w:lang w:eastAsia="en-GB"/>
+        </w:rPr>
+        <w:t>integer.</w:t>
       </w:r>
     </w:p>
     <w:p>
@@ -1366,7 +1940,7 @@
           <w:szCs w:val="19"/>
           <w:highlight w:val="white"/>
         </w:rPr>
-        <w:t>INSERT</w:t>
+        <w:t>CREATE</w:t>
       </w:r>
       <w:r>
         <w:rPr>
@@ -1386,17 +1960,27 @@
           <w:szCs w:val="19"/>
           <w:highlight w:val="white"/>
         </w:rPr>
-        <w:t>INTO</w:t>
-      </w:r>
-      <w:r>
-        <w:rPr>
-          <w:rFonts w:ascii="Consolas" w:hAnsi="Consolas" w:cs="Consolas"/>
-          <w:color w:val="000000"/>
-          <w:sz w:val="19"/>
-          <w:szCs w:val="19"/>
-          <w:highlight w:val="white"/>
-        </w:rPr>
-        <w:t xml:space="preserve"> BANDS</w:t>
+        <w:t>TABLE</w:t>
+      </w:r>
+      <w:r>
+        <w:rPr>
+          <w:rFonts w:ascii="Consolas" w:hAnsi="Consolas" w:cs="Consolas"/>
+          <w:color w:val="000000"/>
+          <w:sz w:val="19"/>
+          <w:szCs w:val="19"/>
+          <w:highlight w:val="white"/>
+        </w:rPr>
+        <w:t xml:space="preserve"> </w:t>
+      </w:r>
+      <w:r>
+        <w:rPr>
+          <w:rFonts w:ascii="Consolas" w:hAnsi="Consolas" w:cs="Consolas"/>
+          <w:color w:val="000000"/>
+          <w:sz w:val="19"/>
+          <w:szCs w:val="19"/>
+          <w:highlight w:val="white"/>
+        </w:rPr>
+        <w:t>BANDS</w:t>
       </w:r>
       <w:r>
         <w:rPr>
@@ -1417,257 +2001,387 @@
           <w:highlight w:val="white"/>
         </w:rPr>
         <w:t>(</w:t>
-      </w:r>
-      <w:proofErr w:type="spellStart"/>
-      <w:r>
-        <w:rPr>
-          <w:rFonts w:ascii="Consolas" w:hAnsi="Consolas" w:cs="Consolas"/>
-          <w:color w:val="000000"/>
-          <w:sz w:val="19"/>
-          <w:szCs w:val="19"/>
-          <w:highlight w:val="white"/>
-        </w:rPr>
-        <w:t>band_id</w:t>
-      </w:r>
-      <w:proofErr w:type="spellEnd"/>
-      <w:r>
-        <w:rPr>
-          <w:rFonts w:ascii="Consolas" w:hAnsi="Consolas" w:cs="Consolas"/>
-          <w:color w:val="808080"/>
-          <w:sz w:val="19"/>
-          <w:szCs w:val="19"/>
-          <w:highlight w:val="white"/>
-        </w:rPr>
-        <w:t>,</w:t>
-      </w:r>
-      <w:r>
-        <w:rPr>
-          <w:rFonts w:ascii="Consolas" w:hAnsi="Consolas" w:cs="Consolas"/>
-          <w:color w:val="000000"/>
-          <w:sz w:val="19"/>
-          <w:szCs w:val="19"/>
-          <w:highlight w:val="white"/>
-        </w:rPr>
-        <w:t xml:space="preserve"> </w:t>
-      </w:r>
-      <w:r>
-        <w:rPr>
-          <w:rFonts w:ascii="Consolas" w:hAnsi="Consolas" w:cs="Consolas"/>
-          <w:color w:val="000000"/>
-          <w:sz w:val="19"/>
-          <w:szCs w:val="19"/>
-          <w:highlight w:val="white"/>
-        </w:rPr>
-        <w:t>name</w:t>
-      </w:r>
-      <w:r>
-        <w:rPr>
-          <w:rFonts w:ascii="Consolas" w:hAnsi="Consolas" w:cs="Consolas"/>
-          <w:color w:val="808080"/>
-          <w:sz w:val="19"/>
-          <w:szCs w:val="19"/>
-          <w:highlight w:val="white"/>
-        </w:rPr>
-        <w:t>,</w:t>
-      </w:r>
-      <w:r>
-        <w:rPr>
-          <w:rFonts w:ascii="Consolas" w:hAnsi="Consolas" w:cs="Consolas"/>
-          <w:color w:val="000000"/>
-          <w:sz w:val="19"/>
-          <w:szCs w:val="19"/>
-          <w:highlight w:val="white"/>
-        </w:rPr>
-        <w:t xml:space="preserve"> </w:t>
-      </w:r>
-      <w:proofErr w:type="spellStart"/>
-      <w:r>
-        <w:rPr>
-          <w:rFonts w:ascii="Consolas" w:hAnsi="Consolas" w:cs="Consolas"/>
-          <w:color w:val="000000"/>
-          <w:sz w:val="19"/>
-          <w:szCs w:val="19"/>
-          <w:highlight w:val="white"/>
-        </w:rPr>
-        <w:t>origin_country</w:t>
-      </w:r>
-      <w:proofErr w:type="spellEnd"/>
-      <w:r>
-        <w:rPr>
-          <w:rFonts w:ascii="Consolas" w:hAnsi="Consolas" w:cs="Consolas"/>
-          <w:color w:val="808080"/>
-          <w:sz w:val="19"/>
-          <w:szCs w:val="19"/>
-          <w:highlight w:val="white"/>
-        </w:rPr>
-        <w:t>,</w:t>
-      </w:r>
-      <w:r>
-        <w:rPr>
-          <w:rFonts w:ascii="Consolas" w:hAnsi="Consolas" w:cs="Consolas"/>
-          <w:color w:val="000000"/>
-          <w:sz w:val="19"/>
-          <w:szCs w:val="19"/>
-          <w:highlight w:val="white"/>
-        </w:rPr>
-        <w:t xml:space="preserve"> </w:t>
-      </w:r>
-      <w:proofErr w:type="spellStart"/>
-      <w:r>
-        <w:rPr>
-          <w:rFonts w:ascii="Consolas" w:hAnsi="Consolas" w:cs="Consolas"/>
-          <w:color w:val="000000"/>
-          <w:sz w:val="19"/>
-          <w:szCs w:val="19"/>
-          <w:highlight w:val="white"/>
-        </w:rPr>
-        <w:t>formed_year</w:t>
-      </w:r>
-      <w:proofErr w:type="spellEnd"/>
-      <w:r>
-        <w:rPr>
-          <w:rFonts w:ascii="Consolas" w:hAnsi="Consolas" w:cs="Consolas"/>
-          <w:color w:val="808080"/>
-          <w:sz w:val="19"/>
-          <w:szCs w:val="19"/>
-          <w:highlight w:val="white"/>
-        </w:rPr>
-        <w:t>)</w:t>
       </w:r>
     </w:p>
     <w:p>
       <w:pPr>
+        <w:autoSpaceDE w:val="0"/>
+        <w:autoSpaceDN w:val="0"/>
+        <w:adjustRightInd w:val="0"/>
+        <w:spacing w:after="0" w:line="240" w:lineRule="auto"/>
+        <w:rPr>
+          <w:rFonts w:ascii="Consolas" w:hAnsi="Consolas" w:cs="Consolas"/>
+          <w:color w:val="000000"/>
+          <w:sz w:val="19"/>
+          <w:szCs w:val="19"/>
+          <w:highlight w:val="white"/>
+        </w:rPr>
+      </w:pPr>
+      <w:r>
+        <w:rPr>
+          <w:rFonts w:ascii="Consolas" w:hAnsi="Consolas" w:cs="Consolas"/>
+          <w:color w:val="000000"/>
+          <w:sz w:val="19"/>
+          <w:szCs w:val="19"/>
+          <w:highlight w:val="white"/>
+        </w:rPr>
+        <w:tab/>
+      </w:r>
+      <w:proofErr w:type="spellStart"/>
+      <w:r>
+        <w:rPr>
+          <w:rFonts w:ascii="Consolas" w:hAnsi="Consolas" w:cs="Consolas"/>
+          <w:color w:val="000000"/>
+          <w:sz w:val="19"/>
+          <w:szCs w:val="19"/>
+          <w:highlight w:val="white"/>
+        </w:rPr>
+        <w:t>band_id</w:t>
+      </w:r>
+      <w:proofErr w:type="spellEnd"/>
+      <w:r>
+        <w:rPr>
+          <w:rFonts w:ascii="Consolas" w:hAnsi="Consolas" w:cs="Consolas"/>
+          <w:color w:val="000000"/>
+          <w:sz w:val="19"/>
+          <w:szCs w:val="19"/>
+          <w:highlight w:val="white"/>
+        </w:rPr>
+        <w:t xml:space="preserve"> </w:t>
+      </w:r>
+      <w:r>
+        <w:rPr>
+          <w:rFonts w:ascii="Consolas" w:hAnsi="Consolas" w:cs="Consolas"/>
+          <w:color w:val="0000FF"/>
+          <w:sz w:val="19"/>
+          <w:szCs w:val="19"/>
+          <w:highlight w:val="white"/>
+        </w:rPr>
+        <w:t>INTEGER</w:t>
+      </w:r>
+      <w:r>
+        <w:rPr>
+          <w:rFonts w:ascii="Consolas" w:hAnsi="Consolas" w:cs="Consolas"/>
+          <w:color w:val="000000"/>
+          <w:sz w:val="19"/>
+          <w:szCs w:val="19"/>
+          <w:highlight w:val="white"/>
+        </w:rPr>
+        <w:t xml:space="preserve"> </w:t>
+      </w:r>
+      <w:r>
+        <w:rPr>
+          <w:rFonts w:ascii="Consolas" w:hAnsi="Consolas" w:cs="Consolas"/>
+          <w:color w:val="0000FF"/>
+          <w:sz w:val="19"/>
+          <w:szCs w:val="19"/>
+          <w:highlight w:val="white"/>
+        </w:rPr>
+        <w:t>PRIMARY</w:t>
+      </w:r>
+      <w:r>
+        <w:rPr>
+          <w:rFonts w:ascii="Consolas" w:hAnsi="Consolas" w:cs="Consolas"/>
+          <w:color w:val="000000"/>
+          <w:sz w:val="19"/>
+          <w:szCs w:val="19"/>
+          <w:highlight w:val="white"/>
+        </w:rPr>
+        <w:t xml:space="preserve"> </w:t>
+      </w:r>
+      <w:r>
+        <w:rPr>
+          <w:rFonts w:ascii="Consolas" w:hAnsi="Consolas" w:cs="Consolas"/>
+          <w:color w:val="0000FF"/>
+          <w:sz w:val="19"/>
+          <w:szCs w:val="19"/>
+          <w:highlight w:val="white"/>
+        </w:rPr>
+        <w:t>KEY</w:t>
+      </w:r>
+      <w:r>
         <w:rPr>
           <w:rFonts w:ascii="Consolas" w:hAnsi="Consolas" w:cs="Consolas"/>
           <w:color w:val="808080"/>
           <w:sz w:val="19"/>
           <w:szCs w:val="19"/>
-        </w:rPr>
-      </w:pPr>
-      <w:r>
-        <w:rPr>
-          <w:rFonts w:ascii="Consolas" w:hAnsi="Consolas" w:cs="Consolas"/>
-          <w:color w:val="0000FF"/>
-          <w:sz w:val="19"/>
-          <w:szCs w:val="19"/>
-          <w:highlight w:val="white"/>
-        </w:rPr>
-        <w:t xml:space="preserve">VALUES </w:t>
-      </w:r>
-      <w:r>
-        <w:rPr>
-          <w:rFonts w:ascii="Consolas" w:hAnsi="Consolas" w:cs="Consolas"/>
-          <w:color w:val="808080"/>
-          <w:sz w:val="19"/>
-          <w:szCs w:val="19"/>
-          <w:highlight w:val="white"/>
-        </w:rPr>
-        <w:t>(</w:t>
-      </w:r>
-      <w:r>
-        <w:rPr>
-          <w:rFonts w:ascii="Consolas" w:hAnsi="Consolas" w:cs="Consolas"/>
-          <w:color w:val="000000"/>
-          <w:sz w:val="19"/>
-          <w:szCs w:val="19"/>
-          <w:highlight w:val="white"/>
-        </w:rPr>
-        <w:t>1</w:t>
-      </w:r>
-      <w:r>
-        <w:rPr>
-          <w:rFonts w:ascii="Consolas" w:hAnsi="Consolas" w:cs="Consolas"/>
-          <w:color w:val="808080"/>
-          <w:sz w:val="19"/>
-          <w:szCs w:val="19"/>
           <w:highlight w:val="white"/>
         </w:rPr>
         <w:t>,</w:t>
-      </w:r>
-      <w:r>
-        <w:rPr>
-          <w:rFonts w:ascii="Consolas" w:hAnsi="Consolas" w:cs="Consolas"/>
-          <w:color w:val="000000"/>
-          <w:sz w:val="19"/>
-          <w:szCs w:val="19"/>
-          <w:highlight w:val="white"/>
-        </w:rPr>
-        <w:t xml:space="preserve"> </w:t>
-      </w:r>
-      <w:r>
-        <w:rPr>
-          <w:rFonts w:ascii="Consolas" w:hAnsi="Consolas" w:cs="Consolas"/>
-          <w:color w:val="FF0000"/>
-          <w:sz w:val="19"/>
-          <w:szCs w:val="19"/>
-          <w:highlight w:val="white"/>
-        </w:rPr>
-        <w:t>'The Beatles'</w:t>
-      </w:r>
-      <w:r>
-        <w:rPr>
-          <w:rFonts w:ascii="Consolas" w:hAnsi="Consolas" w:cs="Consolas"/>
-          <w:color w:val="808080"/>
-          <w:sz w:val="19"/>
-          <w:szCs w:val="19"/>
-          <w:highlight w:val="white"/>
-        </w:rPr>
-        <w:t>,</w:t>
-      </w:r>
-      <w:r>
-        <w:rPr>
-          <w:rFonts w:ascii="Consolas" w:hAnsi="Consolas" w:cs="Consolas"/>
-          <w:color w:val="000000"/>
-          <w:sz w:val="19"/>
-          <w:szCs w:val="19"/>
-          <w:highlight w:val="white"/>
-        </w:rPr>
-        <w:t xml:space="preserve"> </w:t>
-      </w:r>
-      <w:r>
-        <w:rPr>
-          <w:rFonts w:ascii="Consolas" w:hAnsi="Consolas" w:cs="Consolas"/>
-          <w:color w:val="FF0000"/>
-          <w:sz w:val="19"/>
-          <w:szCs w:val="19"/>
-          <w:highlight w:val="white"/>
-        </w:rPr>
-        <w:t>'England'</w:t>
-      </w:r>
-      <w:r>
-        <w:rPr>
-          <w:rFonts w:ascii="Consolas" w:hAnsi="Consolas" w:cs="Consolas"/>
-          <w:color w:val="808080"/>
-          <w:sz w:val="19"/>
-          <w:szCs w:val="19"/>
-          <w:highlight w:val="white"/>
-        </w:rPr>
-        <w:t>,</w:t>
-      </w:r>
-      <w:r>
-        <w:rPr>
-          <w:rFonts w:ascii="Consolas" w:hAnsi="Consolas" w:cs="Consolas"/>
-          <w:color w:val="000000"/>
-          <w:sz w:val="19"/>
-          <w:szCs w:val="19"/>
-          <w:highlight w:val="white"/>
-        </w:rPr>
-        <w:t xml:space="preserve"> 1960</w:t>
-      </w:r>
-      <w:r>
-        <w:rPr>
-          <w:rFonts w:ascii="Consolas" w:hAnsi="Consolas" w:cs="Consolas"/>
-          <w:color w:val="808080"/>
-          <w:sz w:val="19"/>
-          <w:szCs w:val="19"/>
-          <w:highlight w:val="white"/>
-        </w:rPr>
-        <w:t>);</w:t>
       </w:r>
     </w:p>
     <w:p>
       <w:pPr>
-        <w:pStyle w:val="ListParagraph"/>
+        <w:autoSpaceDE w:val="0"/>
+        <w:autoSpaceDN w:val="0"/>
+        <w:adjustRightInd w:val="0"/>
+        <w:spacing w:after="0" w:line="240" w:lineRule="auto"/>
+        <w:rPr>
+          <w:rFonts w:ascii="Consolas" w:hAnsi="Consolas" w:cs="Consolas"/>
+          <w:color w:val="000000"/>
+          <w:sz w:val="19"/>
+          <w:szCs w:val="19"/>
+          <w:highlight w:val="white"/>
+        </w:rPr>
+      </w:pPr>
+      <w:r>
+        <w:rPr>
+          <w:rFonts w:ascii="Consolas" w:hAnsi="Consolas" w:cs="Consolas"/>
+          <w:color w:val="000000"/>
+          <w:sz w:val="19"/>
+          <w:szCs w:val="19"/>
+          <w:highlight w:val="white"/>
+        </w:rPr>
+        <w:tab/>
+      </w:r>
+      <w:r>
+        <w:rPr>
+          <w:rFonts w:ascii="Consolas" w:hAnsi="Consolas" w:cs="Consolas"/>
+          <w:color w:val="000000"/>
+          <w:sz w:val="19"/>
+          <w:szCs w:val="19"/>
+          <w:highlight w:val="white"/>
+        </w:rPr>
+        <w:t>name</w:t>
+      </w:r>
+      <w:r>
+        <w:rPr>
+          <w:rFonts w:ascii="Consolas" w:hAnsi="Consolas" w:cs="Consolas"/>
+          <w:color w:val="000000"/>
+          <w:sz w:val="19"/>
+          <w:szCs w:val="19"/>
+          <w:highlight w:val="white"/>
+        </w:rPr>
+        <w:t xml:space="preserve"> </w:t>
+      </w:r>
+      <w:r>
+        <w:rPr>
+          <w:rFonts w:ascii="Consolas" w:hAnsi="Consolas" w:cs="Consolas"/>
+          <w:color w:val="0000FF"/>
+          <w:sz w:val="19"/>
+          <w:szCs w:val="19"/>
+          <w:highlight w:val="white"/>
+        </w:rPr>
+        <w:t>VARCHAR</w:t>
+      </w:r>
+      <w:r>
+        <w:rPr>
+          <w:rFonts w:ascii="Consolas" w:hAnsi="Consolas" w:cs="Consolas"/>
+          <w:color w:val="808080"/>
+          <w:sz w:val="19"/>
+          <w:szCs w:val="19"/>
+          <w:highlight w:val="white"/>
+        </w:rPr>
+        <w:t>(</w:t>
+      </w:r>
+      <w:r>
+        <w:rPr>
+          <w:rFonts w:ascii="Consolas" w:hAnsi="Consolas" w:cs="Consolas"/>
+          <w:color w:val="000000"/>
+          <w:sz w:val="19"/>
+          <w:szCs w:val="19"/>
+          <w:highlight w:val="white"/>
+        </w:rPr>
+        <w:t>40</w:t>
+      </w:r>
+      <w:r>
+        <w:rPr>
+          <w:rFonts w:ascii="Consolas" w:hAnsi="Consolas" w:cs="Consolas"/>
+          <w:color w:val="808080"/>
+          <w:sz w:val="19"/>
+          <w:szCs w:val="19"/>
+          <w:highlight w:val="white"/>
+        </w:rPr>
+        <w:t>),</w:t>
+      </w:r>
+    </w:p>
+    <w:p>
+      <w:pPr>
+        <w:autoSpaceDE w:val="0"/>
+        <w:autoSpaceDN w:val="0"/>
+        <w:adjustRightInd w:val="0"/>
+        <w:spacing w:after="0" w:line="240" w:lineRule="auto"/>
+        <w:rPr>
+          <w:rFonts w:ascii="Consolas" w:hAnsi="Consolas" w:cs="Consolas"/>
+          <w:color w:val="000000"/>
+          <w:sz w:val="19"/>
+          <w:szCs w:val="19"/>
+          <w:highlight w:val="white"/>
+        </w:rPr>
+      </w:pPr>
+      <w:r>
+        <w:rPr>
+          <w:rFonts w:ascii="Consolas" w:hAnsi="Consolas" w:cs="Consolas"/>
+          <w:color w:val="000000"/>
+          <w:sz w:val="19"/>
+          <w:szCs w:val="19"/>
+          <w:highlight w:val="white"/>
+        </w:rPr>
+        <w:tab/>
+      </w:r>
+      <w:proofErr w:type="spellStart"/>
+      <w:r>
+        <w:rPr>
+          <w:rFonts w:ascii="Consolas" w:hAnsi="Consolas" w:cs="Consolas"/>
+          <w:color w:val="000000"/>
+          <w:sz w:val="19"/>
+          <w:szCs w:val="19"/>
+          <w:highlight w:val="white"/>
+        </w:rPr>
+        <w:t>origin_country</w:t>
+      </w:r>
+      <w:proofErr w:type="spellEnd"/>
+      <w:r>
+        <w:rPr>
+          <w:rFonts w:ascii="Consolas" w:hAnsi="Consolas" w:cs="Consolas"/>
+          <w:color w:val="000000"/>
+          <w:sz w:val="19"/>
+          <w:szCs w:val="19"/>
+          <w:highlight w:val="white"/>
+        </w:rPr>
+        <w:t xml:space="preserve"> </w:t>
+      </w:r>
+      <w:r>
+        <w:rPr>
+          <w:rFonts w:ascii="Consolas" w:hAnsi="Consolas" w:cs="Consolas"/>
+          <w:color w:val="0000FF"/>
+          <w:sz w:val="19"/>
+          <w:szCs w:val="19"/>
+          <w:highlight w:val="white"/>
+        </w:rPr>
+        <w:t>VARCHAR</w:t>
+      </w:r>
+      <w:r>
+        <w:rPr>
+          <w:rFonts w:ascii="Consolas" w:hAnsi="Consolas" w:cs="Consolas"/>
+          <w:color w:val="808080"/>
+          <w:sz w:val="19"/>
+          <w:szCs w:val="19"/>
+          <w:highlight w:val="white"/>
+        </w:rPr>
+        <w:t>(</w:t>
+      </w:r>
+      <w:r>
+        <w:rPr>
+          <w:rFonts w:ascii="Consolas" w:hAnsi="Consolas" w:cs="Consolas"/>
+          <w:color w:val="000000"/>
+          <w:sz w:val="19"/>
+          <w:szCs w:val="19"/>
+          <w:highlight w:val="white"/>
+        </w:rPr>
+        <w:t>50</w:t>
+      </w:r>
+      <w:r>
+        <w:rPr>
+          <w:rFonts w:ascii="Consolas" w:hAnsi="Consolas" w:cs="Consolas"/>
+          <w:color w:val="808080"/>
+          <w:sz w:val="19"/>
+          <w:szCs w:val="19"/>
+          <w:highlight w:val="white"/>
+        </w:rPr>
+        <w:t>),</w:t>
+      </w:r>
+    </w:p>
+    <w:p>
+      <w:pPr>
+        <w:autoSpaceDE w:val="0"/>
+        <w:autoSpaceDN w:val="0"/>
+        <w:adjustRightInd w:val="0"/>
+        <w:spacing w:after="0" w:line="240" w:lineRule="auto"/>
+        <w:rPr>
+          <w:rFonts w:ascii="Consolas" w:hAnsi="Consolas" w:cs="Consolas"/>
+          <w:color w:val="000000"/>
+          <w:sz w:val="19"/>
+          <w:szCs w:val="19"/>
+          <w:highlight w:val="white"/>
+        </w:rPr>
+      </w:pPr>
+      <w:r>
+        <w:rPr>
+          <w:rFonts w:ascii="Consolas" w:hAnsi="Consolas" w:cs="Consolas"/>
+          <w:color w:val="000000"/>
+          <w:sz w:val="19"/>
+          <w:szCs w:val="19"/>
+          <w:highlight w:val="white"/>
+        </w:rPr>
+        <w:tab/>
+      </w:r>
+      <w:proofErr w:type="spellStart"/>
+      <w:r>
+        <w:rPr>
+          <w:rFonts w:ascii="Consolas" w:hAnsi="Consolas" w:cs="Consolas"/>
+          <w:color w:val="000000"/>
+          <w:sz w:val="19"/>
+          <w:szCs w:val="19"/>
+          <w:highlight w:val="white"/>
+        </w:rPr>
+        <w:t>formed_year</w:t>
+      </w:r>
+      <w:proofErr w:type="spellEnd"/>
+      <w:r>
+        <w:rPr>
+          <w:rFonts w:ascii="Consolas" w:hAnsi="Consolas" w:cs="Consolas"/>
+          <w:color w:val="000000"/>
+          <w:sz w:val="19"/>
+          <w:szCs w:val="19"/>
+          <w:highlight w:val="white"/>
+        </w:rPr>
+        <w:t xml:space="preserve"> </w:t>
+      </w:r>
+      <w:r>
+        <w:rPr>
+          <w:rFonts w:ascii="Consolas" w:hAnsi="Consolas" w:cs="Consolas"/>
+          <w:color w:val="0000FF"/>
+          <w:sz w:val="19"/>
+          <w:szCs w:val="19"/>
+          <w:highlight w:val="white"/>
+        </w:rPr>
+        <w:t>INTEGER</w:t>
+      </w:r>
+    </w:p>
+    <w:p>
+      <w:pPr>
+        <w:rPr>
+          <w:rFonts w:ascii="Consolas" w:hAnsi="Consolas" w:cs="Consolas"/>
+          <w:color w:val="808080"/>
+          <w:sz w:val="19"/>
+          <w:szCs w:val="19"/>
+        </w:rPr>
+      </w:pPr>
+      <w:r>
+        <w:rPr>
+          <w:rFonts w:ascii="Consolas" w:hAnsi="Consolas" w:cs="Consolas"/>
+          <w:color w:val="000000"/>
+          <w:sz w:val="19"/>
+          <w:szCs w:val="19"/>
+          <w:highlight w:val="white"/>
+        </w:rPr>
+        <w:tab/>
+      </w:r>
+      <w:r>
+        <w:rPr>
+          <w:rFonts w:ascii="Consolas" w:hAnsi="Consolas" w:cs="Consolas"/>
+          <w:color w:val="808080"/>
+          <w:sz w:val="19"/>
+          <w:szCs w:val="19"/>
+          <w:highlight w:val="white"/>
+        </w:rPr>
+        <w:t>);</w:t>
+      </w:r>
+    </w:p>
+    <w:p>
+      <w:pPr>
+        <w:rPr>
+          <w:rFonts w:ascii="Consolas" w:hAnsi="Consolas" w:cs="Consolas"/>
+          <w:color w:val="808080"/>
+          <w:sz w:val="19"/>
+          <w:szCs w:val="19"/>
+        </w:rPr>
+      </w:pPr>
+    </w:p>
+    <w:p>
+      <w:pPr>
+        <w:pStyle w:val="Akapitzlist"/>
         <w:numPr>
           <w:ilvl w:val="0"/>
           <w:numId w:val="5"/>
@@ -1675,8 +2389,9 @@
         <w:shd w:val="clear" w:color="auto" w:fill="FFFFFF"/>
         <w:spacing w:before="100" w:beforeAutospacing="1" w:after="100" w:afterAutospacing="1" w:line="420" w:lineRule="atLeast"/>
         <w:ind w:left="426" w:hanging="426"/>
-        <w:rPr>
-          <w:rFonts w:ascii="Arial" w:eastAsia="Times New Roman" w:hAnsi="Arial" w:cs="Arial"/>
+        <w:jc w:val="both"/>
+        <w:rPr>
+          <w:rFonts w:ascii="Verdana" w:eastAsia="Times New Roman" w:hAnsi="Verdana" w:cs="Arial"/>
           <w:color w:val="000000" w:themeColor="text1"/>
           <w:sz w:val="24"/>
           <w:szCs w:val="24"/>
@@ -1691,11 +2406,181 @@
           <w:szCs w:val="24"/>
           <w:lang w:eastAsia="en-GB"/>
         </w:rPr>
-        <w:t>Display all the data using </w:t>
-      </w:r>
-      <w:r>
-        <w:rPr>
-          <w:rFonts w:ascii="Courier New" w:eastAsia="Times New Roman" w:hAnsi="Courier New" w:cs="Courier New"/>
+        <w:t>Check</w:t>
+      </w:r>
+      <w:r>
+        <w:rPr>
+          <w:rFonts w:ascii="Verdana" w:eastAsia="Times New Roman" w:hAnsi="Verdana" w:cs="Arial"/>
+          <w:color w:val="000000" w:themeColor="text1"/>
+          <w:sz w:val="24"/>
+          <w:szCs w:val="24"/>
+          <w:lang w:eastAsia="en-GB"/>
+        </w:rPr>
+        <w:t xml:space="preserve"> </w:t>
+      </w:r>
+      <w:r>
+        <w:rPr>
+          <w:rFonts w:ascii="Verdana" w:eastAsia="Times New Roman" w:hAnsi="Verdana" w:cs="Arial"/>
+          <w:color w:val="000000" w:themeColor="text1"/>
+          <w:sz w:val="24"/>
+          <w:szCs w:val="24"/>
+          <w:lang w:eastAsia="en-GB"/>
+        </w:rPr>
+        <w:t>the</w:t>
+      </w:r>
+      <w:r>
+        <w:rPr>
+          <w:rFonts w:ascii="Verdana" w:eastAsia="Times New Roman" w:hAnsi="Verdana" w:cs="Arial"/>
+          <w:color w:val="000000" w:themeColor="text1"/>
+          <w:sz w:val="24"/>
+          <w:szCs w:val="24"/>
+          <w:lang w:eastAsia="en-GB"/>
+        </w:rPr>
+        <w:t xml:space="preserve"> </w:t>
+      </w:r>
+      <w:r>
+        <w:rPr>
+          <w:rFonts w:ascii="Verdana" w:eastAsia="Times New Roman" w:hAnsi="Verdana" w:cs="Arial"/>
+          <w:color w:val="000000" w:themeColor="text1"/>
+          <w:sz w:val="24"/>
+          <w:szCs w:val="24"/>
+          <w:lang w:eastAsia="en-GB"/>
+        </w:rPr>
+        <w:t>number</w:t>
+      </w:r>
+      <w:r>
+        <w:rPr>
+          <w:rFonts w:ascii="Verdana" w:eastAsia="Times New Roman" w:hAnsi="Verdana" w:cs="Arial"/>
+          <w:color w:val="000000" w:themeColor="text1"/>
+          <w:sz w:val="24"/>
+          <w:szCs w:val="24"/>
+          <w:lang w:eastAsia="en-GB"/>
+        </w:rPr>
+        <w:t xml:space="preserve"> </w:t>
+      </w:r>
+      <w:r>
+        <w:rPr>
+          <w:rFonts w:ascii="Verdana" w:eastAsia="Times New Roman" w:hAnsi="Verdana" w:cs="Arial"/>
+          <w:color w:val="000000" w:themeColor="text1"/>
+          <w:sz w:val="24"/>
+          <w:szCs w:val="24"/>
+          <w:lang w:eastAsia="en-GB"/>
+        </w:rPr>
+        <w:t>of</w:t>
+      </w:r>
+      <w:r>
+        <w:rPr>
+          <w:rFonts w:ascii="Verdana" w:eastAsia="Times New Roman" w:hAnsi="Verdana" w:cs="Arial"/>
+          <w:color w:val="000000" w:themeColor="text1"/>
+          <w:sz w:val="24"/>
+          <w:szCs w:val="24"/>
+          <w:lang w:eastAsia="en-GB"/>
+        </w:rPr>
+        <w:t xml:space="preserve"> </w:t>
+      </w:r>
+      <w:r>
+        <w:rPr>
+          <w:rFonts w:ascii="Verdana" w:eastAsia="Times New Roman" w:hAnsi="Verdana" w:cs="Arial"/>
+          <w:color w:val="000000" w:themeColor="text1"/>
+          <w:sz w:val="24"/>
+          <w:szCs w:val="24"/>
+          <w:lang w:eastAsia="en-GB"/>
+        </w:rPr>
+        <w:t>records</w:t>
+      </w:r>
+      <w:r>
+        <w:rPr>
+          <w:rFonts w:ascii="Verdana" w:eastAsia="Times New Roman" w:hAnsi="Verdana" w:cs="Arial"/>
+          <w:color w:val="000000" w:themeColor="text1"/>
+          <w:sz w:val="24"/>
+          <w:szCs w:val="24"/>
+          <w:lang w:eastAsia="en-GB"/>
+        </w:rPr>
+        <w:t xml:space="preserve"> </w:t>
+      </w:r>
+      <w:r>
+        <w:rPr>
+          <w:rFonts w:ascii="Verdana" w:eastAsia="Times New Roman" w:hAnsi="Verdana" w:cs="Arial"/>
+          <w:color w:val="000000" w:themeColor="text1"/>
+          <w:sz w:val="24"/>
+          <w:szCs w:val="24"/>
+          <w:lang w:eastAsia="en-GB"/>
+        </w:rPr>
+        <w:t>in</w:t>
+      </w:r>
+      <w:r>
+        <w:rPr>
+          <w:rFonts w:ascii="Verdana" w:eastAsia="Times New Roman" w:hAnsi="Verdana" w:cs="Arial"/>
+          <w:color w:val="000000" w:themeColor="text1"/>
+          <w:sz w:val="24"/>
+          <w:szCs w:val="24"/>
+          <w:lang w:eastAsia="en-GB"/>
+        </w:rPr>
+        <w:t xml:space="preserve"> </w:t>
+      </w:r>
+      <w:r>
+        <w:rPr>
+          <w:rFonts w:ascii="Verdana" w:eastAsia="Times New Roman" w:hAnsi="Verdana" w:cs="Arial"/>
+          <w:color w:val="000000" w:themeColor="text1"/>
+          <w:sz w:val="24"/>
+          <w:szCs w:val="24"/>
+          <w:lang w:eastAsia="en-GB"/>
+        </w:rPr>
+        <w:t>that</w:t>
+      </w:r>
+      <w:r>
+        <w:rPr>
+          <w:rFonts w:ascii="Verdana" w:eastAsia="Times New Roman" w:hAnsi="Verdana" w:cs="Arial"/>
+          <w:color w:val="000000" w:themeColor="text1"/>
+          <w:sz w:val="24"/>
+          <w:szCs w:val="24"/>
+          <w:lang w:eastAsia="en-GB"/>
+        </w:rPr>
+        <w:t xml:space="preserve"> </w:t>
+      </w:r>
+      <w:r>
+        <w:rPr>
+          <w:rFonts w:ascii="Verdana" w:eastAsia="Times New Roman" w:hAnsi="Verdana" w:cs="Arial"/>
+          <w:color w:val="000000" w:themeColor="text1"/>
+          <w:sz w:val="24"/>
+          <w:szCs w:val="24"/>
+          <w:lang w:eastAsia="en-GB"/>
+        </w:rPr>
+        <w:t>table</w:t>
+      </w:r>
+      <w:r>
+        <w:rPr>
+          <w:rFonts w:ascii="Verdana" w:eastAsia="Times New Roman" w:hAnsi="Verdana" w:cs="Arial"/>
+          <w:color w:val="000000" w:themeColor="text1"/>
+          <w:sz w:val="24"/>
+          <w:szCs w:val="24"/>
+          <w:lang w:eastAsia="en-GB"/>
+        </w:rPr>
+        <w:t xml:space="preserve"> </w:t>
+      </w:r>
+      <w:r>
+        <w:rPr>
+          <w:rFonts w:ascii="Verdana" w:eastAsia="Times New Roman" w:hAnsi="Verdana" w:cs="Arial"/>
+          <w:color w:val="000000" w:themeColor="text1"/>
+          <w:sz w:val="24"/>
+          <w:szCs w:val="24"/>
+          <w:lang w:eastAsia="en-GB"/>
+        </w:rPr>
+        <w:t>using</w:t>
+      </w:r>
+      <w:r>
+        <w:rPr>
+          <w:rFonts w:ascii="Verdana" w:eastAsia="Times New Roman" w:hAnsi="Verdana" w:cs="Arial"/>
+          <w:color w:val="000000" w:themeColor="text1"/>
+          <w:sz w:val="24"/>
+          <w:szCs w:val="24"/>
+          <w:lang w:eastAsia="en-GB"/>
+        </w:rPr>
+        <w:t xml:space="preserve"> </w:t>
+      </w:r>
+      <w:r>
+        <w:rPr>
+          <w:rFonts w:ascii="Verdana" w:eastAsia="Times New Roman" w:hAnsi="Verdana" w:cs="Arial"/>
           <w:color w:val="000000" w:themeColor="text1"/>
           <w:sz w:val="24"/>
           <w:szCs w:val="24"/>
@@ -1711,18 +2596,123 @@
           <w:szCs w:val="24"/>
           <w:lang w:eastAsia="en-GB"/>
         </w:rPr>
-        <w:t> statement.</w:t>
+        <w:t xml:space="preserve"> </w:t>
+      </w:r>
+      <w:r>
+        <w:rPr>
+          <w:rFonts w:ascii="Verdana" w:eastAsia="Times New Roman" w:hAnsi="Verdana" w:cs="Arial"/>
+          <w:color w:val="000000" w:themeColor="text1"/>
+          <w:sz w:val="24"/>
+          <w:szCs w:val="24"/>
+          <w:lang w:eastAsia="en-GB"/>
+        </w:rPr>
+        <w:t>count(*)</w:t>
+      </w:r>
+      <w:r>
+        <w:rPr>
+          <w:rFonts w:ascii="Verdana" w:eastAsia="Times New Roman" w:hAnsi="Verdana" w:cs="Arial"/>
+          <w:color w:val="000000" w:themeColor="text1"/>
+          <w:sz w:val="24"/>
+          <w:szCs w:val="24"/>
+          <w:lang w:eastAsia="en-GB"/>
+        </w:rPr>
+        <w:t xml:space="preserve"> </w:t>
+      </w:r>
+      <w:r>
+        <w:rPr>
+          <w:rFonts w:ascii="Verdana" w:eastAsia="Times New Roman" w:hAnsi="Verdana" w:cs="Arial"/>
+          <w:color w:val="000000" w:themeColor="text1"/>
+          <w:sz w:val="24"/>
+          <w:szCs w:val="24"/>
+          <w:lang w:eastAsia="en-GB"/>
+        </w:rPr>
+        <w:t>…</w:t>
+      </w:r>
+      <w:r>
+        <w:rPr>
+          <w:rFonts w:ascii="Verdana" w:eastAsia="Times New Roman" w:hAnsi="Verdana" w:cs="Arial"/>
+          <w:color w:val="000000" w:themeColor="text1"/>
+          <w:sz w:val="24"/>
+          <w:szCs w:val="24"/>
+          <w:lang w:eastAsia="en-GB"/>
+        </w:rPr>
+        <w:t xml:space="preserve"> </w:t>
+      </w:r>
+      <w:r>
+        <w:rPr>
+          <w:rFonts w:ascii="Verdana" w:eastAsia="Times New Roman" w:hAnsi="Verdana" w:cs="Arial"/>
+          <w:color w:val="000000" w:themeColor="text1"/>
+          <w:sz w:val="24"/>
+          <w:szCs w:val="24"/>
+          <w:lang w:eastAsia="en-GB"/>
+        </w:rPr>
+        <w:t>statement.</w:t>
       </w:r>
     </w:p>
     <w:p>
       <w:pPr>
+        <w:autoSpaceDE w:val="0"/>
+        <w:autoSpaceDN w:val="0"/>
+        <w:adjustRightInd w:val="0"/>
+        <w:spacing w:after="0" w:line="240" w:lineRule="auto"/>
+        <w:rPr>
+          <w:rFonts w:ascii="Consolas" w:hAnsi="Consolas" w:cs="Consolas"/>
+          <w:color w:val="FF0000"/>
+          <w:sz w:val="19"/>
+          <w:szCs w:val="19"/>
+        </w:rPr>
+      </w:pPr>
+      <w:r>
+        <w:rPr>
+          <w:rFonts w:ascii="Consolas" w:hAnsi="Consolas" w:cs="Consolas"/>
+          <w:color w:val="0000FF"/>
+          <w:sz w:val="19"/>
+          <w:szCs w:val="19"/>
+          <w:highlight w:val="white"/>
+        </w:rPr>
+        <w:lastRenderedPageBreak/>
+        <w:t>SELECT</w:t>
+      </w:r>
+      <w:r>
+        <w:rPr>
+          <w:rFonts w:ascii="Consolas" w:hAnsi="Consolas" w:cs="Consolas"/>
+          <w:color w:val="000000"/>
+          <w:sz w:val="19"/>
+          <w:szCs w:val="19"/>
+          <w:highlight w:val="white"/>
+        </w:rPr>
+        <w:t xml:space="preserve"> </w:t>
+      </w:r>
+      <w:r>
+        <w:rPr>
+          <w:rFonts w:ascii="Consolas" w:hAnsi="Consolas" w:cs="Consolas"/>
+          <w:color w:val="FF00FF"/>
+          <w:sz w:val="19"/>
+          <w:szCs w:val="19"/>
+          <w:highlight w:val="white"/>
+        </w:rPr>
+        <w:t>COUNT</w:t>
+      </w:r>
+      <w:r>
         <w:rPr>
           <w:rFonts w:ascii="Consolas" w:hAnsi="Consolas" w:cs="Consolas"/>
           <w:color w:val="808080"/>
           <w:sz w:val="19"/>
           <w:szCs w:val="19"/>
-        </w:rPr>
-      </w:pPr>
+          <w:highlight w:val="white"/>
+        </w:rPr>
+        <w:t>(*)</w:t>
+      </w:r>
+      <w:r>
+        <w:rPr>
+          <w:rFonts w:ascii="Consolas" w:hAnsi="Consolas" w:cs="Consolas"/>
+          <w:color w:val="808080"/>
+          <w:sz w:val="19"/>
+          <w:szCs w:val="19"/>
+          <w:highlight w:val="white"/>
+        </w:rPr>
+        <w:t xml:space="preserve"> </w:t>
+      </w:r>
       <w:r>
         <w:rPr>
           <w:rFonts w:ascii="Consolas" w:hAnsi="Consolas" w:cs="Consolas"/>
@@ -1731,17 +2721,7 @@
           <w:szCs w:val="19"/>
           <w:highlight w:val="white"/>
         </w:rPr>
-        <w:t>SELECT</w:t>
-      </w:r>
-      <w:r>
-        <w:rPr>
-          <w:rFonts w:ascii="Consolas" w:hAnsi="Consolas" w:cs="Consolas"/>
-          <w:color w:val="000000"/>
-          <w:sz w:val="19"/>
-          <w:szCs w:val="19"/>
-          <w:highlight w:val="white"/>
-        </w:rPr>
-        <w:t xml:space="preserve"> </w:t>
+        <w:t>FROM</w:t>
       </w:r>
       <w:r>
         <w:rPr>
@@ -1751,37 +2731,17 @@
           <w:szCs w:val="19"/>
           <w:highlight w:val="white"/>
         </w:rPr>
-        <w:t>*</w:t>
-      </w:r>
-      <w:r>
-        <w:rPr>
-          <w:rFonts w:ascii="Consolas" w:hAnsi="Consolas" w:cs="Consolas"/>
-          <w:color w:val="000000"/>
-          <w:sz w:val="19"/>
-          <w:szCs w:val="19"/>
-          <w:highlight w:val="white"/>
-        </w:rPr>
-        <w:t xml:space="preserve"> </w:t>
-      </w:r>
-      <w:r>
-        <w:rPr>
-          <w:rFonts w:ascii="Consolas" w:hAnsi="Consolas" w:cs="Consolas"/>
-          <w:color w:val="0000FF"/>
-          <w:sz w:val="19"/>
-          <w:szCs w:val="19"/>
-          <w:highlight w:val="white"/>
-        </w:rPr>
-        <w:t>FROM</w:t>
-      </w:r>
-      <w:r>
-        <w:rPr>
-          <w:rFonts w:ascii="Consolas" w:hAnsi="Consolas" w:cs="Consolas"/>
-          <w:color w:val="000000"/>
-          <w:sz w:val="19"/>
-          <w:szCs w:val="19"/>
-          <w:highlight w:val="white"/>
-        </w:rPr>
-        <w:t xml:space="preserve"> BANDS</w:t>
+        <w:t xml:space="preserve"> </w:t>
+      </w:r>
+      <w:r>
+        <w:rPr>
+          <w:rFonts w:ascii="Consolas" w:hAnsi="Consolas" w:cs="Consolas"/>
+          <w:color w:val="000000"/>
+          <w:sz w:val="19"/>
+          <w:szCs w:val="19"/>
+          <w:highlight w:val="white"/>
+        </w:rPr>
+        <w:t>BANDS</w:t>
       </w:r>
       <w:r>
         <w:rPr>
@@ -1800,10 +2760,10 @@
           <w:noProof/>
         </w:rPr>
         <w:drawing>
-          <wp:inline distT="0" distB="0" distL="0" distR="0" wp14:anchorId="76BF9020" wp14:editId="1C6F398C">
-            <wp:extent cx="3124636" cy="638264"/>
+          <wp:inline distT="0" distB="0" distL="0" distR="0" wp14:anchorId="40879EED" wp14:editId="4411FE42">
+            <wp:extent cx="1486107" cy="638264"/>
             <wp:effectExtent l="0" t="0" r="0" b="9525"/>
-            <wp:docPr id="3" name="Picture 3"/>
+            <wp:docPr id="5" name="Picture 5"/>
             <wp:cNvGraphicFramePr>
               <a:graphicFrameLocks xmlns:a="http://schemas.openxmlformats.org/drawingml/2006/main" noChangeAspect="1"/>
             </wp:cNvGraphicFramePr>
@@ -1823,7 +2783,7 @@
                   <pic:spPr>
                     <a:xfrm>
                       <a:off x="0" y="0"/>
-                      <a:ext cx="3124636" cy="638264"/>
+                      <a:ext cx="1486107" cy="638264"/>
                     </a:xfrm>
                     <a:prstGeom prst="rect">
                       <a:avLst/>
@@ -1838,7 +2798,7 @@
     </w:p>
     <w:p>
       <w:pPr>
-        <w:pStyle w:val="ListParagraph"/>
+        <w:pStyle w:val="Akapitzlist"/>
         <w:numPr>
           <w:ilvl w:val="0"/>
           <w:numId w:val="5"/>
@@ -1846,8 +2806,9 @@
         <w:shd w:val="clear" w:color="auto" w:fill="FFFFFF"/>
         <w:spacing w:before="100" w:beforeAutospacing="1" w:after="100" w:afterAutospacing="1" w:line="420" w:lineRule="atLeast"/>
         <w:ind w:left="426" w:hanging="426"/>
-        <w:rPr>
-          <w:rFonts w:ascii="Arial" w:eastAsia="Times New Roman" w:hAnsi="Arial" w:cs="Arial"/>
+        <w:jc w:val="both"/>
+        <w:rPr>
+          <w:rFonts w:ascii="Verdana" w:eastAsia="Times New Roman" w:hAnsi="Verdana" w:cs="Arial"/>
           <w:color w:val="000000" w:themeColor="text1"/>
           <w:sz w:val="24"/>
           <w:szCs w:val="24"/>
@@ -1862,16 +2823,275 @@
           <w:szCs w:val="24"/>
           <w:lang w:eastAsia="en-GB"/>
         </w:rPr>
-        <w:t>Check the number of records in that table again.</w:t>
+        <w:t>Insert</w:t>
+      </w:r>
+      <w:r>
+        <w:rPr>
+          <w:rFonts w:ascii="Verdana" w:eastAsia="Times New Roman" w:hAnsi="Verdana" w:cs="Arial"/>
+          <w:color w:val="000000" w:themeColor="text1"/>
+          <w:sz w:val="24"/>
+          <w:szCs w:val="24"/>
+          <w:lang w:eastAsia="en-GB"/>
+        </w:rPr>
+        <w:t xml:space="preserve"> </w:t>
+      </w:r>
+      <w:r>
+        <w:rPr>
+          <w:rFonts w:ascii="Verdana" w:eastAsia="Times New Roman" w:hAnsi="Verdana" w:cs="Arial"/>
+          <w:color w:val="000000" w:themeColor="text1"/>
+          <w:sz w:val="24"/>
+          <w:szCs w:val="24"/>
+          <w:lang w:eastAsia="en-GB"/>
+        </w:rPr>
+        <w:t>into</w:t>
+      </w:r>
+      <w:r>
+        <w:rPr>
+          <w:rFonts w:ascii="Verdana" w:eastAsia="Times New Roman" w:hAnsi="Verdana" w:cs="Arial"/>
+          <w:color w:val="000000" w:themeColor="text1"/>
+          <w:sz w:val="24"/>
+          <w:szCs w:val="24"/>
+          <w:lang w:eastAsia="en-GB"/>
+        </w:rPr>
+        <w:t xml:space="preserve"> </w:t>
+      </w:r>
+      <w:r>
+        <w:rPr>
+          <w:rFonts w:ascii="Verdana" w:eastAsia="Times New Roman" w:hAnsi="Verdana" w:cs="Arial"/>
+          <w:color w:val="000000" w:themeColor="text1"/>
+          <w:sz w:val="24"/>
+          <w:szCs w:val="24"/>
+          <w:lang w:eastAsia="en-GB"/>
+        </w:rPr>
+        <w:t>the</w:t>
+      </w:r>
+      <w:r>
+        <w:rPr>
+          <w:rFonts w:ascii="Verdana" w:eastAsia="Times New Roman" w:hAnsi="Verdana" w:cs="Arial"/>
+          <w:color w:val="000000" w:themeColor="text1"/>
+          <w:sz w:val="24"/>
+          <w:szCs w:val="24"/>
+          <w:lang w:eastAsia="en-GB"/>
+        </w:rPr>
+        <w:t xml:space="preserve"> </w:t>
+      </w:r>
+      <w:r>
+        <w:rPr>
+          <w:rFonts w:ascii="Verdana" w:eastAsia="Times New Roman" w:hAnsi="Verdana" w:cs="Arial"/>
+          <w:color w:val="000000" w:themeColor="text1"/>
+          <w:sz w:val="24"/>
+          <w:szCs w:val="24"/>
+          <w:lang w:eastAsia="en-GB"/>
+        </w:rPr>
+        <w:t>table</w:t>
+      </w:r>
+      <w:r>
+        <w:rPr>
+          <w:rFonts w:ascii="Verdana" w:eastAsia="Times New Roman" w:hAnsi="Verdana" w:cs="Arial"/>
+          <w:color w:val="000000" w:themeColor="text1"/>
+          <w:sz w:val="24"/>
+          <w:szCs w:val="24"/>
+          <w:lang w:eastAsia="en-GB"/>
+        </w:rPr>
+        <w:t xml:space="preserve"> </w:t>
+      </w:r>
+      <w:r>
+        <w:rPr>
+          <w:rFonts w:ascii="Verdana" w:eastAsia="Times New Roman" w:hAnsi="Verdana" w:cs="Arial"/>
+          <w:color w:val="000000" w:themeColor="text1"/>
+          <w:sz w:val="24"/>
+          <w:szCs w:val="24"/>
+          <w:lang w:eastAsia="en-GB"/>
+        </w:rPr>
+        <w:t>one</w:t>
+      </w:r>
+      <w:r>
+        <w:rPr>
+          <w:rFonts w:ascii="Verdana" w:eastAsia="Times New Roman" w:hAnsi="Verdana" w:cs="Arial"/>
+          <w:color w:val="000000" w:themeColor="text1"/>
+          <w:sz w:val="24"/>
+          <w:szCs w:val="24"/>
+          <w:lang w:eastAsia="en-GB"/>
+        </w:rPr>
+        <w:t xml:space="preserve"> </w:t>
+      </w:r>
+      <w:r>
+        <w:rPr>
+          <w:rFonts w:ascii="Verdana" w:eastAsia="Times New Roman" w:hAnsi="Verdana" w:cs="Arial"/>
+          <w:color w:val="000000" w:themeColor="text1"/>
+          <w:sz w:val="24"/>
+          <w:szCs w:val="24"/>
+          <w:lang w:eastAsia="en-GB"/>
+        </w:rPr>
+        <w:t>record:</w:t>
+      </w:r>
+      <w:r>
+        <w:rPr>
+          <w:rFonts w:ascii="Verdana" w:eastAsia="Times New Roman" w:hAnsi="Verdana" w:cs="Arial"/>
+          <w:color w:val="000000" w:themeColor="text1"/>
+          <w:sz w:val="24"/>
+          <w:szCs w:val="24"/>
+          <w:lang w:eastAsia="en-GB"/>
+        </w:rPr>
+        <w:t xml:space="preserve"> </w:t>
+      </w:r>
+      <w:r>
+        <w:rPr>
+          <w:rFonts w:ascii="Verdana" w:eastAsia="Times New Roman" w:hAnsi="Verdana" w:cs="Arial"/>
+          <w:color w:val="000000" w:themeColor="text1"/>
+          <w:sz w:val="24"/>
+          <w:szCs w:val="24"/>
+          <w:lang w:eastAsia="en-GB"/>
+        </w:rPr>
+        <w:t>name:</w:t>
+      </w:r>
+      <w:r>
+        <w:rPr>
+          <w:rFonts w:ascii="Verdana" w:eastAsia="Times New Roman" w:hAnsi="Verdana" w:cs="Arial"/>
+          <w:color w:val="000000" w:themeColor="text1"/>
+          <w:sz w:val="24"/>
+          <w:szCs w:val="24"/>
+          <w:lang w:eastAsia="en-GB"/>
+        </w:rPr>
+        <w:t xml:space="preserve"> </w:t>
+      </w:r>
+      <w:r>
+        <w:rPr>
+          <w:rFonts w:ascii="Verdana" w:eastAsia="Times New Roman" w:hAnsi="Verdana" w:cs="Arial"/>
+          <w:color w:val="000000" w:themeColor="text1"/>
+          <w:sz w:val="24"/>
+          <w:szCs w:val="24"/>
+          <w:lang w:eastAsia="en-GB"/>
+        </w:rPr>
+        <w:t>The</w:t>
+      </w:r>
+      <w:r>
+        <w:rPr>
+          <w:rFonts w:ascii="Verdana" w:eastAsia="Times New Roman" w:hAnsi="Verdana" w:cs="Arial"/>
+          <w:color w:val="000000" w:themeColor="text1"/>
+          <w:sz w:val="24"/>
+          <w:szCs w:val="24"/>
+          <w:lang w:eastAsia="en-GB"/>
+        </w:rPr>
+        <w:t xml:space="preserve"> </w:t>
+      </w:r>
+      <w:r>
+        <w:rPr>
+          <w:rFonts w:ascii="Verdana" w:eastAsia="Times New Roman" w:hAnsi="Verdana" w:cs="Arial"/>
+          <w:color w:val="000000" w:themeColor="text1"/>
+          <w:sz w:val="24"/>
+          <w:szCs w:val="24"/>
+          <w:lang w:eastAsia="en-GB"/>
+        </w:rPr>
+        <w:t>Beatles,</w:t>
+      </w:r>
+      <w:r>
+        <w:rPr>
+          <w:rFonts w:ascii="Verdana" w:eastAsia="Times New Roman" w:hAnsi="Verdana" w:cs="Arial"/>
+          <w:color w:val="000000" w:themeColor="text1"/>
+          <w:sz w:val="24"/>
+          <w:szCs w:val="24"/>
+          <w:lang w:eastAsia="en-GB"/>
+        </w:rPr>
+        <w:t xml:space="preserve"> </w:t>
+      </w:r>
+      <w:proofErr w:type="spellStart"/>
+      <w:r>
+        <w:rPr>
+          <w:rFonts w:ascii="Verdana" w:eastAsia="Times New Roman" w:hAnsi="Verdana" w:cs="Arial"/>
+          <w:color w:val="000000" w:themeColor="text1"/>
+          <w:sz w:val="24"/>
+          <w:szCs w:val="24"/>
+          <w:lang w:eastAsia="en-GB"/>
+        </w:rPr>
+        <w:t>origin_country</w:t>
+      </w:r>
+      <w:proofErr w:type="spellEnd"/>
+      <w:r>
+        <w:rPr>
+          <w:rFonts w:ascii="Verdana" w:eastAsia="Times New Roman" w:hAnsi="Verdana" w:cs="Arial"/>
+          <w:color w:val="000000" w:themeColor="text1"/>
+          <w:sz w:val="24"/>
+          <w:szCs w:val="24"/>
+          <w:lang w:eastAsia="en-GB"/>
+        </w:rPr>
+        <w:t>:</w:t>
+      </w:r>
+      <w:r>
+        <w:rPr>
+          <w:rFonts w:ascii="Verdana" w:eastAsia="Times New Roman" w:hAnsi="Verdana" w:cs="Arial"/>
+          <w:color w:val="000000" w:themeColor="text1"/>
+          <w:sz w:val="24"/>
+          <w:szCs w:val="24"/>
+          <w:lang w:eastAsia="en-GB"/>
+        </w:rPr>
+        <w:t xml:space="preserve"> </w:t>
+      </w:r>
+      <w:r>
+        <w:rPr>
+          <w:rFonts w:ascii="Verdana" w:eastAsia="Times New Roman" w:hAnsi="Verdana" w:cs="Arial"/>
+          <w:color w:val="000000" w:themeColor="text1"/>
+          <w:sz w:val="24"/>
+          <w:szCs w:val="24"/>
+          <w:lang w:eastAsia="en-GB"/>
+        </w:rPr>
+        <w:t>England,</w:t>
+      </w:r>
+      <w:r>
+        <w:rPr>
+          <w:rFonts w:ascii="Verdana" w:eastAsia="Times New Roman" w:hAnsi="Verdana" w:cs="Arial"/>
+          <w:color w:val="000000" w:themeColor="text1"/>
+          <w:sz w:val="24"/>
+          <w:szCs w:val="24"/>
+          <w:lang w:eastAsia="en-GB"/>
+        </w:rPr>
+        <w:t xml:space="preserve"> </w:t>
+      </w:r>
+      <w:proofErr w:type="spellStart"/>
+      <w:r>
+        <w:rPr>
+          <w:rFonts w:ascii="Verdana" w:eastAsia="Times New Roman" w:hAnsi="Verdana" w:cs="Arial"/>
+          <w:color w:val="000000" w:themeColor="text1"/>
+          <w:sz w:val="24"/>
+          <w:szCs w:val="24"/>
+          <w:lang w:eastAsia="en-GB"/>
+        </w:rPr>
+        <w:t>formed_year</w:t>
+      </w:r>
+      <w:proofErr w:type="spellEnd"/>
+      <w:r>
+        <w:rPr>
+          <w:rFonts w:ascii="Verdana" w:eastAsia="Times New Roman" w:hAnsi="Verdana" w:cs="Arial"/>
+          <w:color w:val="000000" w:themeColor="text1"/>
+          <w:sz w:val="24"/>
+          <w:szCs w:val="24"/>
+          <w:lang w:eastAsia="en-GB"/>
+        </w:rPr>
+        <w:t xml:space="preserve"> </w:t>
+      </w:r>
+      <w:r>
+        <w:rPr>
+          <w:rFonts w:ascii="Verdana" w:eastAsia="Times New Roman" w:hAnsi="Verdana" w:cs="Arial"/>
+          <w:color w:val="000000" w:themeColor="text1"/>
+          <w:sz w:val="24"/>
+          <w:szCs w:val="24"/>
+          <w:lang w:eastAsia="en-GB"/>
+        </w:rPr>
+        <w:t>1960</w:t>
       </w:r>
     </w:p>
     <w:p>
       <w:pPr>
-        <w:rPr>
-          <w:rFonts w:ascii="Consolas" w:hAnsi="Consolas" w:cs="Consolas"/>
-          <w:color w:val="FF0000"/>
-          <w:sz w:val="19"/>
-          <w:szCs w:val="19"/>
+        <w:autoSpaceDE w:val="0"/>
+        <w:autoSpaceDN w:val="0"/>
+        <w:adjustRightInd w:val="0"/>
+        <w:spacing w:after="0" w:line="240" w:lineRule="auto"/>
+        <w:rPr>
+          <w:rFonts w:ascii="Consolas" w:hAnsi="Consolas" w:cs="Consolas"/>
+          <w:color w:val="000000"/>
+          <w:sz w:val="19"/>
+          <w:szCs w:val="19"/>
+          <w:highlight w:val="white"/>
         </w:rPr>
       </w:pPr>
       <w:r>
@@ -1882,27 +3102,57 @@
           <w:szCs w:val="19"/>
           <w:highlight w:val="white"/>
         </w:rPr>
-        <w:t>SELECT</w:t>
-      </w:r>
-      <w:r>
-        <w:rPr>
-          <w:rFonts w:ascii="Consolas" w:hAnsi="Consolas" w:cs="Consolas"/>
-          <w:color w:val="000000"/>
-          <w:sz w:val="19"/>
-          <w:szCs w:val="19"/>
-          <w:highlight w:val="white"/>
-        </w:rPr>
-        <w:t xml:space="preserve"> </w:t>
-      </w:r>
-      <w:r>
-        <w:rPr>
-          <w:rFonts w:ascii="Consolas" w:hAnsi="Consolas" w:cs="Consolas"/>
-          <w:color w:val="FF00FF"/>
-          <w:sz w:val="19"/>
-          <w:szCs w:val="19"/>
-          <w:highlight w:val="white"/>
-        </w:rPr>
-        <w:t>COUNT</w:t>
+        <w:t>INSERT</w:t>
+      </w:r>
+      <w:r>
+        <w:rPr>
+          <w:rFonts w:ascii="Consolas" w:hAnsi="Consolas" w:cs="Consolas"/>
+          <w:color w:val="000000"/>
+          <w:sz w:val="19"/>
+          <w:szCs w:val="19"/>
+          <w:highlight w:val="white"/>
+        </w:rPr>
+        <w:t xml:space="preserve"> </w:t>
+      </w:r>
+      <w:r>
+        <w:rPr>
+          <w:rFonts w:ascii="Consolas" w:hAnsi="Consolas" w:cs="Consolas"/>
+          <w:color w:val="0000FF"/>
+          <w:sz w:val="19"/>
+          <w:szCs w:val="19"/>
+          <w:highlight w:val="white"/>
+        </w:rPr>
+        <w:t>INTO</w:t>
+      </w:r>
+      <w:r>
+        <w:rPr>
+          <w:rFonts w:ascii="Consolas" w:hAnsi="Consolas" w:cs="Consolas"/>
+          <w:color w:val="000000"/>
+          <w:sz w:val="19"/>
+          <w:szCs w:val="19"/>
+          <w:highlight w:val="white"/>
+        </w:rPr>
+        <w:t xml:space="preserve"> </w:t>
+      </w:r>
+      <w:r>
+        <w:rPr>
+          <w:rFonts w:ascii="Consolas" w:hAnsi="Consolas" w:cs="Consolas"/>
+          <w:color w:val="000000"/>
+          <w:sz w:val="19"/>
+          <w:szCs w:val="19"/>
+          <w:highlight w:val="white"/>
+        </w:rPr>
+        <w:t>BANDS</w:t>
+      </w:r>
+      <w:r>
+        <w:rPr>
+          <w:rFonts w:ascii="Consolas" w:hAnsi="Consolas" w:cs="Consolas"/>
+          <w:color w:val="0000FF"/>
+          <w:sz w:val="19"/>
+          <w:szCs w:val="19"/>
+          <w:highlight w:val="white"/>
+        </w:rPr>
+        <w:t xml:space="preserve"> </w:t>
       </w:r>
       <w:r>
         <w:rPr>
@@ -1912,18 +3162,20 @@
           <w:szCs w:val="19"/>
           <w:highlight w:val="white"/>
         </w:rPr>
-        <w:t xml:space="preserve">(*) </w:t>
-      </w:r>
-      <w:r>
-        <w:rPr>
-          <w:rFonts w:ascii="Consolas" w:hAnsi="Consolas" w:cs="Consolas"/>
-          <w:color w:val="0000FF"/>
-          <w:sz w:val="19"/>
-          <w:szCs w:val="19"/>
-          <w:highlight w:val="white"/>
-        </w:rPr>
-        <w:t>FROM</w:t>
-      </w:r>
+        <w:t>(</w:t>
+      </w:r>
+      <w:proofErr w:type="spellStart"/>
+      <w:r>
+        <w:rPr>
+          <w:rFonts w:ascii="Consolas" w:hAnsi="Consolas" w:cs="Consolas"/>
+          <w:color w:val="000000"/>
+          <w:sz w:val="19"/>
+          <w:szCs w:val="19"/>
+          <w:highlight w:val="white"/>
+        </w:rPr>
+        <w:t>band_id</w:t>
+      </w:r>
+      <w:proofErr w:type="spellEnd"/>
       <w:r>
         <w:rPr>
           <w:rFonts w:ascii="Consolas" w:hAnsi="Consolas" w:cs="Consolas"/>
@@ -1932,17 +3184,27 @@
           <w:szCs w:val="19"/>
           <w:highlight w:val="white"/>
         </w:rPr>
-        <w:t xml:space="preserve"> </w:t>
-      </w:r>
-      <w:r>
-        <w:rPr>
-          <w:rFonts w:ascii="Consolas" w:hAnsi="Consolas" w:cs="Consolas"/>
-          <w:color w:val="000000"/>
-          <w:sz w:val="19"/>
-          <w:szCs w:val="19"/>
-          <w:highlight w:val="white"/>
-        </w:rPr>
-        <w:t>BANDS</w:t>
+        <w:t>,</w:t>
+      </w:r>
+      <w:r>
+        <w:rPr>
+          <w:rFonts w:ascii="Consolas" w:hAnsi="Consolas" w:cs="Consolas"/>
+          <w:color w:val="000000"/>
+          <w:sz w:val="19"/>
+          <w:szCs w:val="19"/>
+          <w:highlight w:val="white"/>
+        </w:rPr>
+        <w:t xml:space="preserve"> </w:t>
+      </w:r>
+      <w:r>
+        <w:rPr>
+          <w:rFonts w:ascii="Consolas" w:hAnsi="Consolas" w:cs="Consolas"/>
+          <w:color w:val="000000"/>
+          <w:sz w:val="19"/>
+          <w:szCs w:val="19"/>
+          <w:highlight w:val="white"/>
+        </w:rPr>
+        <w:t>name</w:t>
       </w:r>
       <w:r>
         <w:rPr>
@@ -1952,19 +3214,493 @@
           <w:szCs w:val="19"/>
           <w:highlight w:val="white"/>
         </w:rPr>
-        <w:t>;</w:t>
+        <w:t>,</w:t>
+      </w:r>
+      <w:r>
+        <w:rPr>
+          <w:rFonts w:ascii="Consolas" w:hAnsi="Consolas" w:cs="Consolas"/>
+          <w:color w:val="000000"/>
+          <w:sz w:val="19"/>
+          <w:szCs w:val="19"/>
+          <w:highlight w:val="white"/>
+        </w:rPr>
+        <w:t xml:space="preserve"> </w:t>
+      </w:r>
+      <w:proofErr w:type="spellStart"/>
+      <w:r>
+        <w:rPr>
+          <w:rFonts w:ascii="Consolas" w:hAnsi="Consolas" w:cs="Consolas"/>
+          <w:color w:val="000000"/>
+          <w:sz w:val="19"/>
+          <w:szCs w:val="19"/>
+          <w:highlight w:val="white"/>
+        </w:rPr>
+        <w:t>origin_country</w:t>
+      </w:r>
+      <w:proofErr w:type="spellEnd"/>
+      <w:r>
+        <w:rPr>
+          <w:rFonts w:ascii="Consolas" w:hAnsi="Consolas" w:cs="Consolas"/>
+          <w:color w:val="808080"/>
+          <w:sz w:val="19"/>
+          <w:szCs w:val="19"/>
+          <w:highlight w:val="white"/>
+        </w:rPr>
+        <w:t>,</w:t>
+      </w:r>
+      <w:r>
+        <w:rPr>
+          <w:rFonts w:ascii="Consolas" w:hAnsi="Consolas" w:cs="Consolas"/>
+          <w:color w:val="000000"/>
+          <w:sz w:val="19"/>
+          <w:szCs w:val="19"/>
+          <w:highlight w:val="white"/>
+        </w:rPr>
+        <w:t xml:space="preserve"> </w:t>
+      </w:r>
+      <w:proofErr w:type="spellStart"/>
+      <w:r>
+        <w:rPr>
+          <w:rFonts w:ascii="Consolas" w:hAnsi="Consolas" w:cs="Consolas"/>
+          <w:color w:val="000000"/>
+          <w:sz w:val="19"/>
+          <w:szCs w:val="19"/>
+          <w:highlight w:val="white"/>
+        </w:rPr>
+        <w:t>formed_year</w:t>
+      </w:r>
+      <w:proofErr w:type="spellEnd"/>
+      <w:r>
+        <w:rPr>
+          <w:rFonts w:ascii="Consolas" w:hAnsi="Consolas" w:cs="Consolas"/>
+          <w:color w:val="808080"/>
+          <w:sz w:val="19"/>
+          <w:szCs w:val="19"/>
+          <w:highlight w:val="white"/>
+        </w:rPr>
+        <w:t>)</w:t>
       </w:r>
     </w:p>
     <w:p>
+      <w:pPr>
+        <w:rPr>
+          <w:rFonts w:ascii="Consolas" w:hAnsi="Consolas" w:cs="Consolas"/>
+          <w:color w:val="808080"/>
+          <w:sz w:val="19"/>
+          <w:szCs w:val="19"/>
+        </w:rPr>
+      </w:pPr>
+      <w:r>
+        <w:rPr>
+          <w:rFonts w:ascii="Consolas" w:hAnsi="Consolas" w:cs="Consolas"/>
+          <w:color w:val="0000FF"/>
+          <w:sz w:val="19"/>
+          <w:szCs w:val="19"/>
+          <w:highlight w:val="white"/>
+        </w:rPr>
+        <w:t>VALUES</w:t>
+      </w:r>
+      <w:r>
+        <w:rPr>
+          <w:rFonts w:ascii="Consolas" w:hAnsi="Consolas" w:cs="Consolas"/>
+          <w:color w:val="0000FF"/>
+          <w:sz w:val="19"/>
+          <w:szCs w:val="19"/>
+          <w:highlight w:val="white"/>
+        </w:rPr>
+        <w:t xml:space="preserve"> </w:t>
+      </w:r>
+      <w:r>
+        <w:rPr>
+          <w:rFonts w:ascii="Consolas" w:hAnsi="Consolas" w:cs="Consolas"/>
+          <w:color w:val="808080"/>
+          <w:sz w:val="19"/>
+          <w:szCs w:val="19"/>
+          <w:highlight w:val="white"/>
+        </w:rPr>
+        <w:t>(</w:t>
+      </w:r>
+      <w:r>
+        <w:rPr>
+          <w:rFonts w:ascii="Consolas" w:hAnsi="Consolas" w:cs="Consolas"/>
+          <w:color w:val="000000"/>
+          <w:sz w:val="19"/>
+          <w:szCs w:val="19"/>
+          <w:highlight w:val="white"/>
+        </w:rPr>
+        <w:t>1</w:t>
+      </w:r>
+      <w:r>
+        <w:rPr>
+          <w:rFonts w:ascii="Consolas" w:hAnsi="Consolas" w:cs="Consolas"/>
+          <w:color w:val="808080"/>
+          <w:sz w:val="19"/>
+          <w:szCs w:val="19"/>
+          <w:highlight w:val="white"/>
+        </w:rPr>
+        <w:t>,</w:t>
+      </w:r>
+      <w:r>
+        <w:rPr>
+          <w:rFonts w:ascii="Consolas" w:hAnsi="Consolas" w:cs="Consolas"/>
+          <w:color w:val="000000"/>
+          <w:sz w:val="19"/>
+          <w:szCs w:val="19"/>
+          <w:highlight w:val="white"/>
+        </w:rPr>
+        <w:t xml:space="preserve"> </w:t>
+      </w:r>
+      <w:r>
+        <w:rPr>
+          <w:rFonts w:ascii="Consolas" w:hAnsi="Consolas" w:cs="Consolas"/>
+          <w:color w:val="FF0000"/>
+          <w:sz w:val="19"/>
+          <w:szCs w:val="19"/>
+          <w:highlight w:val="white"/>
+        </w:rPr>
+        <w:t>'The</w:t>
+      </w:r>
+      <w:r>
+        <w:rPr>
+          <w:rFonts w:ascii="Consolas" w:hAnsi="Consolas" w:cs="Consolas"/>
+          <w:color w:val="FF0000"/>
+          <w:sz w:val="19"/>
+          <w:szCs w:val="19"/>
+          <w:highlight w:val="white"/>
+        </w:rPr>
+        <w:t xml:space="preserve"> </w:t>
+      </w:r>
+      <w:r>
+        <w:rPr>
+          <w:rFonts w:ascii="Consolas" w:hAnsi="Consolas" w:cs="Consolas"/>
+          <w:color w:val="FF0000"/>
+          <w:sz w:val="19"/>
+          <w:szCs w:val="19"/>
+          <w:highlight w:val="white"/>
+        </w:rPr>
+        <w:t>Beatles'</w:t>
+      </w:r>
+      <w:r>
+        <w:rPr>
+          <w:rFonts w:ascii="Consolas" w:hAnsi="Consolas" w:cs="Consolas"/>
+          <w:color w:val="808080"/>
+          <w:sz w:val="19"/>
+          <w:szCs w:val="19"/>
+          <w:highlight w:val="white"/>
+        </w:rPr>
+        <w:t>,</w:t>
+      </w:r>
+      <w:r>
+        <w:rPr>
+          <w:rFonts w:ascii="Consolas" w:hAnsi="Consolas" w:cs="Consolas"/>
+          <w:color w:val="000000"/>
+          <w:sz w:val="19"/>
+          <w:szCs w:val="19"/>
+          <w:highlight w:val="white"/>
+        </w:rPr>
+        <w:t xml:space="preserve"> </w:t>
+      </w:r>
+      <w:r>
+        <w:rPr>
+          <w:rFonts w:ascii="Consolas" w:hAnsi="Consolas" w:cs="Consolas"/>
+          <w:color w:val="FF0000"/>
+          <w:sz w:val="19"/>
+          <w:szCs w:val="19"/>
+          <w:highlight w:val="white"/>
+        </w:rPr>
+        <w:t>'England'</w:t>
+      </w:r>
+      <w:r>
+        <w:rPr>
+          <w:rFonts w:ascii="Consolas" w:hAnsi="Consolas" w:cs="Consolas"/>
+          <w:color w:val="808080"/>
+          <w:sz w:val="19"/>
+          <w:szCs w:val="19"/>
+          <w:highlight w:val="white"/>
+        </w:rPr>
+        <w:t>,</w:t>
+      </w:r>
+      <w:r>
+        <w:rPr>
+          <w:rFonts w:ascii="Consolas" w:hAnsi="Consolas" w:cs="Consolas"/>
+          <w:color w:val="000000"/>
+          <w:sz w:val="19"/>
+          <w:szCs w:val="19"/>
+          <w:highlight w:val="white"/>
+        </w:rPr>
+        <w:t xml:space="preserve"> </w:t>
+      </w:r>
+      <w:r>
+        <w:rPr>
+          <w:rFonts w:ascii="Consolas" w:hAnsi="Consolas" w:cs="Consolas"/>
+          <w:color w:val="000000"/>
+          <w:sz w:val="19"/>
+          <w:szCs w:val="19"/>
+          <w:highlight w:val="white"/>
+        </w:rPr>
+        <w:t>1960</w:t>
+      </w:r>
+      <w:r>
+        <w:rPr>
+          <w:rFonts w:ascii="Consolas" w:hAnsi="Consolas" w:cs="Consolas"/>
+          <w:color w:val="808080"/>
+          <w:sz w:val="19"/>
+          <w:szCs w:val="19"/>
+          <w:highlight w:val="white"/>
+        </w:rPr>
+        <w:t>);</w:t>
+      </w:r>
+    </w:p>
+    <w:p>
+      <w:pPr>
+        <w:pStyle w:val="Akapitzlist"/>
+        <w:numPr>
+          <w:ilvl w:val="0"/>
+          <w:numId w:val="5"/>
+        </w:numPr>
+        <w:shd w:val="clear" w:color="auto" w:fill="FFFFFF"/>
+        <w:spacing w:before="100" w:beforeAutospacing="1" w:after="100" w:afterAutospacing="1" w:line="420" w:lineRule="atLeast"/>
+        <w:ind w:left="426" w:hanging="426"/>
+        <w:jc w:val="both"/>
+        <w:rPr>
+          <w:rFonts w:ascii="Verdana" w:eastAsia="Times New Roman" w:hAnsi="Verdana" w:cs="Arial"/>
+          <w:color w:val="000000" w:themeColor="text1"/>
+          <w:sz w:val="24"/>
+          <w:szCs w:val="24"/>
+          <w:lang w:eastAsia="en-GB"/>
+        </w:rPr>
+      </w:pPr>
+      <w:r>
+        <w:rPr>
+          <w:rFonts w:ascii="Verdana" w:eastAsia="Times New Roman" w:hAnsi="Verdana" w:cs="Arial"/>
+          <w:color w:val="000000" w:themeColor="text1"/>
+          <w:sz w:val="24"/>
+          <w:szCs w:val="24"/>
+          <w:lang w:eastAsia="en-GB"/>
+        </w:rPr>
+        <w:t>Display</w:t>
+      </w:r>
+      <w:r>
+        <w:rPr>
+          <w:rFonts w:ascii="Verdana" w:eastAsia="Times New Roman" w:hAnsi="Verdana" w:cs="Arial"/>
+          <w:color w:val="000000" w:themeColor="text1"/>
+          <w:sz w:val="24"/>
+          <w:szCs w:val="24"/>
+          <w:lang w:eastAsia="en-GB"/>
+        </w:rPr>
+        <w:t xml:space="preserve"> </w:t>
+      </w:r>
+      <w:r>
+        <w:rPr>
+          <w:rFonts w:ascii="Verdana" w:eastAsia="Times New Roman" w:hAnsi="Verdana" w:cs="Arial"/>
+          <w:color w:val="000000" w:themeColor="text1"/>
+          <w:sz w:val="24"/>
+          <w:szCs w:val="24"/>
+          <w:lang w:eastAsia="en-GB"/>
+        </w:rPr>
+        <w:t>all</w:t>
+      </w:r>
+      <w:r>
+        <w:rPr>
+          <w:rFonts w:ascii="Verdana" w:eastAsia="Times New Roman" w:hAnsi="Verdana" w:cs="Arial"/>
+          <w:color w:val="000000" w:themeColor="text1"/>
+          <w:sz w:val="24"/>
+          <w:szCs w:val="24"/>
+          <w:lang w:eastAsia="en-GB"/>
+        </w:rPr>
+        <w:t xml:space="preserve"> </w:t>
+      </w:r>
+      <w:r>
+        <w:rPr>
+          <w:rFonts w:ascii="Verdana" w:eastAsia="Times New Roman" w:hAnsi="Verdana" w:cs="Arial"/>
+          <w:color w:val="000000" w:themeColor="text1"/>
+          <w:sz w:val="24"/>
+          <w:szCs w:val="24"/>
+          <w:lang w:eastAsia="en-GB"/>
+        </w:rPr>
+        <w:t>the</w:t>
+      </w:r>
+      <w:r>
+        <w:rPr>
+          <w:rFonts w:ascii="Verdana" w:eastAsia="Times New Roman" w:hAnsi="Verdana" w:cs="Arial"/>
+          <w:color w:val="000000" w:themeColor="text1"/>
+          <w:sz w:val="24"/>
+          <w:szCs w:val="24"/>
+          <w:lang w:eastAsia="en-GB"/>
+        </w:rPr>
+        <w:t xml:space="preserve"> </w:t>
+      </w:r>
+      <w:r>
+        <w:rPr>
+          <w:rFonts w:ascii="Verdana" w:eastAsia="Times New Roman" w:hAnsi="Verdana" w:cs="Arial"/>
+          <w:color w:val="000000" w:themeColor="text1"/>
+          <w:sz w:val="24"/>
+          <w:szCs w:val="24"/>
+          <w:lang w:eastAsia="en-GB"/>
+        </w:rPr>
+        <w:t>data</w:t>
+      </w:r>
+      <w:r>
+        <w:rPr>
+          <w:rFonts w:ascii="Verdana" w:eastAsia="Times New Roman" w:hAnsi="Verdana" w:cs="Arial"/>
+          <w:color w:val="000000" w:themeColor="text1"/>
+          <w:sz w:val="24"/>
+          <w:szCs w:val="24"/>
+          <w:lang w:eastAsia="en-GB"/>
+        </w:rPr>
+        <w:t xml:space="preserve"> </w:t>
+      </w:r>
+      <w:r>
+        <w:rPr>
+          <w:rFonts w:ascii="Verdana" w:eastAsia="Times New Roman" w:hAnsi="Verdana" w:cs="Arial"/>
+          <w:color w:val="000000" w:themeColor="text1"/>
+          <w:sz w:val="24"/>
+          <w:szCs w:val="24"/>
+          <w:lang w:eastAsia="en-GB"/>
+        </w:rPr>
+        <w:t>using</w:t>
+      </w:r>
+      <w:r>
+        <w:rPr>
+          <w:rFonts w:ascii="Verdana" w:eastAsia="Times New Roman" w:hAnsi="Verdana" w:cs="Arial"/>
+          <w:color w:val="000000" w:themeColor="text1"/>
+          <w:sz w:val="24"/>
+          <w:szCs w:val="24"/>
+          <w:lang w:eastAsia="en-GB"/>
+        </w:rPr>
+        <w:t xml:space="preserve"> </w:t>
+      </w:r>
+      <w:r>
+        <w:rPr>
+          <w:rFonts w:ascii="Verdana" w:eastAsia="Times New Roman" w:hAnsi="Verdana" w:cs="Arial"/>
+          <w:color w:val="000000" w:themeColor="text1"/>
+          <w:sz w:val="24"/>
+          <w:szCs w:val="24"/>
+          <w:lang w:eastAsia="en-GB"/>
+        </w:rPr>
+        <w:t>SELECT</w:t>
+      </w:r>
+      <w:r>
+        <w:rPr>
+          <w:rFonts w:ascii="Verdana" w:eastAsia="Times New Roman" w:hAnsi="Verdana" w:cs="Arial"/>
+          <w:color w:val="000000" w:themeColor="text1"/>
+          <w:sz w:val="24"/>
+          <w:szCs w:val="24"/>
+          <w:lang w:eastAsia="en-GB"/>
+        </w:rPr>
+        <w:t xml:space="preserve"> </w:t>
+      </w:r>
+      <w:r>
+        <w:rPr>
+          <w:rFonts w:ascii="Verdana" w:eastAsia="Times New Roman" w:hAnsi="Verdana" w:cs="Arial"/>
+          <w:color w:val="000000" w:themeColor="text1"/>
+          <w:sz w:val="24"/>
+          <w:szCs w:val="24"/>
+          <w:lang w:eastAsia="en-GB"/>
+        </w:rPr>
+        <w:t>statement.</w:t>
+      </w:r>
+    </w:p>
+    <w:p>
+      <w:pPr>
+        <w:rPr>
+          <w:rFonts w:ascii="Consolas" w:hAnsi="Consolas" w:cs="Consolas"/>
+          <w:color w:val="808080"/>
+          <w:sz w:val="19"/>
+          <w:szCs w:val="19"/>
+        </w:rPr>
+      </w:pPr>
+      <w:r>
+        <w:rPr>
+          <w:rFonts w:ascii="Consolas" w:hAnsi="Consolas" w:cs="Consolas"/>
+          <w:color w:val="0000FF"/>
+          <w:sz w:val="19"/>
+          <w:szCs w:val="19"/>
+          <w:highlight w:val="white"/>
+        </w:rPr>
+        <w:t>SELECT</w:t>
+      </w:r>
+      <w:r>
+        <w:rPr>
+          <w:rFonts w:ascii="Consolas" w:hAnsi="Consolas" w:cs="Consolas"/>
+          <w:color w:val="000000"/>
+          <w:sz w:val="19"/>
+          <w:szCs w:val="19"/>
+          <w:highlight w:val="white"/>
+        </w:rPr>
+        <w:t xml:space="preserve"> </w:t>
+      </w:r>
+      <w:r>
+        <w:rPr>
+          <w:rFonts w:ascii="Consolas" w:hAnsi="Consolas" w:cs="Consolas"/>
+          <w:color w:val="808080"/>
+          <w:sz w:val="19"/>
+          <w:szCs w:val="19"/>
+          <w:highlight w:val="white"/>
+        </w:rPr>
+        <w:t>*</w:t>
+      </w:r>
+      <w:r>
+        <w:rPr>
+          <w:rFonts w:ascii="Consolas" w:hAnsi="Consolas" w:cs="Consolas"/>
+          <w:color w:val="000000"/>
+          <w:sz w:val="19"/>
+          <w:szCs w:val="19"/>
+          <w:highlight w:val="white"/>
+        </w:rPr>
+        <w:t xml:space="preserve"> </w:t>
+      </w:r>
+      <w:r>
+        <w:rPr>
+          <w:rFonts w:ascii="Consolas" w:hAnsi="Consolas" w:cs="Consolas"/>
+          <w:color w:val="0000FF"/>
+          <w:sz w:val="19"/>
+          <w:szCs w:val="19"/>
+          <w:highlight w:val="white"/>
+        </w:rPr>
+        <w:t>FROM</w:t>
+      </w:r>
+      <w:r>
+        <w:rPr>
+          <w:rFonts w:ascii="Consolas" w:hAnsi="Consolas" w:cs="Consolas"/>
+          <w:color w:val="000000"/>
+          <w:sz w:val="19"/>
+          <w:szCs w:val="19"/>
+          <w:highlight w:val="white"/>
+        </w:rPr>
+        <w:t xml:space="preserve"> </w:t>
+      </w:r>
+      <w:r>
+        <w:rPr>
+          <w:rFonts w:ascii="Consolas" w:hAnsi="Consolas" w:cs="Consolas"/>
+          <w:color w:val="000000"/>
+          <w:sz w:val="19"/>
+          <w:szCs w:val="19"/>
+          <w:highlight w:val="white"/>
+        </w:rPr>
+        <w:t>BANDS</w:t>
+      </w:r>
+      <w:r>
+        <w:rPr>
+          <w:rFonts w:ascii="Consolas" w:hAnsi="Consolas" w:cs="Consolas"/>
+          <w:color w:val="808080"/>
+          <w:sz w:val="19"/>
+          <w:szCs w:val="19"/>
+          <w:highlight w:val="white"/>
+        </w:rPr>
+        <w:t>;</w:t>
+      </w:r>
+    </w:p>
+    <w:p>
       <w:r>
         <w:rPr>
           <w:noProof/>
         </w:rPr>
         <w:drawing>
-          <wp:inline distT="0" distB="0" distL="0" distR="0" wp14:anchorId="60C9E0D1" wp14:editId="3BC29F2C">
-            <wp:extent cx="1438476" cy="590632"/>
-            <wp:effectExtent l="0" t="0" r="9525" b="0"/>
-            <wp:docPr id="4" name="Picture 4"/>
+          <wp:inline distT="0" distB="0" distL="0" distR="0" wp14:anchorId="76BF9020" wp14:editId="1C6F398C">
+            <wp:extent cx="3124636" cy="638264"/>
+            <wp:effectExtent l="0" t="0" r="0" b="9525"/>
+            <wp:docPr id="3" name="Picture 3"/>
             <wp:cNvGraphicFramePr>
               <a:graphicFrameLocks xmlns:a="http://schemas.openxmlformats.org/drawingml/2006/main" noChangeAspect="1"/>
             </wp:cNvGraphicFramePr>
@@ -1984,6 +3720,338 @@
                   <pic:spPr>
                     <a:xfrm>
                       <a:off x="0" y="0"/>
+                      <a:ext cx="3124636" cy="638264"/>
+                    </a:xfrm>
+                    <a:prstGeom prst="rect">
+                      <a:avLst/>
+                    </a:prstGeom>
+                  </pic:spPr>
+                </pic:pic>
+              </a:graphicData>
+            </a:graphic>
+          </wp:inline>
+        </w:drawing>
+      </w:r>
+    </w:p>
+    <w:p>
+      <w:pPr>
+        <w:pStyle w:val="Akapitzlist"/>
+        <w:numPr>
+          <w:ilvl w:val="0"/>
+          <w:numId w:val="5"/>
+        </w:numPr>
+        <w:shd w:val="clear" w:color="auto" w:fill="FFFFFF"/>
+        <w:spacing w:before="100" w:beforeAutospacing="1" w:after="100" w:afterAutospacing="1" w:line="420" w:lineRule="atLeast"/>
+        <w:ind w:left="426" w:hanging="426"/>
+        <w:jc w:val="both"/>
+        <w:rPr>
+          <w:rFonts w:ascii="Verdana" w:eastAsia="Times New Roman" w:hAnsi="Verdana" w:cs="Arial"/>
+          <w:color w:val="000000" w:themeColor="text1"/>
+          <w:sz w:val="24"/>
+          <w:szCs w:val="24"/>
+          <w:lang w:eastAsia="en-GB"/>
+        </w:rPr>
+      </w:pPr>
+      <w:r>
+        <w:rPr>
+          <w:rFonts w:ascii="Verdana" w:eastAsia="Times New Roman" w:hAnsi="Verdana" w:cs="Arial"/>
+          <w:color w:val="000000" w:themeColor="text1"/>
+          <w:sz w:val="24"/>
+          <w:szCs w:val="24"/>
+          <w:lang w:eastAsia="en-GB"/>
+        </w:rPr>
+        <w:t>Check</w:t>
+      </w:r>
+      <w:r>
+        <w:rPr>
+          <w:rFonts w:ascii="Verdana" w:eastAsia="Times New Roman" w:hAnsi="Verdana" w:cs="Arial"/>
+          <w:color w:val="000000" w:themeColor="text1"/>
+          <w:sz w:val="24"/>
+          <w:szCs w:val="24"/>
+          <w:lang w:eastAsia="en-GB"/>
+        </w:rPr>
+        <w:t xml:space="preserve"> </w:t>
+      </w:r>
+      <w:r>
+        <w:rPr>
+          <w:rFonts w:ascii="Verdana" w:eastAsia="Times New Roman" w:hAnsi="Verdana" w:cs="Arial"/>
+          <w:color w:val="000000" w:themeColor="text1"/>
+          <w:sz w:val="24"/>
+          <w:szCs w:val="24"/>
+          <w:lang w:eastAsia="en-GB"/>
+        </w:rPr>
+        <w:t>the</w:t>
+      </w:r>
+      <w:r>
+        <w:rPr>
+          <w:rFonts w:ascii="Verdana" w:eastAsia="Times New Roman" w:hAnsi="Verdana" w:cs="Arial"/>
+          <w:color w:val="000000" w:themeColor="text1"/>
+          <w:sz w:val="24"/>
+          <w:szCs w:val="24"/>
+          <w:lang w:eastAsia="en-GB"/>
+        </w:rPr>
+        <w:t xml:space="preserve"> </w:t>
+      </w:r>
+      <w:r>
+        <w:rPr>
+          <w:rFonts w:ascii="Verdana" w:eastAsia="Times New Roman" w:hAnsi="Verdana" w:cs="Arial"/>
+          <w:color w:val="000000" w:themeColor="text1"/>
+          <w:sz w:val="24"/>
+          <w:szCs w:val="24"/>
+          <w:lang w:eastAsia="en-GB"/>
+        </w:rPr>
+        <w:t>number</w:t>
+      </w:r>
+      <w:r>
+        <w:rPr>
+          <w:rFonts w:ascii="Verdana" w:eastAsia="Times New Roman" w:hAnsi="Verdana" w:cs="Arial"/>
+          <w:color w:val="000000" w:themeColor="text1"/>
+          <w:sz w:val="24"/>
+          <w:szCs w:val="24"/>
+          <w:lang w:eastAsia="en-GB"/>
+        </w:rPr>
+        <w:t xml:space="preserve"> </w:t>
+      </w:r>
+      <w:r>
+        <w:rPr>
+          <w:rFonts w:ascii="Verdana" w:eastAsia="Times New Roman" w:hAnsi="Verdana" w:cs="Arial"/>
+          <w:color w:val="000000" w:themeColor="text1"/>
+          <w:sz w:val="24"/>
+          <w:szCs w:val="24"/>
+          <w:lang w:eastAsia="en-GB"/>
+        </w:rPr>
+        <w:t>of</w:t>
+      </w:r>
+      <w:r>
+        <w:rPr>
+          <w:rFonts w:ascii="Verdana" w:eastAsia="Times New Roman" w:hAnsi="Verdana" w:cs="Arial"/>
+          <w:color w:val="000000" w:themeColor="text1"/>
+          <w:sz w:val="24"/>
+          <w:szCs w:val="24"/>
+          <w:lang w:eastAsia="en-GB"/>
+        </w:rPr>
+        <w:t xml:space="preserve"> </w:t>
+      </w:r>
+      <w:r>
+        <w:rPr>
+          <w:rFonts w:ascii="Verdana" w:eastAsia="Times New Roman" w:hAnsi="Verdana" w:cs="Arial"/>
+          <w:color w:val="000000" w:themeColor="text1"/>
+          <w:sz w:val="24"/>
+          <w:szCs w:val="24"/>
+          <w:lang w:eastAsia="en-GB"/>
+        </w:rPr>
+        <w:t>records</w:t>
+      </w:r>
+      <w:r>
+        <w:rPr>
+          <w:rFonts w:ascii="Verdana" w:eastAsia="Times New Roman" w:hAnsi="Verdana" w:cs="Arial"/>
+          <w:color w:val="000000" w:themeColor="text1"/>
+          <w:sz w:val="24"/>
+          <w:szCs w:val="24"/>
+          <w:lang w:eastAsia="en-GB"/>
+        </w:rPr>
+        <w:t xml:space="preserve"> </w:t>
+      </w:r>
+      <w:r>
+        <w:rPr>
+          <w:rFonts w:ascii="Verdana" w:eastAsia="Times New Roman" w:hAnsi="Verdana" w:cs="Arial"/>
+          <w:color w:val="000000" w:themeColor="text1"/>
+          <w:sz w:val="24"/>
+          <w:szCs w:val="24"/>
+          <w:lang w:eastAsia="en-GB"/>
+        </w:rPr>
+        <w:t>in</w:t>
+      </w:r>
+      <w:r>
+        <w:rPr>
+          <w:rFonts w:ascii="Verdana" w:eastAsia="Times New Roman" w:hAnsi="Verdana" w:cs="Arial"/>
+          <w:color w:val="000000" w:themeColor="text1"/>
+          <w:sz w:val="24"/>
+          <w:szCs w:val="24"/>
+          <w:lang w:eastAsia="en-GB"/>
+        </w:rPr>
+        <w:t xml:space="preserve"> </w:t>
+      </w:r>
+      <w:r>
+        <w:rPr>
+          <w:rFonts w:ascii="Verdana" w:eastAsia="Times New Roman" w:hAnsi="Verdana" w:cs="Arial"/>
+          <w:color w:val="000000" w:themeColor="text1"/>
+          <w:sz w:val="24"/>
+          <w:szCs w:val="24"/>
+          <w:lang w:eastAsia="en-GB"/>
+        </w:rPr>
+        <w:t>that</w:t>
+      </w:r>
+      <w:r>
+        <w:rPr>
+          <w:rFonts w:ascii="Verdana" w:eastAsia="Times New Roman" w:hAnsi="Verdana" w:cs="Arial"/>
+          <w:color w:val="000000" w:themeColor="text1"/>
+          <w:sz w:val="24"/>
+          <w:szCs w:val="24"/>
+          <w:lang w:eastAsia="en-GB"/>
+        </w:rPr>
+        <w:t xml:space="preserve"> </w:t>
+      </w:r>
+      <w:r>
+        <w:rPr>
+          <w:rFonts w:ascii="Verdana" w:eastAsia="Times New Roman" w:hAnsi="Verdana" w:cs="Arial"/>
+          <w:color w:val="000000" w:themeColor="text1"/>
+          <w:sz w:val="24"/>
+          <w:szCs w:val="24"/>
+          <w:lang w:eastAsia="en-GB"/>
+        </w:rPr>
+        <w:t>table</w:t>
+      </w:r>
+      <w:r>
+        <w:rPr>
+          <w:rFonts w:ascii="Verdana" w:eastAsia="Times New Roman" w:hAnsi="Verdana" w:cs="Arial"/>
+          <w:color w:val="000000" w:themeColor="text1"/>
+          <w:sz w:val="24"/>
+          <w:szCs w:val="24"/>
+          <w:lang w:eastAsia="en-GB"/>
+        </w:rPr>
+        <w:t xml:space="preserve"> </w:t>
+      </w:r>
+      <w:r>
+        <w:rPr>
+          <w:rFonts w:ascii="Verdana" w:eastAsia="Times New Roman" w:hAnsi="Verdana" w:cs="Arial"/>
+          <w:color w:val="000000" w:themeColor="text1"/>
+          <w:sz w:val="24"/>
+          <w:szCs w:val="24"/>
+          <w:lang w:eastAsia="en-GB"/>
+        </w:rPr>
+        <w:t>again.</w:t>
+      </w:r>
+    </w:p>
+    <w:p>
+      <w:pPr>
+        <w:rPr>
+          <w:rFonts w:ascii="Consolas" w:hAnsi="Consolas" w:cs="Consolas"/>
+          <w:color w:val="FF0000"/>
+          <w:sz w:val="19"/>
+          <w:szCs w:val="19"/>
+        </w:rPr>
+      </w:pPr>
+      <w:r>
+        <w:rPr>
+          <w:rFonts w:ascii="Consolas" w:hAnsi="Consolas" w:cs="Consolas"/>
+          <w:color w:val="0000FF"/>
+          <w:sz w:val="19"/>
+          <w:szCs w:val="19"/>
+          <w:highlight w:val="white"/>
+        </w:rPr>
+        <w:t>SELECT</w:t>
+      </w:r>
+      <w:r>
+        <w:rPr>
+          <w:rFonts w:ascii="Consolas" w:hAnsi="Consolas" w:cs="Consolas"/>
+          <w:color w:val="000000"/>
+          <w:sz w:val="19"/>
+          <w:szCs w:val="19"/>
+          <w:highlight w:val="white"/>
+        </w:rPr>
+        <w:t xml:space="preserve"> </w:t>
+      </w:r>
+      <w:r>
+        <w:rPr>
+          <w:rFonts w:ascii="Consolas" w:hAnsi="Consolas" w:cs="Consolas"/>
+          <w:color w:val="FF00FF"/>
+          <w:sz w:val="19"/>
+          <w:szCs w:val="19"/>
+          <w:highlight w:val="white"/>
+        </w:rPr>
+        <w:t>COUNT</w:t>
+      </w:r>
+      <w:r>
+        <w:rPr>
+          <w:rFonts w:ascii="Consolas" w:hAnsi="Consolas" w:cs="Consolas"/>
+          <w:color w:val="808080"/>
+          <w:sz w:val="19"/>
+          <w:szCs w:val="19"/>
+          <w:highlight w:val="white"/>
+        </w:rPr>
+        <w:t>(*)</w:t>
+      </w:r>
+      <w:r>
+        <w:rPr>
+          <w:rFonts w:ascii="Consolas" w:hAnsi="Consolas" w:cs="Consolas"/>
+          <w:color w:val="808080"/>
+          <w:sz w:val="19"/>
+          <w:szCs w:val="19"/>
+          <w:highlight w:val="white"/>
+        </w:rPr>
+        <w:t xml:space="preserve"> </w:t>
+      </w:r>
+      <w:r>
+        <w:rPr>
+          <w:rFonts w:ascii="Consolas" w:hAnsi="Consolas" w:cs="Consolas"/>
+          <w:color w:val="0000FF"/>
+          <w:sz w:val="19"/>
+          <w:szCs w:val="19"/>
+          <w:highlight w:val="white"/>
+        </w:rPr>
+        <w:t>FROM</w:t>
+      </w:r>
+      <w:r>
+        <w:rPr>
+          <w:rFonts w:ascii="Consolas" w:hAnsi="Consolas" w:cs="Consolas"/>
+          <w:color w:val="808080"/>
+          <w:sz w:val="19"/>
+          <w:szCs w:val="19"/>
+          <w:highlight w:val="white"/>
+        </w:rPr>
+        <w:t xml:space="preserve"> </w:t>
+      </w:r>
+      <w:r>
+        <w:rPr>
+          <w:rFonts w:ascii="Consolas" w:hAnsi="Consolas" w:cs="Consolas"/>
+          <w:color w:val="000000"/>
+          <w:sz w:val="19"/>
+          <w:szCs w:val="19"/>
+          <w:highlight w:val="white"/>
+        </w:rPr>
+        <w:t>BANDS</w:t>
+      </w:r>
+      <w:r>
+        <w:rPr>
+          <w:rFonts w:ascii="Consolas" w:hAnsi="Consolas" w:cs="Consolas"/>
+          <w:color w:val="808080"/>
+          <w:sz w:val="19"/>
+          <w:szCs w:val="19"/>
+          <w:highlight w:val="white"/>
+        </w:rPr>
+        <w:t>;</w:t>
+      </w:r>
+    </w:p>
+    <w:p>
+      <w:r>
+        <w:rPr>
+          <w:noProof/>
+        </w:rPr>
+        <w:drawing>
+          <wp:inline distT="0" distB="0" distL="0" distR="0" wp14:anchorId="60C9E0D1" wp14:editId="3BC29F2C">
+            <wp:extent cx="1438476" cy="590632"/>
+            <wp:effectExtent l="0" t="0" r="9525" b="0"/>
+            <wp:docPr id="4" name="Picture 4"/>
+            <wp:cNvGraphicFramePr>
+              <a:graphicFrameLocks xmlns:a="http://schemas.openxmlformats.org/drawingml/2006/main" noChangeAspect="1"/>
+            </wp:cNvGraphicFramePr>
+            <a:graphic xmlns:a="http://schemas.openxmlformats.org/drawingml/2006/main">
+              <a:graphicData uri="http://schemas.openxmlformats.org/drawingml/2006/picture">
+                <pic:pic xmlns:pic="http://schemas.openxmlformats.org/drawingml/2006/picture">
+                  <pic:nvPicPr>
+                    <pic:cNvPr id="1" name=""/>
+                    <pic:cNvPicPr/>
+                  </pic:nvPicPr>
+                  <pic:blipFill>
+                    <a:blip r:embed="rId10"/>
+                    <a:stretch>
+                      <a:fillRect/>
+                    </a:stretch>
+                  </pic:blipFill>
+                  <pic:spPr>
+                    <a:xfrm>
+                      <a:off x="0" y="0"/>
                       <a:ext cx="1438476" cy="590632"/>
                     </a:xfrm>
                     <a:prstGeom prst="rect">
@@ -1999,7 +4067,7 @@
     </w:p>
     <w:p>
       <w:pPr>
-        <w:pStyle w:val="ListParagraph"/>
+        <w:pStyle w:val="Akapitzlist"/>
         <w:numPr>
           <w:ilvl w:val="0"/>
           <w:numId w:val="5"/>
@@ -2007,8 +4075,9 @@
         <w:shd w:val="clear" w:color="auto" w:fill="FFFFFF"/>
         <w:spacing w:before="100" w:beforeAutospacing="1" w:after="100" w:afterAutospacing="1" w:line="420" w:lineRule="atLeast"/>
         <w:ind w:left="567" w:hanging="567"/>
-        <w:rPr>
-          <w:rFonts w:ascii="Arial" w:eastAsia="Times New Roman" w:hAnsi="Arial" w:cs="Arial"/>
+        <w:jc w:val="both"/>
+        <w:rPr>
+          <w:rFonts w:ascii="Verdana" w:eastAsia="Times New Roman" w:hAnsi="Verdana" w:cs="Arial"/>
           <w:color w:val="000000" w:themeColor="text1"/>
           <w:sz w:val="24"/>
           <w:szCs w:val="24"/>
@@ -2023,11 +4092,81 @@
           <w:szCs w:val="24"/>
           <w:lang w:eastAsia="en-GB"/>
         </w:rPr>
-        <w:t>Create another table named </w:t>
-      </w:r>
-      <w:r>
-        <w:rPr>
-          <w:rFonts w:ascii="Courier New" w:eastAsia="Times New Roman" w:hAnsi="Courier New" w:cs="Courier New"/>
+        <w:t>Create</w:t>
+      </w:r>
+      <w:r>
+        <w:rPr>
+          <w:rFonts w:ascii="Verdana" w:eastAsia="Times New Roman" w:hAnsi="Verdana" w:cs="Arial"/>
+          <w:color w:val="000000" w:themeColor="text1"/>
+          <w:sz w:val="24"/>
+          <w:szCs w:val="24"/>
+          <w:lang w:eastAsia="en-GB"/>
+        </w:rPr>
+        <w:t xml:space="preserve"> </w:t>
+      </w:r>
+      <w:r>
+        <w:rPr>
+          <w:rFonts w:ascii="Verdana" w:eastAsia="Times New Roman" w:hAnsi="Verdana" w:cs="Arial"/>
+          <w:color w:val="000000" w:themeColor="text1"/>
+          <w:sz w:val="24"/>
+          <w:szCs w:val="24"/>
+          <w:lang w:eastAsia="en-GB"/>
+        </w:rPr>
+        <w:t>another</w:t>
+      </w:r>
+      <w:r>
+        <w:rPr>
+          <w:rFonts w:ascii="Verdana" w:eastAsia="Times New Roman" w:hAnsi="Verdana" w:cs="Arial"/>
+          <w:color w:val="000000" w:themeColor="text1"/>
+          <w:sz w:val="24"/>
+          <w:szCs w:val="24"/>
+          <w:lang w:eastAsia="en-GB"/>
+        </w:rPr>
+        <w:t xml:space="preserve"> </w:t>
+      </w:r>
+      <w:r>
+        <w:rPr>
+          <w:rFonts w:ascii="Verdana" w:eastAsia="Times New Roman" w:hAnsi="Verdana" w:cs="Arial"/>
+          <w:color w:val="000000" w:themeColor="text1"/>
+          <w:sz w:val="24"/>
+          <w:szCs w:val="24"/>
+          <w:lang w:eastAsia="en-GB"/>
+        </w:rPr>
+        <w:t>table</w:t>
+      </w:r>
+      <w:r>
+        <w:rPr>
+          <w:rFonts w:ascii="Verdana" w:eastAsia="Times New Roman" w:hAnsi="Verdana" w:cs="Arial"/>
+          <w:color w:val="000000" w:themeColor="text1"/>
+          <w:sz w:val="24"/>
+          <w:szCs w:val="24"/>
+          <w:lang w:eastAsia="en-GB"/>
+        </w:rPr>
+        <w:t xml:space="preserve"> </w:t>
+      </w:r>
+      <w:r>
+        <w:rPr>
+          <w:rFonts w:ascii="Verdana" w:eastAsia="Times New Roman" w:hAnsi="Verdana" w:cs="Arial"/>
+          <w:color w:val="000000" w:themeColor="text1"/>
+          <w:sz w:val="24"/>
+          <w:szCs w:val="24"/>
+          <w:lang w:eastAsia="en-GB"/>
+        </w:rPr>
+        <w:t>named</w:t>
+      </w:r>
+      <w:r>
+        <w:rPr>
+          <w:rFonts w:ascii="Verdana" w:eastAsia="Times New Roman" w:hAnsi="Verdana" w:cs="Arial"/>
+          <w:color w:val="000000" w:themeColor="text1"/>
+          <w:sz w:val="24"/>
+          <w:szCs w:val="24"/>
+          <w:lang w:eastAsia="en-GB"/>
+        </w:rPr>
+        <w:t xml:space="preserve"> </w:t>
+      </w:r>
+      <w:r>
+        <w:rPr>
+          <w:rFonts w:ascii="Verdana" w:eastAsia="Times New Roman" w:hAnsi="Verdana" w:cs="Arial"/>
           <w:color w:val="000000" w:themeColor="text1"/>
           <w:sz w:val="24"/>
           <w:szCs w:val="24"/>
@@ -2043,12 +4182,52 @@
           <w:szCs w:val="24"/>
           <w:lang w:eastAsia="en-GB"/>
         </w:rPr>
-        <w:t> consisted of: </w:t>
+        <w:t xml:space="preserve"> </w:t>
+      </w:r>
+      <w:r>
+        <w:rPr>
+          <w:rFonts w:ascii="Verdana" w:eastAsia="Times New Roman" w:hAnsi="Verdana" w:cs="Arial"/>
+          <w:color w:val="000000" w:themeColor="text1"/>
+          <w:sz w:val="24"/>
+          <w:szCs w:val="24"/>
+          <w:lang w:eastAsia="en-GB"/>
+        </w:rPr>
+        <w:t>consisted</w:t>
+      </w:r>
+      <w:r>
+        <w:rPr>
+          <w:rFonts w:ascii="Verdana" w:eastAsia="Times New Roman" w:hAnsi="Verdana" w:cs="Arial"/>
+          <w:color w:val="000000" w:themeColor="text1"/>
+          <w:sz w:val="24"/>
+          <w:szCs w:val="24"/>
+          <w:lang w:eastAsia="en-GB"/>
+        </w:rPr>
+        <w:t xml:space="preserve"> </w:t>
+      </w:r>
+      <w:r>
+        <w:rPr>
+          <w:rFonts w:ascii="Verdana" w:eastAsia="Times New Roman" w:hAnsi="Verdana" w:cs="Arial"/>
+          <w:color w:val="000000" w:themeColor="text1"/>
+          <w:sz w:val="24"/>
+          <w:szCs w:val="24"/>
+          <w:lang w:eastAsia="en-GB"/>
+        </w:rPr>
+        <w:t>of:</w:t>
+      </w:r>
+      <w:r>
+        <w:rPr>
+          <w:rFonts w:ascii="Verdana" w:eastAsia="Times New Roman" w:hAnsi="Verdana" w:cs="Arial"/>
+          <w:color w:val="000000" w:themeColor="text1"/>
+          <w:sz w:val="24"/>
+          <w:szCs w:val="24"/>
+          <w:lang w:eastAsia="en-GB"/>
+        </w:rPr>
+        <w:t xml:space="preserve"> </w:t>
       </w:r>
       <w:proofErr w:type="spellStart"/>
       <w:r>
         <w:rPr>
-          <w:rFonts w:ascii="Courier New" w:eastAsia="Times New Roman" w:hAnsi="Courier New" w:cs="Courier New"/>
+          <w:rFonts w:ascii="Verdana" w:eastAsia="Times New Roman" w:hAnsi="Verdana" w:cs="Arial"/>
           <w:color w:val="000000" w:themeColor="text1"/>
           <w:sz w:val="24"/>
           <w:szCs w:val="24"/>
@@ -2065,12 +4244,152 @@
           <w:szCs w:val="24"/>
           <w:lang w:eastAsia="en-GB"/>
         </w:rPr>
-        <w:t> - integer incremental from 100 by 1, </w:t>
+        <w:t xml:space="preserve"> </w:t>
+      </w:r>
+      <w:r>
+        <w:rPr>
+          <w:rFonts w:ascii="Verdana" w:eastAsia="Times New Roman" w:hAnsi="Verdana" w:cs="Arial"/>
+          <w:color w:val="000000" w:themeColor="text1"/>
+          <w:sz w:val="24"/>
+          <w:szCs w:val="24"/>
+          <w:lang w:eastAsia="en-GB"/>
+        </w:rPr>
+        <w:t>-</w:t>
+      </w:r>
+      <w:r>
+        <w:rPr>
+          <w:rFonts w:ascii="Verdana" w:eastAsia="Times New Roman" w:hAnsi="Verdana" w:cs="Arial"/>
+          <w:color w:val="000000" w:themeColor="text1"/>
+          <w:sz w:val="24"/>
+          <w:szCs w:val="24"/>
+          <w:lang w:eastAsia="en-GB"/>
+        </w:rPr>
+        <w:t xml:space="preserve"> </w:t>
+      </w:r>
+      <w:r>
+        <w:rPr>
+          <w:rFonts w:ascii="Verdana" w:eastAsia="Times New Roman" w:hAnsi="Verdana" w:cs="Arial"/>
+          <w:color w:val="000000" w:themeColor="text1"/>
+          <w:sz w:val="24"/>
+          <w:szCs w:val="24"/>
+          <w:lang w:eastAsia="en-GB"/>
+        </w:rPr>
+        <w:t>integer</w:t>
+      </w:r>
+      <w:r>
+        <w:rPr>
+          <w:rFonts w:ascii="Verdana" w:eastAsia="Times New Roman" w:hAnsi="Verdana" w:cs="Arial"/>
+          <w:color w:val="000000" w:themeColor="text1"/>
+          <w:sz w:val="24"/>
+          <w:szCs w:val="24"/>
+          <w:lang w:eastAsia="en-GB"/>
+        </w:rPr>
+        <w:t xml:space="preserve"> </w:t>
+      </w:r>
+      <w:r>
+        <w:rPr>
+          <w:rFonts w:ascii="Verdana" w:eastAsia="Times New Roman" w:hAnsi="Verdana" w:cs="Arial"/>
+          <w:color w:val="000000" w:themeColor="text1"/>
+          <w:sz w:val="24"/>
+          <w:szCs w:val="24"/>
+          <w:lang w:eastAsia="en-GB"/>
+        </w:rPr>
+        <w:t>incremental</w:t>
+      </w:r>
+      <w:r>
+        <w:rPr>
+          <w:rFonts w:ascii="Verdana" w:eastAsia="Times New Roman" w:hAnsi="Verdana" w:cs="Arial"/>
+          <w:color w:val="000000" w:themeColor="text1"/>
+          <w:sz w:val="24"/>
+          <w:szCs w:val="24"/>
+          <w:lang w:eastAsia="en-GB"/>
+        </w:rPr>
+        <w:t xml:space="preserve"> </w:t>
+      </w:r>
+      <w:r>
+        <w:rPr>
+          <w:rFonts w:ascii="Verdana" w:eastAsia="Times New Roman" w:hAnsi="Verdana" w:cs="Arial"/>
+          <w:color w:val="000000" w:themeColor="text1"/>
+          <w:sz w:val="24"/>
+          <w:szCs w:val="24"/>
+          <w:lang w:eastAsia="en-GB"/>
+        </w:rPr>
+        <w:t>from</w:t>
+      </w:r>
+      <w:r>
+        <w:rPr>
+          <w:rFonts w:ascii="Verdana" w:eastAsia="Times New Roman" w:hAnsi="Verdana" w:cs="Arial"/>
+          <w:color w:val="000000" w:themeColor="text1"/>
+          <w:sz w:val="24"/>
+          <w:szCs w:val="24"/>
+          <w:lang w:eastAsia="en-GB"/>
+        </w:rPr>
+        <w:t xml:space="preserve"> </w:t>
+      </w:r>
+      <w:r>
+        <w:rPr>
+          <w:rFonts w:ascii="Verdana" w:eastAsia="Times New Roman" w:hAnsi="Verdana" w:cs="Arial"/>
+          <w:color w:val="000000" w:themeColor="text1"/>
+          <w:sz w:val="24"/>
+          <w:szCs w:val="24"/>
+          <w:lang w:eastAsia="en-GB"/>
+        </w:rPr>
+        <w:t>100</w:t>
+      </w:r>
+      <w:r>
+        <w:rPr>
+          <w:rFonts w:ascii="Verdana" w:eastAsia="Times New Roman" w:hAnsi="Verdana" w:cs="Arial"/>
+          <w:color w:val="000000" w:themeColor="text1"/>
+          <w:sz w:val="24"/>
+          <w:szCs w:val="24"/>
+          <w:lang w:eastAsia="en-GB"/>
+        </w:rPr>
+        <w:t xml:space="preserve"> </w:t>
+      </w:r>
+      <w:r>
+        <w:rPr>
+          <w:rFonts w:ascii="Verdana" w:eastAsia="Times New Roman" w:hAnsi="Verdana" w:cs="Arial"/>
+          <w:color w:val="000000" w:themeColor="text1"/>
+          <w:sz w:val="24"/>
+          <w:szCs w:val="24"/>
+          <w:lang w:eastAsia="en-GB"/>
+        </w:rPr>
+        <w:t>by</w:t>
+      </w:r>
+      <w:r>
+        <w:rPr>
+          <w:rFonts w:ascii="Verdana" w:eastAsia="Times New Roman" w:hAnsi="Verdana" w:cs="Arial"/>
+          <w:color w:val="000000" w:themeColor="text1"/>
+          <w:sz w:val="24"/>
+          <w:szCs w:val="24"/>
+          <w:lang w:eastAsia="en-GB"/>
+        </w:rPr>
+        <w:t xml:space="preserve"> </w:t>
+      </w:r>
+      <w:r>
+        <w:rPr>
+          <w:rFonts w:ascii="Verdana" w:eastAsia="Times New Roman" w:hAnsi="Verdana" w:cs="Arial"/>
+          <w:color w:val="000000" w:themeColor="text1"/>
+          <w:sz w:val="24"/>
+          <w:szCs w:val="24"/>
+          <w:lang w:eastAsia="en-GB"/>
+        </w:rPr>
+        <w:t>1,</w:t>
+      </w:r>
+      <w:r>
+        <w:rPr>
+          <w:rFonts w:ascii="Verdana" w:eastAsia="Times New Roman" w:hAnsi="Verdana" w:cs="Arial"/>
+          <w:color w:val="000000" w:themeColor="text1"/>
+          <w:sz w:val="24"/>
+          <w:szCs w:val="24"/>
+          <w:lang w:eastAsia="en-GB"/>
+        </w:rPr>
+        <w:t xml:space="preserve"> </w:t>
       </w:r>
       <w:proofErr w:type="spellStart"/>
       <w:r>
         <w:rPr>
-          <w:rFonts w:ascii="Courier New" w:eastAsia="Times New Roman" w:hAnsi="Courier New" w:cs="Courier New"/>
+          <w:rFonts w:ascii="Verdana" w:eastAsia="Times New Roman" w:hAnsi="Verdana" w:cs="Arial"/>
           <w:color w:val="000000" w:themeColor="text1"/>
           <w:sz w:val="24"/>
           <w:szCs w:val="24"/>
@@ -2087,11 +4406,51 @@
           <w:szCs w:val="24"/>
           <w:lang w:eastAsia="en-GB"/>
         </w:rPr>
-        <w:t> - int, </w:t>
-      </w:r>
-      <w:r>
-        <w:rPr>
-          <w:rFonts w:ascii="Courier New" w:eastAsia="Times New Roman" w:hAnsi="Courier New" w:cs="Courier New"/>
+        <w:t xml:space="preserve"> </w:t>
+      </w:r>
+      <w:r>
+        <w:rPr>
+          <w:rFonts w:ascii="Verdana" w:eastAsia="Times New Roman" w:hAnsi="Verdana" w:cs="Arial"/>
+          <w:color w:val="000000" w:themeColor="text1"/>
+          <w:sz w:val="24"/>
+          <w:szCs w:val="24"/>
+          <w:lang w:eastAsia="en-GB"/>
+        </w:rPr>
+        <w:t>-</w:t>
+      </w:r>
+      <w:r>
+        <w:rPr>
+          <w:rFonts w:ascii="Verdana" w:eastAsia="Times New Roman" w:hAnsi="Verdana" w:cs="Arial"/>
+          <w:color w:val="000000" w:themeColor="text1"/>
+          <w:sz w:val="24"/>
+          <w:szCs w:val="24"/>
+          <w:lang w:eastAsia="en-GB"/>
+        </w:rPr>
+        <w:t xml:space="preserve"> </w:t>
+      </w:r>
+      <w:r>
+        <w:rPr>
+          <w:rFonts w:ascii="Verdana" w:eastAsia="Times New Roman" w:hAnsi="Verdana" w:cs="Arial"/>
+          <w:color w:val="000000" w:themeColor="text1"/>
+          <w:sz w:val="24"/>
+          <w:szCs w:val="24"/>
+          <w:lang w:eastAsia="en-GB"/>
+        </w:rPr>
+        <w:t>int,</w:t>
+      </w:r>
+      <w:r>
+        <w:rPr>
+          <w:rFonts w:ascii="Verdana" w:eastAsia="Times New Roman" w:hAnsi="Verdana" w:cs="Arial"/>
+          <w:color w:val="000000" w:themeColor="text1"/>
+          <w:sz w:val="24"/>
+          <w:szCs w:val="24"/>
+          <w:lang w:eastAsia="en-GB"/>
+        </w:rPr>
+        <w:t xml:space="preserve"> </w:t>
+      </w:r>
+      <w:r>
+        <w:rPr>
+          <w:rFonts w:ascii="Verdana" w:eastAsia="Times New Roman" w:hAnsi="Verdana" w:cs="Arial"/>
           <w:color w:val="000000" w:themeColor="text1"/>
           <w:sz w:val="24"/>
           <w:szCs w:val="24"/>
@@ -2107,11 +4466,131 @@
           <w:szCs w:val="24"/>
           <w:lang w:eastAsia="en-GB"/>
         </w:rPr>
-        <w:t> - varchar limited to 60 characters, </w:t>
-      </w:r>
-      <w:r>
-        <w:rPr>
-          <w:rFonts w:ascii="Courier New" w:eastAsia="Times New Roman" w:hAnsi="Courier New" w:cs="Courier New"/>
+        <w:t xml:space="preserve"> </w:t>
+      </w:r>
+      <w:r>
+        <w:rPr>
+          <w:rFonts w:ascii="Verdana" w:eastAsia="Times New Roman" w:hAnsi="Verdana" w:cs="Arial"/>
+          <w:color w:val="000000" w:themeColor="text1"/>
+          <w:sz w:val="24"/>
+          <w:szCs w:val="24"/>
+          <w:lang w:eastAsia="en-GB"/>
+        </w:rPr>
+        <w:t>-</w:t>
+      </w:r>
+      <w:r>
+        <w:rPr>
+          <w:rFonts w:ascii="Verdana" w:eastAsia="Times New Roman" w:hAnsi="Verdana" w:cs="Arial"/>
+          <w:color w:val="000000" w:themeColor="text1"/>
+          <w:sz w:val="24"/>
+          <w:szCs w:val="24"/>
+          <w:lang w:eastAsia="en-GB"/>
+        </w:rPr>
+        <w:t xml:space="preserve"> </w:t>
+      </w:r>
+      <w:r>
+        <w:rPr>
+          <w:rFonts w:ascii="Verdana" w:eastAsia="Times New Roman" w:hAnsi="Verdana" w:cs="Arial"/>
+          <w:color w:val="000000" w:themeColor="text1"/>
+          <w:sz w:val="24"/>
+          <w:szCs w:val="24"/>
+          <w:lang w:eastAsia="en-GB"/>
+        </w:rPr>
+        <w:t>varchar</w:t>
+      </w:r>
+      <w:r>
+        <w:rPr>
+          <w:rFonts w:ascii="Verdana" w:eastAsia="Times New Roman" w:hAnsi="Verdana" w:cs="Arial"/>
+          <w:color w:val="000000" w:themeColor="text1"/>
+          <w:sz w:val="24"/>
+          <w:szCs w:val="24"/>
+          <w:lang w:eastAsia="en-GB"/>
+        </w:rPr>
+        <w:t xml:space="preserve"> </w:t>
+      </w:r>
+      <w:r>
+        <w:rPr>
+          <w:rFonts w:ascii="Verdana" w:eastAsia="Times New Roman" w:hAnsi="Verdana" w:cs="Arial"/>
+          <w:color w:val="000000" w:themeColor="text1"/>
+          <w:sz w:val="24"/>
+          <w:szCs w:val="24"/>
+          <w:lang w:eastAsia="en-GB"/>
+        </w:rPr>
+        <w:t>limited</w:t>
+      </w:r>
+      <w:r>
+        <w:rPr>
+          <w:rFonts w:ascii="Verdana" w:eastAsia="Times New Roman" w:hAnsi="Verdana" w:cs="Arial"/>
+          <w:color w:val="000000" w:themeColor="text1"/>
+          <w:sz w:val="24"/>
+          <w:szCs w:val="24"/>
+          <w:lang w:eastAsia="en-GB"/>
+        </w:rPr>
+        <w:t xml:space="preserve"> </w:t>
+      </w:r>
+      <w:r>
+        <w:rPr>
+          <w:rFonts w:ascii="Verdana" w:eastAsia="Times New Roman" w:hAnsi="Verdana" w:cs="Arial"/>
+          <w:color w:val="000000" w:themeColor="text1"/>
+          <w:sz w:val="24"/>
+          <w:szCs w:val="24"/>
+          <w:lang w:eastAsia="en-GB"/>
+        </w:rPr>
+        <w:t>to</w:t>
+      </w:r>
+      <w:r>
+        <w:rPr>
+          <w:rFonts w:ascii="Verdana" w:eastAsia="Times New Roman" w:hAnsi="Verdana" w:cs="Arial"/>
+          <w:color w:val="000000" w:themeColor="text1"/>
+          <w:sz w:val="24"/>
+          <w:szCs w:val="24"/>
+          <w:lang w:eastAsia="en-GB"/>
+        </w:rPr>
+        <w:t xml:space="preserve"> </w:t>
+      </w:r>
+      <w:r>
+        <w:rPr>
+          <w:rFonts w:ascii="Verdana" w:eastAsia="Times New Roman" w:hAnsi="Verdana" w:cs="Arial"/>
+          <w:color w:val="000000" w:themeColor="text1"/>
+          <w:sz w:val="24"/>
+          <w:szCs w:val="24"/>
+          <w:lang w:eastAsia="en-GB"/>
+        </w:rPr>
+        <w:t>60</w:t>
+      </w:r>
+      <w:r>
+        <w:rPr>
+          <w:rFonts w:ascii="Verdana" w:eastAsia="Times New Roman" w:hAnsi="Verdana" w:cs="Arial"/>
+          <w:color w:val="000000" w:themeColor="text1"/>
+          <w:sz w:val="24"/>
+          <w:szCs w:val="24"/>
+          <w:lang w:eastAsia="en-GB"/>
+        </w:rPr>
+        <w:t xml:space="preserve"> </w:t>
+      </w:r>
+      <w:r>
+        <w:rPr>
+          <w:rFonts w:ascii="Verdana" w:eastAsia="Times New Roman" w:hAnsi="Verdana" w:cs="Arial"/>
+          <w:color w:val="000000" w:themeColor="text1"/>
+          <w:sz w:val="24"/>
+          <w:szCs w:val="24"/>
+          <w:lang w:eastAsia="en-GB"/>
+        </w:rPr>
+        <w:t>characters,</w:t>
+      </w:r>
+      <w:r>
+        <w:rPr>
+          <w:rFonts w:ascii="Verdana" w:eastAsia="Times New Roman" w:hAnsi="Verdana" w:cs="Arial"/>
+          <w:color w:val="000000" w:themeColor="text1"/>
+          <w:sz w:val="24"/>
+          <w:szCs w:val="24"/>
+          <w:lang w:eastAsia="en-GB"/>
+        </w:rPr>
+        <w:t xml:space="preserve"> </w:t>
+      </w:r>
+      <w:r>
+        <w:rPr>
+          <w:rFonts w:ascii="Verdana" w:eastAsia="Times New Roman" w:hAnsi="Verdana" w:cs="Arial"/>
           <w:color w:val="000000" w:themeColor="text1"/>
           <w:sz w:val="24"/>
           <w:szCs w:val="24"/>
@@ -2127,7 +4606,97 @@
           <w:szCs w:val="24"/>
           <w:lang w:eastAsia="en-GB"/>
         </w:rPr>
-        <w:t> varchar limited to 50 characters.</w:t>
+        <w:t xml:space="preserve"> </w:t>
+      </w:r>
+      <w:r>
+        <w:rPr>
+          <w:rFonts w:ascii="Verdana" w:eastAsia="Times New Roman" w:hAnsi="Verdana" w:cs="Arial"/>
+          <w:color w:val="000000" w:themeColor="text1"/>
+          <w:sz w:val="24"/>
+          <w:szCs w:val="24"/>
+          <w:lang w:eastAsia="en-GB"/>
+        </w:rPr>
+        <w:t>varchar</w:t>
+      </w:r>
+      <w:r>
+        <w:rPr>
+          <w:rFonts w:ascii="Verdana" w:eastAsia="Times New Roman" w:hAnsi="Verdana" w:cs="Arial"/>
+          <w:color w:val="000000" w:themeColor="text1"/>
+          <w:sz w:val="24"/>
+          <w:szCs w:val="24"/>
+          <w:lang w:eastAsia="en-GB"/>
+        </w:rPr>
+        <w:t xml:space="preserve"> </w:t>
+      </w:r>
+      <w:r>
+        <w:rPr>
+          <w:rFonts w:ascii="Verdana" w:eastAsia="Times New Roman" w:hAnsi="Verdana" w:cs="Arial"/>
+          <w:color w:val="000000" w:themeColor="text1"/>
+          <w:sz w:val="24"/>
+          <w:szCs w:val="24"/>
+          <w:lang w:eastAsia="en-GB"/>
+        </w:rPr>
+        <w:t>limited</w:t>
+      </w:r>
+      <w:r>
+        <w:rPr>
+          <w:rFonts w:ascii="Verdana" w:eastAsia="Times New Roman" w:hAnsi="Verdana" w:cs="Arial"/>
+          <w:color w:val="000000" w:themeColor="text1"/>
+          <w:sz w:val="24"/>
+          <w:szCs w:val="24"/>
+          <w:lang w:eastAsia="en-GB"/>
+        </w:rPr>
+        <w:t xml:space="preserve"> </w:t>
+      </w:r>
+      <w:r>
+        <w:rPr>
+          <w:rFonts w:ascii="Verdana" w:eastAsia="Times New Roman" w:hAnsi="Verdana" w:cs="Arial"/>
+          <w:color w:val="000000" w:themeColor="text1"/>
+          <w:sz w:val="24"/>
+          <w:szCs w:val="24"/>
+          <w:lang w:eastAsia="en-GB"/>
+        </w:rPr>
+        <w:t>to</w:t>
+      </w:r>
+      <w:r>
+        <w:rPr>
+          <w:rFonts w:ascii="Verdana" w:eastAsia="Times New Roman" w:hAnsi="Verdana" w:cs="Arial"/>
+          <w:color w:val="000000" w:themeColor="text1"/>
+          <w:sz w:val="24"/>
+          <w:szCs w:val="24"/>
+          <w:lang w:eastAsia="en-GB"/>
+        </w:rPr>
+        <w:t xml:space="preserve"> </w:t>
+      </w:r>
+      <w:r>
+        <w:rPr>
+          <w:rFonts w:ascii="Verdana" w:eastAsia="Times New Roman" w:hAnsi="Verdana" w:cs="Arial"/>
+          <w:color w:val="000000" w:themeColor="text1"/>
+          <w:sz w:val="24"/>
+          <w:szCs w:val="24"/>
+          <w:lang w:eastAsia="en-GB"/>
+        </w:rPr>
+        <w:t>50</w:t>
+      </w:r>
+      <w:r>
+        <w:rPr>
+          <w:rFonts w:ascii="Verdana" w:eastAsia="Times New Roman" w:hAnsi="Verdana" w:cs="Arial"/>
+          <w:color w:val="000000" w:themeColor="text1"/>
+          <w:sz w:val="24"/>
+          <w:szCs w:val="24"/>
+          <w:lang w:eastAsia="en-GB"/>
+        </w:rPr>
+        <w:t xml:space="preserve"> </w:t>
+      </w:r>
+      <w:r>
+        <w:rPr>
+          <w:rFonts w:ascii="Verdana" w:eastAsia="Times New Roman" w:hAnsi="Verdana" w:cs="Arial"/>
+          <w:color w:val="000000" w:themeColor="text1"/>
+          <w:sz w:val="24"/>
+          <w:szCs w:val="24"/>
+          <w:lang w:eastAsia="en-GB"/>
+        </w:rPr>
+        <w:t>characters.</w:t>
       </w:r>
     </w:p>
     <w:p>
@@ -2182,7 +4751,17 @@
           <w:szCs w:val="19"/>
           <w:highlight w:val="white"/>
         </w:rPr>
-        <w:t xml:space="preserve"> MEMBERS</w:t>
+        <w:t xml:space="preserve"> </w:t>
+      </w:r>
+      <w:r>
+        <w:rPr>
+          <w:rFonts w:ascii="Consolas" w:hAnsi="Consolas" w:cs="Consolas"/>
+          <w:color w:val="000000"/>
+          <w:sz w:val="19"/>
+          <w:szCs w:val="19"/>
+          <w:highlight w:val="white"/>
+        </w:rPr>
+        <w:t>MEMBERS</w:t>
       </w:r>
       <w:r>
         <w:rPr>
@@ -2359,7 +4938,17 @@
           <w:szCs w:val="19"/>
           <w:highlight w:val="white"/>
         </w:rPr>
-        <w:t xml:space="preserve"> 1</w:t>
+        <w:t xml:space="preserve"> </w:t>
+      </w:r>
+      <w:r>
+        <w:rPr>
+          <w:rFonts w:ascii="Consolas" w:hAnsi="Consolas" w:cs="Consolas"/>
+          <w:color w:val="000000"/>
+          <w:sz w:val="19"/>
+          <w:szCs w:val="19"/>
+          <w:highlight w:val="white"/>
+        </w:rPr>
+        <w:t>1</w:t>
       </w:r>
       <w:r>
         <w:rPr>
@@ -2462,7 +5051,17 @@
           <w:highlight w:val="white"/>
         </w:rPr>
         <w:tab/>
-        <w:t xml:space="preserve">surname </w:t>
+        <w:t>surname</w:t>
+      </w:r>
+      <w:r>
+        <w:rPr>
+          <w:rFonts w:ascii="Consolas" w:hAnsi="Consolas" w:cs="Consolas"/>
+          <w:color w:val="000000"/>
+          <w:sz w:val="19"/>
+          <w:szCs w:val="19"/>
+          <w:highlight w:val="white"/>
+        </w:rPr>
+        <w:t xml:space="preserve"> </w:t>
       </w:r>
       <w:r>
         <w:rPr>
@@ -2642,7 +5241,7 @@
     </w:p>
     <w:p>
       <w:pPr>
-        <w:pStyle w:val="ListParagraph"/>
+        <w:pStyle w:val="Akapitzlist"/>
         <w:numPr>
           <w:ilvl w:val="0"/>
           <w:numId w:val="5"/>
@@ -2650,8 +5249,9 @@
         <w:shd w:val="clear" w:color="auto" w:fill="FFFFFF"/>
         <w:spacing w:before="100" w:beforeAutospacing="1" w:after="100" w:afterAutospacing="1" w:line="420" w:lineRule="atLeast"/>
         <w:ind w:left="567" w:hanging="567"/>
-        <w:rPr>
-          <w:rFonts w:ascii="Arial" w:eastAsia="Times New Roman" w:hAnsi="Arial" w:cs="Arial"/>
+        <w:jc w:val="both"/>
+        <w:rPr>
+          <w:rFonts w:ascii="Verdana" w:eastAsia="Times New Roman" w:hAnsi="Verdana" w:cs="Arial"/>
           <w:color w:val="000000" w:themeColor="text1"/>
           <w:sz w:val="24"/>
           <w:szCs w:val="24"/>
@@ -2666,13 +5266,82 @@
           <w:szCs w:val="24"/>
           <w:lang w:eastAsia="en-GB"/>
         </w:rPr>
-        <w:lastRenderedPageBreak/>
-        <w:t>Add foreign key on </w:t>
+        <w:t>Add</w:t>
+      </w:r>
+      <w:r>
+        <w:rPr>
+          <w:rFonts w:ascii="Verdana" w:eastAsia="Times New Roman" w:hAnsi="Verdana" w:cs="Arial"/>
+          <w:color w:val="000000" w:themeColor="text1"/>
+          <w:sz w:val="24"/>
+          <w:szCs w:val="24"/>
+          <w:lang w:eastAsia="en-GB"/>
+        </w:rPr>
+        <w:t xml:space="preserve"> </w:t>
+      </w:r>
+      <w:r>
+        <w:rPr>
+          <w:rFonts w:ascii="Verdana" w:eastAsia="Times New Roman" w:hAnsi="Verdana" w:cs="Arial"/>
+          <w:color w:val="000000" w:themeColor="text1"/>
+          <w:sz w:val="24"/>
+          <w:szCs w:val="24"/>
+          <w:lang w:eastAsia="en-GB"/>
+        </w:rPr>
+        <w:t>foreign</w:t>
+      </w:r>
+      <w:r>
+        <w:rPr>
+          <w:rFonts w:ascii="Verdana" w:eastAsia="Times New Roman" w:hAnsi="Verdana" w:cs="Arial"/>
+          <w:color w:val="000000" w:themeColor="text1"/>
+          <w:sz w:val="24"/>
+          <w:szCs w:val="24"/>
+          <w:lang w:eastAsia="en-GB"/>
+        </w:rPr>
+        <w:t xml:space="preserve"> </w:t>
+      </w:r>
+      <w:r>
+        <w:rPr>
+          <w:rFonts w:ascii="Verdana" w:eastAsia="Times New Roman" w:hAnsi="Verdana" w:cs="Arial"/>
+          <w:color w:val="000000" w:themeColor="text1"/>
+          <w:sz w:val="24"/>
+          <w:szCs w:val="24"/>
+          <w:lang w:eastAsia="en-GB"/>
+        </w:rPr>
+        <w:t>key</w:t>
+      </w:r>
+      <w:r>
+        <w:rPr>
+          <w:rFonts w:ascii="Verdana" w:eastAsia="Times New Roman" w:hAnsi="Verdana" w:cs="Arial"/>
+          <w:color w:val="000000" w:themeColor="text1"/>
+          <w:sz w:val="24"/>
+          <w:szCs w:val="24"/>
+          <w:lang w:eastAsia="en-GB"/>
+        </w:rPr>
+        <w:t xml:space="preserve"> </w:t>
+      </w:r>
+      <w:r>
+        <w:rPr>
+          <w:rFonts w:ascii="Verdana" w:eastAsia="Times New Roman" w:hAnsi="Verdana" w:cs="Arial"/>
+          <w:color w:val="000000" w:themeColor="text1"/>
+          <w:sz w:val="24"/>
+          <w:szCs w:val="24"/>
+          <w:lang w:eastAsia="en-GB"/>
+        </w:rPr>
+        <w:t>on</w:t>
+      </w:r>
+      <w:r>
+        <w:rPr>
+          <w:rFonts w:ascii="Verdana" w:eastAsia="Times New Roman" w:hAnsi="Verdana" w:cs="Arial"/>
+          <w:color w:val="000000" w:themeColor="text1"/>
+          <w:sz w:val="24"/>
+          <w:szCs w:val="24"/>
+          <w:lang w:eastAsia="en-GB"/>
+        </w:rPr>
+        <w:t xml:space="preserve"> </w:t>
       </w:r>
       <w:proofErr w:type="spellStart"/>
       <w:r>
         <w:rPr>
-          <w:rFonts w:ascii="Courier New" w:eastAsia="Times New Roman" w:hAnsi="Courier New" w:cs="Courier New"/>
+          <w:rFonts w:ascii="Verdana" w:eastAsia="Times New Roman" w:hAnsi="Verdana" w:cs="Arial"/>
           <w:color w:val="000000" w:themeColor="text1"/>
           <w:sz w:val="24"/>
           <w:szCs w:val="24"/>
@@ -2689,11 +5358,51 @@
           <w:szCs w:val="24"/>
           <w:lang w:eastAsia="en-GB"/>
         </w:rPr>
-        <w:t> column of </w:t>
-      </w:r>
-      <w:r>
-        <w:rPr>
-          <w:rFonts w:ascii="Courier New" w:eastAsia="Times New Roman" w:hAnsi="Courier New" w:cs="Courier New"/>
+        <w:t xml:space="preserve"> </w:t>
+      </w:r>
+      <w:r>
+        <w:rPr>
+          <w:rFonts w:ascii="Verdana" w:eastAsia="Times New Roman" w:hAnsi="Verdana" w:cs="Arial"/>
+          <w:color w:val="000000" w:themeColor="text1"/>
+          <w:sz w:val="24"/>
+          <w:szCs w:val="24"/>
+          <w:lang w:eastAsia="en-GB"/>
+        </w:rPr>
+        <w:t>column</w:t>
+      </w:r>
+      <w:r>
+        <w:rPr>
+          <w:rFonts w:ascii="Verdana" w:eastAsia="Times New Roman" w:hAnsi="Verdana" w:cs="Arial"/>
+          <w:color w:val="000000" w:themeColor="text1"/>
+          <w:sz w:val="24"/>
+          <w:szCs w:val="24"/>
+          <w:lang w:eastAsia="en-GB"/>
+        </w:rPr>
+        <w:t xml:space="preserve"> </w:t>
+      </w:r>
+      <w:r>
+        <w:rPr>
+          <w:rFonts w:ascii="Verdana" w:eastAsia="Times New Roman" w:hAnsi="Verdana" w:cs="Arial"/>
+          <w:color w:val="000000" w:themeColor="text1"/>
+          <w:sz w:val="24"/>
+          <w:szCs w:val="24"/>
+          <w:lang w:eastAsia="en-GB"/>
+        </w:rPr>
+        <w:t>of</w:t>
+      </w:r>
+      <w:r>
+        <w:rPr>
+          <w:rFonts w:ascii="Verdana" w:eastAsia="Times New Roman" w:hAnsi="Verdana" w:cs="Arial"/>
+          <w:color w:val="000000" w:themeColor="text1"/>
+          <w:sz w:val="24"/>
+          <w:szCs w:val="24"/>
+          <w:lang w:eastAsia="en-GB"/>
+        </w:rPr>
+        <w:t xml:space="preserve"> </w:t>
+      </w:r>
+      <w:r>
+        <w:rPr>
+          <w:rFonts w:ascii="Verdana" w:eastAsia="Times New Roman" w:hAnsi="Verdana" w:cs="Arial"/>
           <w:color w:val="000000" w:themeColor="text1"/>
           <w:sz w:val="24"/>
           <w:szCs w:val="24"/>
@@ -2709,11 +5418,71 @@
           <w:szCs w:val="24"/>
           <w:lang w:eastAsia="en-GB"/>
         </w:rPr>
-        <w:t> table, which references </w:t>
-      </w:r>
-      <w:r>
-        <w:rPr>
-          <w:rFonts w:ascii="Courier New" w:eastAsia="Times New Roman" w:hAnsi="Courier New" w:cs="Courier New"/>
+        <w:t xml:space="preserve"> </w:t>
+      </w:r>
+      <w:r>
+        <w:rPr>
+          <w:rFonts w:ascii="Verdana" w:eastAsia="Times New Roman" w:hAnsi="Verdana" w:cs="Arial"/>
+          <w:color w:val="000000" w:themeColor="text1"/>
+          <w:sz w:val="24"/>
+          <w:szCs w:val="24"/>
+          <w:lang w:eastAsia="en-GB"/>
+        </w:rPr>
+        <w:t>table,</w:t>
+      </w:r>
+      <w:r>
+        <w:rPr>
+          <w:rFonts w:ascii="Verdana" w:eastAsia="Times New Roman" w:hAnsi="Verdana" w:cs="Arial"/>
+          <w:color w:val="000000" w:themeColor="text1"/>
+          <w:sz w:val="24"/>
+          <w:szCs w:val="24"/>
+          <w:lang w:eastAsia="en-GB"/>
+        </w:rPr>
+        <w:t xml:space="preserve"> </w:t>
+      </w:r>
+      <w:r>
+        <w:rPr>
+          <w:rFonts w:ascii="Verdana" w:eastAsia="Times New Roman" w:hAnsi="Verdana" w:cs="Arial"/>
+          <w:color w:val="000000" w:themeColor="text1"/>
+          <w:sz w:val="24"/>
+          <w:szCs w:val="24"/>
+          <w:lang w:eastAsia="en-GB"/>
+        </w:rPr>
+        <w:t>which</w:t>
+      </w:r>
+      <w:r>
+        <w:rPr>
+          <w:rFonts w:ascii="Verdana" w:eastAsia="Times New Roman" w:hAnsi="Verdana" w:cs="Arial"/>
+          <w:color w:val="000000" w:themeColor="text1"/>
+          <w:sz w:val="24"/>
+          <w:szCs w:val="24"/>
+          <w:lang w:eastAsia="en-GB"/>
+        </w:rPr>
+        <w:t xml:space="preserve"> </w:t>
+      </w:r>
+      <w:r>
+        <w:rPr>
+          <w:rFonts w:ascii="Verdana" w:eastAsia="Times New Roman" w:hAnsi="Verdana" w:cs="Arial"/>
+          <w:color w:val="000000" w:themeColor="text1"/>
+          <w:sz w:val="24"/>
+          <w:szCs w:val="24"/>
+          <w:lang w:eastAsia="en-GB"/>
+        </w:rPr>
+        <w:t>references</w:t>
+      </w:r>
+      <w:r>
+        <w:rPr>
+          <w:rFonts w:ascii="Verdana" w:eastAsia="Times New Roman" w:hAnsi="Verdana" w:cs="Arial"/>
+          <w:color w:val="000000" w:themeColor="text1"/>
+          <w:sz w:val="24"/>
+          <w:szCs w:val="24"/>
+          <w:lang w:eastAsia="en-GB"/>
+        </w:rPr>
+        <w:t xml:space="preserve"> </w:t>
+      </w:r>
+      <w:r>
+        <w:rPr>
+          <w:rFonts w:ascii="Verdana" w:eastAsia="Times New Roman" w:hAnsi="Verdana" w:cs="Arial"/>
           <w:color w:val="000000" w:themeColor="text1"/>
           <w:sz w:val="24"/>
           <w:szCs w:val="24"/>
@@ -2729,7 +5498,17 @@
           <w:szCs w:val="24"/>
           <w:lang w:eastAsia="en-GB"/>
         </w:rPr>
-        <w:t> table.</w:t>
+        <w:t xml:space="preserve"> </w:t>
+      </w:r>
+      <w:r>
+        <w:rPr>
+          <w:rFonts w:ascii="Verdana" w:eastAsia="Times New Roman" w:hAnsi="Verdana" w:cs="Arial"/>
+          <w:color w:val="000000" w:themeColor="text1"/>
+          <w:sz w:val="24"/>
+          <w:szCs w:val="24"/>
+          <w:lang w:eastAsia="en-GB"/>
+        </w:rPr>
+        <w:t>table.</w:t>
       </w:r>
     </w:p>
     <w:p>
@@ -2784,7 +5563,27 @@
           <w:szCs w:val="19"/>
           <w:highlight w:val="white"/>
         </w:rPr>
-        <w:t xml:space="preserve"> MEMBERS </w:t>
+        <w:t xml:space="preserve"> </w:t>
+      </w:r>
+      <w:r>
+        <w:rPr>
+          <w:rFonts w:ascii="Consolas" w:hAnsi="Consolas" w:cs="Consolas"/>
+          <w:color w:val="000000"/>
+          <w:sz w:val="19"/>
+          <w:szCs w:val="19"/>
+          <w:highlight w:val="white"/>
+        </w:rPr>
+        <w:t>MEMBERS</w:t>
+      </w:r>
+      <w:r>
+        <w:rPr>
+          <w:rFonts w:ascii="Consolas" w:hAnsi="Consolas" w:cs="Consolas"/>
+          <w:color w:val="000000"/>
+          <w:sz w:val="19"/>
+          <w:szCs w:val="19"/>
+          <w:highlight w:val="white"/>
+        </w:rPr>
+        <w:t xml:space="preserve"> </w:t>
       </w:r>
       <w:r>
         <w:rPr>
@@ -2876,7 +5675,17 @@
           <w:szCs w:val="19"/>
           <w:highlight w:val="white"/>
         </w:rPr>
-        <w:t xml:space="preserve">KEY </w:t>
+        <w:t>KEY</w:t>
+      </w:r>
+      <w:r>
+        <w:rPr>
+          <w:rFonts w:ascii="Consolas" w:hAnsi="Consolas" w:cs="Consolas"/>
+          <w:color w:val="0000FF"/>
+          <w:sz w:val="19"/>
+          <w:szCs w:val="19"/>
+          <w:highlight w:val="white"/>
+        </w:rPr>
+        <w:t xml:space="preserve"> </w:t>
       </w:r>
       <w:r>
         <w:rPr>
@@ -2938,7 +5747,17 @@
           <w:szCs w:val="19"/>
           <w:highlight w:val="white"/>
         </w:rPr>
-        <w:t xml:space="preserve"> BANDS</w:t>
+        <w:t xml:space="preserve"> </w:t>
+      </w:r>
+      <w:r>
+        <w:rPr>
+          <w:rFonts w:ascii="Consolas" w:hAnsi="Consolas" w:cs="Consolas"/>
+          <w:color w:val="000000"/>
+          <w:sz w:val="19"/>
+          <w:szCs w:val="19"/>
+          <w:highlight w:val="white"/>
+        </w:rPr>
+        <w:t>BANDS</w:t>
       </w:r>
       <w:r>
         <w:rPr>
@@ -2975,7 +5794,7 @@
     </w:p>
     <w:p>
       <w:pPr>
-        <w:pStyle w:val="ListParagraph"/>
+        <w:pStyle w:val="Akapitzlist"/>
         <w:numPr>
           <w:ilvl w:val="0"/>
           <w:numId w:val="5"/>
@@ -2983,8 +5802,9 @@
         <w:shd w:val="clear" w:color="auto" w:fill="FFFFFF"/>
         <w:spacing w:before="100" w:beforeAutospacing="1" w:after="100" w:afterAutospacing="1" w:line="420" w:lineRule="atLeast"/>
         <w:ind w:left="567" w:hanging="567"/>
-        <w:rPr>
-          <w:rFonts w:ascii="Arial" w:eastAsia="Times New Roman" w:hAnsi="Arial" w:cs="Arial"/>
+        <w:jc w:val="both"/>
+        <w:rPr>
+          <w:rFonts w:ascii="Verdana" w:eastAsia="Times New Roman" w:hAnsi="Verdana" w:cs="Arial"/>
           <w:color w:val="000000" w:themeColor="text1"/>
           <w:sz w:val="24"/>
           <w:szCs w:val="24"/>
@@ -2999,47 +5819,288 @@
           <w:szCs w:val="24"/>
           <w:lang w:eastAsia="en-GB"/>
         </w:rPr>
-        <w:t>Insert into that table 2 records for The Beatles band: </w:t>
-      </w:r>
-      <w:r>
-        <w:rPr>
-          <w:rFonts w:ascii="Courier New" w:eastAsia="Times New Roman" w:hAnsi="Courier New" w:cs="Courier New"/>
-          <w:color w:val="000000" w:themeColor="text1"/>
-          <w:sz w:val="24"/>
-          <w:szCs w:val="24"/>
-          <w:lang w:eastAsia="en-GB"/>
-        </w:rPr>
-        <w:t>John Lennon</w:t>
-      </w:r>
-      <w:r>
-        <w:rPr>
-          <w:rFonts w:ascii="Verdana" w:eastAsia="Times New Roman" w:hAnsi="Verdana" w:cs="Arial"/>
-          <w:color w:val="000000" w:themeColor="text1"/>
-          <w:sz w:val="24"/>
-          <w:szCs w:val="24"/>
-          <w:lang w:eastAsia="en-GB"/>
-        </w:rPr>
-        <w:t> and </w:t>
-      </w:r>
-      <w:r>
-        <w:rPr>
-          <w:rFonts w:ascii="Courier New" w:eastAsia="Times New Roman" w:hAnsi="Courier New" w:cs="Courier New"/>
-          <w:color w:val="000000" w:themeColor="text1"/>
-          <w:sz w:val="24"/>
-          <w:szCs w:val="24"/>
-          <w:lang w:eastAsia="en-GB"/>
-        </w:rPr>
-        <w:t>Paul McCartney</w:t>
-      </w:r>
-      <w:r>
-        <w:rPr>
-          <w:rFonts w:ascii="Verdana" w:eastAsia="Times New Roman" w:hAnsi="Verdana" w:cs="Arial"/>
-          <w:color w:val="000000" w:themeColor="text1"/>
-          <w:sz w:val="24"/>
-          <w:szCs w:val="24"/>
-          <w:lang w:eastAsia="en-GB"/>
-        </w:rPr>
-        <w:t>.</w:t>
+        <w:lastRenderedPageBreak/>
+        <w:t>Insert</w:t>
+      </w:r>
+      <w:r>
+        <w:rPr>
+          <w:rFonts w:ascii="Verdana" w:eastAsia="Times New Roman" w:hAnsi="Verdana" w:cs="Arial"/>
+          <w:color w:val="000000" w:themeColor="text1"/>
+          <w:sz w:val="24"/>
+          <w:szCs w:val="24"/>
+          <w:lang w:eastAsia="en-GB"/>
+        </w:rPr>
+        <w:t xml:space="preserve"> </w:t>
+      </w:r>
+      <w:r>
+        <w:rPr>
+          <w:rFonts w:ascii="Verdana" w:eastAsia="Times New Roman" w:hAnsi="Verdana" w:cs="Arial"/>
+          <w:color w:val="000000" w:themeColor="text1"/>
+          <w:sz w:val="24"/>
+          <w:szCs w:val="24"/>
+          <w:lang w:eastAsia="en-GB"/>
+        </w:rPr>
+        <w:t>into</w:t>
+      </w:r>
+      <w:r>
+        <w:rPr>
+          <w:rFonts w:ascii="Verdana" w:eastAsia="Times New Roman" w:hAnsi="Verdana" w:cs="Arial"/>
+          <w:color w:val="000000" w:themeColor="text1"/>
+          <w:sz w:val="24"/>
+          <w:szCs w:val="24"/>
+          <w:lang w:eastAsia="en-GB"/>
+        </w:rPr>
+        <w:t xml:space="preserve"> </w:t>
+      </w:r>
+      <w:r>
+        <w:rPr>
+          <w:rFonts w:ascii="Verdana" w:eastAsia="Times New Roman" w:hAnsi="Verdana" w:cs="Arial"/>
+          <w:color w:val="000000" w:themeColor="text1"/>
+          <w:sz w:val="24"/>
+          <w:szCs w:val="24"/>
+          <w:lang w:eastAsia="en-GB"/>
+        </w:rPr>
+        <w:t>that</w:t>
+      </w:r>
+      <w:r>
+        <w:rPr>
+          <w:rFonts w:ascii="Verdana" w:eastAsia="Times New Roman" w:hAnsi="Verdana" w:cs="Arial"/>
+          <w:color w:val="000000" w:themeColor="text1"/>
+          <w:sz w:val="24"/>
+          <w:szCs w:val="24"/>
+          <w:lang w:eastAsia="en-GB"/>
+        </w:rPr>
+        <w:t xml:space="preserve"> </w:t>
+      </w:r>
+      <w:r>
+        <w:rPr>
+          <w:rFonts w:ascii="Verdana" w:eastAsia="Times New Roman" w:hAnsi="Verdana" w:cs="Arial"/>
+          <w:color w:val="000000" w:themeColor="text1"/>
+          <w:sz w:val="24"/>
+          <w:szCs w:val="24"/>
+          <w:lang w:eastAsia="en-GB"/>
+        </w:rPr>
+        <w:t>table</w:t>
+      </w:r>
+      <w:r>
+        <w:rPr>
+          <w:rFonts w:ascii="Verdana" w:eastAsia="Times New Roman" w:hAnsi="Verdana" w:cs="Arial"/>
+          <w:color w:val="000000" w:themeColor="text1"/>
+          <w:sz w:val="24"/>
+          <w:szCs w:val="24"/>
+          <w:lang w:eastAsia="en-GB"/>
+        </w:rPr>
+        <w:t xml:space="preserve"> </w:t>
+      </w:r>
+      <w:r>
+        <w:rPr>
+          <w:rFonts w:ascii="Verdana" w:eastAsia="Times New Roman" w:hAnsi="Verdana" w:cs="Arial"/>
+          <w:color w:val="000000" w:themeColor="text1"/>
+          <w:sz w:val="24"/>
+          <w:szCs w:val="24"/>
+          <w:lang w:eastAsia="en-GB"/>
+        </w:rPr>
+        <w:t>2</w:t>
+      </w:r>
+      <w:r>
+        <w:rPr>
+          <w:rFonts w:ascii="Verdana" w:eastAsia="Times New Roman" w:hAnsi="Verdana" w:cs="Arial"/>
+          <w:color w:val="000000" w:themeColor="text1"/>
+          <w:sz w:val="24"/>
+          <w:szCs w:val="24"/>
+          <w:lang w:eastAsia="en-GB"/>
+        </w:rPr>
+        <w:t xml:space="preserve"> </w:t>
+      </w:r>
+      <w:r>
+        <w:rPr>
+          <w:rFonts w:ascii="Verdana" w:eastAsia="Times New Roman" w:hAnsi="Verdana" w:cs="Arial"/>
+          <w:color w:val="000000" w:themeColor="text1"/>
+          <w:sz w:val="24"/>
+          <w:szCs w:val="24"/>
+          <w:lang w:eastAsia="en-GB"/>
+        </w:rPr>
+        <w:t>records</w:t>
+      </w:r>
+      <w:r>
+        <w:rPr>
+          <w:rFonts w:ascii="Verdana" w:eastAsia="Times New Roman" w:hAnsi="Verdana" w:cs="Arial"/>
+          <w:color w:val="000000" w:themeColor="text1"/>
+          <w:sz w:val="24"/>
+          <w:szCs w:val="24"/>
+          <w:lang w:eastAsia="en-GB"/>
+        </w:rPr>
+        <w:t xml:space="preserve"> </w:t>
+      </w:r>
+      <w:r>
+        <w:rPr>
+          <w:rFonts w:ascii="Verdana" w:eastAsia="Times New Roman" w:hAnsi="Verdana" w:cs="Arial"/>
+          <w:color w:val="000000" w:themeColor="text1"/>
+          <w:sz w:val="24"/>
+          <w:szCs w:val="24"/>
+          <w:lang w:eastAsia="en-GB"/>
+        </w:rPr>
+        <w:t>for</w:t>
+      </w:r>
+      <w:r>
+        <w:rPr>
+          <w:rFonts w:ascii="Verdana" w:eastAsia="Times New Roman" w:hAnsi="Verdana" w:cs="Arial"/>
+          <w:color w:val="000000" w:themeColor="text1"/>
+          <w:sz w:val="24"/>
+          <w:szCs w:val="24"/>
+          <w:lang w:eastAsia="en-GB"/>
+        </w:rPr>
+        <w:t xml:space="preserve"> </w:t>
+      </w:r>
+      <w:r>
+        <w:rPr>
+          <w:rFonts w:ascii="Verdana" w:eastAsia="Times New Roman" w:hAnsi="Verdana" w:cs="Arial"/>
+          <w:color w:val="000000" w:themeColor="text1"/>
+          <w:sz w:val="24"/>
+          <w:szCs w:val="24"/>
+          <w:lang w:eastAsia="en-GB"/>
+        </w:rPr>
+        <w:t>The</w:t>
+      </w:r>
+      <w:r>
+        <w:rPr>
+          <w:rFonts w:ascii="Verdana" w:eastAsia="Times New Roman" w:hAnsi="Verdana" w:cs="Arial"/>
+          <w:color w:val="000000" w:themeColor="text1"/>
+          <w:sz w:val="24"/>
+          <w:szCs w:val="24"/>
+          <w:lang w:eastAsia="en-GB"/>
+        </w:rPr>
+        <w:t xml:space="preserve"> </w:t>
+      </w:r>
+      <w:r>
+        <w:rPr>
+          <w:rFonts w:ascii="Verdana" w:eastAsia="Times New Roman" w:hAnsi="Verdana" w:cs="Arial"/>
+          <w:color w:val="000000" w:themeColor="text1"/>
+          <w:sz w:val="24"/>
+          <w:szCs w:val="24"/>
+          <w:lang w:eastAsia="en-GB"/>
+        </w:rPr>
+        <w:t>Beatles</w:t>
+      </w:r>
+      <w:r>
+        <w:rPr>
+          <w:rFonts w:ascii="Verdana" w:eastAsia="Times New Roman" w:hAnsi="Verdana" w:cs="Arial"/>
+          <w:color w:val="000000" w:themeColor="text1"/>
+          <w:sz w:val="24"/>
+          <w:szCs w:val="24"/>
+          <w:lang w:eastAsia="en-GB"/>
+        </w:rPr>
+        <w:t xml:space="preserve"> </w:t>
+      </w:r>
+      <w:r>
+        <w:rPr>
+          <w:rFonts w:ascii="Verdana" w:eastAsia="Times New Roman" w:hAnsi="Verdana" w:cs="Arial"/>
+          <w:color w:val="000000" w:themeColor="text1"/>
+          <w:sz w:val="24"/>
+          <w:szCs w:val="24"/>
+          <w:lang w:eastAsia="en-GB"/>
+        </w:rPr>
+        <w:t>band:</w:t>
+      </w:r>
+      <w:r>
+        <w:rPr>
+          <w:rFonts w:ascii="Verdana" w:eastAsia="Times New Roman" w:hAnsi="Verdana" w:cs="Arial"/>
+          <w:color w:val="000000" w:themeColor="text1"/>
+          <w:sz w:val="24"/>
+          <w:szCs w:val="24"/>
+          <w:lang w:eastAsia="en-GB"/>
+        </w:rPr>
+        <w:t xml:space="preserve"> </w:t>
+      </w:r>
+      <w:r>
+        <w:rPr>
+          <w:rFonts w:ascii="Verdana" w:eastAsia="Times New Roman" w:hAnsi="Verdana" w:cs="Arial"/>
+          <w:color w:val="000000" w:themeColor="text1"/>
+          <w:sz w:val="24"/>
+          <w:szCs w:val="24"/>
+          <w:lang w:eastAsia="en-GB"/>
+        </w:rPr>
+        <w:t>John</w:t>
+      </w:r>
+      <w:r>
+        <w:rPr>
+          <w:rFonts w:ascii="Verdana" w:eastAsia="Times New Roman" w:hAnsi="Verdana" w:cs="Arial"/>
+          <w:color w:val="000000" w:themeColor="text1"/>
+          <w:sz w:val="24"/>
+          <w:szCs w:val="24"/>
+          <w:lang w:eastAsia="en-GB"/>
+        </w:rPr>
+        <w:t xml:space="preserve"> </w:t>
+      </w:r>
+      <w:r>
+        <w:rPr>
+          <w:rFonts w:ascii="Verdana" w:eastAsia="Times New Roman" w:hAnsi="Verdana" w:cs="Arial"/>
+          <w:color w:val="000000" w:themeColor="text1"/>
+          <w:sz w:val="24"/>
+          <w:szCs w:val="24"/>
+          <w:lang w:eastAsia="en-GB"/>
+        </w:rPr>
+        <w:t>Lennon</w:t>
+      </w:r>
+      <w:r>
+        <w:rPr>
+          <w:rFonts w:ascii="Verdana" w:eastAsia="Times New Roman" w:hAnsi="Verdana" w:cs="Arial"/>
+          <w:color w:val="000000" w:themeColor="text1"/>
+          <w:sz w:val="24"/>
+          <w:szCs w:val="24"/>
+          <w:lang w:eastAsia="en-GB"/>
+        </w:rPr>
+        <w:t xml:space="preserve"> </w:t>
+      </w:r>
+      <w:r>
+        <w:rPr>
+          <w:rFonts w:ascii="Verdana" w:eastAsia="Times New Roman" w:hAnsi="Verdana" w:cs="Arial"/>
+          <w:color w:val="000000" w:themeColor="text1"/>
+          <w:sz w:val="24"/>
+          <w:szCs w:val="24"/>
+          <w:lang w:eastAsia="en-GB"/>
+        </w:rPr>
+        <w:t>and</w:t>
+      </w:r>
+      <w:r>
+        <w:rPr>
+          <w:rFonts w:ascii="Verdana" w:eastAsia="Times New Roman" w:hAnsi="Verdana" w:cs="Arial"/>
+          <w:color w:val="000000" w:themeColor="text1"/>
+          <w:sz w:val="24"/>
+          <w:szCs w:val="24"/>
+          <w:lang w:eastAsia="en-GB"/>
+        </w:rPr>
+        <w:t xml:space="preserve"> </w:t>
+      </w:r>
+      <w:r>
+        <w:rPr>
+          <w:rFonts w:ascii="Verdana" w:eastAsia="Times New Roman" w:hAnsi="Verdana" w:cs="Arial"/>
+          <w:color w:val="000000" w:themeColor="text1"/>
+          <w:sz w:val="24"/>
+          <w:szCs w:val="24"/>
+          <w:lang w:eastAsia="en-GB"/>
+        </w:rPr>
+        <w:t>Paul</w:t>
+      </w:r>
+      <w:r>
+        <w:rPr>
+          <w:rFonts w:ascii="Verdana" w:eastAsia="Times New Roman" w:hAnsi="Verdana" w:cs="Arial"/>
+          <w:color w:val="000000" w:themeColor="text1"/>
+          <w:sz w:val="24"/>
+          <w:szCs w:val="24"/>
+          <w:lang w:eastAsia="en-GB"/>
+        </w:rPr>
+        <w:t xml:space="preserve"> </w:t>
+      </w:r>
+      <w:r>
+        <w:rPr>
+          <w:rFonts w:ascii="Verdana" w:eastAsia="Times New Roman" w:hAnsi="Verdana" w:cs="Arial"/>
+          <w:color w:val="000000" w:themeColor="text1"/>
+          <w:sz w:val="24"/>
+          <w:szCs w:val="24"/>
+          <w:lang w:eastAsia="en-GB"/>
+        </w:rPr>
+        <w:t>McCartney.</w:t>
       </w:r>
     </w:p>
     <w:p>
@@ -3074,7 +6135,27 @@
           <w:szCs w:val="19"/>
           <w:highlight w:val="white"/>
         </w:rPr>
-        <w:t xml:space="preserve"> @band </w:t>
+        <w:t xml:space="preserve"> </w:t>
+      </w:r>
+      <w:r>
+        <w:rPr>
+          <w:rFonts w:ascii="Consolas" w:hAnsi="Consolas" w:cs="Consolas"/>
+          <w:color w:val="000000"/>
+          <w:sz w:val="19"/>
+          <w:szCs w:val="19"/>
+          <w:highlight w:val="white"/>
+        </w:rPr>
+        <w:t>@band</w:t>
+      </w:r>
+      <w:r>
+        <w:rPr>
+          <w:rFonts w:ascii="Consolas" w:hAnsi="Consolas" w:cs="Consolas"/>
+          <w:color w:val="000000"/>
+          <w:sz w:val="19"/>
+          <w:szCs w:val="19"/>
+          <w:highlight w:val="white"/>
+        </w:rPr>
+        <w:t xml:space="preserve"> </w:t>
       </w:r>
       <w:r>
         <w:rPr>
@@ -3144,7 +6225,27 @@
           <w:szCs w:val="19"/>
           <w:highlight w:val="white"/>
         </w:rPr>
-        <w:t xml:space="preserve"> @band </w:t>
+        <w:t xml:space="preserve"> </w:t>
+      </w:r>
+      <w:r>
+        <w:rPr>
+          <w:rFonts w:ascii="Consolas" w:hAnsi="Consolas" w:cs="Consolas"/>
+          <w:color w:val="000000"/>
+          <w:sz w:val="19"/>
+          <w:szCs w:val="19"/>
+          <w:highlight w:val="white"/>
+        </w:rPr>
+        <w:t>@band</w:t>
+      </w:r>
+      <w:r>
+        <w:rPr>
+          <w:rFonts w:ascii="Consolas" w:hAnsi="Consolas" w:cs="Consolas"/>
+          <w:color w:val="000000"/>
+          <w:sz w:val="19"/>
+          <w:szCs w:val="19"/>
+          <w:highlight w:val="white"/>
+        </w:rPr>
+        <w:t xml:space="preserve"> </w:t>
       </w:r>
       <w:r>
         <w:rPr>
@@ -3211,7 +6312,17 @@
           <w:szCs w:val="19"/>
           <w:highlight w:val="white"/>
         </w:rPr>
-        <w:t xml:space="preserve"> BANDS</w:t>
+        <w:t xml:space="preserve"> </w:t>
+      </w:r>
+      <w:r>
+        <w:rPr>
+          <w:rFonts w:ascii="Consolas" w:hAnsi="Consolas" w:cs="Consolas"/>
+          <w:color w:val="000000"/>
+          <w:sz w:val="19"/>
+          <w:szCs w:val="19"/>
+          <w:highlight w:val="white"/>
+        </w:rPr>
+        <w:t>BANDS</w:t>
       </w:r>
     </w:p>
     <w:p>
@@ -3296,7 +6407,27 @@
           <w:szCs w:val="19"/>
           <w:highlight w:val="white"/>
         </w:rPr>
-        <w:t>'The Beatles'</w:t>
+        <w:t>'The</w:t>
+      </w:r>
+      <w:r>
+        <w:rPr>
+          <w:rFonts w:ascii="Consolas" w:hAnsi="Consolas" w:cs="Consolas"/>
+          <w:color w:val="FF0000"/>
+          <w:sz w:val="19"/>
+          <w:szCs w:val="19"/>
+          <w:highlight w:val="white"/>
+        </w:rPr>
+        <w:t xml:space="preserve"> </w:t>
+      </w:r>
+      <w:r>
+        <w:rPr>
+          <w:rFonts w:ascii="Consolas" w:hAnsi="Consolas" w:cs="Consolas"/>
+          <w:color w:val="FF0000"/>
+          <w:sz w:val="19"/>
+          <w:szCs w:val="19"/>
+          <w:highlight w:val="white"/>
+        </w:rPr>
+        <w:t>Beatles'</w:t>
       </w:r>
       <w:r>
         <w:rPr>
@@ -3376,7 +6507,17 @@
           <w:szCs w:val="19"/>
           <w:highlight w:val="white"/>
         </w:rPr>
-        <w:t xml:space="preserve"> MEMBERS</w:t>
+        <w:t xml:space="preserve"> </w:t>
+      </w:r>
+      <w:r>
+        <w:rPr>
+          <w:rFonts w:ascii="Consolas" w:hAnsi="Consolas" w:cs="Consolas"/>
+          <w:color w:val="000000"/>
+          <w:sz w:val="19"/>
+          <w:szCs w:val="19"/>
+          <w:highlight w:val="white"/>
+        </w:rPr>
+        <w:t>MEMBERS</w:t>
       </w:r>
       <w:r>
         <w:rPr>
@@ -3428,7 +6569,17 @@
           <w:szCs w:val="19"/>
           <w:highlight w:val="white"/>
         </w:rPr>
-        <w:t xml:space="preserve"> surname</w:t>
+        <w:t xml:space="preserve"> </w:t>
+      </w:r>
+      <w:r>
+        <w:rPr>
+          <w:rFonts w:ascii="Consolas" w:hAnsi="Consolas" w:cs="Consolas"/>
+          <w:color w:val="000000"/>
+          <w:sz w:val="19"/>
+          <w:szCs w:val="19"/>
+          <w:highlight w:val="white"/>
+        </w:rPr>
+        <w:t>surname</w:t>
       </w:r>
       <w:r>
         <w:rPr>
@@ -3493,7 +6644,17 @@
           <w:szCs w:val="19"/>
           <w:highlight w:val="white"/>
         </w:rPr>
-        <w:t xml:space="preserve">VALUES </w:t>
+        <w:t>VALUES</w:t>
+      </w:r>
+      <w:r>
+        <w:rPr>
+          <w:rFonts w:ascii="Consolas" w:hAnsi="Consolas" w:cs="Consolas"/>
+          <w:color w:val="0000FF"/>
+          <w:sz w:val="19"/>
+          <w:szCs w:val="19"/>
+          <w:highlight w:val="white"/>
+        </w:rPr>
+        <w:t xml:space="preserve"> </w:t>
       </w:r>
       <w:r>
         <w:rPr>
@@ -3585,8 +6746,6 @@
         </w:rPr>
         <w:t>);</w:t>
       </w:r>
-      <w:bookmarkStart w:id="3" w:name="_GoBack"/>
-      <w:bookmarkEnd w:id="3"/>
     </w:p>
     <w:p>
       <w:pPr>
@@ -3640,7 +6799,17 @@
           <w:szCs w:val="19"/>
           <w:highlight w:val="white"/>
         </w:rPr>
-        <w:t xml:space="preserve"> MEMBERS</w:t>
+        <w:t xml:space="preserve"> </w:t>
+      </w:r>
+      <w:r>
+        <w:rPr>
+          <w:rFonts w:ascii="Consolas" w:hAnsi="Consolas" w:cs="Consolas"/>
+          <w:color w:val="000000"/>
+          <w:sz w:val="19"/>
+          <w:szCs w:val="19"/>
+          <w:highlight w:val="white"/>
+        </w:rPr>
+        <w:t>MEMBERS</w:t>
       </w:r>
       <w:r>
         <w:rPr>
@@ -3692,7 +6861,17 @@
           <w:szCs w:val="19"/>
           <w:highlight w:val="white"/>
         </w:rPr>
-        <w:t xml:space="preserve"> surname</w:t>
+        <w:t xml:space="preserve"> </w:t>
+      </w:r>
+      <w:r>
+        <w:rPr>
+          <w:rFonts w:ascii="Consolas" w:hAnsi="Consolas" w:cs="Consolas"/>
+          <w:color w:val="000000"/>
+          <w:sz w:val="19"/>
+          <w:szCs w:val="19"/>
+          <w:highlight w:val="white"/>
+        </w:rPr>
+        <w:t>surname</w:t>
       </w:r>
       <w:r>
         <w:rPr>
@@ -3756,7 +6935,17 @@
           <w:szCs w:val="19"/>
           <w:highlight w:val="white"/>
         </w:rPr>
-        <w:t xml:space="preserve">VALUES </w:t>
+        <w:t>VALUES</w:t>
+      </w:r>
+      <w:r>
+        <w:rPr>
+          <w:rFonts w:ascii="Consolas" w:hAnsi="Consolas" w:cs="Consolas"/>
+          <w:color w:val="0000FF"/>
+          <w:sz w:val="19"/>
+          <w:szCs w:val="19"/>
+          <w:highlight w:val="white"/>
+        </w:rPr>
+        <w:t xml:space="preserve"> </w:t>
       </w:r>
       <w:r>
         <w:rPr>
@@ -3851,7 +7040,7 @@
     </w:p>
     <w:p>
       <w:pPr>
-        <w:pStyle w:val="ListParagraph"/>
+        <w:pStyle w:val="Akapitzlist"/>
         <w:numPr>
           <w:ilvl w:val="0"/>
           <w:numId w:val="5"/>
@@ -3859,8 +7048,9 @@
         <w:shd w:val="clear" w:color="auto" w:fill="FFFFFF"/>
         <w:spacing w:before="100" w:beforeAutospacing="1" w:after="100" w:afterAutospacing="1" w:line="420" w:lineRule="atLeast"/>
         <w:ind w:left="567" w:hanging="567"/>
-        <w:rPr>
-          <w:rFonts w:ascii="Arial" w:eastAsia="Times New Roman" w:hAnsi="Arial" w:cs="Arial"/>
+        <w:jc w:val="both"/>
+        <w:rPr>
+          <w:rFonts w:ascii="Verdana" w:eastAsia="Times New Roman" w:hAnsi="Verdana" w:cs="Arial"/>
           <w:color w:val="000000" w:themeColor="text1"/>
           <w:sz w:val="24"/>
           <w:szCs w:val="24"/>
@@ -3875,22 +7065,162 @@
           <w:szCs w:val="24"/>
           <w:lang w:eastAsia="en-GB"/>
         </w:rPr>
-        <w:t>Insert into BANDS table another record: </w:t>
-      </w:r>
-      <w:r>
-        <w:rPr>
-          <w:rFonts w:ascii="Courier New" w:eastAsia="Times New Roman" w:hAnsi="Courier New" w:cs="Courier New"/>
-          <w:color w:val="000000" w:themeColor="text1"/>
-          <w:sz w:val="24"/>
-          <w:szCs w:val="24"/>
-          <w:lang w:eastAsia="en-GB"/>
-        </w:rPr>
-        <w:t xml:space="preserve">name: Queen, </w:t>
+        <w:t>Insert</w:t>
+      </w:r>
+      <w:r>
+        <w:rPr>
+          <w:rFonts w:ascii="Verdana" w:eastAsia="Times New Roman" w:hAnsi="Verdana" w:cs="Arial"/>
+          <w:color w:val="000000" w:themeColor="text1"/>
+          <w:sz w:val="24"/>
+          <w:szCs w:val="24"/>
+          <w:lang w:eastAsia="en-GB"/>
+        </w:rPr>
+        <w:t xml:space="preserve"> </w:t>
+      </w:r>
+      <w:r>
+        <w:rPr>
+          <w:rFonts w:ascii="Verdana" w:eastAsia="Times New Roman" w:hAnsi="Verdana" w:cs="Arial"/>
+          <w:color w:val="000000" w:themeColor="text1"/>
+          <w:sz w:val="24"/>
+          <w:szCs w:val="24"/>
+          <w:lang w:eastAsia="en-GB"/>
+        </w:rPr>
+        <w:t>into</w:t>
+      </w:r>
+      <w:r>
+        <w:rPr>
+          <w:rFonts w:ascii="Verdana" w:eastAsia="Times New Roman" w:hAnsi="Verdana" w:cs="Arial"/>
+          <w:color w:val="000000" w:themeColor="text1"/>
+          <w:sz w:val="24"/>
+          <w:szCs w:val="24"/>
+          <w:lang w:eastAsia="en-GB"/>
+        </w:rPr>
+        <w:t xml:space="preserve"> </w:t>
+      </w:r>
+      <w:r>
+        <w:rPr>
+          <w:rFonts w:ascii="Verdana" w:eastAsia="Times New Roman" w:hAnsi="Verdana" w:cs="Arial"/>
+          <w:color w:val="000000" w:themeColor="text1"/>
+          <w:sz w:val="24"/>
+          <w:szCs w:val="24"/>
+          <w:lang w:eastAsia="en-GB"/>
+        </w:rPr>
+        <w:t>BANDS</w:t>
+      </w:r>
+      <w:r>
+        <w:rPr>
+          <w:rFonts w:ascii="Verdana" w:eastAsia="Times New Roman" w:hAnsi="Verdana" w:cs="Arial"/>
+          <w:color w:val="000000" w:themeColor="text1"/>
+          <w:sz w:val="24"/>
+          <w:szCs w:val="24"/>
+          <w:lang w:eastAsia="en-GB"/>
+        </w:rPr>
+        <w:t xml:space="preserve"> </w:t>
+      </w:r>
+      <w:r>
+        <w:rPr>
+          <w:rFonts w:ascii="Verdana" w:eastAsia="Times New Roman" w:hAnsi="Verdana" w:cs="Arial"/>
+          <w:color w:val="000000" w:themeColor="text1"/>
+          <w:sz w:val="24"/>
+          <w:szCs w:val="24"/>
+          <w:lang w:eastAsia="en-GB"/>
+        </w:rPr>
+        <w:t>table</w:t>
+      </w:r>
+      <w:r>
+        <w:rPr>
+          <w:rFonts w:ascii="Verdana" w:eastAsia="Times New Roman" w:hAnsi="Verdana" w:cs="Arial"/>
+          <w:color w:val="000000" w:themeColor="text1"/>
+          <w:sz w:val="24"/>
+          <w:szCs w:val="24"/>
+          <w:lang w:eastAsia="en-GB"/>
+        </w:rPr>
+        <w:t xml:space="preserve"> </w:t>
+      </w:r>
+      <w:r>
+        <w:rPr>
+          <w:rFonts w:ascii="Verdana" w:eastAsia="Times New Roman" w:hAnsi="Verdana" w:cs="Arial"/>
+          <w:color w:val="000000" w:themeColor="text1"/>
+          <w:sz w:val="24"/>
+          <w:szCs w:val="24"/>
+          <w:lang w:eastAsia="en-GB"/>
+        </w:rPr>
+        <w:t>another</w:t>
+      </w:r>
+      <w:r>
+        <w:rPr>
+          <w:rFonts w:ascii="Verdana" w:eastAsia="Times New Roman" w:hAnsi="Verdana" w:cs="Arial"/>
+          <w:color w:val="000000" w:themeColor="text1"/>
+          <w:sz w:val="24"/>
+          <w:szCs w:val="24"/>
+          <w:lang w:eastAsia="en-GB"/>
+        </w:rPr>
+        <w:t xml:space="preserve"> </w:t>
+      </w:r>
+      <w:r>
+        <w:rPr>
+          <w:rFonts w:ascii="Verdana" w:eastAsia="Times New Roman" w:hAnsi="Verdana" w:cs="Arial"/>
+          <w:color w:val="000000" w:themeColor="text1"/>
+          <w:sz w:val="24"/>
+          <w:szCs w:val="24"/>
+          <w:lang w:eastAsia="en-GB"/>
+        </w:rPr>
+        <w:t>record:</w:t>
+      </w:r>
+      <w:r>
+        <w:rPr>
+          <w:rFonts w:ascii="Verdana" w:eastAsia="Times New Roman" w:hAnsi="Verdana" w:cs="Arial"/>
+          <w:color w:val="000000" w:themeColor="text1"/>
+          <w:sz w:val="24"/>
+          <w:szCs w:val="24"/>
+          <w:lang w:eastAsia="en-GB"/>
+        </w:rPr>
+        <w:t xml:space="preserve"> </w:t>
+      </w:r>
+      <w:r>
+        <w:rPr>
+          <w:rFonts w:ascii="Verdana" w:eastAsia="Times New Roman" w:hAnsi="Verdana" w:cs="Arial"/>
+          <w:color w:val="000000" w:themeColor="text1"/>
+          <w:sz w:val="24"/>
+          <w:szCs w:val="24"/>
+          <w:lang w:eastAsia="en-GB"/>
+        </w:rPr>
+        <w:t>name:</w:t>
+      </w:r>
+      <w:r>
+        <w:rPr>
+          <w:rFonts w:ascii="Verdana" w:eastAsia="Times New Roman" w:hAnsi="Verdana" w:cs="Arial"/>
+          <w:color w:val="000000" w:themeColor="text1"/>
+          <w:sz w:val="24"/>
+          <w:szCs w:val="24"/>
+          <w:lang w:eastAsia="en-GB"/>
+        </w:rPr>
+        <w:t xml:space="preserve"> </w:t>
+      </w:r>
+      <w:r>
+        <w:rPr>
+          <w:rFonts w:ascii="Verdana" w:eastAsia="Times New Roman" w:hAnsi="Verdana" w:cs="Arial"/>
+          <w:color w:val="000000" w:themeColor="text1"/>
+          <w:sz w:val="24"/>
+          <w:szCs w:val="24"/>
+          <w:lang w:eastAsia="en-GB"/>
+        </w:rPr>
+        <w:t>Queen,</w:t>
+      </w:r>
+      <w:r>
+        <w:rPr>
+          <w:rFonts w:ascii="Verdana" w:eastAsia="Times New Roman" w:hAnsi="Verdana" w:cs="Arial"/>
+          <w:color w:val="000000" w:themeColor="text1"/>
+          <w:sz w:val="24"/>
+          <w:szCs w:val="24"/>
+          <w:lang w:eastAsia="en-GB"/>
+        </w:rPr>
+        <w:t xml:space="preserve"> </w:t>
       </w:r>
       <w:proofErr w:type="spellStart"/>
       <w:r>
         <w:rPr>
-          <w:rFonts w:ascii="Courier New" w:eastAsia="Times New Roman" w:hAnsi="Courier New" w:cs="Courier New"/>
+          <w:rFonts w:ascii="Verdana" w:eastAsia="Times New Roman" w:hAnsi="Verdana" w:cs="Arial"/>
           <w:color w:val="000000" w:themeColor="text1"/>
           <w:sz w:val="24"/>
           <w:szCs w:val="24"/>
@@ -3901,38 +7231,68 @@
       <w:proofErr w:type="spellEnd"/>
       <w:r>
         <w:rPr>
-          <w:rFonts w:ascii="Courier New" w:eastAsia="Times New Roman" w:hAnsi="Courier New" w:cs="Courier New"/>
-          <w:color w:val="000000" w:themeColor="text1"/>
-          <w:sz w:val="24"/>
-          <w:szCs w:val="24"/>
-          <w:lang w:eastAsia="en-GB"/>
-        </w:rPr>
-        <w:t>: </w:t>
-      </w:r>
-      <w:r>
-        <w:rPr>
-          <w:rFonts w:ascii="Arial" w:eastAsia="Times New Roman" w:hAnsi="Arial" w:cs="Arial"/>
-          <w:color w:val="000000" w:themeColor="text1"/>
-          <w:sz w:val="24"/>
-          <w:szCs w:val="24"/>
-          <w:lang w:eastAsia="en-GB"/>
-        </w:rPr>
-        <w:t>Great Britain</w:t>
-      </w:r>
-      <w:r>
-        <w:rPr>
-          <w:rFonts w:ascii="Courier New" w:eastAsia="Times New Roman" w:hAnsi="Courier New" w:cs="Courier New"/>
-          <w:color w:val="000000" w:themeColor="text1"/>
-          <w:sz w:val="24"/>
-          <w:szCs w:val="24"/>
-          <w:lang w:eastAsia="en-GB"/>
-        </w:rPr>
-        <w:t xml:space="preserve">, </w:t>
+          <w:rFonts w:ascii="Verdana" w:eastAsia="Times New Roman" w:hAnsi="Verdana" w:cs="Arial"/>
+          <w:color w:val="000000" w:themeColor="text1"/>
+          <w:sz w:val="24"/>
+          <w:szCs w:val="24"/>
+          <w:lang w:eastAsia="en-GB"/>
+        </w:rPr>
+        <w:t>:</w:t>
+      </w:r>
+      <w:r>
+        <w:rPr>
+          <w:rFonts w:ascii="Verdana" w:eastAsia="Times New Roman" w:hAnsi="Verdana" w:cs="Arial"/>
+          <w:color w:val="000000" w:themeColor="text1"/>
+          <w:sz w:val="24"/>
+          <w:szCs w:val="24"/>
+          <w:lang w:eastAsia="en-GB"/>
+        </w:rPr>
+        <w:t xml:space="preserve"> </w:t>
+      </w:r>
+      <w:r>
+        <w:rPr>
+          <w:rFonts w:ascii="Verdana" w:eastAsia="Times New Roman" w:hAnsi="Verdana" w:cs="Arial"/>
+          <w:color w:val="000000" w:themeColor="text1"/>
+          <w:sz w:val="24"/>
+          <w:szCs w:val="24"/>
+          <w:lang w:eastAsia="en-GB"/>
+        </w:rPr>
+        <w:t>Great</w:t>
+      </w:r>
+      <w:r>
+        <w:rPr>
+          <w:rFonts w:ascii="Verdana" w:eastAsia="Times New Roman" w:hAnsi="Verdana" w:cs="Arial"/>
+          <w:color w:val="000000" w:themeColor="text1"/>
+          <w:sz w:val="24"/>
+          <w:szCs w:val="24"/>
+          <w:lang w:eastAsia="en-GB"/>
+        </w:rPr>
+        <w:t xml:space="preserve"> </w:t>
+      </w:r>
+      <w:r>
+        <w:rPr>
+          <w:rFonts w:ascii="Verdana" w:eastAsia="Times New Roman" w:hAnsi="Verdana" w:cs="Arial"/>
+          <w:color w:val="000000" w:themeColor="text1"/>
+          <w:sz w:val="24"/>
+          <w:szCs w:val="24"/>
+          <w:lang w:eastAsia="en-GB"/>
+        </w:rPr>
+        <w:t>Britain,</w:t>
+      </w:r>
+      <w:r>
+        <w:rPr>
+          <w:rFonts w:ascii="Verdana" w:eastAsia="Times New Roman" w:hAnsi="Verdana" w:cs="Arial"/>
+          <w:color w:val="000000" w:themeColor="text1"/>
+          <w:sz w:val="24"/>
+          <w:szCs w:val="24"/>
+          <w:lang w:eastAsia="en-GB"/>
+        </w:rPr>
+        <w:t xml:space="preserve"> </w:t>
       </w:r>
       <w:proofErr w:type="spellStart"/>
       <w:r>
         <w:rPr>
-          <w:rFonts w:ascii="Courier New" w:eastAsia="Times New Roman" w:hAnsi="Courier New" w:cs="Courier New"/>
+          <w:rFonts w:ascii="Verdana" w:eastAsia="Times New Roman" w:hAnsi="Verdana" w:cs="Arial"/>
           <w:color w:val="000000" w:themeColor="text1"/>
           <w:sz w:val="24"/>
           <w:szCs w:val="24"/>
@@ -3943,13 +7303,33 @@
       <w:proofErr w:type="spellEnd"/>
       <w:r>
         <w:rPr>
-          <w:rFonts w:ascii="Courier New" w:eastAsia="Times New Roman" w:hAnsi="Courier New" w:cs="Courier New"/>
-          <w:color w:val="000000" w:themeColor="text1"/>
-          <w:sz w:val="24"/>
-          <w:szCs w:val="24"/>
-          <w:lang w:eastAsia="en-GB"/>
-        </w:rPr>
-        <w:t>: 1971</w:t>
+          <w:rFonts w:ascii="Verdana" w:eastAsia="Times New Roman" w:hAnsi="Verdana" w:cs="Arial"/>
+          <w:color w:val="000000" w:themeColor="text1"/>
+          <w:sz w:val="24"/>
+          <w:szCs w:val="24"/>
+          <w:lang w:eastAsia="en-GB"/>
+        </w:rPr>
+        <w:t>:</w:t>
+      </w:r>
+      <w:r>
+        <w:rPr>
+          <w:rFonts w:ascii="Verdana" w:eastAsia="Times New Roman" w:hAnsi="Verdana" w:cs="Arial"/>
+          <w:color w:val="000000" w:themeColor="text1"/>
+          <w:sz w:val="24"/>
+          <w:szCs w:val="24"/>
+          <w:lang w:eastAsia="en-GB"/>
+        </w:rPr>
+        <w:t xml:space="preserve"> </w:t>
+      </w:r>
+      <w:r>
+        <w:rPr>
+          <w:rFonts w:ascii="Verdana" w:eastAsia="Times New Roman" w:hAnsi="Verdana" w:cs="Arial"/>
+          <w:color w:val="000000" w:themeColor="text1"/>
+          <w:sz w:val="24"/>
+          <w:szCs w:val="24"/>
+          <w:lang w:eastAsia="en-GB"/>
+        </w:rPr>
+        <w:t>1971</w:t>
       </w:r>
     </w:p>
     <w:p>
@@ -4004,7 +7384,17 @@
           <w:szCs w:val="19"/>
           <w:highlight w:val="white"/>
         </w:rPr>
-        <w:t xml:space="preserve"> BANDS</w:t>
+        <w:t xml:space="preserve"> </w:t>
+      </w:r>
+      <w:r>
+        <w:rPr>
+          <w:rFonts w:ascii="Consolas" w:hAnsi="Consolas" w:cs="Consolas"/>
+          <w:color w:val="000000"/>
+          <w:sz w:val="19"/>
+          <w:szCs w:val="19"/>
+          <w:highlight w:val="white"/>
+        </w:rPr>
+        <w:t>BANDS</w:t>
       </w:r>
       <w:r>
         <w:rPr>
@@ -4165,7 +7555,17 @@
           <w:szCs w:val="19"/>
           <w:highlight w:val="white"/>
         </w:rPr>
-        <w:t xml:space="preserve">VALUES </w:t>
+        <w:t>VALUES</w:t>
+      </w:r>
+      <w:r>
+        <w:rPr>
+          <w:rFonts w:ascii="Consolas" w:hAnsi="Consolas" w:cs="Consolas"/>
+          <w:color w:val="0000FF"/>
+          <w:sz w:val="19"/>
+          <w:szCs w:val="19"/>
+          <w:highlight w:val="white"/>
+        </w:rPr>
+        <w:t xml:space="preserve"> </w:t>
       </w:r>
       <w:r>
         <w:rPr>
@@ -4245,7 +7645,27 @@
           <w:szCs w:val="19"/>
           <w:highlight w:val="white"/>
         </w:rPr>
-        <w:t>'Great Britain'</w:t>
+        <w:t>'Great</w:t>
+      </w:r>
+      <w:r>
+        <w:rPr>
+          <w:rFonts w:ascii="Consolas" w:hAnsi="Consolas" w:cs="Consolas"/>
+          <w:color w:val="FF0000"/>
+          <w:sz w:val="19"/>
+          <w:szCs w:val="19"/>
+          <w:highlight w:val="white"/>
+        </w:rPr>
+        <w:t xml:space="preserve"> </w:t>
+      </w:r>
+      <w:r>
+        <w:rPr>
+          <w:rFonts w:ascii="Consolas" w:hAnsi="Consolas" w:cs="Consolas"/>
+          <w:color w:val="FF0000"/>
+          <w:sz w:val="19"/>
+          <w:szCs w:val="19"/>
+          <w:highlight w:val="white"/>
+        </w:rPr>
+        <w:t>Britain'</w:t>
       </w:r>
       <w:r>
         <w:rPr>
@@ -4265,7 +7685,17 @@
           <w:szCs w:val="19"/>
           <w:highlight w:val="white"/>
         </w:rPr>
-        <w:t xml:space="preserve"> 1971</w:t>
+        <w:t xml:space="preserve"> </w:t>
+      </w:r>
+      <w:r>
+        <w:rPr>
+          <w:rFonts w:ascii="Consolas" w:hAnsi="Consolas" w:cs="Consolas"/>
+          <w:color w:val="000000"/>
+          <w:sz w:val="19"/>
+          <w:szCs w:val="19"/>
+          <w:highlight w:val="white"/>
+        </w:rPr>
+        <w:t>1971</w:t>
       </w:r>
       <w:r>
         <w:rPr>
@@ -4280,7 +7710,7 @@
     </w:p>
     <w:p>
       <w:pPr>
-        <w:pStyle w:val="ListParagraph"/>
+        <w:pStyle w:val="Akapitzlist"/>
         <w:numPr>
           <w:ilvl w:val="0"/>
           <w:numId w:val="5"/>
@@ -4288,8 +7718,9 @@
         <w:shd w:val="clear" w:color="auto" w:fill="FFFFFF"/>
         <w:spacing w:before="100" w:beforeAutospacing="1" w:after="100" w:afterAutospacing="1" w:line="420" w:lineRule="atLeast"/>
         <w:ind w:left="567" w:hanging="567"/>
-        <w:rPr>
-          <w:rFonts w:ascii="Arial" w:eastAsia="Times New Roman" w:hAnsi="Arial" w:cs="Arial"/>
+        <w:jc w:val="both"/>
+        <w:rPr>
+          <w:rFonts w:ascii="Verdana" w:eastAsia="Times New Roman" w:hAnsi="Verdana" w:cs="Arial"/>
           <w:color w:val="000000" w:themeColor="text1"/>
           <w:sz w:val="24"/>
           <w:szCs w:val="24"/>
@@ -4304,27 +7735,87 @@
           <w:szCs w:val="24"/>
           <w:lang w:eastAsia="en-GB"/>
         </w:rPr>
-        <w:t>Insert another member: </w:t>
-      </w:r>
-      <w:r>
-        <w:rPr>
-          <w:rFonts w:ascii="Courier New" w:eastAsia="Times New Roman" w:hAnsi="Courier New" w:cs="Courier New"/>
-          <w:color w:val="000000" w:themeColor="text1"/>
-          <w:sz w:val="24"/>
-          <w:szCs w:val="24"/>
-          <w:lang w:eastAsia="en-GB"/>
-        </w:rPr>
-        <w:t>Freddie Mercury</w:t>
-      </w:r>
-      <w:r>
-        <w:rPr>
-          <w:rFonts w:ascii="Verdana" w:eastAsia="Times New Roman" w:hAnsi="Verdana" w:cs="Arial"/>
-          <w:color w:val="000000" w:themeColor="text1"/>
-          <w:sz w:val="24"/>
-          <w:szCs w:val="24"/>
-          <w:lang w:eastAsia="en-GB"/>
-        </w:rPr>
-        <w:t>.</w:t>
+        <w:t>Insert</w:t>
+      </w:r>
+      <w:r>
+        <w:rPr>
+          <w:rFonts w:ascii="Verdana" w:eastAsia="Times New Roman" w:hAnsi="Verdana" w:cs="Arial"/>
+          <w:color w:val="000000" w:themeColor="text1"/>
+          <w:sz w:val="24"/>
+          <w:szCs w:val="24"/>
+          <w:lang w:eastAsia="en-GB"/>
+        </w:rPr>
+        <w:t xml:space="preserve"> </w:t>
+      </w:r>
+      <w:r>
+        <w:rPr>
+          <w:rFonts w:ascii="Verdana" w:eastAsia="Times New Roman" w:hAnsi="Verdana" w:cs="Arial"/>
+          <w:color w:val="000000" w:themeColor="text1"/>
+          <w:sz w:val="24"/>
+          <w:szCs w:val="24"/>
+          <w:lang w:eastAsia="en-GB"/>
+        </w:rPr>
+        <w:t>another</w:t>
+      </w:r>
+      <w:r>
+        <w:rPr>
+          <w:rFonts w:ascii="Verdana" w:eastAsia="Times New Roman" w:hAnsi="Verdana" w:cs="Arial"/>
+          <w:color w:val="000000" w:themeColor="text1"/>
+          <w:sz w:val="24"/>
+          <w:szCs w:val="24"/>
+          <w:lang w:eastAsia="en-GB"/>
+        </w:rPr>
+        <w:t xml:space="preserve"> </w:t>
+      </w:r>
+      <w:r>
+        <w:rPr>
+          <w:rFonts w:ascii="Verdana" w:eastAsia="Times New Roman" w:hAnsi="Verdana" w:cs="Arial"/>
+          <w:color w:val="000000" w:themeColor="text1"/>
+          <w:sz w:val="24"/>
+          <w:szCs w:val="24"/>
+          <w:lang w:eastAsia="en-GB"/>
+        </w:rPr>
+        <w:t>member:</w:t>
+      </w:r>
+      <w:r>
+        <w:rPr>
+          <w:rFonts w:ascii="Verdana" w:eastAsia="Times New Roman" w:hAnsi="Verdana" w:cs="Arial"/>
+          <w:color w:val="000000" w:themeColor="text1"/>
+          <w:sz w:val="24"/>
+          <w:szCs w:val="24"/>
+          <w:lang w:eastAsia="en-GB"/>
+        </w:rPr>
+        <w:t xml:space="preserve"> </w:t>
+      </w:r>
+      <w:r>
+        <w:rPr>
+          <w:rFonts w:ascii="Verdana" w:eastAsia="Times New Roman" w:hAnsi="Verdana" w:cs="Arial"/>
+          <w:color w:val="000000" w:themeColor="text1"/>
+          <w:sz w:val="24"/>
+          <w:szCs w:val="24"/>
+          <w:lang w:eastAsia="en-GB"/>
+        </w:rPr>
+        <w:t>Freddie</w:t>
+      </w:r>
+      <w:r>
+        <w:rPr>
+          <w:rFonts w:ascii="Verdana" w:eastAsia="Times New Roman" w:hAnsi="Verdana" w:cs="Arial"/>
+          <w:color w:val="000000" w:themeColor="text1"/>
+          <w:sz w:val="24"/>
+          <w:szCs w:val="24"/>
+          <w:lang w:eastAsia="en-GB"/>
+        </w:rPr>
+        <w:t xml:space="preserve"> </w:t>
+      </w:r>
+      <w:r>
+        <w:rPr>
+          <w:rFonts w:ascii="Verdana" w:eastAsia="Times New Roman" w:hAnsi="Verdana" w:cs="Arial"/>
+          <w:color w:val="000000" w:themeColor="text1"/>
+          <w:sz w:val="24"/>
+          <w:szCs w:val="24"/>
+          <w:lang w:eastAsia="en-GB"/>
+        </w:rPr>
+        <w:t>Mercury.</w:t>
       </w:r>
     </w:p>
     <w:p>
@@ -4359,7 +7850,27 @@
           <w:szCs w:val="19"/>
           <w:highlight w:val="white"/>
         </w:rPr>
-        <w:t xml:space="preserve"> @band </w:t>
+        <w:t xml:space="preserve"> </w:t>
+      </w:r>
+      <w:r>
+        <w:rPr>
+          <w:rFonts w:ascii="Consolas" w:hAnsi="Consolas" w:cs="Consolas"/>
+          <w:color w:val="000000"/>
+          <w:sz w:val="19"/>
+          <w:szCs w:val="19"/>
+          <w:highlight w:val="white"/>
+        </w:rPr>
+        <w:t>@band</w:t>
+      </w:r>
+      <w:r>
+        <w:rPr>
+          <w:rFonts w:ascii="Consolas" w:hAnsi="Consolas" w:cs="Consolas"/>
+          <w:color w:val="000000"/>
+          <w:sz w:val="19"/>
+          <w:szCs w:val="19"/>
+          <w:highlight w:val="white"/>
+        </w:rPr>
+        <w:t xml:space="preserve"> </w:t>
       </w:r>
       <w:r>
         <w:rPr>
@@ -4429,7 +7940,27 @@
           <w:szCs w:val="19"/>
           <w:highlight w:val="white"/>
         </w:rPr>
-        <w:t xml:space="preserve"> @band </w:t>
+        <w:t xml:space="preserve"> </w:t>
+      </w:r>
+      <w:r>
+        <w:rPr>
+          <w:rFonts w:ascii="Consolas" w:hAnsi="Consolas" w:cs="Consolas"/>
+          <w:color w:val="000000"/>
+          <w:sz w:val="19"/>
+          <w:szCs w:val="19"/>
+          <w:highlight w:val="white"/>
+        </w:rPr>
+        <w:t>@band</w:t>
+      </w:r>
+      <w:r>
+        <w:rPr>
+          <w:rFonts w:ascii="Consolas" w:hAnsi="Consolas" w:cs="Consolas"/>
+          <w:color w:val="000000"/>
+          <w:sz w:val="19"/>
+          <w:szCs w:val="19"/>
+          <w:highlight w:val="white"/>
+        </w:rPr>
+        <w:t xml:space="preserve"> </w:t>
       </w:r>
       <w:r>
         <w:rPr>
@@ -4496,7 +8027,17 @@
           <w:szCs w:val="19"/>
           <w:highlight w:val="white"/>
         </w:rPr>
-        <w:t xml:space="preserve"> BANDS</w:t>
+        <w:t xml:space="preserve"> </w:t>
+      </w:r>
+      <w:r>
+        <w:rPr>
+          <w:rFonts w:ascii="Consolas" w:hAnsi="Consolas" w:cs="Consolas"/>
+          <w:color w:val="000000"/>
+          <w:sz w:val="19"/>
+          <w:szCs w:val="19"/>
+          <w:highlight w:val="white"/>
+        </w:rPr>
+        <w:t>BANDS</w:t>
       </w:r>
     </w:p>
     <w:p>
@@ -4661,7 +8202,17 @@
           <w:szCs w:val="19"/>
           <w:highlight w:val="white"/>
         </w:rPr>
-        <w:t xml:space="preserve"> MEMBERS</w:t>
+        <w:t xml:space="preserve"> </w:t>
+      </w:r>
+      <w:r>
+        <w:rPr>
+          <w:rFonts w:ascii="Consolas" w:hAnsi="Consolas" w:cs="Consolas"/>
+          <w:color w:val="000000"/>
+          <w:sz w:val="19"/>
+          <w:szCs w:val="19"/>
+          <w:highlight w:val="white"/>
+        </w:rPr>
+        <w:t>MEMBERS</w:t>
       </w:r>
       <w:r>
         <w:rPr>
@@ -4713,7 +8264,17 @@
           <w:szCs w:val="19"/>
           <w:highlight w:val="white"/>
         </w:rPr>
-        <w:t xml:space="preserve"> surname</w:t>
+        <w:t xml:space="preserve"> </w:t>
+      </w:r>
+      <w:r>
+        <w:rPr>
+          <w:rFonts w:ascii="Consolas" w:hAnsi="Consolas" w:cs="Consolas"/>
+          <w:color w:val="000000"/>
+          <w:sz w:val="19"/>
+          <w:szCs w:val="19"/>
+          <w:highlight w:val="white"/>
+        </w:rPr>
+        <w:t>surname</w:t>
       </w:r>
       <w:r>
         <w:rPr>
@@ -4777,7 +8338,17 @@
           <w:szCs w:val="19"/>
           <w:highlight w:val="white"/>
         </w:rPr>
-        <w:t xml:space="preserve">VALUES </w:t>
+        <w:t>VALUES</w:t>
+      </w:r>
+      <w:r>
+        <w:rPr>
+          <w:rFonts w:ascii="Consolas" w:hAnsi="Consolas" w:cs="Consolas"/>
+          <w:color w:val="0000FF"/>
+          <w:sz w:val="19"/>
+          <w:szCs w:val="19"/>
+          <w:highlight w:val="white"/>
+        </w:rPr>
+        <w:t xml:space="preserve"> </w:t>
       </w:r>
       <w:r>
         <w:rPr>
@@ -4872,7 +8443,7 @@
     </w:p>
     <w:p>
       <w:pPr>
-        <w:pStyle w:val="ListParagraph"/>
+        <w:pStyle w:val="Akapitzlist"/>
         <w:numPr>
           <w:ilvl w:val="0"/>
           <w:numId w:val="5"/>
@@ -4880,8 +8451,9 @@
         <w:shd w:val="clear" w:color="auto" w:fill="FFFFFF"/>
         <w:spacing w:before="100" w:beforeAutospacing="1" w:after="100" w:afterAutospacing="1" w:line="420" w:lineRule="atLeast"/>
         <w:ind w:left="567" w:hanging="567"/>
-        <w:rPr>
-          <w:rFonts w:ascii="Arial" w:eastAsia="Times New Roman" w:hAnsi="Arial" w:cs="Arial"/>
+        <w:jc w:val="both"/>
+        <w:rPr>
+          <w:rFonts w:ascii="Verdana" w:eastAsia="Times New Roman" w:hAnsi="Verdana" w:cs="Arial"/>
           <w:color w:val="000000" w:themeColor="text1"/>
           <w:sz w:val="24"/>
           <w:szCs w:val="24"/>
@@ -4896,7 +8468,187 @@
           <w:szCs w:val="24"/>
           <w:lang w:eastAsia="en-GB"/>
         </w:rPr>
-        <w:t>Add constraint, which doesn’t allow entering year earlier than 1920.</w:t>
+        <w:t>Add</w:t>
+      </w:r>
+      <w:r>
+        <w:rPr>
+          <w:rFonts w:ascii="Verdana" w:eastAsia="Times New Roman" w:hAnsi="Verdana" w:cs="Arial"/>
+          <w:color w:val="000000" w:themeColor="text1"/>
+          <w:sz w:val="24"/>
+          <w:szCs w:val="24"/>
+          <w:lang w:eastAsia="en-GB"/>
+        </w:rPr>
+        <w:t xml:space="preserve"> </w:t>
+      </w:r>
+      <w:r>
+        <w:rPr>
+          <w:rFonts w:ascii="Verdana" w:eastAsia="Times New Roman" w:hAnsi="Verdana" w:cs="Arial"/>
+          <w:color w:val="000000" w:themeColor="text1"/>
+          <w:sz w:val="24"/>
+          <w:szCs w:val="24"/>
+          <w:lang w:eastAsia="en-GB"/>
+        </w:rPr>
+        <w:t>constraint,</w:t>
+      </w:r>
+      <w:r>
+        <w:rPr>
+          <w:rFonts w:ascii="Verdana" w:eastAsia="Times New Roman" w:hAnsi="Verdana" w:cs="Arial"/>
+          <w:color w:val="000000" w:themeColor="text1"/>
+          <w:sz w:val="24"/>
+          <w:szCs w:val="24"/>
+          <w:lang w:eastAsia="en-GB"/>
+        </w:rPr>
+        <w:t xml:space="preserve"> </w:t>
+      </w:r>
+      <w:r>
+        <w:rPr>
+          <w:rFonts w:ascii="Verdana" w:eastAsia="Times New Roman" w:hAnsi="Verdana" w:cs="Arial"/>
+          <w:color w:val="000000" w:themeColor="text1"/>
+          <w:sz w:val="24"/>
+          <w:szCs w:val="24"/>
+          <w:lang w:eastAsia="en-GB"/>
+        </w:rPr>
+        <w:t>which</w:t>
+      </w:r>
+      <w:r>
+        <w:rPr>
+          <w:rFonts w:ascii="Verdana" w:eastAsia="Times New Roman" w:hAnsi="Verdana" w:cs="Arial"/>
+          <w:color w:val="000000" w:themeColor="text1"/>
+          <w:sz w:val="24"/>
+          <w:szCs w:val="24"/>
+          <w:lang w:eastAsia="en-GB"/>
+        </w:rPr>
+        <w:t xml:space="preserve"> </w:t>
+      </w:r>
+      <w:r>
+        <w:rPr>
+          <w:rFonts w:ascii="Verdana" w:eastAsia="Times New Roman" w:hAnsi="Verdana" w:cs="Arial"/>
+          <w:color w:val="000000" w:themeColor="text1"/>
+          <w:sz w:val="24"/>
+          <w:szCs w:val="24"/>
+          <w:lang w:eastAsia="en-GB"/>
+        </w:rPr>
+        <w:t>doesn’t</w:t>
+      </w:r>
+      <w:r>
+        <w:rPr>
+          <w:rFonts w:ascii="Verdana" w:eastAsia="Times New Roman" w:hAnsi="Verdana" w:cs="Arial"/>
+          <w:color w:val="000000" w:themeColor="text1"/>
+          <w:sz w:val="24"/>
+          <w:szCs w:val="24"/>
+          <w:lang w:eastAsia="en-GB"/>
+        </w:rPr>
+        <w:t xml:space="preserve"> </w:t>
+      </w:r>
+      <w:r>
+        <w:rPr>
+          <w:rFonts w:ascii="Verdana" w:eastAsia="Times New Roman" w:hAnsi="Verdana" w:cs="Arial"/>
+          <w:color w:val="000000" w:themeColor="text1"/>
+          <w:sz w:val="24"/>
+          <w:szCs w:val="24"/>
+          <w:lang w:eastAsia="en-GB"/>
+        </w:rPr>
+        <w:t>allow</w:t>
+      </w:r>
+      <w:r>
+        <w:rPr>
+          <w:rFonts w:ascii="Verdana" w:eastAsia="Times New Roman" w:hAnsi="Verdana" w:cs="Arial"/>
+          <w:color w:val="000000" w:themeColor="text1"/>
+          <w:sz w:val="24"/>
+          <w:szCs w:val="24"/>
+          <w:lang w:eastAsia="en-GB"/>
+        </w:rPr>
+        <w:t xml:space="preserve"> </w:t>
+      </w:r>
+      <w:r>
+        <w:rPr>
+          <w:rFonts w:ascii="Verdana" w:eastAsia="Times New Roman" w:hAnsi="Verdana" w:cs="Arial"/>
+          <w:color w:val="000000" w:themeColor="text1"/>
+          <w:sz w:val="24"/>
+          <w:szCs w:val="24"/>
+          <w:lang w:eastAsia="en-GB"/>
+        </w:rPr>
+        <w:t>entering</w:t>
+      </w:r>
+      <w:r>
+        <w:rPr>
+          <w:rFonts w:ascii="Verdana" w:eastAsia="Times New Roman" w:hAnsi="Verdana" w:cs="Arial"/>
+          <w:color w:val="000000" w:themeColor="text1"/>
+          <w:sz w:val="24"/>
+          <w:szCs w:val="24"/>
+          <w:lang w:eastAsia="en-GB"/>
+        </w:rPr>
+        <w:t xml:space="preserve"> </w:t>
+      </w:r>
+      <w:r>
+        <w:rPr>
+          <w:rFonts w:ascii="Verdana" w:eastAsia="Times New Roman" w:hAnsi="Verdana" w:cs="Arial"/>
+          <w:color w:val="000000" w:themeColor="text1"/>
+          <w:sz w:val="24"/>
+          <w:szCs w:val="24"/>
+          <w:lang w:eastAsia="en-GB"/>
+        </w:rPr>
+        <w:t>year</w:t>
+      </w:r>
+      <w:r>
+        <w:rPr>
+          <w:rFonts w:ascii="Verdana" w:eastAsia="Times New Roman" w:hAnsi="Verdana" w:cs="Arial"/>
+          <w:color w:val="000000" w:themeColor="text1"/>
+          <w:sz w:val="24"/>
+          <w:szCs w:val="24"/>
+          <w:lang w:eastAsia="en-GB"/>
+        </w:rPr>
+        <w:t xml:space="preserve"> </w:t>
+      </w:r>
+      <w:r>
+        <w:rPr>
+          <w:rFonts w:ascii="Verdana" w:eastAsia="Times New Roman" w:hAnsi="Verdana" w:cs="Arial"/>
+          <w:color w:val="000000" w:themeColor="text1"/>
+          <w:sz w:val="24"/>
+          <w:szCs w:val="24"/>
+          <w:lang w:eastAsia="en-GB"/>
+        </w:rPr>
+        <w:t>earlier</w:t>
+      </w:r>
+      <w:r>
+        <w:rPr>
+          <w:rFonts w:ascii="Verdana" w:eastAsia="Times New Roman" w:hAnsi="Verdana" w:cs="Arial"/>
+          <w:color w:val="000000" w:themeColor="text1"/>
+          <w:sz w:val="24"/>
+          <w:szCs w:val="24"/>
+          <w:lang w:eastAsia="en-GB"/>
+        </w:rPr>
+        <w:t xml:space="preserve"> </w:t>
+      </w:r>
+      <w:r>
+        <w:rPr>
+          <w:rFonts w:ascii="Verdana" w:eastAsia="Times New Roman" w:hAnsi="Verdana" w:cs="Arial"/>
+          <w:color w:val="000000" w:themeColor="text1"/>
+          <w:sz w:val="24"/>
+          <w:szCs w:val="24"/>
+          <w:lang w:eastAsia="en-GB"/>
+        </w:rPr>
+        <w:t>than</w:t>
+      </w:r>
+      <w:r>
+        <w:rPr>
+          <w:rFonts w:ascii="Verdana" w:eastAsia="Times New Roman" w:hAnsi="Verdana" w:cs="Arial"/>
+          <w:color w:val="000000" w:themeColor="text1"/>
+          <w:sz w:val="24"/>
+          <w:szCs w:val="24"/>
+          <w:lang w:eastAsia="en-GB"/>
+        </w:rPr>
+        <w:t xml:space="preserve"> </w:t>
+      </w:r>
+      <w:r>
+        <w:rPr>
+          <w:rFonts w:ascii="Verdana" w:eastAsia="Times New Roman" w:hAnsi="Verdana" w:cs="Arial"/>
+          <w:color w:val="000000" w:themeColor="text1"/>
+          <w:sz w:val="24"/>
+          <w:szCs w:val="24"/>
+          <w:lang w:eastAsia="en-GB"/>
+        </w:rPr>
+        <w:t>1920.</w:t>
       </w:r>
     </w:p>
     <w:p>
@@ -4950,7 +8702,27 @@
           <w:szCs w:val="19"/>
           <w:highlight w:val="white"/>
         </w:rPr>
-        <w:t xml:space="preserve"> BANDS </w:t>
+        <w:t xml:space="preserve"> </w:t>
+      </w:r>
+      <w:r>
+        <w:rPr>
+          <w:rFonts w:ascii="Consolas" w:hAnsi="Consolas" w:cs="Consolas"/>
+          <w:color w:val="000000"/>
+          <w:sz w:val="19"/>
+          <w:szCs w:val="19"/>
+          <w:highlight w:val="white"/>
+        </w:rPr>
+        <w:t>BANDS</w:t>
+      </w:r>
+      <w:r>
+        <w:rPr>
+          <w:rFonts w:ascii="Consolas" w:hAnsi="Consolas" w:cs="Consolas"/>
+          <w:color w:val="000000"/>
+          <w:sz w:val="19"/>
+          <w:szCs w:val="19"/>
+          <w:highlight w:val="white"/>
+        </w:rPr>
+        <w:t xml:space="preserve"> </w:t>
       </w:r>
       <w:r>
         <w:rPr>
@@ -4980,7 +8752,17 @@
           <w:szCs w:val="19"/>
           <w:highlight w:val="white"/>
         </w:rPr>
-        <w:t xml:space="preserve">CHECK </w:t>
+        <w:t>CHECK</w:t>
+      </w:r>
+      <w:r>
+        <w:rPr>
+          <w:rFonts w:ascii="Consolas" w:hAnsi="Consolas" w:cs="Consolas"/>
+          <w:color w:val="0000FF"/>
+          <w:sz w:val="19"/>
+          <w:szCs w:val="19"/>
+          <w:highlight w:val="white"/>
+        </w:rPr>
+        <w:t xml:space="preserve"> </w:t>
       </w:r>
       <w:r>
         <w:rPr>
@@ -5032,7 +8814,17 @@
           <w:szCs w:val="19"/>
           <w:highlight w:val="white"/>
         </w:rPr>
-        <w:t xml:space="preserve"> 1920</w:t>
+        <w:t xml:space="preserve"> </w:t>
+      </w:r>
+      <w:r>
+        <w:rPr>
+          <w:rFonts w:ascii="Consolas" w:hAnsi="Consolas" w:cs="Consolas"/>
+          <w:color w:val="000000"/>
+          <w:sz w:val="19"/>
+          <w:szCs w:val="19"/>
+          <w:highlight w:val="white"/>
+        </w:rPr>
+        <w:t>1920</w:t>
       </w:r>
       <w:r>
         <w:rPr>
@@ -5047,7 +8839,7 @@
     </w:p>
     <w:p>
       <w:pPr>
-        <w:pStyle w:val="ListParagraph"/>
+        <w:pStyle w:val="Akapitzlist"/>
         <w:numPr>
           <w:ilvl w:val="0"/>
           <w:numId w:val="5"/>
@@ -5055,8 +8847,9 @@
         <w:shd w:val="clear" w:color="auto" w:fill="FFFFFF"/>
         <w:spacing w:before="100" w:beforeAutospacing="1" w:after="100" w:afterAutospacing="1" w:line="420" w:lineRule="atLeast"/>
         <w:ind w:left="567" w:hanging="567"/>
-        <w:rPr>
-          <w:rFonts w:ascii="Arial" w:eastAsia="Times New Roman" w:hAnsi="Arial" w:cs="Arial"/>
+        <w:jc w:val="both"/>
+        <w:rPr>
+          <w:rFonts w:ascii="Verdana" w:eastAsia="Times New Roman" w:hAnsi="Verdana" w:cs="Arial"/>
           <w:color w:val="000000" w:themeColor="text1"/>
           <w:sz w:val="24"/>
           <w:szCs w:val="24"/>
@@ -5071,7 +8864,197 @@
           <w:szCs w:val="24"/>
           <w:lang w:eastAsia="en-GB"/>
         </w:rPr>
-        <w:t>Add another record to ensure that the constraint works properly. </w:t>
+        <w:t>Add</w:t>
+      </w:r>
+      <w:r>
+        <w:rPr>
+          <w:rFonts w:ascii="Verdana" w:eastAsia="Times New Roman" w:hAnsi="Verdana" w:cs="Arial"/>
+          <w:color w:val="000000" w:themeColor="text1"/>
+          <w:sz w:val="24"/>
+          <w:szCs w:val="24"/>
+          <w:lang w:eastAsia="en-GB"/>
+        </w:rPr>
+        <w:t xml:space="preserve"> </w:t>
+      </w:r>
+      <w:r>
+        <w:rPr>
+          <w:rFonts w:ascii="Verdana" w:eastAsia="Times New Roman" w:hAnsi="Verdana" w:cs="Arial"/>
+          <w:color w:val="000000" w:themeColor="text1"/>
+          <w:sz w:val="24"/>
+          <w:szCs w:val="24"/>
+          <w:lang w:eastAsia="en-GB"/>
+        </w:rPr>
+        <w:t>another</w:t>
+      </w:r>
+      <w:r>
+        <w:rPr>
+          <w:rFonts w:ascii="Verdana" w:eastAsia="Times New Roman" w:hAnsi="Verdana" w:cs="Arial"/>
+          <w:color w:val="000000" w:themeColor="text1"/>
+          <w:sz w:val="24"/>
+          <w:szCs w:val="24"/>
+          <w:lang w:eastAsia="en-GB"/>
+        </w:rPr>
+        <w:t xml:space="preserve"> </w:t>
+      </w:r>
+      <w:r>
+        <w:rPr>
+          <w:rFonts w:ascii="Verdana" w:eastAsia="Times New Roman" w:hAnsi="Verdana" w:cs="Arial"/>
+          <w:color w:val="000000" w:themeColor="text1"/>
+          <w:sz w:val="24"/>
+          <w:szCs w:val="24"/>
+          <w:lang w:eastAsia="en-GB"/>
+        </w:rPr>
+        <w:t>record</w:t>
+      </w:r>
+      <w:r>
+        <w:rPr>
+          <w:rFonts w:ascii="Verdana" w:eastAsia="Times New Roman" w:hAnsi="Verdana" w:cs="Arial"/>
+          <w:color w:val="000000" w:themeColor="text1"/>
+          <w:sz w:val="24"/>
+          <w:szCs w:val="24"/>
+          <w:lang w:eastAsia="en-GB"/>
+        </w:rPr>
+        <w:t xml:space="preserve"> </w:t>
+      </w:r>
+      <w:r>
+        <w:rPr>
+          <w:rFonts w:ascii="Verdana" w:eastAsia="Times New Roman" w:hAnsi="Verdana" w:cs="Arial"/>
+          <w:color w:val="000000" w:themeColor="text1"/>
+          <w:sz w:val="24"/>
+          <w:szCs w:val="24"/>
+          <w:lang w:eastAsia="en-GB"/>
+        </w:rPr>
+        <w:t>to</w:t>
+      </w:r>
+      <w:r>
+        <w:rPr>
+          <w:rFonts w:ascii="Verdana" w:eastAsia="Times New Roman" w:hAnsi="Verdana" w:cs="Arial"/>
+          <w:color w:val="000000" w:themeColor="text1"/>
+          <w:sz w:val="24"/>
+          <w:szCs w:val="24"/>
+          <w:lang w:eastAsia="en-GB"/>
+        </w:rPr>
+        <w:t xml:space="preserve"> </w:t>
+      </w:r>
+      <w:r>
+        <w:rPr>
+          <w:rFonts w:ascii="Verdana" w:eastAsia="Times New Roman" w:hAnsi="Verdana" w:cs="Arial"/>
+          <w:color w:val="000000" w:themeColor="text1"/>
+          <w:sz w:val="24"/>
+          <w:szCs w:val="24"/>
+          <w:lang w:eastAsia="en-GB"/>
+        </w:rPr>
+        <w:t>ensure</w:t>
+      </w:r>
+      <w:r>
+        <w:rPr>
+          <w:rFonts w:ascii="Verdana" w:eastAsia="Times New Roman" w:hAnsi="Verdana" w:cs="Arial"/>
+          <w:color w:val="000000" w:themeColor="text1"/>
+          <w:sz w:val="24"/>
+          <w:szCs w:val="24"/>
+          <w:lang w:eastAsia="en-GB"/>
+        </w:rPr>
+        <w:t xml:space="preserve"> </w:t>
+      </w:r>
+      <w:r>
+        <w:rPr>
+          <w:rFonts w:ascii="Verdana" w:eastAsia="Times New Roman" w:hAnsi="Verdana" w:cs="Arial"/>
+          <w:color w:val="000000" w:themeColor="text1"/>
+          <w:sz w:val="24"/>
+          <w:szCs w:val="24"/>
+          <w:lang w:eastAsia="en-GB"/>
+        </w:rPr>
+        <w:t>that</w:t>
+      </w:r>
+      <w:r>
+        <w:rPr>
+          <w:rFonts w:ascii="Verdana" w:eastAsia="Times New Roman" w:hAnsi="Verdana" w:cs="Arial"/>
+          <w:color w:val="000000" w:themeColor="text1"/>
+          <w:sz w:val="24"/>
+          <w:szCs w:val="24"/>
+          <w:lang w:eastAsia="en-GB"/>
+        </w:rPr>
+        <w:t xml:space="preserve"> </w:t>
+      </w:r>
+      <w:r>
+        <w:rPr>
+          <w:rFonts w:ascii="Verdana" w:eastAsia="Times New Roman" w:hAnsi="Verdana" w:cs="Arial"/>
+          <w:color w:val="000000" w:themeColor="text1"/>
+          <w:sz w:val="24"/>
+          <w:szCs w:val="24"/>
+          <w:lang w:eastAsia="en-GB"/>
+        </w:rPr>
+        <w:t>the</w:t>
+      </w:r>
+      <w:r>
+        <w:rPr>
+          <w:rFonts w:ascii="Verdana" w:eastAsia="Times New Roman" w:hAnsi="Verdana" w:cs="Arial"/>
+          <w:color w:val="000000" w:themeColor="text1"/>
+          <w:sz w:val="24"/>
+          <w:szCs w:val="24"/>
+          <w:lang w:eastAsia="en-GB"/>
+        </w:rPr>
+        <w:t xml:space="preserve"> </w:t>
+      </w:r>
+      <w:r>
+        <w:rPr>
+          <w:rFonts w:ascii="Verdana" w:eastAsia="Times New Roman" w:hAnsi="Verdana" w:cs="Arial"/>
+          <w:color w:val="000000" w:themeColor="text1"/>
+          <w:sz w:val="24"/>
+          <w:szCs w:val="24"/>
+          <w:lang w:eastAsia="en-GB"/>
+        </w:rPr>
+        <w:t>constraint</w:t>
+      </w:r>
+      <w:r>
+        <w:rPr>
+          <w:rFonts w:ascii="Verdana" w:eastAsia="Times New Roman" w:hAnsi="Verdana" w:cs="Arial"/>
+          <w:color w:val="000000" w:themeColor="text1"/>
+          <w:sz w:val="24"/>
+          <w:szCs w:val="24"/>
+          <w:lang w:eastAsia="en-GB"/>
+        </w:rPr>
+        <w:t xml:space="preserve"> </w:t>
+      </w:r>
+      <w:r>
+        <w:rPr>
+          <w:rFonts w:ascii="Verdana" w:eastAsia="Times New Roman" w:hAnsi="Verdana" w:cs="Arial"/>
+          <w:color w:val="000000" w:themeColor="text1"/>
+          <w:sz w:val="24"/>
+          <w:szCs w:val="24"/>
+          <w:lang w:eastAsia="en-GB"/>
+        </w:rPr>
+        <w:t>works</w:t>
+      </w:r>
+      <w:r>
+        <w:rPr>
+          <w:rFonts w:ascii="Verdana" w:eastAsia="Times New Roman" w:hAnsi="Verdana" w:cs="Arial"/>
+          <w:color w:val="000000" w:themeColor="text1"/>
+          <w:sz w:val="24"/>
+          <w:szCs w:val="24"/>
+          <w:lang w:eastAsia="en-GB"/>
+        </w:rPr>
+        <w:t xml:space="preserve"> </w:t>
+      </w:r>
+      <w:r>
+        <w:rPr>
+          <w:rFonts w:ascii="Verdana" w:eastAsia="Times New Roman" w:hAnsi="Verdana" w:cs="Arial"/>
+          <w:color w:val="000000" w:themeColor="text1"/>
+          <w:sz w:val="24"/>
+          <w:szCs w:val="24"/>
+          <w:lang w:eastAsia="en-GB"/>
+        </w:rPr>
+        <w:t>properly.</w:t>
+      </w:r>
+      <w:r>
+        <w:rPr>
+          <w:rFonts w:ascii="Verdana" w:eastAsia="Times New Roman" w:hAnsi="Verdana" w:cs="Arial"/>
+          <w:color w:val="000000" w:themeColor="text1"/>
+          <w:sz w:val="24"/>
+          <w:szCs w:val="24"/>
+          <w:lang w:eastAsia="en-GB"/>
+        </w:rPr>
+        <w:t xml:space="preserve"> </w:t>
       </w:r>
     </w:p>
     <w:p>
@@ -5126,7 +9109,17 @@
           <w:szCs w:val="19"/>
           <w:highlight w:val="white"/>
         </w:rPr>
-        <w:t xml:space="preserve"> BANDS</w:t>
+        <w:t xml:space="preserve"> </w:t>
+      </w:r>
+      <w:r>
+        <w:rPr>
+          <w:rFonts w:ascii="Consolas" w:hAnsi="Consolas" w:cs="Consolas"/>
+          <w:color w:val="000000"/>
+          <w:sz w:val="19"/>
+          <w:szCs w:val="19"/>
+          <w:highlight w:val="white"/>
+        </w:rPr>
+        <w:t>BANDS</w:t>
       </w:r>
       <w:r>
         <w:rPr>
@@ -5286,7 +9279,17 @@
           <w:szCs w:val="19"/>
           <w:highlight w:val="white"/>
         </w:rPr>
-        <w:t xml:space="preserve">VALUES </w:t>
+        <w:t>VALUES</w:t>
+      </w:r>
+      <w:r>
+        <w:rPr>
+          <w:rFonts w:ascii="Consolas" w:hAnsi="Consolas" w:cs="Consolas"/>
+          <w:color w:val="0000FF"/>
+          <w:sz w:val="19"/>
+          <w:szCs w:val="19"/>
+          <w:highlight w:val="white"/>
+        </w:rPr>
+        <w:t xml:space="preserve"> </w:t>
       </w:r>
       <w:r>
         <w:rPr>
@@ -5336,7 +9339,27 @@
           <w:szCs w:val="19"/>
           <w:highlight w:val="white"/>
         </w:rPr>
-        <w:t>'Louisiana Five'</w:t>
+        <w:t>'Louisiana</w:t>
+      </w:r>
+      <w:r>
+        <w:rPr>
+          <w:rFonts w:ascii="Consolas" w:hAnsi="Consolas" w:cs="Consolas"/>
+          <w:color w:val="FF0000"/>
+          <w:sz w:val="19"/>
+          <w:szCs w:val="19"/>
+          <w:highlight w:val="white"/>
+        </w:rPr>
+        <w:t xml:space="preserve"> </w:t>
+      </w:r>
+      <w:r>
+        <w:rPr>
+          <w:rFonts w:ascii="Consolas" w:hAnsi="Consolas" w:cs="Consolas"/>
+          <w:color w:val="FF0000"/>
+          <w:sz w:val="19"/>
+          <w:szCs w:val="19"/>
+          <w:highlight w:val="white"/>
+        </w:rPr>
+        <w:t>Five'</w:t>
       </w:r>
       <w:r>
         <w:rPr>
@@ -5366,7 +9389,27 @@
           <w:szCs w:val="19"/>
           <w:highlight w:val="white"/>
         </w:rPr>
-        <w:t>'United States'</w:t>
+        <w:t>'United</w:t>
+      </w:r>
+      <w:r>
+        <w:rPr>
+          <w:rFonts w:ascii="Consolas" w:hAnsi="Consolas" w:cs="Consolas"/>
+          <w:color w:val="FF0000"/>
+          <w:sz w:val="19"/>
+          <w:szCs w:val="19"/>
+          <w:highlight w:val="white"/>
+        </w:rPr>
+        <w:t xml:space="preserve"> </w:t>
+      </w:r>
+      <w:r>
+        <w:rPr>
+          <w:rFonts w:ascii="Consolas" w:hAnsi="Consolas" w:cs="Consolas"/>
+          <w:color w:val="FF0000"/>
+          <w:sz w:val="19"/>
+          <w:szCs w:val="19"/>
+          <w:highlight w:val="white"/>
+        </w:rPr>
+        <w:t>States'</w:t>
       </w:r>
       <w:r>
         <w:rPr>
@@ -5386,7 +9429,17 @@
           <w:szCs w:val="19"/>
           <w:highlight w:val="white"/>
         </w:rPr>
-        <w:t xml:space="preserve"> 1917</w:t>
+        <w:t xml:space="preserve"> </w:t>
+      </w:r>
+      <w:r>
+        <w:rPr>
+          <w:rFonts w:ascii="Consolas" w:hAnsi="Consolas" w:cs="Consolas"/>
+          <w:color w:val="000000"/>
+          <w:sz w:val="19"/>
+          <w:szCs w:val="19"/>
+          <w:highlight w:val="white"/>
+        </w:rPr>
+        <w:t>1917</w:t>
       </w:r>
       <w:r>
         <w:rPr>
@@ -5447,7 +9500,137 @@
           <w:szCs w:val="19"/>
           <w:highlight w:val="white"/>
         </w:rPr>
-        <w:t xml:space="preserve"> 547, Level 16, State 0, Line 1</w:t>
+        <w:t xml:space="preserve"> </w:t>
+      </w:r>
+      <w:r>
+        <w:rPr>
+          <w:rFonts w:ascii="Consolas" w:hAnsi="Consolas" w:cs="Consolas"/>
+          <w:color w:val="FF0000"/>
+          <w:sz w:val="19"/>
+          <w:szCs w:val="19"/>
+          <w:highlight w:val="white"/>
+        </w:rPr>
+        <w:t>547,</w:t>
+      </w:r>
+      <w:r>
+        <w:rPr>
+          <w:rFonts w:ascii="Consolas" w:hAnsi="Consolas" w:cs="Consolas"/>
+          <w:color w:val="FF0000"/>
+          <w:sz w:val="19"/>
+          <w:szCs w:val="19"/>
+          <w:highlight w:val="white"/>
+        </w:rPr>
+        <w:t xml:space="preserve"> </w:t>
+      </w:r>
+      <w:r>
+        <w:rPr>
+          <w:rFonts w:ascii="Consolas" w:hAnsi="Consolas" w:cs="Consolas"/>
+          <w:color w:val="FF0000"/>
+          <w:sz w:val="19"/>
+          <w:szCs w:val="19"/>
+          <w:highlight w:val="white"/>
+        </w:rPr>
+        <w:t>Level</w:t>
+      </w:r>
+      <w:r>
+        <w:rPr>
+          <w:rFonts w:ascii="Consolas" w:hAnsi="Consolas" w:cs="Consolas"/>
+          <w:color w:val="FF0000"/>
+          <w:sz w:val="19"/>
+          <w:szCs w:val="19"/>
+          <w:highlight w:val="white"/>
+        </w:rPr>
+        <w:t xml:space="preserve"> </w:t>
+      </w:r>
+      <w:r>
+        <w:rPr>
+          <w:rFonts w:ascii="Consolas" w:hAnsi="Consolas" w:cs="Consolas"/>
+          <w:color w:val="FF0000"/>
+          <w:sz w:val="19"/>
+          <w:szCs w:val="19"/>
+          <w:highlight w:val="white"/>
+        </w:rPr>
+        <w:t>16,</w:t>
+      </w:r>
+      <w:r>
+        <w:rPr>
+          <w:rFonts w:ascii="Consolas" w:hAnsi="Consolas" w:cs="Consolas"/>
+          <w:color w:val="FF0000"/>
+          <w:sz w:val="19"/>
+          <w:szCs w:val="19"/>
+          <w:highlight w:val="white"/>
+        </w:rPr>
+        <w:t xml:space="preserve"> </w:t>
+      </w:r>
+      <w:r>
+        <w:rPr>
+          <w:rFonts w:ascii="Consolas" w:hAnsi="Consolas" w:cs="Consolas"/>
+          <w:color w:val="FF0000"/>
+          <w:sz w:val="19"/>
+          <w:szCs w:val="19"/>
+          <w:highlight w:val="white"/>
+        </w:rPr>
+        <w:t>State</w:t>
+      </w:r>
+      <w:r>
+        <w:rPr>
+          <w:rFonts w:ascii="Consolas" w:hAnsi="Consolas" w:cs="Consolas"/>
+          <w:color w:val="FF0000"/>
+          <w:sz w:val="19"/>
+          <w:szCs w:val="19"/>
+          <w:highlight w:val="white"/>
+        </w:rPr>
+        <w:t xml:space="preserve"> </w:t>
+      </w:r>
+      <w:r>
+        <w:rPr>
+          <w:rFonts w:ascii="Consolas" w:hAnsi="Consolas" w:cs="Consolas"/>
+          <w:color w:val="FF0000"/>
+          <w:sz w:val="19"/>
+          <w:szCs w:val="19"/>
+          <w:highlight w:val="white"/>
+        </w:rPr>
+        <w:t>0,</w:t>
+      </w:r>
+      <w:r>
+        <w:rPr>
+          <w:rFonts w:ascii="Consolas" w:hAnsi="Consolas" w:cs="Consolas"/>
+          <w:color w:val="FF0000"/>
+          <w:sz w:val="19"/>
+          <w:szCs w:val="19"/>
+          <w:highlight w:val="white"/>
+        </w:rPr>
+        <w:t xml:space="preserve"> </w:t>
+      </w:r>
+      <w:r>
+        <w:rPr>
+          <w:rFonts w:ascii="Consolas" w:hAnsi="Consolas" w:cs="Consolas"/>
+          <w:color w:val="FF0000"/>
+          <w:sz w:val="19"/>
+          <w:szCs w:val="19"/>
+          <w:highlight w:val="white"/>
+        </w:rPr>
+        <w:t>Line</w:t>
+      </w:r>
+      <w:r>
+        <w:rPr>
+          <w:rFonts w:ascii="Consolas" w:hAnsi="Consolas" w:cs="Consolas"/>
+          <w:color w:val="FF0000"/>
+          <w:sz w:val="19"/>
+          <w:szCs w:val="19"/>
+          <w:highlight w:val="white"/>
+        </w:rPr>
+        <w:t xml:space="preserve"> </w:t>
+      </w:r>
+      <w:r>
+        <w:rPr>
+          <w:rFonts w:ascii="Consolas" w:hAnsi="Consolas" w:cs="Consolas"/>
+          <w:color w:val="FF0000"/>
+          <w:sz w:val="19"/>
+          <w:szCs w:val="19"/>
+          <w:highlight w:val="white"/>
+        </w:rPr>
+        <w:t>1</w:t>
       </w:r>
     </w:p>
     <w:p>
@@ -5472,7 +9655,327 @@
           <w:szCs w:val="19"/>
           <w:highlight w:val="white"/>
         </w:rPr>
-        <w:t>The INSERT statement conflicted with the CHECK constraint "CK__BANDS__formed_ye__3D5E1FD2". The conflict occurred in database "test_f9", table "</w:t>
+        <w:t>The</w:t>
+      </w:r>
+      <w:r>
+        <w:rPr>
+          <w:rFonts w:ascii="Consolas" w:hAnsi="Consolas" w:cs="Consolas"/>
+          <w:color w:val="FF0000"/>
+          <w:sz w:val="19"/>
+          <w:szCs w:val="19"/>
+          <w:highlight w:val="white"/>
+        </w:rPr>
+        <w:t xml:space="preserve"> </w:t>
+      </w:r>
+      <w:r>
+        <w:rPr>
+          <w:rFonts w:ascii="Consolas" w:hAnsi="Consolas" w:cs="Consolas"/>
+          <w:color w:val="FF0000"/>
+          <w:sz w:val="19"/>
+          <w:szCs w:val="19"/>
+          <w:highlight w:val="white"/>
+        </w:rPr>
+        <w:t>INSERT</w:t>
+      </w:r>
+      <w:r>
+        <w:rPr>
+          <w:rFonts w:ascii="Consolas" w:hAnsi="Consolas" w:cs="Consolas"/>
+          <w:color w:val="FF0000"/>
+          <w:sz w:val="19"/>
+          <w:szCs w:val="19"/>
+          <w:highlight w:val="white"/>
+        </w:rPr>
+        <w:t xml:space="preserve"> </w:t>
+      </w:r>
+      <w:r>
+        <w:rPr>
+          <w:rFonts w:ascii="Consolas" w:hAnsi="Consolas" w:cs="Consolas"/>
+          <w:color w:val="FF0000"/>
+          <w:sz w:val="19"/>
+          <w:szCs w:val="19"/>
+          <w:highlight w:val="white"/>
+        </w:rPr>
+        <w:t>statement</w:t>
+      </w:r>
+      <w:r>
+        <w:rPr>
+          <w:rFonts w:ascii="Consolas" w:hAnsi="Consolas" w:cs="Consolas"/>
+          <w:color w:val="FF0000"/>
+          <w:sz w:val="19"/>
+          <w:szCs w:val="19"/>
+          <w:highlight w:val="white"/>
+        </w:rPr>
+        <w:t xml:space="preserve"> </w:t>
+      </w:r>
+      <w:r>
+        <w:rPr>
+          <w:rFonts w:ascii="Consolas" w:hAnsi="Consolas" w:cs="Consolas"/>
+          <w:color w:val="FF0000"/>
+          <w:sz w:val="19"/>
+          <w:szCs w:val="19"/>
+          <w:highlight w:val="white"/>
+        </w:rPr>
+        <w:t>conflicted</w:t>
+      </w:r>
+      <w:r>
+        <w:rPr>
+          <w:rFonts w:ascii="Consolas" w:hAnsi="Consolas" w:cs="Consolas"/>
+          <w:color w:val="FF0000"/>
+          <w:sz w:val="19"/>
+          <w:szCs w:val="19"/>
+          <w:highlight w:val="white"/>
+        </w:rPr>
+        <w:t xml:space="preserve"> </w:t>
+      </w:r>
+      <w:r>
+        <w:rPr>
+          <w:rFonts w:ascii="Consolas" w:hAnsi="Consolas" w:cs="Consolas"/>
+          <w:color w:val="FF0000"/>
+          <w:sz w:val="19"/>
+          <w:szCs w:val="19"/>
+          <w:highlight w:val="white"/>
+        </w:rPr>
+        <w:t>with</w:t>
+      </w:r>
+      <w:r>
+        <w:rPr>
+          <w:rFonts w:ascii="Consolas" w:hAnsi="Consolas" w:cs="Consolas"/>
+          <w:color w:val="FF0000"/>
+          <w:sz w:val="19"/>
+          <w:szCs w:val="19"/>
+          <w:highlight w:val="white"/>
+        </w:rPr>
+        <w:t xml:space="preserve"> </w:t>
+      </w:r>
+      <w:r>
+        <w:rPr>
+          <w:rFonts w:ascii="Consolas" w:hAnsi="Consolas" w:cs="Consolas"/>
+          <w:color w:val="FF0000"/>
+          <w:sz w:val="19"/>
+          <w:szCs w:val="19"/>
+          <w:highlight w:val="white"/>
+        </w:rPr>
+        <w:t>the</w:t>
+      </w:r>
+      <w:r>
+        <w:rPr>
+          <w:rFonts w:ascii="Consolas" w:hAnsi="Consolas" w:cs="Consolas"/>
+          <w:color w:val="FF0000"/>
+          <w:sz w:val="19"/>
+          <w:szCs w:val="19"/>
+          <w:highlight w:val="white"/>
+        </w:rPr>
+        <w:t xml:space="preserve"> </w:t>
+      </w:r>
+      <w:r>
+        <w:rPr>
+          <w:rFonts w:ascii="Consolas" w:hAnsi="Consolas" w:cs="Consolas"/>
+          <w:color w:val="FF0000"/>
+          <w:sz w:val="19"/>
+          <w:szCs w:val="19"/>
+          <w:highlight w:val="white"/>
+        </w:rPr>
+        <w:t>CHECK</w:t>
+      </w:r>
+      <w:r>
+        <w:rPr>
+          <w:rFonts w:ascii="Consolas" w:hAnsi="Consolas" w:cs="Consolas"/>
+          <w:color w:val="FF0000"/>
+          <w:sz w:val="19"/>
+          <w:szCs w:val="19"/>
+          <w:highlight w:val="white"/>
+        </w:rPr>
+        <w:t xml:space="preserve"> </w:t>
+      </w:r>
+      <w:r>
+        <w:rPr>
+          <w:rFonts w:ascii="Consolas" w:hAnsi="Consolas" w:cs="Consolas"/>
+          <w:color w:val="FF0000"/>
+          <w:sz w:val="19"/>
+          <w:szCs w:val="19"/>
+          <w:highlight w:val="white"/>
+        </w:rPr>
+        <w:t>constraint</w:t>
+      </w:r>
+      <w:r>
+        <w:rPr>
+          <w:rFonts w:ascii="Consolas" w:hAnsi="Consolas" w:cs="Consolas"/>
+          <w:color w:val="FF0000"/>
+          <w:sz w:val="19"/>
+          <w:szCs w:val="19"/>
+          <w:highlight w:val="white"/>
+        </w:rPr>
+        <w:t xml:space="preserve"> </w:t>
+      </w:r>
+      <w:r>
+        <w:rPr>
+          <w:rFonts w:ascii="Consolas" w:hAnsi="Consolas" w:cs="Consolas"/>
+          <w:color w:val="FF0000"/>
+          <w:sz w:val="19"/>
+          <w:szCs w:val="19"/>
+          <w:highlight w:val="white"/>
+        </w:rPr>
+        <w:t>"CK__BANDS__formed_ye__3D5E1FD2".</w:t>
+      </w:r>
+      <w:r>
+        <w:rPr>
+          <w:rFonts w:ascii="Consolas" w:hAnsi="Consolas" w:cs="Consolas"/>
+          <w:color w:val="FF0000"/>
+          <w:sz w:val="19"/>
+          <w:szCs w:val="19"/>
+          <w:highlight w:val="white"/>
+        </w:rPr>
+        <w:t xml:space="preserve"> </w:t>
+      </w:r>
+      <w:r>
+        <w:rPr>
+          <w:rFonts w:ascii="Consolas" w:hAnsi="Consolas" w:cs="Consolas"/>
+          <w:color w:val="FF0000"/>
+          <w:sz w:val="19"/>
+          <w:szCs w:val="19"/>
+          <w:highlight w:val="white"/>
+        </w:rPr>
+        <w:t>The</w:t>
+      </w:r>
+      <w:r>
+        <w:rPr>
+          <w:rFonts w:ascii="Consolas" w:hAnsi="Consolas" w:cs="Consolas"/>
+          <w:color w:val="FF0000"/>
+          <w:sz w:val="19"/>
+          <w:szCs w:val="19"/>
+          <w:highlight w:val="white"/>
+        </w:rPr>
+        <w:t xml:space="preserve"> </w:t>
+      </w:r>
+      <w:r>
+        <w:rPr>
+          <w:rFonts w:ascii="Consolas" w:hAnsi="Consolas" w:cs="Consolas"/>
+          <w:color w:val="FF0000"/>
+          <w:sz w:val="19"/>
+          <w:szCs w:val="19"/>
+          <w:highlight w:val="white"/>
+        </w:rPr>
+        <w:t>conflict</w:t>
+      </w:r>
+      <w:r>
+        <w:rPr>
+          <w:rFonts w:ascii="Consolas" w:hAnsi="Consolas" w:cs="Consolas"/>
+          <w:color w:val="FF0000"/>
+          <w:sz w:val="19"/>
+          <w:szCs w:val="19"/>
+          <w:highlight w:val="white"/>
+        </w:rPr>
+        <w:t xml:space="preserve"> </w:t>
+      </w:r>
+      <w:r>
+        <w:rPr>
+          <w:rFonts w:ascii="Consolas" w:hAnsi="Consolas" w:cs="Consolas"/>
+          <w:color w:val="FF0000"/>
+          <w:sz w:val="19"/>
+          <w:szCs w:val="19"/>
+          <w:highlight w:val="white"/>
+        </w:rPr>
+        <w:t>occurred</w:t>
+      </w:r>
+      <w:r>
+        <w:rPr>
+          <w:rFonts w:ascii="Consolas" w:hAnsi="Consolas" w:cs="Consolas"/>
+          <w:color w:val="FF0000"/>
+          <w:sz w:val="19"/>
+          <w:szCs w:val="19"/>
+          <w:highlight w:val="white"/>
+        </w:rPr>
+        <w:t xml:space="preserve"> </w:t>
+      </w:r>
+      <w:r>
+        <w:rPr>
+          <w:rFonts w:ascii="Consolas" w:hAnsi="Consolas" w:cs="Consolas"/>
+          <w:color w:val="FF0000"/>
+          <w:sz w:val="19"/>
+          <w:szCs w:val="19"/>
+          <w:highlight w:val="white"/>
+        </w:rPr>
+        <w:t>in</w:t>
+      </w:r>
+      <w:r>
+        <w:rPr>
+          <w:rFonts w:ascii="Consolas" w:hAnsi="Consolas" w:cs="Consolas"/>
+          <w:color w:val="FF0000"/>
+          <w:sz w:val="19"/>
+          <w:szCs w:val="19"/>
+          <w:highlight w:val="white"/>
+        </w:rPr>
+        <w:t xml:space="preserve"> </w:t>
+      </w:r>
+      <w:r>
+        <w:rPr>
+          <w:rFonts w:ascii="Consolas" w:hAnsi="Consolas" w:cs="Consolas"/>
+          <w:color w:val="FF0000"/>
+          <w:sz w:val="19"/>
+          <w:szCs w:val="19"/>
+          <w:highlight w:val="white"/>
+        </w:rPr>
+        <w:t>database</w:t>
+      </w:r>
+      <w:r>
+        <w:rPr>
+          <w:rFonts w:ascii="Consolas" w:hAnsi="Consolas" w:cs="Consolas"/>
+          <w:color w:val="FF0000"/>
+          <w:sz w:val="19"/>
+          <w:szCs w:val="19"/>
+          <w:highlight w:val="white"/>
+        </w:rPr>
+        <w:t xml:space="preserve"> </w:t>
+      </w:r>
+      <w:r>
+        <w:rPr>
+          <w:rFonts w:ascii="Consolas" w:hAnsi="Consolas" w:cs="Consolas"/>
+          <w:color w:val="FF0000"/>
+          <w:sz w:val="19"/>
+          <w:szCs w:val="19"/>
+          <w:highlight w:val="white"/>
+        </w:rPr>
+        <w:t>"test_f9",</w:t>
+      </w:r>
+      <w:r>
+        <w:rPr>
+          <w:rFonts w:ascii="Consolas" w:hAnsi="Consolas" w:cs="Consolas"/>
+          <w:color w:val="FF0000"/>
+          <w:sz w:val="19"/>
+          <w:szCs w:val="19"/>
+          <w:highlight w:val="white"/>
+        </w:rPr>
+        <w:t xml:space="preserve"> </w:t>
+      </w:r>
+      <w:r>
+        <w:rPr>
+          <w:rFonts w:ascii="Consolas" w:hAnsi="Consolas" w:cs="Consolas"/>
+          <w:color w:val="FF0000"/>
+          <w:sz w:val="19"/>
+          <w:szCs w:val="19"/>
+          <w:highlight w:val="white"/>
+        </w:rPr>
+        <w:t>table</w:t>
+      </w:r>
+      <w:r>
+        <w:rPr>
+          <w:rFonts w:ascii="Consolas" w:hAnsi="Consolas" w:cs="Consolas"/>
+          <w:color w:val="FF0000"/>
+          <w:sz w:val="19"/>
+          <w:szCs w:val="19"/>
+          <w:highlight w:val="white"/>
+        </w:rPr>
+        <w:t xml:space="preserve"> </w:t>
+      </w:r>
+      <w:r>
+        <w:rPr>
+          <w:rFonts w:ascii="Consolas" w:hAnsi="Consolas" w:cs="Consolas"/>
+          <w:color w:val="FF0000"/>
+          <w:sz w:val="19"/>
+          <w:szCs w:val="19"/>
+          <w:highlight w:val="white"/>
+        </w:rPr>
+        <w:t>"</w:t>
       </w:r>
       <w:proofErr w:type="spellStart"/>
       <w:r>
@@ -5494,7 +9997,47 @@
           <w:szCs w:val="19"/>
           <w:highlight w:val="white"/>
         </w:rPr>
-        <w:t>", column '</w:t>
+        <w:t>",</w:t>
+      </w:r>
+      <w:r>
+        <w:rPr>
+          <w:rFonts w:ascii="Consolas" w:hAnsi="Consolas" w:cs="Consolas"/>
+          <w:color w:val="FF0000"/>
+          <w:sz w:val="19"/>
+          <w:szCs w:val="19"/>
+          <w:highlight w:val="white"/>
+        </w:rPr>
+        <w:t xml:space="preserve"> </w:t>
+      </w:r>
+      <w:r>
+        <w:rPr>
+          <w:rFonts w:ascii="Consolas" w:hAnsi="Consolas" w:cs="Consolas"/>
+          <w:color w:val="FF0000"/>
+          <w:sz w:val="19"/>
+          <w:szCs w:val="19"/>
+          <w:highlight w:val="white"/>
+        </w:rPr>
+        <w:t>column</w:t>
+      </w:r>
+      <w:r>
+        <w:rPr>
+          <w:rFonts w:ascii="Consolas" w:hAnsi="Consolas" w:cs="Consolas"/>
+          <w:color w:val="FF0000"/>
+          <w:sz w:val="19"/>
+          <w:szCs w:val="19"/>
+          <w:highlight w:val="white"/>
+        </w:rPr>
+        <w:t xml:space="preserve"> </w:t>
+      </w:r>
+      <w:r>
+        <w:rPr>
+          <w:rFonts w:ascii="Consolas" w:hAnsi="Consolas" w:cs="Consolas"/>
+          <w:color w:val="FF0000"/>
+          <w:sz w:val="19"/>
+          <w:szCs w:val="19"/>
+          <w:highlight w:val="white"/>
+        </w:rPr>
+        <w:t>'</w:t>
       </w:r>
       <w:proofErr w:type="spellStart"/>
       <w:r>
@@ -5534,7 +10077,87 @@
           <w:szCs w:val="19"/>
           <w:highlight w:val="white"/>
         </w:rPr>
-        <w:t>The statement has been terminated.</w:t>
+        <w:t>The</w:t>
+      </w:r>
+      <w:r>
+        <w:rPr>
+          <w:rFonts w:ascii="Consolas" w:hAnsi="Consolas" w:cs="Consolas"/>
+          <w:color w:val="000000"/>
+          <w:sz w:val="19"/>
+          <w:szCs w:val="19"/>
+          <w:highlight w:val="white"/>
+        </w:rPr>
+        <w:t xml:space="preserve"> </w:t>
+      </w:r>
+      <w:r>
+        <w:rPr>
+          <w:rFonts w:ascii="Consolas" w:hAnsi="Consolas" w:cs="Consolas"/>
+          <w:color w:val="000000"/>
+          <w:sz w:val="19"/>
+          <w:szCs w:val="19"/>
+          <w:highlight w:val="white"/>
+        </w:rPr>
+        <w:t>statement</w:t>
+      </w:r>
+      <w:r>
+        <w:rPr>
+          <w:rFonts w:ascii="Consolas" w:hAnsi="Consolas" w:cs="Consolas"/>
+          <w:color w:val="000000"/>
+          <w:sz w:val="19"/>
+          <w:szCs w:val="19"/>
+          <w:highlight w:val="white"/>
+        </w:rPr>
+        <w:t xml:space="preserve"> </w:t>
+      </w:r>
+      <w:r>
+        <w:rPr>
+          <w:rFonts w:ascii="Consolas" w:hAnsi="Consolas" w:cs="Consolas"/>
+          <w:color w:val="000000"/>
+          <w:sz w:val="19"/>
+          <w:szCs w:val="19"/>
+          <w:highlight w:val="white"/>
+        </w:rPr>
+        <w:t>has</w:t>
+      </w:r>
+      <w:r>
+        <w:rPr>
+          <w:rFonts w:ascii="Consolas" w:hAnsi="Consolas" w:cs="Consolas"/>
+          <w:color w:val="000000"/>
+          <w:sz w:val="19"/>
+          <w:szCs w:val="19"/>
+          <w:highlight w:val="white"/>
+        </w:rPr>
+        <w:t xml:space="preserve"> </w:t>
+      </w:r>
+      <w:r>
+        <w:rPr>
+          <w:rFonts w:ascii="Consolas" w:hAnsi="Consolas" w:cs="Consolas"/>
+          <w:color w:val="000000"/>
+          <w:sz w:val="19"/>
+          <w:szCs w:val="19"/>
+          <w:highlight w:val="white"/>
+        </w:rPr>
+        <w:t>been</w:t>
+      </w:r>
+      <w:r>
+        <w:rPr>
+          <w:rFonts w:ascii="Consolas" w:hAnsi="Consolas" w:cs="Consolas"/>
+          <w:color w:val="000000"/>
+          <w:sz w:val="19"/>
+          <w:szCs w:val="19"/>
+          <w:highlight w:val="white"/>
+        </w:rPr>
+        <w:t xml:space="preserve"> </w:t>
+      </w:r>
+      <w:r>
+        <w:rPr>
+          <w:rFonts w:ascii="Consolas" w:hAnsi="Consolas" w:cs="Consolas"/>
+          <w:color w:val="000000"/>
+          <w:sz w:val="19"/>
+          <w:szCs w:val="19"/>
+          <w:highlight w:val="white"/>
+        </w:rPr>
+        <w:t>terminated.</w:t>
       </w:r>
     </w:p>
     <w:sectPr>
@@ -5552,8 +10175,8 @@
   <w:abstractNum w:abstractNumId="0" w15:restartNumberingAfterBreak="0">
     <w:nsid w:val="08D04315"/>
     <w:multiLevelType w:val="hybridMultilevel"/>
-    <w:tmpl w:val="3ACCF49E"/>
-    <w:lvl w:ilvl="0" w:tplc="E41CC59E">
+    <w:tmpl w:val="C7022A9E"/>
+    <w:lvl w:ilvl="0" w:tplc="57C8136E">
       <w:start w:val="1"/>
       <w:numFmt w:val="decimal"/>
       <w:lvlText w:val="%1."/>
@@ -6428,17 +11051,17 @@
     <w:lsdException w:name="Unresolved Mention" w:semiHidden="1" w:unhideWhenUsed="1"/>
     <w:lsdException w:name="Smart Link" w:semiHidden="1" w:unhideWhenUsed="1"/>
   </w:latentStyles>
-  <w:style w:type="paragraph" w:default="1" w:styleId="Normal">
+  <w:style w:type="paragraph" w:default="1" w:styleId="Normalny">
     <w:name w:val="Normal"/>
     <w:qFormat/>
   </w:style>
-  <w:style w:type="character" w:default="1" w:styleId="DefaultParagraphFont">
+  <w:style w:type="character" w:default="1" w:styleId="Domylnaczcionkaakapitu">
     <w:name w:val="Default Paragraph Font"/>
     <w:uiPriority w:val="1"/>
     <w:semiHidden/>
     <w:unhideWhenUsed/>
   </w:style>
-  <w:style w:type="table" w:default="1" w:styleId="TableNormal">
+  <w:style w:type="table" w:default="1" w:styleId="Standardowy">
     <w:name w:val="Normal Table"/>
     <w:uiPriority w:val="99"/>
     <w:semiHidden/>
@@ -6453,15 +11076,15 @@
       </w:tblCellMar>
     </w:tblPr>
   </w:style>
-  <w:style w:type="numbering" w:default="1" w:styleId="NoList">
+  <w:style w:type="numbering" w:default="1" w:styleId="Bezlisty">
     <w:name w:val="No List"/>
     <w:uiPriority w:val="99"/>
     <w:semiHidden/>
     <w:unhideWhenUsed/>
   </w:style>
-  <w:style w:type="paragraph" w:styleId="ListParagraph">
+  <w:style w:type="paragraph" w:styleId="Akapitzlist">
     <w:name w:val="List Paragraph"/>
-    <w:basedOn w:val="Normal"/>
+    <w:basedOn w:val="Normalny"/>
     <w:uiPriority w:val="34"/>
     <w:qFormat/>
     <w:rsid w:val="00D920B3"/>
@@ -6470,11 +11093,11 @@
       <w:contextualSpacing/>
     </w:pPr>
   </w:style>
-  <w:style w:type="paragraph" w:styleId="Title">
+  <w:style w:type="paragraph" w:styleId="Tytu">
     <w:name w:val="Title"/>
-    <w:basedOn w:val="Normal"/>
-    <w:next w:val="Normal"/>
-    <w:link w:val="TitleChar"/>
+    <w:basedOn w:val="Normalny"/>
+    <w:next w:val="Normalny"/>
+    <w:link w:val="TytuZnak"/>
     <w:uiPriority w:val="10"/>
     <w:qFormat/>
     <w:rsid w:val="00D920B3"/>
@@ -6490,10 +11113,10 @@
       <w:szCs w:val="56"/>
     </w:rPr>
   </w:style>
-  <w:style w:type="character" w:customStyle="1" w:styleId="TitleChar">
-    <w:name w:val="Title Char"/>
-    <w:basedOn w:val="DefaultParagraphFont"/>
-    <w:link w:val="Title"/>
+  <w:style w:type="character" w:customStyle="1" w:styleId="TytuZnak">
+    <w:name w:val="Tytuł Znak"/>
+    <w:basedOn w:val="Domylnaczcionkaakapitu"/>
+    <w:link w:val="Tytu"/>
     <w:uiPriority w:val="10"/>
     <w:rsid w:val="00D920B3"/>
     <w:rPr>
@@ -6800,4 +11423,16 @@
     </a:ext>
   </a:extLst>
 </a:theme>
+</file>
+
+<file path=customXml/item1.xml><?xml version="1.0" encoding="utf-8"?>
+<b:Sources xmlns:b="http://schemas.openxmlformats.org/officeDocument/2006/bibliography" xmlns="http://schemas.openxmlformats.org/officeDocument/2006/bibliography" SelectedStyle="\APASixthEditionOfficeOnline.xsl" StyleName="APA" Version="6"/>
+</file>
+
+<file path=customXml/itemProps1.xml><?xml version="1.0" encoding="utf-8"?>
+<ds:datastoreItem xmlns:ds="http://schemas.openxmlformats.org/officeDocument/2006/customXml" ds:itemID="{86F9A45E-5261-4BE1-B8CA-487E4B0E9B53}">
+  <ds:schemaRefs>
+    <ds:schemaRef ds:uri="http://schemas.openxmlformats.org/officeDocument/2006/bibliography"/>
+  </ds:schemaRefs>
+</ds:datastoreItem>
 </file>